--- a/masterdegree/ergonomika/ergonomika.docx
+++ b/masterdegree/ergonomika/ergonomika.docx
@@ -157,7 +157,7 @@
           <w:szCs w:val="28"/>
           <w:shd w:val="clear" w:color="auto" w:fill="FFFFFF"/>
         </w:rPr>
-        <w:t>Человек</w:t>
+        <w:t>И ч</w:t>
       </w:r>
       <w:r>
         <w:rPr>
@@ -165,7 +165,7 @@
           <w:szCs w:val="28"/>
           <w:shd w:val="clear" w:color="auto" w:fill="FFFFFF"/>
         </w:rPr>
-        <w:t xml:space="preserve"> правит миром при помощи финансов (денег) в своих, присущих ему, индивидуальных </w:t>
+        <w:t>то</w:t>
       </w:r>
       <w:r>
         <w:rPr>
@@ -173,7 +173,7 @@
           <w:szCs w:val="28"/>
           <w:shd w:val="clear" w:color="auto" w:fill="FFFFFF"/>
         </w:rPr>
-        <w:t>рамках</w:t>
+        <w:t>бы это</w:t>
       </w:r>
       <w:r>
         <w:rPr>
@@ -181,7 +181,7 @@
           <w:szCs w:val="28"/>
           <w:shd w:val="clear" w:color="auto" w:fill="FFFFFF"/>
         </w:rPr>
-        <w:t xml:space="preserve">. </w:t>
+        <w:t xml:space="preserve"> происходило</w:t>
       </w:r>
       <w:r>
         <w:rPr>
@@ -189,7 +189,7 @@
           <w:szCs w:val="28"/>
           <w:shd w:val="clear" w:color="auto" w:fill="FFFFFF"/>
         </w:rPr>
-        <w:t>И ч</w:t>
+        <w:t xml:space="preserve"> правильно</w:t>
       </w:r>
       <w:r>
         <w:rPr>
@@ -197,23 +197,7 @@
           <w:szCs w:val="28"/>
           <w:shd w:val="clear" w:color="auto" w:fill="FFFFFF"/>
         </w:rPr>
-        <w:t>то</w:t>
-      </w:r>
-      <w:r>
-        <w:rPr>
-          <w:rFonts w:eastAsia="Times New Roman" w:cs="Times New Roman"/>
-          <w:szCs w:val="28"/>
-          <w:shd w:val="clear" w:color="auto" w:fill="FFFFFF"/>
-        </w:rPr>
-        <w:t>бы это</w:t>
-      </w:r>
-      <w:r>
-        <w:rPr>
-          <w:rFonts w:eastAsia="Times New Roman" w:cs="Times New Roman"/>
-          <w:szCs w:val="28"/>
-          <w:shd w:val="clear" w:color="auto" w:fill="FFFFFF"/>
-        </w:rPr>
-        <w:t xml:space="preserve"> происходило, н</w:t>
+        <w:t>, н</w:t>
       </w:r>
       <w:r>
         <w:rPr>
@@ -347,8 +331,6 @@
         </w:rPr>
         <w:t>.</w:t>
       </w:r>
-      <w:bookmarkStart w:id="1" w:name="_GoBack"/>
-      <w:bookmarkEnd w:id="1"/>
     </w:p>
     <w:p>
       <w:pPr>
@@ -356,18 +338,278 @@
         <w:contextualSpacing/>
         <w:jc w:val="both"/>
         <w:rPr>
+          <w:rFonts w:cs="Times New Roman"/>
+          <w:szCs w:val="28"/>
+        </w:rPr>
+      </w:pPr>
+      <w:r>
+        <w:rPr>
           <w:rFonts w:eastAsia="Times New Roman" w:cs="Times New Roman"/>
           <w:szCs w:val="28"/>
           <w:shd w:val="clear" w:color="auto" w:fill="FFFFFF"/>
         </w:rPr>
-      </w:pPr>
+        <w:t>Ведение бюджета помогает решить ряд проблем:</w:t>
+      </w:r>
       <w:r>
         <w:rPr>
           <w:rFonts w:eastAsia="Times New Roman" w:cs="Times New Roman"/>
           <w:szCs w:val="28"/>
           <w:shd w:val="clear" w:color="auto" w:fill="FFFFFF"/>
         </w:rPr>
-        <w:t>Ведение бюджета помогает решить ряд проблем:</w:t>
+        <w:t xml:space="preserve"> </w:t>
+      </w:r>
+      <w:r>
+        <w:rPr>
+          <w:rFonts w:eastAsia="Times New Roman" w:cs="Times New Roman"/>
+          <w:szCs w:val="28"/>
+          <w:shd w:val="clear" w:color="auto" w:fill="FFFFFF"/>
+        </w:rPr>
+        <w:t>навести порядок в голове</w:t>
+      </w:r>
+      <w:r>
+        <w:rPr>
+          <w:rFonts w:eastAsia="Times New Roman" w:cs="Times New Roman"/>
+          <w:szCs w:val="28"/>
+          <w:shd w:val="clear" w:color="auto" w:fill="FFFFFF"/>
+        </w:rPr>
+        <w:t xml:space="preserve">; </w:t>
+      </w:r>
+      <w:r>
+        <w:rPr>
+          <w:rFonts w:eastAsia="Times New Roman" w:cs="Times New Roman"/>
+          <w:szCs w:val="28"/>
+          <w:shd w:val="clear" w:color="auto" w:fill="FFFFFF"/>
+        </w:rPr>
+        <w:t>закрыть</w:t>
+      </w:r>
+      <w:r>
+        <w:rPr>
+          <w:rFonts w:eastAsia="Times New Roman" w:cs="Times New Roman"/>
+          <w:szCs w:val="28"/>
+          <w:shd w:val="clear" w:color="auto" w:fill="FFFFFF"/>
+        </w:rPr>
+        <w:t xml:space="preserve"> множество дыр в бюджете, через которые финансы уходят в неизвестном направлении;</w:t>
+      </w:r>
+      <w:r>
+        <w:rPr>
+          <w:rFonts w:eastAsia="Times New Roman" w:cs="Times New Roman"/>
+          <w:szCs w:val="28"/>
+          <w:shd w:val="clear" w:color="auto" w:fill="FFFFFF"/>
+        </w:rPr>
+        <w:t xml:space="preserve"> </w:t>
+      </w:r>
+      <w:r>
+        <w:rPr>
+          <w:rFonts w:eastAsia="Times New Roman" w:cs="Times New Roman"/>
+          <w:szCs w:val="28"/>
+          <w:shd w:val="clear" w:color="auto" w:fill="FFFFFF"/>
+        </w:rPr>
+        <w:t xml:space="preserve">стать умнее, эффективнее и </w:t>
+      </w:r>
+      <w:r>
+        <w:rPr>
+          <w:rFonts w:eastAsia="Times New Roman" w:cs="Times New Roman"/>
+          <w:szCs w:val="28"/>
+          <w:shd w:val="clear" w:color="auto" w:fill="FFFFFF"/>
+        </w:rPr>
+        <w:t xml:space="preserve">успешнее; </w:t>
+      </w:r>
+      <w:r>
+        <w:rPr>
+          <w:rFonts w:eastAsia="Times New Roman" w:cs="Times New Roman"/>
+          <w:szCs w:val="28"/>
+          <w:shd w:val="clear" w:color="auto" w:fill="FFFFFF"/>
+        </w:rPr>
+        <w:t>реализовать</w:t>
+      </w:r>
+      <w:r>
+        <w:rPr>
+          <w:rFonts w:eastAsia="Times New Roman" w:cs="Times New Roman"/>
+          <w:szCs w:val="28"/>
+          <w:shd w:val="clear" w:color="auto" w:fill="FFFFFF"/>
+        </w:rPr>
+        <w:t xml:space="preserve"> мечты,</w:t>
+      </w:r>
+      <w:r>
+        <w:rPr>
+          <w:rFonts w:eastAsia="Times New Roman" w:cs="Times New Roman"/>
+          <w:szCs w:val="28"/>
+          <w:shd w:val="clear" w:color="auto" w:fill="FFFFFF"/>
+        </w:rPr>
+        <w:t xml:space="preserve"> и сделать это как можно раньше</w:t>
+      </w:r>
+      <w:r>
+        <w:rPr>
+          <w:rFonts w:eastAsia="Times New Roman" w:cs="Times New Roman"/>
+          <w:szCs w:val="28"/>
+          <w:shd w:val="clear" w:color="auto" w:fill="FFFFFF"/>
+        </w:rPr>
+        <w:t>.</w:t>
+      </w:r>
+      <w:r>
+        <w:rPr>
+          <w:rFonts w:cs="Times New Roman"/>
+          <w:szCs w:val="28"/>
+        </w:rPr>
+        <w:t xml:space="preserve"> </w:t>
+      </w:r>
+      <w:r>
+        <w:rPr>
+          <w:rFonts w:eastAsia="Times New Roman" w:cs="Times New Roman"/>
+          <w:szCs w:val="28"/>
+          <w:shd w:val="clear" w:color="auto" w:fill="FFFFFF"/>
+        </w:rPr>
+        <w:t>В настоящее время</w:t>
+      </w:r>
+      <w:r>
+        <w:rPr>
+          <w:rFonts w:eastAsia="Times New Roman" w:cs="Times New Roman"/>
+          <w:szCs w:val="28"/>
+          <w:shd w:val="clear" w:color="auto" w:fill="FFFFFF"/>
+        </w:rPr>
+        <w:t xml:space="preserve"> вести бюджет –</w:t>
+      </w:r>
+      <w:r>
+        <w:rPr>
+          <w:rFonts w:eastAsia="Times New Roman" w:cs="Times New Roman"/>
+          <w:szCs w:val="28"/>
+          <w:shd w:val="clear" w:color="auto" w:fill="FFFFFF"/>
+        </w:rPr>
+        <w:t xml:space="preserve"> </w:t>
+      </w:r>
+      <w:r>
+        <w:rPr>
+          <w:rFonts w:eastAsia="Times New Roman" w:cs="Times New Roman"/>
+          <w:szCs w:val="28"/>
+          <w:shd w:val="clear" w:color="auto" w:fill="FFFFFF"/>
+        </w:rPr>
+        <w:t>такая же необходимость, как чистить зубы</w:t>
+      </w:r>
+      <w:r>
+        <w:rPr>
+          <w:rFonts w:eastAsia="Times New Roman" w:cs="Times New Roman"/>
+          <w:szCs w:val="28"/>
+          <w:shd w:val="clear" w:color="auto" w:fill="FFFFFF"/>
+        </w:rPr>
+        <w:t xml:space="preserve"> или</w:t>
+      </w:r>
+      <w:r>
+        <w:rPr>
+          <w:rFonts w:eastAsia="Times New Roman" w:cs="Times New Roman"/>
+          <w:szCs w:val="28"/>
+          <w:shd w:val="clear" w:color="auto" w:fill="FFFFFF"/>
+        </w:rPr>
+        <w:t xml:space="preserve"> вести здоровый образ жизни,</w:t>
+      </w:r>
+      <w:r>
+        <w:rPr>
+          <w:rFonts w:eastAsia="Times New Roman" w:cs="Times New Roman"/>
+          <w:szCs w:val="28"/>
+          <w:shd w:val="clear" w:color="auto" w:fill="FFFFFF"/>
+        </w:rPr>
+        <w:t xml:space="preserve"> или развиваться, учиться и</w:t>
+      </w:r>
+      <w:r>
+        <w:rPr>
+          <w:rFonts w:eastAsia="Times New Roman" w:cs="Times New Roman"/>
+          <w:szCs w:val="28"/>
+          <w:shd w:val="clear" w:color="auto" w:fill="FFFFFF"/>
+        </w:rPr>
+        <w:t xml:space="preserve"> стремиться вперед.</w:t>
+      </w:r>
+    </w:p>
+    <w:p>
+      <w:pPr>
+        <w:ind w:firstLine="708"/>
+        <w:jc w:val="both"/>
+        <w:rPr>
+          <w:rFonts w:eastAsia="Times New Roman" w:cs="Times New Roman"/>
+          <w:szCs w:val="28"/>
+          <w:shd w:val="clear" w:color="auto" w:fill="FFFFFF"/>
+        </w:rPr>
+      </w:pPr>
+      <w:r>
+        <w:rPr>
+          <w:rFonts w:eastAsia="Times New Roman" w:cs="Times New Roman"/>
+          <w:szCs w:val="28"/>
+          <w:shd w:val="clear" w:color="auto" w:fill="FFFFFF"/>
+        </w:rPr>
+        <w:t xml:space="preserve">Приложение ведение бюджета представляет собой программный комплекс, обеспечивающий хранение, </w:t>
+      </w:r>
+      <w:r>
+        <w:rPr>
+          <w:rFonts w:eastAsia="Times New Roman" w:cs="Times New Roman"/>
+          <w:szCs w:val="28"/>
+          <w:shd w:val="clear" w:color="auto" w:fill="FFFFFF"/>
+        </w:rPr>
+        <w:t>каталогизацию</w:t>
+      </w:r>
+      <w:r>
+        <w:rPr>
+          <w:rFonts w:eastAsia="Times New Roman" w:cs="Times New Roman"/>
+          <w:szCs w:val="28"/>
+          <w:shd w:val="clear" w:color="auto" w:fill="FFFFFF"/>
+        </w:rPr>
+        <w:t xml:space="preserve"> </w:t>
+      </w:r>
+      <w:r>
+        <w:rPr>
+          <w:rFonts w:eastAsia="Times New Roman" w:cs="Times New Roman"/>
+          <w:szCs w:val="28"/>
+          <w:shd w:val="clear" w:color="auto" w:fill="FFFFFF"/>
+        </w:rPr>
+        <w:t>и управление базой затрат в электронном виде, а также доступ к большому числу графиком для анализа бюджета. Системы базы данных выполнена в виде веб-приложения, что позволяет создать единую кодовую базу, а также обеспечивает доступ на любых устройствах, имеющих веб-браузер.</w:t>
+      </w:r>
+    </w:p>
+    <w:p>
+      <w:pPr>
+        <w:ind w:firstLine="708"/>
+        <w:jc w:val="both"/>
+        <w:rPr>
+          <w:rFonts w:eastAsia="Times New Roman" w:cs="Times New Roman"/>
+          <w:szCs w:val="28"/>
+          <w:shd w:val="clear" w:color="auto" w:fill="FFFFFF"/>
+        </w:rPr>
+      </w:pPr>
+      <w:r>
+        <w:rPr>
+          <w:rFonts w:eastAsia="Times New Roman" w:cs="Times New Roman"/>
+          <w:szCs w:val="28"/>
+          <w:shd w:val="clear" w:color="auto" w:fill="FFFFFF"/>
+        </w:rPr>
+        <w:t>Внедрение кроссплатформенного веб-приложения позволило обеспечить удобный доступ к ведению бюджета, обеспечить возможность анализа бюджета, а также обеспечить удаленный доступ к данным в любое время.</w:t>
+      </w:r>
+    </w:p>
+    <w:p>
+      <w:pPr>
+        <w:ind w:firstLine="709"/>
+        <w:contextualSpacing/>
+        <w:jc w:val="both"/>
+        <w:rPr>
+          <w:rFonts w:eastAsia="Times New Roman" w:cs="Times New Roman"/>
+          <w:szCs w:val="28"/>
+        </w:rPr>
+      </w:pPr>
+      <w:r>
+        <w:rPr>
+          <w:rFonts w:eastAsia="Times New Roman" w:cs="Times New Roman"/>
+          <w:szCs w:val="28"/>
+        </w:rPr>
+        <w:t xml:space="preserve">Целью данной работы является изучение и выработка мер по обеспечению высокого уровня эргономичности </w:t>
+      </w:r>
+      <w:r>
+        <w:rPr>
+          <w:rFonts w:eastAsia="Times New Roman" w:cs="Times New Roman"/>
+          <w:szCs w:val="28"/>
+        </w:rPr>
+        <w:t>кроссплатформенного</w:t>
+      </w:r>
+      <w:r>
+        <w:rPr>
+          <w:rFonts w:eastAsia="Times New Roman" w:cs="Times New Roman"/>
+          <w:szCs w:val="28"/>
+        </w:rPr>
+        <w:t xml:space="preserve"> веб-приложения для ведения бюджета. Среди задач можно выделить две основные:</w:t>
       </w:r>
     </w:p>
     <w:p>
@@ -388,11 +630,38 @@
       </w:pPr>
       <w:r>
         <w:rPr>
-          <w:rFonts w:eastAsia="Times New Roman" w:cs="Times New Roman"/>
-          <w:szCs w:val="28"/>
-          <w:shd w:val="clear" w:color="auto" w:fill="FFFFFF"/>
-        </w:rPr>
-        <w:t>навести порядок в голове, относительно того, сколько человек зарабатывает и тратит, в каком направлении расходуется его бюджет и в каком направлении он должен идти;</w:t>
+          <w:rFonts w:cs="Times New Roman"/>
+          <w:szCs w:val="28"/>
+        </w:rPr>
+        <w:t xml:space="preserve">обеспечение юзабилити пользовательского интерфейса пользователей приложения, сюда входит, в первую очередь, обеспечение удобного </w:t>
+      </w:r>
+      <w:r>
+        <w:rPr>
+          <w:rFonts w:cs="Times New Roman"/>
+          <w:szCs w:val="28"/>
+        </w:rPr>
+        <w:t>интерфейса</w:t>
+      </w:r>
+      <w:r>
+        <w:rPr>
+          <w:rFonts w:cs="Times New Roman"/>
+          <w:szCs w:val="28"/>
+        </w:rPr>
+        <w:t xml:space="preserve"> пользователя для ввода, поиска, просмотра и анализа </w:t>
+      </w:r>
+      <w:r>
+        <w:rPr>
+          <w:rFonts w:cs="Times New Roman"/>
+          <w:szCs w:val="28"/>
+        </w:rPr>
+        <w:t>введенных данных</w:t>
+      </w:r>
+      <w:r>
+        <w:rPr>
+          <w:rFonts w:cs="Times New Roman"/>
+          <w:szCs w:val="28"/>
+        </w:rPr>
+        <w:t>;</w:t>
       </w:r>
     </w:p>
     <w:p>
@@ -413,358 +682,48 @@
       </w:pPr>
       <w:r>
         <w:rPr>
-          <w:rFonts w:eastAsia="Times New Roman" w:cs="Times New Roman"/>
-          <w:szCs w:val="28"/>
-          <w:shd w:val="clear" w:color="auto" w:fill="FFFFFF"/>
-        </w:rPr>
-        <w:t>закрыть множество дыр в бюджете, через которые финансы уходят в неизвестном направлении;</w:t>
+          <w:rFonts w:cs="Times New Roman"/>
+          <w:szCs w:val="28"/>
+        </w:rPr>
+        <w:t>обеспечение</w:t>
+      </w:r>
+      <w:r>
+        <w:rPr>
+          <w:rFonts w:cs="Times New Roman"/>
+          <w:szCs w:val="28"/>
+        </w:rPr>
+        <w:t xml:space="preserve"> доступа к приложению с любых аппаратных и программных платформ при сохранении юзабили пользовательского интерфейса и скорости работы.</w:t>
       </w:r>
     </w:p>
     <w:p>
       <w:pPr>
         <w:pStyle w:val="ListBullet"/>
-        <w:numPr>
-          <w:ilvl w:val="0"/>
-          <w:numId w:val="1"/>
-        </w:numPr>
-        <w:tabs>
-          <w:tab w:val="num" w:pos="1134"/>
-        </w:tabs>
-        <w:ind w:left="0" w:firstLine="709"/>
-        <w:rPr>
-          <w:rFonts w:cs="Times New Roman"/>
-          <w:szCs w:val="28"/>
-        </w:rPr>
-      </w:pPr>
-      <w:r>
-        <w:rPr>
-          <w:rFonts w:eastAsia="Times New Roman" w:cs="Times New Roman"/>
-          <w:szCs w:val="28"/>
-          <w:shd w:val="clear" w:color="auto" w:fill="FFFFFF"/>
-        </w:rPr>
-        <w:t>узнать насколько для человека важно то, на что он сегодня потратил свои деньги;</w:t>
-      </w:r>
-    </w:p>
-    <w:p>
-      <w:pPr>
-        <w:pStyle w:val="ListBullet"/>
-        <w:numPr>
-          <w:ilvl w:val="0"/>
-          <w:numId w:val="1"/>
-        </w:numPr>
-        <w:tabs>
-          <w:tab w:val="num" w:pos="1134"/>
-        </w:tabs>
-        <w:ind w:left="0" w:firstLine="709"/>
-        <w:rPr>
-          <w:rFonts w:cs="Times New Roman"/>
-          <w:szCs w:val="28"/>
-        </w:rPr>
-      </w:pPr>
-      <w:r>
-        <w:rPr>
-          <w:rFonts w:eastAsia="Times New Roman" w:cs="Times New Roman"/>
-          <w:szCs w:val="28"/>
-          <w:shd w:val="clear" w:color="auto" w:fill="FFFFFF"/>
-        </w:rPr>
-        <w:t>стать умнее, эффективнее и успешнее;</w:t>
-      </w:r>
-    </w:p>
-    <w:p>
-      <w:pPr>
-        <w:pStyle w:val="ListBullet"/>
-        <w:numPr>
-          <w:ilvl w:val="0"/>
-          <w:numId w:val="1"/>
-        </w:numPr>
-        <w:tabs>
-          <w:tab w:val="num" w:pos="1134"/>
-        </w:tabs>
-        <w:ind w:left="0" w:firstLine="709"/>
-        <w:rPr>
-          <w:rFonts w:cs="Times New Roman"/>
-          <w:szCs w:val="28"/>
-        </w:rPr>
-      </w:pPr>
-      <w:r>
-        <w:rPr>
-          <w:rFonts w:eastAsia="Times New Roman" w:cs="Times New Roman"/>
-          <w:szCs w:val="28"/>
-          <w:shd w:val="clear" w:color="auto" w:fill="FFFFFF"/>
-        </w:rPr>
-        <w:t>реализовать мечты, и сделать это как можно раньше;</w:t>
-      </w:r>
-    </w:p>
-    <w:p>
-      <w:pPr>
-        <w:pStyle w:val="ListBullet"/>
-        <w:numPr>
-          <w:ilvl w:val="0"/>
-          <w:numId w:val="1"/>
-        </w:numPr>
-        <w:tabs>
-          <w:tab w:val="num" w:pos="1134"/>
-        </w:tabs>
-        <w:ind w:left="0" w:firstLine="709"/>
-        <w:rPr>
-          <w:rFonts w:cs="Times New Roman"/>
-          <w:szCs w:val="28"/>
-        </w:rPr>
-      </w:pPr>
-      <w:r>
-        <w:rPr>
-          <w:rFonts w:eastAsia="Times New Roman" w:cs="Times New Roman"/>
-          <w:szCs w:val="28"/>
-          <w:shd w:val="clear" w:color="auto" w:fill="FFFFFF"/>
-        </w:rPr>
-        <w:t>упорядочить свою жизнь.</w:t>
-      </w:r>
-    </w:p>
-    <w:p>
-      <w:pPr>
-        <w:ind w:firstLine="708"/>
-        <w:jc w:val="both"/>
-        <w:rPr>
-          <w:rFonts w:eastAsia="Times New Roman" w:cs="Times New Roman"/>
-          <w:szCs w:val="28"/>
-          <w:shd w:val="clear" w:color="auto" w:fill="FFFFFF"/>
-        </w:rPr>
-      </w:pPr>
-      <w:r>
-        <w:rPr>
-          <w:rFonts w:eastAsia="Times New Roman" w:cs="Times New Roman"/>
-          <w:szCs w:val="28"/>
-          <w:shd w:val="clear" w:color="auto" w:fill="FFFFFF"/>
-        </w:rPr>
-        <w:t>В настоящее время</w:t>
-      </w:r>
-      <w:r>
-        <w:rPr>
-          <w:rFonts w:eastAsia="Times New Roman" w:cs="Times New Roman"/>
-          <w:szCs w:val="28"/>
-          <w:shd w:val="clear" w:color="auto" w:fill="FFFFFF"/>
-        </w:rPr>
-        <w:t xml:space="preserve"> вести бюджет –</w:t>
-      </w:r>
-      <w:r>
-        <w:rPr>
-          <w:rFonts w:eastAsia="Times New Roman" w:cs="Times New Roman"/>
-          <w:szCs w:val="28"/>
-          <w:shd w:val="clear" w:color="auto" w:fill="FFFFFF"/>
-        </w:rPr>
-        <w:t xml:space="preserve"> </w:t>
-      </w:r>
-      <w:r>
-        <w:rPr>
-          <w:rFonts w:eastAsia="Times New Roman" w:cs="Times New Roman"/>
-          <w:szCs w:val="28"/>
-          <w:shd w:val="clear" w:color="auto" w:fill="FFFFFF"/>
-        </w:rPr>
-        <w:t>такая же необходимость, как чистить зубы</w:t>
-      </w:r>
-      <w:r>
-        <w:rPr>
-          <w:rFonts w:eastAsia="Times New Roman" w:cs="Times New Roman"/>
-          <w:szCs w:val="28"/>
-          <w:shd w:val="clear" w:color="auto" w:fill="FFFFFF"/>
-        </w:rPr>
-        <w:t xml:space="preserve"> или</w:t>
-      </w:r>
-      <w:r>
-        <w:rPr>
-          <w:rFonts w:eastAsia="Times New Roman" w:cs="Times New Roman"/>
-          <w:szCs w:val="28"/>
-          <w:shd w:val="clear" w:color="auto" w:fill="FFFFFF"/>
-        </w:rPr>
-        <w:t xml:space="preserve"> вести здоровый образ жизни,</w:t>
-      </w:r>
-      <w:r>
-        <w:rPr>
-          <w:rFonts w:eastAsia="Times New Roman" w:cs="Times New Roman"/>
-          <w:szCs w:val="28"/>
-          <w:shd w:val="clear" w:color="auto" w:fill="FFFFFF"/>
-        </w:rPr>
-        <w:t xml:space="preserve"> или развиваться, учиться и</w:t>
-      </w:r>
-      <w:r>
-        <w:rPr>
-          <w:rFonts w:eastAsia="Times New Roman" w:cs="Times New Roman"/>
-          <w:szCs w:val="28"/>
-          <w:shd w:val="clear" w:color="auto" w:fill="FFFFFF"/>
-        </w:rPr>
-        <w:t xml:space="preserve"> стремиться вперед. Недаром Бертольд Авербах, немецкий писатель, сказал: «Нажить много денег – храбрость, сохранить их – мудрость, а умело расходовать – искусство»</w:t>
-      </w:r>
-    </w:p>
-    <w:p>
-      <w:pPr>
-        <w:ind w:firstLine="708"/>
-        <w:jc w:val="both"/>
-        <w:rPr>
-          <w:rFonts w:eastAsia="Times New Roman" w:cs="Times New Roman"/>
-          <w:szCs w:val="28"/>
-          <w:shd w:val="clear" w:color="auto" w:fill="FFFFFF"/>
-        </w:rPr>
-      </w:pPr>
-      <w:r>
-        <w:rPr>
-          <w:rFonts w:eastAsia="Times New Roman" w:cs="Times New Roman"/>
-          <w:szCs w:val="28"/>
-          <w:shd w:val="clear" w:color="auto" w:fill="FFFFFF"/>
-        </w:rPr>
-        <w:t>Внедрение кроссплатформенного веб-приложения позволило обеспечить удобный доступ к ведению бюджета, обеспечить возможность анализа бюджета, а также обеспечить удаленный доступ к данным в любое время.</w:t>
-      </w:r>
-    </w:p>
-    <w:p>
-      <w:pPr>
         <w:ind w:firstLine="709"/>
-        <w:contextualSpacing/>
-        <w:jc w:val="both"/>
-        <w:rPr>
-          <w:rFonts w:eastAsia="Times New Roman" w:cs="Times New Roman"/>
-          <w:szCs w:val="28"/>
-        </w:rPr>
-      </w:pPr>
-      <w:r>
-        <w:rPr>
-          <w:rFonts w:eastAsia="Times New Roman" w:cs="Times New Roman"/>
-          <w:szCs w:val="28"/>
-        </w:rPr>
-        <w:t xml:space="preserve">Целью данной работы является изучение и выработка мер по обеспечению высокого уровня эргономичности </w:t>
-      </w:r>
-      <w:proofErr w:type="spellStart"/>
-      <w:r>
-        <w:rPr>
-          <w:rFonts w:eastAsia="Times New Roman" w:cs="Times New Roman"/>
-          <w:szCs w:val="28"/>
-        </w:rPr>
-        <w:t>кроссплатфоременного</w:t>
-      </w:r>
-      <w:proofErr w:type="spellEnd"/>
-      <w:r>
-        <w:rPr>
-          <w:rFonts w:eastAsia="Times New Roman" w:cs="Times New Roman"/>
-          <w:szCs w:val="28"/>
-        </w:rPr>
-        <w:t xml:space="preserve"> веб-приложения для ведения бюджета. Среди задач можно выделить две основные:</w:t>
-      </w:r>
-    </w:p>
-    <w:p>
-      <w:pPr>
-        <w:pStyle w:val="ListBullet"/>
-        <w:numPr>
-          <w:ilvl w:val="0"/>
-          <w:numId w:val="1"/>
-        </w:numPr>
-        <w:tabs>
-          <w:tab w:val="num" w:pos="1134"/>
-        </w:tabs>
-        <w:ind w:left="0" w:firstLine="709"/>
-        <w:rPr>
-          <w:rFonts w:cs="Times New Roman"/>
-          <w:szCs w:val="28"/>
-        </w:rPr>
-      </w:pPr>
-      <w:r>
-        <w:rPr>
-          <w:rFonts w:cs="Times New Roman"/>
-          <w:szCs w:val="28"/>
-        </w:rPr>
-        <w:t xml:space="preserve">обеспечение </w:t>
-      </w:r>
-      <w:proofErr w:type="spellStart"/>
-      <w:r>
-        <w:rPr>
-          <w:rFonts w:cs="Times New Roman"/>
-          <w:szCs w:val="28"/>
-        </w:rPr>
-        <w:t>юзабилити</w:t>
-      </w:r>
-      <w:proofErr w:type="spellEnd"/>
-      <w:r>
-        <w:rPr>
-          <w:rFonts w:cs="Times New Roman"/>
-          <w:szCs w:val="28"/>
-        </w:rPr>
-        <w:t xml:space="preserve"> пользовательского интерфейса пользователей приложения, сюда входит, в первую очередь, обеспечение удобного </w:t>
-      </w:r>
-      <w:proofErr w:type="spellStart"/>
-      <w:r>
-        <w:rPr>
-          <w:rFonts w:cs="Times New Roman"/>
-          <w:szCs w:val="28"/>
-        </w:rPr>
-        <w:t>интерефейса</w:t>
-      </w:r>
-      <w:proofErr w:type="spellEnd"/>
-      <w:r>
-        <w:rPr>
-          <w:rFonts w:cs="Times New Roman"/>
-          <w:szCs w:val="28"/>
-        </w:rPr>
-        <w:t xml:space="preserve"> пользователя для ввода, поиска, просмотра и анализа </w:t>
-      </w:r>
-      <w:r>
-        <w:rPr>
-          <w:rFonts w:cs="Times New Roman"/>
-          <w:szCs w:val="28"/>
-        </w:rPr>
-        <w:t>введенных данных</w:t>
-      </w:r>
-      <w:r>
-        <w:rPr>
-          <w:rFonts w:cs="Times New Roman"/>
-          <w:szCs w:val="28"/>
-        </w:rPr>
-        <w:t>;</w:t>
-      </w:r>
-    </w:p>
-    <w:p>
-      <w:pPr>
-        <w:pStyle w:val="ListBullet"/>
-        <w:numPr>
-          <w:ilvl w:val="0"/>
-          <w:numId w:val="1"/>
-        </w:numPr>
-        <w:tabs>
-          <w:tab w:val="num" w:pos="1134"/>
-        </w:tabs>
-        <w:ind w:left="0" w:firstLine="709"/>
-        <w:rPr>
-          <w:rFonts w:cs="Times New Roman"/>
-          <w:szCs w:val="28"/>
-        </w:rPr>
-      </w:pPr>
-      <w:r>
-        <w:rPr>
-          <w:rFonts w:cs="Times New Roman"/>
-          <w:szCs w:val="28"/>
-        </w:rPr>
-        <w:lastRenderedPageBreak/>
-        <w:t>обеспечение</w:t>
-      </w:r>
-      <w:r>
-        <w:rPr>
-          <w:rFonts w:cs="Times New Roman"/>
-          <w:szCs w:val="28"/>
-        </w:rPr>
-        <w:t xml:space="preserve"> доступа к приложению с любых аппаратных и программных платформ при сохранении юзабили пользовательского интерфейса и скорости работы.</w:t>
-      </w:r>
-    </w:p>
-    <w:p>
-      <w:pPr>
-        <w:pStyle w:val="ListBullet"/>
-        <w:ind w:left="850" w:hanging="141"/>
-        <w:rPr>
-          <w:rFonts w:cs="Times New Roman"/>
-          <w:szCs w:val="28"/>
-        </w:rPr>
-      </w:pPr>
-      <w:r>
-        <w:rPr>
-          <w:rFonts w:cs="Times New Roman"/>
-          <w:szCs w:val="28"/>
-        </w:rPr>
-        <w:t xml:space="preserve">Указанное приложение содержит </w:t>
+        <w:rPr>
+          <w:rFonts w:cs="Times New Roman"/>
+          <w:szCs w:val="28"/>
+        </w:rPr>
+      </w:pPr>
+      <w:r>
+        <w:rPr>
+          <w:rFonts w:cs="Times New Roman"/>
+          <w:szCs w:val="28"/>
+        </w:rPr>
+        <w:t xml:space="preserve">Данный вид приложений пользуется большим спросом у большого числа пользователей, что делает обеспечение </w:t>
+      </w:r>
+      <w:r>
+        <w:rPr>
+          <w:rFonts w:cs="Times New Roman"/>
+          <w:szCs w:val="28"/>
+        </w:rPr>
+        <w:t>эргономичности</w:t>
+      </w:r>
+      <w:r>
+        <w:rPr>
+          <w:rFonts w:cs="Times New Roman"/>
+          <w:szCs w:val="28"/>
+        </w:rPr>
+        <w:t xml:space="preserve"> и высокого уровня юзабилити приложения ведения бюджета приоритетной задачей.</w:t>
       </w:r>
       <w:r>
         <w:rPr>
@@ -780,9 +739,10 @@
         <w:rPr>
           <w:rFonts w:cs="Times New Roman"/>
           <w:szCs w:val="28"/>
-        </w:rPr>
-      </w:pPr>
-      <w:bookmarkStart w:id="2" w:name="_Toc320612866"/>
+          <w:lang w:val="en-US"/>
+        </w:rPr>
+      </w:pPr>
+      <w:bookmarkStart w:id="1" w:name="_Toc320612866"/>
       <w:r>
         <w:rPr>
           <w:rFonts w:cs="Times New Roman"/>
@@ -797,7 +757,7 @@
           <w:rFonts w:cs="Times New Roman"/>
           <w:szCs w:val="28"/>
         </w:rPr>
-        <w:t>ОБЗОР ЛИТЕРАТУРЫ</w:t>
+        <w:t>АНАЛИЗ ПРИЛОЖЕНИЙ ВЕДЕНИЯ БЮДЖЕТА</w:t>
       </w:r>
     </w:p>
     <w:p>
@@ -866,7 +826,52 @@
           <w:rFonts w:cs="Times New Roman"/>
           <w:szCs w:val="28"/>
         </w:rPr>
-        <w:t>На этапе проектирования системы были тщательно изучены существующие аналоги. Одним из наиболее приближенных примеров является приложение «</w:t>
+        <w:t xml:space="preserve">Сегодня существует выбор среди приложений для ведения бюджета, обеспечивающих автоматизацию данного процесса. Часть из них </w:t>
+      </w:r>
+      <w:r>
+        <w:rPr>
+          <w:rFonts w:cs="Times New Roman"/>
+          <w:szCs w:val="28"/>
+        </w:rPr>
+        <w:t>каталогизирует</w:t>
+      </w:r>
+      <w:r>
+        <w:rPr>
+          <w:rFonts w:cs="Times New Roman"/>
+          <w:szCs w:val="28"/>
+        </w:rPr>
+        <w:t xml:space="preserve"> затраты, часть выполняет автоматизацию регистрации затрат, некоторые – предоставляют средства для хранения и просмотра общей информации по затратам. Небольшая часть встроена в приложения банков и ведет учет согласно счетам по </w:t>
+      </w:r>
+      <w:r>
+        <w:rPr>
+          <w:rFonts w:cs="Times New Roman"/>
+          <w:szCs w:val="28"/>
+        </w:rPr>
+        <w:t>кредитным</w:t>
+      </w:r>
+      <w:r>
+        <w:rPr>
+          <w:rFonts w:cs="Times New Roman"/>
+          <w:szCs w:val="28"/>
+        </w:rPr>
+        <w:t xml:space="preserve"> картам. Ниже представлены основные программные продукты, обеспечивающие более полный набор функцию по ведению бюджета.</w:t>
+      </w:r>
+    </w:p>
+    <w:p>
+      <w:pPr>
+        <w:ind w:firstLine="709"/>
+        <w:jc w:val="both"/>
+        <w:rPr>
+          <w:rFonts w:cs="Times New Roman"/>
+          <w:szCs w:val="28"/>
+        </w:rPr>
+      </w:pPr>
+      <w:r>
+        <w:rPr>
+          <w:rFonts w:cs="Times New Roman"/>
+          <w:szCs w:val="28"/>
+        </w:rPr>
+        <w:t>Одним из наиболее приближенных примеров является приложение «</w:t>
       </w:r>
       <w:r>
         <w:rPr>
@@ -898,7 +903,7 @@
         </w:rPr>
         <w:t>» (рисунок 1.1).</w:t>
       </w:r>
-      <w:bookmarkEnd w:id="2"/>
+      <w:bookmarkEnd w:id="1"/>
     </w:p>
     <w:p>
       <w:pPr>
@@ -1062,7 +1067,15 @@
           <w:rFonts w:cs="Times New Roman"/>
           <w:szCs w:val="28"/>
         </w:rPr>
-        <w:t>Также в приложении предусмотрено указание постоянного ежемесячного дохода, а также постоянных затрат, чтобы не вводить данную информацию ежемесячно вручную. Исходя из ежемесячного дохода и желаемой суммы для сохранения, высчитывается ежедневный бюджет, который доступен пользователю для достижения поставленной цели. Это сделано для того, чтобы наглядно на графике можно было убедиться, вкладывается ли пользователь в положенный ему ежедневный бюджет (рисунок 1.3).</w:t>
+        <w:t xml:space="preserve">Также в приложении предусмотрено указание постоянного ежемесячного дохода, а также постоянных затрат, чтобы не вводить данную информацию ежемесячно вручную. Исходя из ежемесячного дохода и желаемой суммы для сохранения, высчитывается ежедневный бюджет, который доступен пользователю для достижения поставленной цели. Это </w:t>
+      </w:r>
+      <w:r>
+        <w:rPr>
+          <w:rFonts w:cs="Times New Roman"/>
+          <w:szCs w:val="28"/>
+        </w:rPr>
+        <w:lastRenderedPageBreak/>
+        <w:t>сделано для того, чтобы наглядно на графике можно было убедиться, вкладывается ли пользователь в положенный ему ежедневный бюджет (рисунок 1.3).</w:t>
       </w:r>
     </w:p>
     <w:p>
@@ -1190,7 +1203,6 @@
           <w:rFonts w:cs="Times New Roman"/>
           <w:szCs w:val="28"/>
         </w:rPr>
-        <w:lastRenderedPageBreak/>
         <w:t>ограниченный набор графиков;</w:t>
       </w:r>
     </w:p>
@@ -1356,6 +1368,7 @@
           <w:noProof/>
           <w:szCs w:val="28"/>
         </w:rPr>
+        <w:lastRenderedPageBreak/>
         <w:drawing>
           <wp:inline distT="0" distB="0" distL="0" distR="0" wp14:anchorId="24867DB5" wp14:editId="5691599A">
             <wp:extent cx="4302878" cy="3252470"/>
@@ -1486,15 +1499,7 @@
           <w:rFonts w:eastAsia="Times New Roman" w:cs="Times New Roman"/>
           <w:szCs w:val="28"/>
         </w:rPr>
-        <w:t xml:space="preserve"> Бюджет» (рисунок 1.4). Это приложения для ведения бюджета предоставляет больший набор функций в сравнении с предыдущим аналогом. Есть возможность синхронизации </w:t>
-      </w:r>
-      <w:r>
-        <w:rPr>
-          <w:rFonts w:eastAsia="Times New Roman" w:cs="Times New Roman"/>
-          <w:szCs w:val="28"/>
-        </w:rPr>
-        <w:lastRenderedPageBreak/>
-        <w:t xml:space="preserve">данных, введения собственных категорий затрат, а также возможность иметь несколько счетов. Приложение имеет бесплатную и платную версии, и представлено для двух мобильных платформ: </w:t>
+        <w:t xml:space="preserve"> Бюджет» (рисунок 1.4). Это приложения для ведения бюджета предоставляет больший набор функций в сравнении с предыдущим аналогом. Есть возможность синхронизации данных, введения собственных категорий затрат, а также возможность иметь несколько счетов. Приложение имеет бесплатную и платную версии, и представлено для двух мобильных платформ: </w:t>
       </w:r>
       <w:r>
         <w:rPr>
@@ -1558,6 +1563,7 @@
           <w:noProof/>
           <w:szCs w:val="28"/>
         </w:rPr>
+        <w:lastRenderedPageBreak/>
         <w:drawing>
           <wp:inline distT="0" distB="0" distL="0" distR="0" wp14:anchorId="21274269" wp14:editId="7A2B8B56">
             <wp:extent cx="2181225" cy="3725054"/>
@@ -1785,7 +1791,7 @@
         </w:rPr>
         <w:tab/>
       </w:r>
-      <w:bookmarkStart w:id="3" w:name="_Toc320612868"/>
+      <w:bookmarkStart w:id="2" w:name="_Toc320612868"/>
       <w:r>
         <w:rPr>
           <w:rFonts w:ascii="Times New Roman" w:hAnsi="Times New Roman" w:cs="Times New Roman"/>
@@ -1805,7 +1811,7 @@
         </w:rPr>
         <w:t>Аналитический обзор</w:t>
       </w:r>
-      <w:bookmarkEnd w:id="3"/>
+      <w:bookmarkEnd w:id="2"/>
     </w:p>
     <w:p>
       <w:pPr>
@@ -1874,44 +1880,44 @@
           <w:color w:val="auto"/>
           <w:szCs w:val="28"/>
         </w:rPr>
-        <w:t xml:space="preserve">), </w:t>
+        <w:t>), основы технологий клиентской стороны (HTML, CSS, jQuery, Java</w:t>
       </w:r>
       <w:r>
         <w:rPr>
           <w:color w:val="auto"/>
           <w:szCs w:val="28"/>
+          <w:lang w:val="en-US"/>
+        </w:rPr>
+        <w:t>S</w:t>
+      </w:r>
+      <w:r>
+        <w:rPr>
+          <w:color w:val="auto"/>
+          <w:szCs w:val="28"/>
+        </w:rPr>
+        <w:t>cript), основы серверных технологий (HTTP, базы данных), основы облачного развертывания и несколько примеров правильной практики нап</w:t>
+      </w:r>
+      <w:r>
+        <w:rPr>
+          <w:color w:val="auto"/>
+          <w:szCs w:val="28"/>
+        </w:rPr>
+        <w:t>исания кода (функции, MVC). С ее</w:t>
+      </w:r>
+      <w:r>
+        <w:rPr>
+          <w:color w:val="auto"/>
+          <w:szCs w:val="28"/>
+        </w:rPr>
+        <w:t xml:space="preserve"> помощью можно изучить фундаментальные основы </w:t>
+      </w:r>
+      <w:r>
+        <w:rPr>
+          <w:color w:val="auto"/>
+          <w:szCs w:val="28"/>
         </w:rPr>
         <w:lastRenderedPageBreak/>
-        <w:t>основы технологий клиентской стороны (HTML, CSS, jQuery, Java</w:t>
-      </w:r>
-      <w:r>
-        <w:rPr>
-          <w:color w:val="auto"/>
-          <w:szCs w:val="28"/>
-          <w:lang w:val="en-US"/>
-        </w:rPr>
-        <w:t>S</w:t>
-      </w:r>
-      <w:r>
-        <w:rPr>
-          <w:color w:val="auto"/>
-          <w:szCs w:val="28"/>
-        </w:rPr>
-        <w:t>cript), основы серверных технологий (HTTP, базы данных), основы облачного развертывания и несколько примеров правильной практики нап</w:t>
-      </w:r>
-      <w:r>
-        <w:rPr>
-          <w:color w:val="auto"/>
-          <w:szCs w:val="28"/>
-        </w:rPr>
-        <w:t>исания кода (функции, MVC). С ее</w:t>
-      </w:r>
-      <w:r>
-        <w:rPr>
-          <w:color w:val="auto"/>
-          <w:szCs w:val="28"/>
-        </w:rPr>
-        <w:t xml:space="preserve"> помощью можно изучить фундаментальные основы языка, научиться программировать, используя объекты и массивы, а также ментальные модели, которые соответствуют этому типу разработки программного обеспечения (ПО).</w:t>
+        <w:t>языка, научиться программировать, используя объекты и массивы, а также ментальные модели, которые соответствуют этому типу разработки программного обеспечения (ПО).</w:t>
       </w:r>
     </w:p>
     <w:p>
@@ -2058,7 +2064,7 @@
           <w:szCs w:val="28"/>
         </w:rPr>
       </w:pPr>
-      <w:bookmarkStart w:id="4" w:name="_Toc320612869"/>
+      <w:bookmarkStart w:id="3" w:name="_Toc320612869"/>
       <w:r>
         <w:rPr>
           <w:rFonts w:ascii="Times New Roman" w:hAnsi="Times New Roman" w:cs="Times New Roman"/>
@@ -2078,7 +2084,7 @@
         </w:rPr>
         <w:t>Архитектура клиент-сервер</w:t>
       </w:r>
-      <w:bookmarkEnd w:id="4"/>
+      <w:bookmarkEnd w:id="3"/>
     </w:p>
     <w:p>
       <w:pPr>
@@ -2247,98 +2253,105 @@
           <w:rFonts w:cs="Times New Roman"/>
           <w:szCs w:val="28"/>
         </w:rPr>
+        <w:t>Приемом данных от клиента и их передачей на сервер, а также отображением результатов запросов обычно занимается специальное приложение – браузер (</w:t>
+      </w:r>
+      <w:r>
+        <w:rPr>
+          <w:rFonts w:cs="Times New Roman"/>
+          <w:szCs w:val="28"/>
+          <w:lang w:val="en-US"/>
+        </w:rPr>
+        <w:t>Microsoft</w:t>
+      </w:r>
+      <w:r>
+        <w:rPr>
+          <w:rFonts w:cs="Times New Roman"/>
+          <w:szCs w:val="28"/>
+        </w:rPr>
+        <w:t xml:space="preserve"> </w:t>
+      </w:r>
+      <w:r>
+        <w:rPr>
+          <w:rFonts w:cs="Times New Roman"/>
+          <w:szCs w:val="28"/>
+          <w:lang w:val="en-US"/>
+        </w:rPr>
+        <w:t>Edge</w:t>
+      </w:r>
+      <w:r>
+        <w:rPr>
+          <w:rFonts w:cs="Times New Roman"/>
+          <w:szCs w:val="28"/>
+        </w:rPr>
+        <w:t xml:space="preserve">, </w:t>
+      </w:r>
+      <w:r>
+        <w:rPr>
+          <w:rFonts w:cs="Times New Roman"/>
+          <w:szCs w:val="28"/>
+          <w:lang w:val="en-US"/>
+        </w:rPr>
+        <w:t>Firefox</w:t>
+      </w:r>
+      <w:r>
+        <w:rPr>
+          <w:rFonts w:cs="Times New Roman"/>
+          <w:szCs w:val="28"/>
+        </w:rPr>
+        <w:t xml:space="preserve">, </w:t>
+      </w:r>
+      <w:r>
+        <w:rPr>
+          <w:rFonts w:cs="Times New Roman"/>
+          <w:szCs w:val="28"/>
+          <w:lang w:val="en-US"/>
+        </w:rPr>
+        <w:t>Safari</w:t>
+      </w:r>
+      <w:r>
+        <w:rPr>
+          <w:rFonts w:cs="Times New Roman"/>
+          <w:szCs w:val="28"/>
+        </w:rPr>
+        <w:t xml:space="preserve">, </w:t>
+      </w:r>
+      <w:r>
+        <w:rPr>
+          <w:rFonts w:cs="Times New Roman"/>
+          <w:szCs w:val="28"/>
+          <w:lang w:val="en-US"/>
+        </w:rPr>
+        <w:t>Google</w:t>
+      </w:r>
+      <w:r>
+        <w:rPr>
+          <w:rFonts w:cs="Times New Roman"/>
+          <w:szCs w:val="28"/>
+        </w:rPr>
+        <w:t xml:space="preserve"> </w:t>
+      </w:r>
+      <w:r>
+        <w:rPr>
+          <w:rFonts w:cs="Times New Roman"/>
+          <w:szCs w:val="28"/>
+          <w:lang w:val="en-US"/>
+        </w:rPr>
+        <w:t>Chrome</w:t>
+      </w:r>
+      <w:r>
+        <w:rPr>
+          <w:rFonts w:cs="Times New Roman"/>
+          <w:szCs w:val="28"/>
+        </w:rPr>
+        <w:t xml:space="preserve">). Одной из функций браузера является отображение данных, полученных из </w:t>
+      </w:r>
+      <w:r>
+        <w:rPr>
+          <w:rFonts w:cs="Times New Roman"/>
+          <w:szCs w:val="28"/>
+        </w:rPr>
         <w:lastRenderedPageBreak/>
-        <w:t>Приемом данных от клиента и их передачей на сервер, а также отображением результатов запросов обычно занимается специальное приложение – браузер (</w:t>
-      </w:r>
-      <w:r>
-        <w:rPr>
-          <w:rFonts w:cs="Times New Roman"/>
-          <w:szCs w:val="28"/>
-          <w:lang w:val="en-US"/>
-        </w:rPr>
-        <w:t>Microsoft</w:t>
-      </w:r>
-      <w:r>
-        <w:rPr>
-          <w:rFonts w:cs="Times New Roman"/>
-          <w:szCs w:val="28"/>
-        </w:rPr>
-        <w:t xml:space="preserve"> </w:t>
-      </w:r>
-      <w:r>
-        <w:rPr>
-          <w:rFonts w:cs="Times New Roman"/>
-          <w:szCs w:val="28"/>
-          <w:lang w:val="en-US"/>
-        </w:rPr>
-        <w:t>Edge</w:t>
-      </w:r>
-      <w:r>
-        <w:rPr>
-          <w:rFonts w:cs="Times New Roman"/>
-          <w:szCs w:val="28"/>
-        </w:rPr>
-        <w:t xml:space="preserve">, </w:t>
-      </w:r>
-      <w:r>
-        <w:rPr>
-          <w:rFonts w:cs="Times New Roman"/>
-          <w:szCs w:val="28"/>
-          <w:lang w:val="en-US"/>
-        </w:rPr>
-        <w:t>Firefox</w:t>
-      </w:r>
-      <w:r>
-        <w:rPr>
-          <w:rFonts w:cs="Times New Roman"/>
-          <w:szCs w:val="28"/>
-        </w:rPr>
-        <w:t xml:space="preserve">, </w:t>
-      </w:r>
-      <w:r>
-        <w:rPr>
-          <w:rFonts w:cs="Times New Roman"/>
-          <w:szCs w:val="28"/>
-          <w:lang w:val="en-US"/>
-        </w:rPr>
-        <w:t>Safari</w:t>
-      </w:r>
-      <w:r>
-        <w:rPr>
-          <w:rFonts w:cs="Times New Roman"/>
-          <w:szCs w:val="28"/>
-        </w:rPr>
-        <w:t xml:space="preserve">, </w:t>
-      </w:r>
-      <w:r>
-        <w:rPr>
-          <w:rFonts w:cs="Times New Roman"/>
-          <w:szCs w:val="28"/>
-          <w:lang w:val="en-US"/>
-        </w:rPr>
-        <w:t>Google</w:t>
-      </w:r>
-      <w:r>
-        <w:rPr>
-          <w:rFonts w:cs="Times New Roman"/>
-          <w:szCs w:val="28"/>
-        </w:rPr>
-        <w:t xml:space="preserve"> </w:t>
-      </w:r>
-      <w:r>
-        <w:rPr>
-          <w:rFonts w:cs="Times New Roman"/>
-          <w:szCs w:val="28"/>
-          <w:lang w:val="en-US"/>
-        </w:rPr>
-        <w:t>Chrome</w:t>
-      </w:r>
-      <w:r>
-        <w:rPr>
-          <w:rFonts w:cs="Times New Roman"/>
-          <w:szCs w:val="28"/>
-        </w:rPr>
-        <w:t xml:space="preserve">). Одной из функций браузера является отображение данных, полученных из Интернета, в виде страницы, описанной на языке HTML, следовательно, результат, передаваемый сервером клиенту, должен быть представлен на этом языке. </w:t>
+        <w:t xml:space="preserve">Интернета, в виде страницы, описанной на языке HTML, следовательно, результат, передаваемый сервером клиенту, должен быть представлен на этом языке. </w:t>
       </w:r>
     </w:p>
     <w:p>
@@ -2629,7 +2642,6 @@
           <w:rFonts w:cs="Times New Roman"/>
           <w:szCs w:val="28"/>
         </w:rPr>
-        <w:lastRenderedPageBreak/>
         <w:t>возможность распределить функции вычислительной системы между несколькими компьютерами в сети, что позволяет упростить обслуживание системы; </w:t>
       </w:r>
     </w:p>
@@ -2654,6 +2666,7 @@
           <w:rFonts w:cs="Times New Roman"/>
           <w:szCs w:val="28"/>
         </w:rPr>
+        <w:lastRenderedPageBreak/>
         <w:t>на сервере проще организовать контроль прав и полномочий, чтобы разрешать доступ к данным только клиентам с соответствующими правами;</w:t>
       </w:r>
     </w:p>
@@ -2734,7 +2747,7 @@
           <w:szCs w:val="28"/>
         </w:rPr>
       </w:pPr>
-      <w:bookmarkStart w:id="5" w:name="_Toc320612870"/>
+      <w:bookmarkStart w:id="4" w:name="_Toc320612870"/>
       <w:r>
         <w:rPr>
           <w:rFonts w:ascii="Times New Roman" w:hAnsi="Times New Roman" w:cs="Times New Roman"/>
@@ -2764,7 +2777,7 @@
         </w:rPr>
         <w:t>-сервис</w:t>
       </w:r>
-      <w:bookmarkEnd w:id="5"/>
+      <w:bookmarkEnd w:id="4"/>
     </w:p>
     <w:p>
       <w:pPr>
@@ -2955,15 +2968,7 @@
           <w:rFonts w:cs="Times New Roman"/>
           <w:szCs w:val="28"/>
         </w:rPr>
-        <w:t xml:space="preserve">REST определяет строгое разделение ответственности между компонентами клиент-серверной системы, облегчающее реализацию необходимых актеров. Еще одна цель REST – упрощение семантики взаимодействия компонентов сетевых систем для улучшения масштабируемости и повышения производительности. В REST заложен </w:t>
-      </w:r>
-      <w:r>
-        <w:rPr>
-          <w:rFonts w:cs="Times New Roman"/>
-          <w:szCs w:val="28"/>
-        </w:rPr>
-        <w:lastRenderedPageBreak/>
-        <w:t xml:space="preserve">принцип автономности запросов, который означает, что запросы, обрабатываемые сервером или клиентом, обязательно должны включать всю информацию, необходимую для их понимания. </w:t>
+        <w:t xml:space="preserve">REST определяет строгое разделение ответственности между компонентами клиент-серверной системы, облегчающее реализацию необходимых актеров. Еще одна цель REST – упрощение семантики взаимодействия компонентов сетевых систем для улучшения масштабируемости и повышения производительности. В REST заложен принцип автономности запросов, который означает, что запросы, обрабатываемые сервером или клиентом, обязательно должны включать всю информацию, необходимую для их понимания. </w:t>
       </w:r>
     </w:p>
     <w:p>
@@ -2980,6 +2985,7 @@
           <w:rFonts w:cs="Times New Roman"/>
           <w:szCs w:val="28"/>
         </w:rPr>
+        <w:lastRenderedPageBreak/>
         <w:t xml:space="preserve">Для обмена данными стандартных медиа-типов в системах </w:t>
       </w:r>
       <w:r>
@@ -3020,7 +3026,7 @@
           <w:szCs w:val="28"/>
         </w:rPr>
       </w:pPr>
-      <w:bookmarkStart w:id="6" w:name="_Toc320612871"/>
+      <w:bookmarkStart w:id="5" w:name="_Toc320612871"/>
       <w:r>
         <w:rPr>
           <w:rFonts w:ascii="Times New Roman" w:hAnsi="Times New Roman" w:cs="Times New Roman"/>
@@ -3031,7 +3037,7 @@
         </w:rPr>
         <w:t xml:space="preserve">1.5 </w:t>
       </w:r>
-      <w:bookmarkEnd w:id="6"/>
+      <w:bookmarkEnd w:id="5"/>
       <w:r>
         <w:rPr>
           <w:rFonts w:ascii="Times New Roman" w:hAnsi="Times New Roman" w:cs="Times New Roman"/>
@@ -3249,7 +3255,6 @@
           <w:rFonts w:cs="Times New Roman"/>
           <w:szCs w:val="28"/>
         </w:rPr>
-        <w:lastRenderedPageBreak/>
         <w:t>нужно развернуть веб-приложение, которое упаковано для распространения в различных магазинах приложений;</w:t>
       </w:r>
     </w:p>
@@ -3274,6 +3279,7 @@
           <w:rFonts w:cs="Times New Roman"/>
           <w:szCs w:val="28"/>
         </w:rPr>
+        <w:lastRenderedPageBreak/>
         <w:t>необходимо смешивание компонентов собственного приложения с WebView (специальный браузер окно).</w:t>
       </w:r>
     </w:p>
@@ -3362,7 +3368,7 @@
           <w:szCs w:val="28"/>
         </w:rPr>
       </w:pPr>
-      <w:bookmarkStart w:id="7" w:name="_Toc320612872"/>
+      <w:bookmarkStart w:id="6" w:name="_Toc320612872"/>
       <w:r>
         <w:rPr>
           <w:rFonts w:cs="Times New Roman"/>
@@ -3379,7 +3385,7 @@
         </w:rPr>
         <w:t>СИСТЕМНОЕ ПРОЕКТИРОВАНИЕ</w:t>
       </w:r>
-      <w:bookmarkEnd w:id="7"/>
+      <w:bookmarkEnd w:id="6"/>
     </w:p>
     <w:p>
       <w:pPr>
@@ -3425,6 +3431,8 @@
         </w:rPr>
         <w:t>В разрабатываемом веб-приложении можно выделить следующие блоки:</w:t>
       </w:r>
+      <w:bookmarkStart w:id="7" w:name="_GoBack"/>
+      <w:bookmarkEnd w:id="7"/>
     </w:p>
     <w:p>
       <w:pPr>
@@ -4530,7 +4538,7 @@
           <w:rPr>
             <w:noProof/>
           </w:rPr>
-          <w:t>18</w:t>
+          <w:t>16</w:t>
         </w:r>
         <w:r>
           <w:rPr>

--- a/masterdegree/ergonomika/ergonomika.docx
+++ b/masterdegree/ergonomika/ergonomika.docx
@@ -1,6 +1,6 @@
 
 <file path=word/document.xml><?xml version="1.0" encoding="utf-8"?>
-<w:document xmlns:wpc="http://schemas.microsoft.com/office/word/2010/wordprocessingCanvas" xmlns:mc="http://schemas.openxmlformats.org/markup-compatibility/2006" xmlns:o="urn:schemas-microsoft-com:office:office" xmlns:r="http://schemas.openxmlformats.org/officeDocument/2006/relationships" xmlns:m="http://schemas.openxmlformats.org/officeDocument/2006/math" xmlns:v="urn:schemas-microsoft-com:vml" xmlns:wp14="http://schemas.microsoft.com/office/word/2010/wordprocessingDrawing" xmlns:wp="http://schemas.openxmlformats.org/drawingml/2006/wordprocessingDrawing" xmlns:w10="urn:schemas-microsoft-com:office:word" xmlns:w="http://schemas.openxmlformats.org/wordprocessingml/2006/main" xmlns:w14="http://schemas.microsoft.com/office/word/2010/wordml" xmlns:w15="http://schemas.microsoft.com/office/word/2012/wordml" xmlns:wpg="http://schemas.microsoft.com/office/word/2010/wordprocessingGroup" xmlns:wpi="http://schemas.microsoft.com/office/word/2010/wordprocessingInk" xmlns:wne="http://schemas.microsoft.com/office/word/2006/wordml" xmlns:wps="http://schemas.microsoft.com/office/word/2010/wordprocessingShape" mc:Ignorable="w14 w15 wp14">
+<w:document xmlns:wpc="http://schemas.microsoft.com/office/word/2010/wordprocessingCanvas" xmlns:mo="http://schemas.microsoft.com/office/mac/office/2008/main" xmlns:mc="http://schemas.openxmlformats.org/markup-compatibility/2006" xmlns:mv="urn:schemas-microsoft-com:mac:vml" xmlns:o="urn:schemas-microsoft-com:office:office" xmlns:r="http://schemas.openxmlformats.org/officeDocument/2006/relationships" xmlns:m="http://schemas.openxmlformats.org/officeDocument/2006/math" xmlns:v="urn:schemas-microsoft-com:vml" xmlns:wp14="http://schemas.microsoft.com/office/word/2010/wordprocessingDrawing" xmlns:wp="http://schemas.openxmlformats.org/drawingml/2006/wordprocessingDrawing" xmlns:w10="urn:schemas-microsoft-com:office:word" xmlns:w="http://schemas.openxmlformats.org/wordprocessingml/2006/main" xmlns:w14="http://schemas.microsoft.com/office/word/2010/wordml" xmlns:w15="http://schemas.microsoft.com/office/word/2012/wordml" xmlns:wpg="http://schemas.microsoft.com/office/word/2010/wordprocessingGroup" xmlns:wpi="http://schemas.microsoft.com/office/word/2010/wordprocessingInk" xmlns:wne="http://schemas.microsoft.com/office/word/2006/wordml" xmlns:wps="http://schemas.microsoft.com/office/word/2010/wordprocessingShape" mc:Ignorable="w14 w15 wp14">
   <w:body>
     <w:p>
       <w:pPr>
@@ -739,7 +739,6 @@
         <w:rPr>
           <w:rFonts w:cs="Times New Roman"/>
           <w:szCs w:val="28"/>
-          <w:lang w:val="en-US"/>
         </w:rPr>
       </w:pPr>
       <w:bookmarkStart w:id="1" w:name="_Toc320612866"/>
@@ -927,6 +926,7 @@
           <w:rFonts w:cs="Times New Roman"/>
           <w:noProof/>
           <w:szCs w:val="28"/>
+          <w:lang w:val="en-US" w:eastAsia="en-US"/>
         </w:rPr>
         <w:drawing>
           <wp:inline distT="0" distB="0" distL="0" distR="0" wp14:anchorId="4A218D30" wp14:editId="043257C3">
@@ -1052,6 +1052,20 @@
         </w:rPr>
         <w:t>Данный проект – это приложение для ведения бюджета. В нем реализована функциональность введения доходов и расходов. Все доходы и расходы разделяются на группы (рисунок 1.2), что удобно для группировки и представления данных. Это также удобно для отображения графиков ежемесячных затрат для каждой конкретной группы.</w:t>
       </w:r>
+      <w:r>
+        <w:rPr>
+          <w:rFonts w:cs="Times New Roman"/>
+          <w:szCs w:val="28"/>
+        </w:rPr>
+        <w:t xml:space="preserve"> Приложение состоит из нескольких разделов</w:t>
+      </w:r>
+      <w:r>
+        <w:rPr>
+          <w:rFonts w:cs="Times New Roman"/>
+          <w:szCs w:val="28"/>
+        </w:rPr>
+        <w:t>: новая запись, дневной бюджет, аналитика, большие покупки, транзакции и настройки.</w:t>
+      </w:r>
     </w:p>
     <w:p>
       <w:pPr>
@@ -1067,7 +1081,23 @@
           <w:rFonts w:cs="Times New Roman"/>
           <w:szCs w:val="28"/>
         </w:rPr>
-        <w:t xml:space="preserve">Также в приложении предусмотрено указание постоянного ежемесячного дохода, а также постоянных затрат, чтобы не вводить данную информацию ежемесячно вручную. Исходя из ежемесячного дохода и желаемой суммы для сохранения, высчитывается ежедневный бюджет, который доступен пользователю для достижения поставленной цели. Это </w:t>
+        <w:t xml:space="preserve">Раздел «Новая запись» выполняет </w:t>
+      </w:r>
+      <w:proofErr w:type="spellStart"/>
+      <w:r>
+        <w:rPr>
+          <w:rFonts w:cs="Times New Roman"/>
+          <w:szCs w:val="28"/>
+        </w:rPr>
+        <w:t>основну</w:t>
+      </w:r>
+      <w:proofErr w:type="spellEnd"/>
+      <w:r>
+        <w:rPr>
+          <w:rFonts w:cs="Times New Roman"/>
+          <w:szCs w:val="28"/>
+        </w:rPr>
+        <w:t xml:space="preserve"> функцию приложения – позволяет внести новую запись пользователя о затратах. Кроме затрат пользователь может вводить и дополнительную прибыль – это всевозможный </w:t>
       </w:r>
       <w:r>
         <w:rPr>
@@ -1075,7 +1105,46 @@
           <w:szCs w:val="28"/>
         </w:rPr>
         <w:lastRenderedPageBreak/>
-        <w:t>сделано для того, чтобы наглядно на графике можно было убедиться, вкладывается ли пользователь в положенный ему ежедневный бюджет (рисунок 1.3).</w:t>
+        <w:t xml:space="preserve">дополнительный заработок пользователя: бонусы, </w:t>
+      </w:r>
+      <w:proofErr w:type="spellStart"/>
+      <w:r>
+        <w:rPr>
+          <w:rFonts w:cs="Times New Roman"/>
+          <w:szCs w:val="28"/>
+        </w:rPr>
+        <w:t>примии</w:t>
+      </w:r>
+      <w:proofErr w:type="spellEnd"/>
+      <w:r>
+        <w:rPr>
+          <w:rFonts w:cs="Times New Roman"/>
+          <w:szCs w:val="28"/>
+        </w:rPr>
+        <w:t xml:space="preserve">, подарки. Все затраты разбиты на отдельные </w:t>
+      </w:r>
+      <w:proofErr w:type="spellStart"/>
+      <w:r>
+        <w:rPr>
+          <w:rFonts w:cs="Times New Roman"/>
+          <w:szCs w:val="28"/>
+        </w:rPr>
+        <w:t>котегории</w:t>
+      </w:r>
+      <w:proofErr w:type="spellEnd"/>
+      <w:r>
+        <w:rPr>
+          <w:rFonts w:cs="Times New Roman"/>
+          <w:szCs w:val="28"/>
+        </w:rPr>
+        <w:t xml:space="preserve">, которые </w:t>
+      </w:r>
+      <w:r>
+        <w:rPr>
+          <w:rFonts w:cs="Times New Roman"/>
+          <w:szCs w:val="28"/>
+        </w:rPr>
+        <w:t>могут быть отредактированы на усмотрение пользователя.</w:t>
       </w:r>
     </w:p>
     <w:p>
@@ -1092,142 +1161,63 @@
           <w:rFonts w:cs="Times New Roman"/>
           <w:szCs w:val="28"/>
         </w:rPr>
-        <w:t>Также, к основным недостаткам приложения относятся:</w:t>
-      </w:r>
-    </w:p>
-    <w:p>
-      <w:pPr>
-        <w:pStyle w:val="ListBullet"/>
-        <w:numPr>
-          <w:ilvl w:val="0"/>
-          <w:numId w:val="1"/>
-        </w:numPr>
-        <w:tabs>
-          <w:tab w:val="num" w:pos="1134"/>
-        </w:tabs>
-        <w:ind w:left="0" w:firstLine="709"/>
-        <w:rPr>
-          <w:rFonts w:cs="Times New Roman"/>
-          <w:szCs w:val="28"/>
-        </w:rPr>
-      </w:pPr>
-      <w:r>
-        <w:rPr>
-          <w:rFonts w:cs="Times New Roman"/>
-          <w:szCs w:val="28"/>
-        </w:rPr>
-        <w:t xml:space="preserve">разработано только под операционную систему (ОС) </w:t>
-      </w:r>
-      <w:r>
-        <w:rPr>
-          <w:rFonts w:cs="Times New Roman"/>
-          <w:szCs w:val="28"/>
-          <w:lang w:val="en-US"/>
-        </w:rPr>
-        <w:t>iOS</w:t>
-      </w:r>
-      <w:r>
-        <w:rPr>
-          <w:rFonts w:cs="Times New Roman"/>
-          <w:szCs w:val="28"/>
-        </w:rPr>
-        <w:t>;</w:t>
-      </w:r>
-    </w:p>
-    <w:p>
-      <w:pPr>
-        <w:pStyle w:val="ListBullet"/>
-        <w:numPr>
-          <w:ilvl w:val="0"/>
-          <w:numId w:val="1"/>
-        </w:numPr>
-        <w:tabs>
-          <w:tab w:val="num" w:pos="1134"/>
-        </w:tabs>
-        <w:ind w:left="0" w:firstLine="709"/>
-        <w:rPr>
-          <w:rFonts w:cs="Times New Roman"/>
-          <w:szCs w:val="28"/>
-        </w:rPr>
-      </w:pPr>
-      <w:r>
-        <w:rPr>
-          <w:rFonts w:cs="Times New Roman"/>
-          <w:szCs w:val="28"/>
-        </w:rPr>
-        <w:t>нет синхронизации данных для работы с разных устройств;</w:t>
-      </w:r>
-    </w:p>
-    <w:p>
-      <w:pPr>
-        <w:pStyle w:val="ListBullet"/>
-        <w:numPr>
-          <w:ilvl w:val="0"/>
-          <w:numId w:val="1"/>
-        </w:numPr>
-        <w:tabs>
-          <w:tab w:val="num" w:pos="1134"/>
-        </w:tabs>
-        <w:ind w:left="0" w:firstLine="709"/>
-        <w:rPr>
-          <w:rFonts w:cs="Times New Roman"/>
-          <w:szCs w:val="28"/>
-        </w:rPr>
-      </w:pPr>
-      <w:r>
-        <w:rPr>
-          <w:rFonts w:cs="Times New Roman"/>
-          <w:szCs w:val="28"/>
-        </w:rPr>
-        <w:t>все данные хранятся у пользователя в телефоне, что не безопасно;</w:t>
-      </w:r>
-    </w:p>
-    <w:p>
-      <w:pPr>
-        <w:pStyle w:val="ListBullet"/>
-        <w:numPr>
-          <w:ilvl w:val="0"/>
-          <w:numId w:val="1"/>
-        </w:numPr>
-        <w:tabs>
-          <w:tab w:val="num" w:pos="1134"/>
-        </w:tabs>
-        <w:ind w:left="0" w:firstLine="709"/>
-        <w:rPr>
-          <w:rFonts w:cs="Times New Roman"/>
-          <w:szCs w:val="28"/>
-        </w:rPr>
-      </w:pPr>
-      <w:r>
-        <w:rPr>
-          <w:rFonts w:cs="Times New Roman"/>
-          <w:szCs w:val="28"/>
-        </w:rPr>
-        <w:t>ограниченный набор графиков;</w:t>
-      </w:r>
-    </w:p>
-    <w:p>
-      <w:pPr>
-        <w:pStyle w:val="ListBullet"/>
-        <w:numPr>
-          <w:ilvl w:val="0"/>
-          <w:numId w:val="1"/>
-        </w:numPr>
-        <w:tabs>
-          <w:tab w:val="num" w:pos="1134"/>
-        </w:tabs>
-        <w:ind w:left="0" w:firstLine="709"/>
-        <w:rPr>
-          <w:rFonts w:cs="Times New Roman"/>
-          <w:szCs w:val="28"/>
-        </w:rPr>
-      </w:pPr>
-      <w:r>
-        <w:rPr>
-          <w:rFonts w:cs="Times New Roman"/>
-          <w:szCs w:val="28"/>
-        </w:rPr>
-        <w:t>жесткая привязка к работе только с одной валютой.</w:t>
+        <w:t>Раздел «</w:t>
+      </w:r>
+      <w:r>
+        <w:rPr>
+          <w:rFonts w:cs="Times New Roman"/>
+          <w:szCs w:val="28"/>
+        </w:rPr>
+        <w:t>Дневной бюджет</w:t>
+      </w:r>
+      <w:r>
+        <w:rPr>
+          <w:rFonts w:cs="Times New Roman"/>
+          <w:szCs w:val="28"/>
+        </w:rPr>
+        <w:t>»</w:t>
+      </w:r>
+      <w:r>
+        <w:rPr>
+          <w:rFonts w:cs="Times New Roman"/>
+          <w:szCs w:val="28"/>
+        </w:rPr>
+        <w:t xml:space="preserve"> </w:t>
+      </w:r>
+      <w:r>
+        <w:rPr>
+          <w:rFonts w:cs="Times New Roman"/>
+          <w:szCs w:val="28"/>
+        </w:rPr>
+        <w:t>показывает доступный пользователю бюджет на.</w:t>
+      </w:r>
+      <w:r>
+        <w:rPr>
+          <w:rFonts w:cs="Times New Roman"/>
+          <w:szCs w:val="28"/>
+        </w:rPr>
+        <w:t xml:space="preserve"> </w:t>
+      </w:r>
+      <w:r>
+        <w:rPr>
+          <w:rFonts w:cs="Times New Roman"/>
+          <w:szCs w:val="28"/>
+        </w:rPr>
+        <w:t>В данном разделе также</w:t>
+      </w:r>
+      <w:r>
+        <w:rPr>
+          <w:rFonts w:cs="Times New Roman"/>
+          <w:szCs w:val="28"/>
+        </w:rPr>
+        <w:t xml:space="preserve"> предусмотрено указание постоянного ежемесячного дохода, а также постоянных затрат, чтобы не вводить данную информацию ежемесячно вручную. </w:t>
+      </w:r>
+      <w:r>
+        <w:rPr>
+          <w:rFonts w:cs="Times New Roman"/>
+          <w:szCs w:val="28"/>
+        </w:rPr>
+        <w:t>Исходя из ежемесячного дохода и желаемой суммы для сохранения, высчитывается ежедневный бюджет, который доступен пользователю для достижения поставленной цели. Это сделано для того, чтобы наглядно на графике можно было убедиться, вкладывается ли пользователь в положенный ему ежедневный бюджет (рисунок 1.3).</w:t>
       </w:r>
     </w:p>
     <w:p>
@@ -1252,9 +1242,10 @@
           <w:rFonts w:cs="Times New Roman"/>
           <w:noProof/>
           <w:szCs w:val="28"/>
+          <w:lang w:val="en-US" w:eastAsia="en-US"/>
         </w:rPr>
         <w:drawing>
-          <wp:inline distT="0" distB="0" distL="0" distR="0" wp14:anchorId="1A5D87D8" wp14:editId="11311F32">
+          <wp:inline distT="0" distB="0" distL="0" distR="0" wp14:anchorId="75E633F5" wp14:editId="1B644780">
             <wp:extent cx="4322637" cy="3252470"/>
             <wp:effectExtent l="19050" t="0" r="1713" b="0"/>
             <wp:docPr id="6" name="Изображение 6"/>
@@ -1347,8 +1338,635 @@
     </w:p>
     <w:p>
       <w:pPr>
+        <w:ind w:firstLine="708"/>
         <w:jc w:val="both"/>
         <w:rPr>
+          <w:rFonts w:cs="Times New Roman"/>
+          <w:szCs w:val="28"/>
+        </w:rPr>
+      </w:pPr>
+    </w:p>
+    <w:p>
+      <w:pPr>
+        <w:ind w:firstLine="708"/>
+        <w:jc w:val="both"/>
+        <w:rPr>
+          <w:rFonts w:cs="Times New Roman"/>
+          <w:szCs w:val="28"/>
+        </w:rPr>
+      </w:pPr>
+      <w:r>
+        <w:rPr>
+          <w:rFonts w:cs="Times New Roman"/>
+          <w:szCs w:val="28"/>
+        </w:rPr>
+        <w:t xml:space="preserve">Раздел «Аналитика» включает в себя набор </w:t>
+      </w:r>
+      <w:proofErr w:type="spellStart"/>
+      <w:r>
+        <w:rPr>
+          <w:rFonts w:cs="Times New Roman"/>
+          <w:szCs w:val="28"/>
+        </w:rPr>
+        <w:t>набор</w:t>
+      </w:r>
+      <w:proofErr w:type="spellEnd"/>
+      <w:r>
+        <w:rPr>
+          <w:rFonts w:cs="Times New Roman"/>
+          <w:szCs w:val="28"/>
+        </w:rPr>
+        <w:t xml:space="preserve"> различных график для оценки бюджета пользователя. В данном разделе предоставляется </w:t>
+      </w:r>
+      <w:r>
+        <w:rPr>
+          <w:rFonts w:cs="Times New Roman"/>
+          <w:szCs w:val="28"/>
+        </w:rPr>
+        <w:t xml:space="preserve">информация за каждый отдельный месяц. Пользователь может посмотреть затраты по каждой отдельной </w:t>
+      </w:r>
+      <w:proofErr w:type="spellStart"/>
+      <w:r>
+        <w:rPr>
+          <w:rFonts w:cs="Times New Roman"/>
+          <w:szCs w:val="28"/>
+        </w:rPr>
+        <w:t>котегории</w:t>
+      </w:r>
+      <w:proofErr w:type="spellEnd"/>
+      <w:r>
+        <w:rPr>
+          <w:rFonts w:cs="Times New Roman"/>
+          <w:szCs w:val="28"/>
+        </w:rPr>
+        <w:t xml:space="preserve">, которые описывались в первом разделе, а также сравнить их с затратами за </w:t>
+      </w:r>
+      <w:r>
+        <w:rPr>
+          <w:rFonts w:cs="Times New Roman"/>
+          <w:szCs w:val="28"/>
+        </w:rPr>
+        <w:t xml:space="preserve">прошлые месяцы. </w:t>
+      </w:r>
+      <w:r>
+        <w:rPr>
+          <w:rFonts w:cs="Times New Roman"/>
+          <w:szCs w:val="28"/>
+        </w:rPr>
+        <w:t xml:space="preserve">Можно посмотреть прогнозируемый остаток </w:t>
+      </w:r>
+      <w:proofErr w:type="spellStart"/>
+      <w:r>
+        <w:rPr>
+          <w:rFonts w:cs="Times New Roman"/>
+          <w:szCs w:val="28"/>
+        </w:rPr>
+        <w:t>средста</w:t>
+      </w:r>
+      <w:proofErr w:type="spellEnd"/>
+      <w:r>
+        <w:rPr>
+          <w:rFonts w:cs="Times New Roman"/>
+          <w:szCs w:val="28"/>
+        </w:rPr>
+        <w:t xml:space="preserve"> на конец месяца, согласно текущим затратам.</w:t>
+      </w:r>
+    </w:p>
+    <w:p>
+      <w:pPr>
+        <w:ind w:firstLine="708"/>
+        <w:jc w:val="both"/>
+        <w:rPr>
+          <w:rFonts w:cs="Times New Roman"/>
+          <w:szCs w:val="28"/>
+        </w:rPr>
+      </w:pPr>
+      <w:r>
+        <w:rPr>
+          <w:rFonts w:cs="Times New Roman"/>
+          <w:szCs w:val="28"/>
+        </w:rPr>
+        <w:t xml:space="preserve">Раздел «Большие покупки» предназначен для </w:t>
+      </w:r>
+      <w:r>
+        <w:rPr>
+          <w:rFonts w:cs="Times New Roman"/>
+          <w:szCs w:val="28"/>
+        </w:rPr>
+        <w:t xml:space="preserve">планирования сбора большой суммы </w:t>
+      </w:r>
+      <w:proofErr w:type="spellStart"/>
+      <w:r>
+        <w:rPr>
+          <w:rFonts w:cs="Times New Roman"/>
+          <w:szCs w:val="28"/>
+        </w:rPr>
+        <w:t>средст</w:t>
+      </w:r>
+      <w:proofErr w:type="spellEnd"/>
+      <w:r>
+        <w:rPr>
+          <w:rFonts w:cs="Times New Roman"/>
+          <w:szCs w:val="28"/>
+        </w:rPr>
+        <w:t xml:space="preserve"> к необходимому сроку. Если, к примеру, стоит зада накопить необходимую сумму </w:t>
+      </w:r>
+      <w:proofErr w:type="spellStart"/>
+      <w:r>
+        <w:rPr>
+          <w:rFonts w:cs="Times New Roman"/>
+          <w:szCs w:val="28"/>
+        </w:rPr>
+        <w:t>средст</w:t>
+      </w:r>
+      <w:proofErr w:type="spellEnd"/>
+      <w:r>
+        <w:rPr>
+          <w:rFonts w:cs="Times New Roman"/>
+          <w:szCs w:val="28"/>
+        </w:rPr>
+        <w:t xml:space="preserve"> для покупки авто через два года, то программа рассчитает необходимую сумму средств, которую нежно откладывать каждый месяц, чтобы достигнуть конечного результата. Данный </w:t>
+      </w:r>
+      <w:r>
+        <w:rPr>
+          <w:rFonts w:cs="Times New Roman"/>
+          <w:szCs w:val="28"/>
+        </w:rPr>
+        <w:lastRenderedPageBreak/>
+        <w:t>вид покупок будет учитываться в ежедневном доступном бюджете пользователя, о котором рассказывалось во втором разделе.</w:t>
+      </w:r>
+    </w:p>
+    <w:p>
+      <w:pPr>
+        <w:ind w:firstLine="708"/>
+        <w:jc w:val="both"/>
+        <w:rPr>
+          <w:rFonts w:cs="Times New Roman"/>
+          <w:szCs w:val="28"/>
+        </w:rPr>
+      </w:pPr>
+      <w:r>
+        <w:rPr>
+          <w:rFonts w:cs="Times New Roman"/>
+          <w:szCs w:val="28"/>
+        </w:rPr>
+        <w:t>Раздел «Транзакции» представляет из себя лист сделанных пользователем покупок</w:t>
+      </w:r>
+      <w:r>
+        <w:rPr>
+          <w:rFonts w:cs="Times New Roman"/>
+          <w:szCs w:val="28"/>
+        </w:rPr>
+        <w:t>. В данном разделе можно отредактировать любую из совершенных покупок, поменять категорию покупки, а также убедиться в полноте заполнения данных по каждому конкретному дню.</w:t>
+      </w:r>
+    </w:p>
+    <w:p>
+      <w:pPr>
+        <w:ind w:firstLine="708"/>
+        <w:jc w:val="both"/>
+        <w:rPr>
+          <w:rFonts w:cs="Times New Roman"/>
+          <w:szCs w:val="28"/>
+        </w:rPr>
+      </w:pPr>
+      <w:r>
+        <w:rPr>
+          <w:rFonts w:cs="Times New Roman"/>
+          <w:szCs w:val="28"/>
+        </w:rPr>
+        <w:t xml:space="preserve">Раздел «Настройки» служит для конфигурации приложения под нужды пользователя. В данном разделе можно выбрать язык приложения, валюту, в которой будут выполняться все подсчеты, </w:t>
+      </w:r>
+      <w:r>
+        <w:rPr>
+          <w:rFonts w:cs="Times New Roman"/>
+          <w:szCs w:val="28"/>
+        </w:rPr>
+        <w:t>установить параметры безопасности, такие как пароль для входа в приложение.</w:t>
+      </w:r>
+    </w:p>
+    <w:p>
+      <w:pPr>
+        <w:ind w:firstLine="708"/>
+        <w:jc w:val="both"/>
+        <w:rPr>
+          <w:rFonts w:cs="Times New Roman"/>
+          <w:szCs w:val="28"/>
+        </w:rPr>
+      </w:pPr>
+      <w:r>
+        <w:rPr>
+          <w:rFonts w:cs="Times New Roman"/>
+          <w:szCs w:val="28"/>
+        </w:rPr>
+        <w:t>«</w:t>
+      </w:r>
+      <w:proofErr w:type="spellStart"/>
+      <w:r>
+        <w:rPr>
+          <w:rFonts w:cs="Times New Roman"/>
+          <w:szCs w:val="28"/>
+        </w:rPr>
+        <w:t>Daily</w:t>
+      </w:r>
+      <w:proofErr w:type="spellEnd"/>
+      <w:r>
+        <w:rPr>
+          <w:rFonts w:cs="Times New Roman"/>
+          <w:szCs w:val="28"/>
+        </w:rPr>
+        <w:t xml:space="preserve"> </w:t>
+      </w:r>
+      <w:proofErr w:type="spellStart"/>
+      <w:r>
+        <w:rPr>
+          <w:rFonts w:cs="Times New Roman"/>
+          <w:szCs w:val="28"/>
+        </w:rPr>
+        <w:t>Budget</w:t>
+      </w:r>
+      <w:proofErr w:type="spellEnd"/>
+      <w:r>
+        <w:rPr>
+          <w:rFonts w:cs="Times New Roman"/>
+          <w:szCs w:val="28"/>
+        </w:rPr>
+        <w:t>»</w:t>
+      </w:r>
+      <w:r>
+        <w:rPr>
+          <w:rFonts w:cs="Times New Roman"/>
+          <w:szCs w:val="28"/>
+        </w:rPr>
+        <w:t xml:space="preserve"> имеет две версии: платную и бесплатную. Бесплатная версии обладает самым ограниченным набором функций, </w:t>
+      </w:r>
+      <w:proofErr w:type="spellStart"/>
+      <w:r>
+        <w:rPr>
+          <w:rFonts w:cs="Times New Roman"/>
+          <w:szCs w:val="28"/>
+        </w:rPr>
+        <w:t>таках</w:t>
+      </w:r>
+      <w:proofErr w:type="spellEnd"/>
+      <w:r>
+        <w:rPr>
+          <w:rFonts w:cs="Times New Roman"/>
+          <w:szCs w:val="28"/>
+        </w:rPr>
+        <w:t xml:space="preserve"> как: введение данных и просмотр некоторых отчетов и раздела аналитики. В</w:t>
+      </w:r>
+      <w:r>
+        <w:rPr>
+          <w:rFonts w:cs="Times New Roman"/>
+          <w:szCs w:val="28"/>
+        </w:rPr>
+        <w:t xml:space="preserve"> стоимость </w:t>
+      </w:r>
+      <w:r>
+        <w:rPr>
+          <w:rFonts w:cs="Times New Roman"/>
+          <w:szCs w:val="28"/>
+        </w:rPr>
+        <w:t xml:space="preserve">платной версии </w:t>
+      </w:r>
+      <w:r>
+        <w:rPr>
+          <w:rFonts w:cs="Times New Roman"/>
+          <w:szCs w:val="28"/>
+        </w:rPr>
+        <w:t>включен</w:t>
+      </w:r>
+      <w:r>
+        <w:rPr>
+          <w:rFonts w:cs="Times New Roman"/>
+          <w:szCs w:val="28"/>
+        </w:rPr>
+        <w:t>а</w:t>
+      </w:r>
+      <w:r>
+        <w:rPr>
+          <w:rFonts w:cs="Times New Roman"/>
+          <w:szCs w:val="28"/>
+        </w:rPr>
+        <w:t xml:space="preserve"> </w:t>
+      </w:r>
+      <w:r>
+        <w:rPr>
+          <w:rFonts w:cs="Times New Roman"/>
+          <w:szCs w:val="28"/>
+        </w:rPr>
+        <w:t>полная версия программы</w:t>
+      </w:r>
+      <w:r>
+        <w:rPr>
+          <w:rFonts w:cs="Times New Roman"/>
+          <w:szCs w:val="28"/>
+        </w:rPr>
+        <w:t>, а также техническая по</w:t>
+      </w:r>
+      <w:r>
+        <w:rPr>
+          <w:rFonts w:cs="Times New Roman"/>
+          <w:szCs w:val="28"/>
+        </w:rPr>
+        <w:t>ддержка и получение обновлений</w:t>
+      </w:r>
+      <w:r>
+        <w:rPr>
+          <w:rFonts w:cs="Times New Roman"/>
+          <w:szCs w:val="28"/>
+        </w:rPr>
+        <w:t>.</w:t>
+      </w:r>
+      <w:r>
+        <w:rPr>
+          <w:rFonts w:cs="Times New Roman"/>
+          <w:szCs w:val="28"/>
+        </w:rPr>
+        <w:t xml:space="preserve"> Стоимость платной версии программы </w:t>
+      </w:r>
+      <w:proofErr w:type="spellStart"/>
+      <w:r>
+        <w:rPr>
+          <w:rFonts w:cs="Times New Roman"/>
+          <w:szCs w:val="28"/>
+        </w:rPr>
+        <w:t>составялет</w:t>
+      </w:r>
+      <w:proofErr w:type="spellEnd"/>
+      <w:r>
+        <w:rPr>
+          <w:rFonts w:cs="Times New Roman"/>
+          <w:szCs w:val="28"/>
+        </w:rPr>
+        <w:t xml:space="preserve"> 20рублей.</w:t>
+      </w:r>
+      <w:r>
+        <w:rPr>
+          <w:rFonts w:cs="Times New Roman"/>
+          <w:szCs w:val="28"/>
+        </w:rPr>
+        <w:t xml:space="preserve"> </w:t>
+      </w:r>
+    </w:p>
+    <w:p>
+      <w:pPr>
+        <w:ind w:firstLine="708"/>
+        <w:jc w:val="both"/>
+        <w:rPr>
+          <w:rFonts w:cs="Times New Roman"/>
+          <w:szCs w:val="28"/>
+        </w:rPr>
+      </w:pPr>
+      <w:r>
+        <w:rPr>
+          <w:rFonts w:cs="Times New Roman"/>
+          <w:szCs w:val="28"/>
+        </w:rPr>
+        <w:t xml:space="preserve">К </w:t>
+      </w:r>
+      <w:r>
+        <w:rPr>
+          <w:rFonts w:cs="Times New Roman"/>
+          <w:szCs w:val="28"/>
+        </w:rPr>
+        <w:t>основным недостаткам приложения относятся:</w:t>
+      </w:r>
+    </w:p>
+    <w:p>
+      <w:pPr>
+        <w:pStyle w:val="ListBullet"/>
+        <w:numPr>
+          <w:ilvl w:val="0"/>
+          <w:numId w:val="1"/>
+        </w:numPr>
+        <w:tabs>
+          <w:tab w:val="num" w:pos="1134"/>
+        </w:tabs>
+        <w:ind w:left="0" w:firstLine="709"/>
+        <w:rPr>
+          <w:rFonts w:cs="Times New Roman"/>
+          <w:szCs w:val="28"/>
+        </w:rPr>
+      </w:pPr>
+      <w:r>
+        <w:rPr>
+          <w:rFonts w:cs="Times New Roman"/>
+          <w:szCs w:val="28"/>
+        </w:rPr>
+        <w:t xml:space="preserve">разработано только под операционную систему (ОС) </w:t>
+      </w:r>
+      <w:r>
+        <w:rPr>
+          <w:rFonts w:cs="Times New Roman"/>
+          <w:szCs w:val="28"/>
+          <w:lang w:val="en-US"/>
+        </w:rPr>
+        <w:t>iOS</w:t>
+      </w:r>
+      <w:r>
+        <w:rPr>
+          <w:rFonts w:cs="Times New Roman"/>
+          <w:szCs w:val="28"/>
+        </w:rPr>
+        <w:t>;</w:t>
+      </w:r>
+    </w:p>
+    <w:p>
+      <w:pPr>
+        <w:pStyle w:val="ListBullet"/>
+        <w:numPr>
+          <w:ilvl w:val="0"/>
+          <w:numId w:val="1"/>
+        </w:numPr>
+        <w:tabs>
+          <w:tab w:val="num" w:pos="1134"/>
+        </w:tabs>
+        <w:ind w:left="0" w:firstLine="709"/>
+        <w:rPr>
+          <w:rFonts w:cs="Times New Roman"/>
+          <w:szCs w:val="28"/>
+        </w:rPr>
+      </w:pPr>
+      <w:r>
+        <w:rPr>
+          <w:rFonts w:cs="Times New Roman"/>
+          <w:szCs w:val="28"/>
+        </w:rPr>
+        <w:t xml:space="preserve">отсутствие пробного периода для </w:t>
+      </w:r>
+      <w:r>
+        <w:rPr>
+          <w:rFonts w:cs="Times New Roman"/>
+          <w:szCs w:val="28"/>
+        </w:rPr>
+        <w:t>платной</w:t>
+      </w:r>
+      <w:r>
+        <w:rPr>
+          <w:rFonts w:cs="Times New Roman"/>
+          <w:szCs w:val="28"/>
+        </w:rPr>
+        <w:t xml:space="preserve"> версии;</w:t>
+      </w:r>
+    </w:p>
+    <w:p>
+      <w:pPr>
+        <w:pStyle w:val="ListBullet"/>
+        <w:numPr>
+          <w:ilvl w:val="0"/>
+          <w:numId w:val="1"/>
+        </w:numPr>
+        <w:tabs>
+          <w:tab w:val="num" w:pos="1134"/>
+        </w:tabs>
+        <w:ind w:left="0" w:firstLine="709"/>
+        <w:rPr>
+          <w:rFonts w:cs="Times New Roman"/>
+          <w:szCs w:val="28"/>
+        </w:rPr>
+      </w:pPr>
+      <w:r>
+        <w:rPr>
+          <w:rFonts w:cs="Times New Roman"/>
+          <w:szCs w:val="28"/>
+        </w:rPr>
+        <w:t>нет возможности сканирование чеков для быстрого ввода данных;</w:t>
+      </w:r>
+    </w:p>
+    <w:p>
+      <w:pPr>
+        <w:pStyle w:val="ListBullet"/>
+        <w:numPr>
+          <w:ilvl w:val="0"/>
+          <w:numId w:val="1"/>
+        </w:numPr>
+        <w:tabs>
+          <w:tab w:val="num" w:pos="1134"/>
+        </w:tabs>
+        <w:ind w:left="0" w:firstLine="709"/>
+        <w:rPr>
+          <w:rFonts w:cs="Times New Roman"/>
+          <w:szCs w:val="28"/>
+        </w:rPr>
+      </w:pPr>
+      <w:r>
+        <w:rPr>
+          <w:rFonts w:cs="Times New Roman"/>
+          <w:szCs w:val="28"/>
+        </w:rPr>
+        <w:t>нет голосового ввода данных;</w:t>
+      </w:r>
+    </w:p>
+    <w:p>
+      <w:pPr>
+        <w:pStyle w:val="ListBullet"/>
+        <w:numPr>
+          <w:ilvl w:val="0"/>
+          <w:numId w:val="1"/>
+        </w:numPr>
+        <w:tabs>
+          <w:tab w:val="num" w:pos="1134"/>
+        </w:tabs>
+        <w:ind w:left="0" w:firstLine="709"/>
+        <w:rPr>
+          <w:rFonts w:cs="Times New Roman"/>
+          <w:szCs w:val="28"/>
+        </w:rPr>
+      </w:pPr>
+      <w:r>
+        <w:rPr>
+          <w:rFonts w:cs="Times New Roman"/>
+          <w:szCs w:val="28"/>
+        </w:rPr>
+        <w:t>нет синхронизации данных для работы с разных устройств;</w:t>
+      </w:r>
+    </w:p>
+    <w:p>
+      <w:pPr>
+        <w:pStyle w:val="ListBullet"/>
+        <w:numPr>
+          <w:ilvl w:val="0"/>
+          <w:numId w:val="1"/>
+        </w:numPr>
+        <w:tabs>
+          <w:tab w:val="num" w:pos="1134"/>
+        </w:tabs>
+        <w:ind w:left="0" w:firstLine="709"/>
+        <w:rPr>
+          <w:rFonts w:cs="Times New Roman"/>
+          <w:szCs w:val="28"/>
+        </w:rPr>
+      </w:pPr>
+      <w:r>
+        <w:rPr>
+          <w:rFonts w:cs="Times New Roman"/>
+          <w:szCs w:val="28"/>
+        </w:rPr>
+        <w:t>все данные хранятся у пользователя в телефоне, что не безопасно;</w:t>
+      </w:r>
+    </w:p>
+    <w:p>
+      <w:pPr>
+        <w:pStyle w:val="ListBullet"/>
+        <w:numPr>
+          <w:ilvl w:val="0"/>
+          <w:numId w:val="1"/>
+        </w:numPr>
+        <w:tabs>
+          <w:tab w:val="num" w:pos="1134"/>
+        </w:tabs>
+        <w:ind w:left="0" w:firstLine="709"/>
+        <w:rPr>
+          <w:rFonts w:cs="Times New Roman"/>
+          <w:szCs w:val="28"/>
+        </w:rPr>
+      </w:pPr>
+      <w:r>
+        <w:rPr>
+          <w:rFonts w:cs="Times New Roman"/>
+          <w:szCs w:val="28"/>
+        </w:rPr>
+        <w:t>при маленьком размере экрана читаемость графиков падает</w:t>
+      </w:r>
+      <w:r>
+        <w:rPr>
+          <w:rFonts w:cs="Times New Roman"/>
+          <w:szCs w:val="28"/>
+        </w:rPr>
+        <w:t>;</w:t>
+      </w:r>
+    </w:p>
+    <w:p>
+      <w:pPr>
+        <w:pStyle w:val="ListBullet"/>
+        <w:numPr>
+          <w:ilvl w:val="0"/>
+          <w:numId w:val="1"/>
+        </w:numPr>
+        <w:tabs>
+          <w:tab w:val="num" w:pos="1134"/>
+        </w:tabs>
+        <w:ind w:left="0" w:firstLine="709"/>
+        <w:rPr>
+          <w:rFonts w:cs="Times New Roman"/>
+          <w:szCs w:val="28"/>
+        </w:rPr>
+      </w:pPr>
+      <w:r>
+        <w:rPr>
+          <w:rFonts w:cs="Times New Roman"/>
+          <w:szCs w:val="28"/>
+        </w:rPr>
+        <w:t>жесткая привязка к работе только с одной валютой.</w:t>
+      </w:r>
+      <w:bookmarkStart w:id="2" w:name="_GoBack"/>
+      <w:bookmarkEnd w:id="2"/>
+    </w:p>
+    <w:p>
+      <w:pPr>
+        <w:jc w:val="both"/>
+        <w:rPr>
           <w:rFonts w:eastAsia="Times New Roman" w:cs="Times New Roman"/>
           <w:szCs w:val="28"/>
         </w:rPr>
@@ -1367,12 +1985,12 @@
           <w:rFonts w:cs="Times New Roman"/>
           <w:noProof/>
           <w:szCs w:val="28"/>
-        </w:rPr>
-        <w:lastRenderedPageBreak/>
+          <w:lang w:val="en-US" w:eastAsia="en-US"/>
+        </w:rPr>
         <w:drawing>
-          <wp:inline distT="0" distB="0" distL="0" distR="0" wp14:anchorId="24867DB5" wp14:editId="5691599A">
-            <wp:extent cx="4302878" cy="3252470"/>
-            <wp:effectExtent l="19050" t="0" r="2422" b="0"/>
+          <wp:inline distT="0" distB="0" distL="0" distR="0" wp14:anchorId="24867DB5" wp14:editId="0377FC6B">
+            <wp:extent cx="4013835" cy="3033988"/>
+            <wp:effectExtent l="0" t="0" r="0" b="0"/>
             <wp:docPr id="1" name="Изображение 6"/>
             <wp:cNvGraphicFramePr>
               <a:graphicFrameLocks xmlns:a="http://schemas.openxmlformats.org/drawingml/2006/main" noChangeAspect="1"/>
@@ -1393,7 +2011,7 @@
                   <pic:spPr>
                     <a:xfrm>
                       <a:off x="0" y="0"/>
-                      <a:ext cx="4302878" cy="3252470"/>
+                      <a:ext cx="4047603" cy="3059513"/>
                     </a:xfrm>
                     <a:prstGeom prst="rect">
                       <a:avLst/>
@@ -1562,8 +2180,8 @@
           <w:rFonts w:cs="Times New Roman"/>
           <w:noProof/>
           <w:szCs w:val="28"/>
-        </w:rPr>
-        <w:lastRenderedPageBreak/>
+          <w:lang w:val="en-US" w:eastAsia="en-US"/>
+        </w:rPr>
         <w:drawing>
           <wp:inline distT="0" distB="0" distL="0" distR="0" wp14:anchorId="21274269" wp14:editId="7A2B8B56">
             <wp:extent cx="2181225" cy="3725054"/>
@@ -1791,7 +2409,7 @@
         </w:rPr>
         <w:tab/>
       </w:r>
-      <w:bookmarkStart w:id="2" w:name="_Toc320612868"/>
+      <w:bookmarkStart w:id="3" w:name="_Toc320612868"/>
       <w:r>
         <w:rPr>
           <w:rFonts w:ascii="Times New Roman" w:hAnsi="Times New Roman" w:cs="Times New Roman"/>
@@ -1811,7 +2429,7 @@
         </w:rPr>
         <w:t>Аналитический обзор</w:t>
       </w:r>
-      <w:bookmarkEnd w:id="2"/>
+      <w:bookmarkEnd w:id="3"/>
     </w:p>
     <w:p>
       <w:pPr>
@@ -1851,13 +2469,21 @@
           <w:color w:val="auto"/>
           <w:szCs w:val="28"/>
         </w:rPr>
-        <w:t>-сервер. Логика веб-приложения распределена между сервером и клиентом, хранение данных осуществляется, преимущественно, на сервере, обмен информацией происходит по сети. Одним из преимуществ такого подхода является тот факт, что клиенты не зависят от конкретной операционной системы пользователя, поэтому веб-приложения являются кроссплатформенными сервисами. Книга Сэмма Руби «Гибкая разработка веб-</w:t>
+        <w:t xml:space="preserve">-сервер. Логика веб-приложения распределена между сервером и клиентом, хранение данных осуществляется, преимущественно, на сервере, обмен информацией происходит по сети. Одним из преимуществ такого подхода является тот факт, что клиенты не зависят от конкретной операционной системы пользователя, поэтому веб-приложения являются кроссплатформенными </w:t>
       </w:r>
       <w:r>
         <w:rPr>
           <w:color w:val="auto"/>
           <w:szCs w:val="28"/>
         </w:rPr>
+        <w:lastRenderedPageBreak/>
+        <w:t>сервисами. Книга Сэмма Руби «Гибкая разработка веб-</w:t>
+      </w:r>
+      <w:r>
+        <w:rPr>
+          <w:color w:val="auto"/>
+          <w:szCs w:val="28"/>
+        </w:rPr>
         <w:t>приложений» [</w:t>
       </w:r>
       <w:r>
@@ -1909,15 +2535,7 @@
           <w:color w:val="auto"/>
           <w:szCs w:val="28"/>
         </w:rPr>
-        <w:t xml:space="preserve"> помощью можно изучить фундаментальные основы </w:t>
-      </w:r>
-      <w:r>
-        <w:rPr>
-          <w:color w:val="auto"/>
-          <w:szCs w:val="28"/>
-        </w:rPr>
-        <w:lastRenderedPageBreak/>
-        <w:t>языка, научиться программировать, используя объекты и массивы, а также ментальные модели, которые соответствуют этому типу разработки программного обеспечения (ПО).</w:t>
+        <w:t xml:space="preserve"> помощью можно изучить фундаментальные основы языка, научиться программировать, используя объекты и массивы, а также ментальные модели, которые соответствуют этому типу разработки программного обеспечения (ПО).</w:t>
       </w:r>
     </w:p>
     <w:p>
@@ -2064,7 +2682,7 @@
           <w:szCs w:val="28"/>
         </w:rPr>
       </w:pPr>
-      <w:bookmarkStart w:id="3" w:name="_Toc320612869"/>
+      <w:bookmarkStart w:id="4" w:name="_Toc320612869"/>
       <w:r>
         <w:rPr>
           <w:rFonts w:ascii="Times New Roman" w:hAnsi="Times New Roman" w:cs="Times New Roman"/>
@@ -2084,7 +2702,7 @@
         </w:rPr>
         <w:t>Архитектура клиент-сервер</w:t>
       </w:r>
-      <w:bookmarkEnd w:id="3"/>
+      <w:bookmarkEnd w:id="4"/>
     </w:p>
     <w:p>
       <w:pPr>
@@ -2168,7 +2786,9 @@
           <w:noProof/>
           <w:color w:val="auto"/>
           <w:szCs w:val="28"/>
-        </w:rPr>
+          <w:lang w:val="en-US" w:eastAsia="en-US"/>
+        </w:rPr>
+        <w:lastRenderedPageBreak/>
         <w:drawing>
           <wp:inline distT="0" distB="0" distL="0" distR="0" wp14:anchorId="738D503C" wp14:editId="0F4C0084">
             <wp:extent cx="4010025" cy="1979265"/>
@@ -2343,15 +2963,7 @@
           <w:rFonts w:cs="Times New Roman"/>
           <w:szCs w:val="28"/>
         </w:rPr>
-        <w:t xml:space="preserve">). Одной из функций браузера является отображение данных, полученных из </w:t>
-      </w:r>
-      <w:r>
-        <w:rPr>
-          <w:rFonts w:cs="Times New Roman"/>
-          <w:szCs w:val="28"/>
-        </w:rPr>
-        <w:lastRenderedPageBreak/>
-        <w:t xml:space="preserve">Интернета, в виде страницы, описанной на языке HTML, следовательно, результат, передаваемый сервером клиенту, должен быть представлен на этом языке. </w:t>
+        <w:t xml:space="preserve">). Одной из функций браузера является отображение данных, полученных из Интернета, в виде страницы, описанной на языке HTML, следовательно, результат, передаваемый сервером клиенту, должен быть представлен на этом языке. </w:t>
       </w:r>
     </w:p>
     <w:p>
@@ -2491,6 +3103,7 @@
           <w:rFonts w:cs="Times New Roman"/>
           <w:szCs w:val="28"/>
         </w:rPr>
+        <w:lastRenderedPageBreak/>
         <w:t>отображение постоянно изменяющейся информации;</w:t>
       </w:r>
     </w:p>
@@ -2666,7 +3279,6 @@
           <w:rFonts w:cs="Times New Roman"/>
           <w:szCs w:val="28"/>
         </w:rPr>
-        <w:lastRenderedPageBreak/>
         <w:t>на сервере проще организовать контроль прав и полномочий, чтобы разрешать доступ к данным только клиентам с соответствующими правами;</w:t>
       </w:r>
     </w:p>
@@ -2747,7 +3359,7 @@
           <w:szCs w:val="28"/>
         </w:rPr>
       </w:pPr>
-      <w:bookmarkStart w:id="4" w:name="_Toc320612870"/>
+      <w:bookmarkStart w:id="5" w:name="_Toc320612870"/>
       <w:r>
         <w:rPr>
           <w:rFonts w:ascii="Times New Roman" w:hAnsi="Times New Roman" w:cs="Times New Roman"/>
@@ -2777,7 +3389,7 @@
         </w:rPr>
         <w:t>-сервис</w:t>
       </w:r>
-      <w:bookmarkEnd w:id="4"/>
+      <w:bookmarkEnd w:id="5"/>
     </w:p>
     <w:p>
       <w:pPr>
@@ -2831,6 +3443,7 @@
           <w:rFonts w:cs="Times New Roman"/>
           <w:noProof/>
           <w:szCs w:val="28"/>
+          <w:lang w:val="en-US" w:eastAsia="en-US"/>
         </w:rPr>
         <w:drawing>
           <wp:inline distT="0" distB="0" distL="0" distR="0" wp14:anchorId="71BC7F06" wp14:editId="7295C95C">
@@ -2897,6 +3510,7 @@
           <w:rFonts w:cs="Times New Roman"/>
           <w:szCs w:val="28"/>
         </w:rPr>
+        <w:lastRenderedPageBreak/>
         <w:t>Рисунок 1.6 - REST-сервис</w:t>
       </w:r>
     </w:p>
@@ -2985,7 +3599,6 @@
           <w:rFonts w:cs="Times New Roman"/>
           <w:szCs w:val="28"/>
         </w:rPr>
-        <w:lastRenderedPageBreak/>
         <w:t xml:space="preserve">Для обмена данными стандартных медиа-типов в системах </w:t>
       </w:r>
       <w:r>
@@ -3026,7 +3639,7 @@
           <w:szCs w:val="28"/>
         </w:rPr>
       </w:pPr>
-      <w:bookmarkStart w:id="5" w:name="_Toc320612871"/>
+      <w:bookmarkStart w:id="6" w:name="_Toc320612871"/>
       <w:r>
         <w:rPr>
           <w:rFonts w:ascii="Times New Roman" w:hAnsi="Times New Roman" w:cs="Times New Roman"/>
@@ -3037,7 +3650,7 @@
         </w:rPr>
         <w:t xml:space="preserve">1.5 </w:t>
       </w:r>
-      <w:bookmarkEnd w:id="5"/>
+      <w:bookmarkEnd w:id="6"/>
       <w:r>
         <w:rPr>
           <w:rFonts w:ascii="Times New Roman" w:hAnsi="Times New Roman" w:cs="Times New Roman"/>
@@ -3100,7 +3713,9 @@
           <w:rFonts w:cs="Times New Roman"/>
           <w:noProof/>
           <w:szCs w:val="28"/>
-        </w:rPr>
+          <w:lang w:val="en-US" w:eastAsia="en-US"/>
+        </w:rPr>
+        <w:lastRenderedPageBreak/>
         <w:drawing>
           <wp:inline distT="0" distB="0" distL="0" distR="0" wp14:anchorId="34378725" wp14:editId="79AB529E">
             <wp:extent cx="5215542" cy="2695575"/>
@@ -3279,7 +3894,6 @@
           <w:rFonts w:cs="Times New Roman"/>
           <w:szCs w:val="28"/>
         </w:rPr>
-        <w:lastRenderedPageBreak/>
         <w:t>необходимо смешивание компонентов собственного приложения с WebView (специальный браузер окно).</w:t>
       </w:r>
     </w:p>
@@ -3368,7 +3982,7 @@
           <w:szCs w:val="28"/>
         </w:rPr>
       </w:pPr>
-      <w:bookmarkStart w:id="6" w:name="_Toc320612872"/>
+      <w:bookmarkStart w:id="7" w:name="_Toc320612872"/>
       <w:r>
         <w:rPr>
           <w:rFonts w:cs="Times New Roman"/>
@@ -3385,7 +3999,7 @@
         </w:rPr>
         <w:t>СИСТЕМНОЕ ПРОЕКТИРОВАНИЕ</w:t>
       </w:r>
-      <w:bookmarkEnd w:id="6"/>
+      <w:bookmarkEnd w:id="7"/>
     </w:p>
     <w:p>
       <w:pPr>
@@ -3431,8 +4045,6 @@
         </w:rPr>
         <w:t>В разрабатываемом веб-приложении можно выделить следующие блоки:</w:t>
       </w:r>
-      <w:bookmarkStart w:id="7" w:name="_GoBack"/>
-      <w:bookmarkEnd w:id="7"/>
     </w:p>
     <w:p>
       <w:pPr>
@@ -3450,21 +4062,12 @@
           <w:szCs w:val="28"/>
         </w:rPr>
       </w:pPr>
-      <w:proofErr w:type="gramStart"/>
-      <w:r>
-        <w:rPr>
-          <w:rFonts w:cs="Times New Roman"/>
-          <w:szCs w:val="28"/>
-        </w:rPr>
-        <w:t>блок</w:t>
-      </w:r>
-      <w:proofErr w:type="gramEnd"/>
-      <w:r>
-        <w:rPr>
-          <w:rFonts w:cs="Times New Roman"/>
-          <w:szCs w:val="28"/>
-        </w:rPr>
-        <w:t xml:space="preserve"> пользовательского интерфейса;</w:t>
+      <w:r>
+        <w:rPr>
+          <w:rFonts w:cs="Times New Roman"/>
+          <w:szCs w:val="28"/>
+        </w:rPr>
+        <w:t>блок пользовательского интерфейса;</w:t>
       </w:r>
     </w:p>
     <w:p>
@@ -3483,21 +4086,12 @@
           <w:szCs w:val="28"/>
         </w:rPr>
       </w:pPr>
-      <w:proofErr w:type="gramStart"/>
-      <w:r>
-        <w:rPr>
-          <w:rFonts w:cs="Times New Roman"/>
-          <w:szCs w:val="28"/>
-        </w:rPr>
-        <w:t>блок</w:t>
-      </w:r>
-      <w:proofErr w:type="gramEnd"/>
-      <w:r>
-        <w:rPr>
-          <w:rFonts w:cs="Times New Roman"/>
-          <w:szCs w:val="28"/>
-        </w:rPr>
-        <w:t xml:space="preserve"> ядра клиентского приложения;</w:t>
+      <w:r>
+        <w:rPr>
+          <w:rFonts w:cs="Times New Roman"/>
+          <w:szCs w:val="28"/>
+        </w:rPr>
+        <w:t>блок ядра клиентского приложения;</w:t>
       </w:r>
     </w:p>
     <w:p>
@@ -3516,21 +4110,12 @@
           <w:szCs w:val="28"/>
         </w:rPr>
       </w:pPr>
-      <w:proofErr w:type="gramStart"/>
-      <w:r>
-        <w:rPr>
-          <w:rFonts w:cs="Times New Roman"/>
-          <w:szCs w:val="28"/>
-        </w:rPr>
-        <w:t>блок</w:t>
-      </w:r>
-      <w:proofErr w:type="gramEnd"/>
-      <w:r>
-        <w:rPr>
-          <w:rFonts w:cs="Times New Roman"/>
-          <w:szCs w:val="28"/>
-        </w:rPr>
-        <w:t xml:space="preserve"> для работы с клиентской базой данных;</w:t>
+      <w:r>
+        <w:rPr>
+          <w:rFonts w:cs="Times New Roman"/>
+          <w:szCs w:val="28"/>
+        </w:rPr>
+        <w:t>блок для работы с клиентской базой данных;</w:t>
       </w:r>
     </w:p>
     <w:p>
@@ -3549,21 +4134,12 @@
           <w:szCs w:val="28"/>
         </w:rPr>
       </w:pPr>
-      <w:proofErr w:type="gramStart"/>
-      <w:r>
-        <w:rPr>
-          <w:rFonts w:cs="Times New Roman"/>
-          <w:szCs w:val="28"/>
-        </w:rPr>
-        <w:t>блок</w:t>
-      </w:r>
-      <w:proofErr w:type="gramEnd"/>
-      <w:r>
-        <w:rPr>
-          <w:rFonts w:cs="Times New Roman"/>
-          <w:szCs w:val="28"/>
-        </w:rPr>
-        <w:t xml:space="preserve"> работы с клиентским приложением;</w:t>
+      <w:r>
+        <w:rPr>
+          <w:rFonts w:cs="Times New Roman"/>
+          <w:szCs w:val="28"/>
+        </w:rPr>
+        <w:t>блок работы с клиентским приложением;</w:t>
       </w:r>
     </w:p>
     <w:p>
@@ -3582,21 +4158,12 @@
           <w:szCs w:val="28"/>
         </w:rPr>
       </w:pPr>
-      <w:proofErr w:type="gramStart"/>
-      <w:r>
-        <w:rPr>
-          <w:rFonts w:cs="Times New Roman"/>
-          <w:szCs w:val="28"/>
-        </w:rPr>
-        <w:t>блок</w:t>
-      </w:r>
-      <w:proofErr w:type="gramEnd"/>
-      <w:r>
-        <w:rPr>
-          <w:rFonts w:cs="Times New Roman"/>
-          <w:szCs w:val="28"/>
-        </w:rPr>
-        <w:t xml:space="preserve"> регистрации;</w:t>
+      <w:r>
+        <w:rPr>
+          <w:rFonts w:cs="Times New Roman"/>
+          <w:szCs w:val="28"/>
+        </w:rPr>
+        <w:t>блок регистрации;</w:t>
       </w:r>
     </w:p>
     <w:p>
@@ -3615,21 +4182,12 @@
           <w:szCs w:val="28"/>
         </w:rPr>
       </w:pPr>
-      <w:proofErr w:type="gramStart"/>
-      <w:r>
-        <w:rPr>
-          <w:rFonts w:cs="Times New Roman"/>
-          <w:szCs w:val="28"/>
-        </w:rPr>
-        <w:t>блок</w:t>
-      </w:r>
-      <w:proofErr w:type="gramEnd"/>
-      <w:r>
-        <w:rPr>
-          <w:rFonts w:cs="Times New Roman"/>
-          <w:szCs w:val="28"/>
-        </w:rPr>
-        <w:t xml:space="preserve"> веб-сервиса;</w:t>
+      <w:r>
+        <w:rPr>
+          <w:rFonts w:cs="Times New Roman"/>
+          <w:szCs w:val="28"/>
+        </w:rPr>
+        <w:t>блок веб-сервиса;</w:t>
       </w:r>
     </w:p>
     <w:p>
@@ -3648,21 +4206,12 @@
           <w:szCs w:val="28"/>
         </w:rPr>
       </w:pPr>
-      <w:proofErr w:type="gramStart"/>
-      <w:r>
-        <w:rPr>
-          <w:rFonts w:cs="Times New Roman"/>
-          <w:szCs w:val="28"/>
-        </w:rPr>
-        <w:t>блок</w:t>
-      </w:r>
-      <w:proofErr w:type="gramEnd"/>
-      <w:r>
-        <w:rPr>
-          <w:rFonts w:cs="Times New Roman"/>
-          <w:szCs w:val="28"/>
-        </w:rPr>
-        <w:t xml:space="preserve"> работы с реляционной базой данных;</w:t>
+      <w:r>
+        <w:rPr>
+          <w:rFonts w:cs="Times New Roman"/>
+          <w:szCs w:val="28"/>
+        </w:rPr>
+        <w:t>блок работы с реляционной базой данных;</w:t>
       </w:r>
     </w:p>
     <w:p>
@@ -3681,21 +4230,12 @@
           <w:szCs w:val="28"/>
         </w:rPr>
       </w:pPr>
-      <w:proofErr w:type="gramStart"/>
-      <w:r>
-        <w:rPr>
-          <w:rFonts w:cs="Times New Roman"/>
-          <w:szCs w:val="28"/>
-        </w:rPr>
-        <w:t>блок</w:t>
-      </w:r>
-      <w:proofErr w:type="gramEnd"/>
-      <w:r>
-        <w:rPr>
-          <w:rFonts w:cs="Times New Roman"/>
-          <w:szCs w:val="28"/>
-        </w:rPr>
-        <w:t xml:space="preserve"> ядра серверного приложения.</w:t>
+      <w:r>
+        <w:rPr>
+          <w:rFonts w:cs="Times New Roman"/>
+          <w:szCs w:val="28"/>
+        </w:rPr>
+        <w:t>блок ядра серверного приложения.</w:t>
       </w:r>
     </w:p>
     <w:p>
@@ -4305,17 +4845,8 @@
           <w:rFonts w:cs="Times New Roman"/>
           <w:szCs w:val="28"/>
         </w:rPr>
-        <w:t xml:space="preserve">. </w:t>
-      </w:r>
-      <w:proofErr w:type="spellStart"/>
-      <w:r>
-        <w:rPr>
-          <w:rFonts w:cs="Times New Roman"/>
-          <w:szCs w:val="28"/>
-        </w:rPr>
-        <w:t>Node</w:t>
-      </w:r>
-      <w:proofErr w:type="spellEnd"/>
+        <w:t>. Node</w:t>
+      </w:r>
       <w:r>
         <w:rPr>
           <w:rFonts w:cs="Times New Roman"/>
@@ -4329,17 +4860,8 @@
           <w:rFonts w:cs="Times New Roman"/>
           <w:szCs w:val="28"/>
         </w:rPr>
-        <w:t xml:space="preserve"> является платформой для создания современных веб-сервисов. Он позволяет писать асинхронный, неблокирующий код, используя стиль и шаблоны </w:t>
-      </w:r>
-      <w:proofErr w:type="spellStart"/>
-      <w:r>
-        <w:rPr>
-          <w:rFonts w:cs="Times New Roman"/>
-          <w:szCs w:val="28"/>
-        </w:rPr>
-        <w:t>Node</w:t>
-      </w:r>
-      <w:proofErr w:type="spellEnd"/>
+        <w:t xml:space="preserve"> является платформой для создания современных веб-сервисов. Он позволяет писать асинхронный, неблокирующий код, используя стиль и шаблоны Node</w:t>
+      </w:r>
       <w:r>
         <w:rPr>
           <w:rFonts w:cs="Times New Roman"/>
@@ -4353,119 +4875,7 @@
           <w:rFonts w:cs="Times New Roman"/>
           <w:szCs w:val="28"/>
         </w:rPr>
-        <w:t xml:space="preserve">S. Позволяет использовать возможности баз данных, таких как </w:t>
-      </w:r>
-      <w:proofErr w:type="spellStart"/>
-      <w:r>
-        <w:rPr>
-          <w:rFonts w:cs="Times New Roman"/>
-          <w:szCs w:val="28"/>
-        </w:rPr>
-        <w:t>Elasticsearch</w:t>
-      </w:r>
-      <w:proofErr w:type="spellEnd"/>
-      <w:r>
-        <w:rPr>
-          <w:rFonts w:cs="Times New Roman"/>
-          <w:szCs w:val="28"/>
-        </w:rPr>
-        <w:t xml:space="preserve"> и </w:t>
-      </w:r>
-      <w:proofErr w:type="spellStart"/>
-      <w:r>
-        <w:rPr>
-          <w:rFonts w:cs="Times New Roman"/>
-          <w:szCs w:val="28"/>
-        </w:rPr>
-        <w:t>Redis</w:t>
-      </w:r>
-      <w:proofErr w:type="spellEnd"/>
-      <w:r>
-        <w:rPr>
-          <w:rFonts w:cs="Times New Roman"/>
-          <w:szCs w:val="28"/>
-        </w:rPr>
-        <w:t xml:space="preserve">. Работать со многими протоколами, создавать веб-службы RESTful, клиенты и серверы сокетов TCP. В платформу встроена возможность проверять функциональность кода с помощью библиотеки </w:t>
-      </w:r>
-      <w:proofErr w:type="spellStart"/>
-      <w:r>
-        <w:rPr>
-          <w:rFonts w:cs="Times New Roman"/>
-          <w:szCs w:val="28"/>
-        </w:rPr>
-        <w:t>Mocha</w:t>
-      </w:r>
-      <w:proofErr w:type="spellEnd"/>
-      <w:r>
-        <w:rPr>
-          <w:rFonts w:cs="Times New Roman"/>
-          <w:szCs w:val="28"/>
-        </w:rPr>
-        <w:t xml:space="preserve"> и управлять его жизненным циклом с помощью менеджера пакетов NPM (</w:t>
-      </w:r>
-      <w:proofErr w:type="spellStart"/>
-      <w:r>
-        <w:rPr>
-          <w:rFonts w:cs="Times New Roman"/>
-          <w:szCs w:val="28"/>
-        </w:rPr>
-        <w:t>Node</w:t>
-      </w:r>
-      <w:proofErr w:type="spellEnd"/>
-      <w:r>
-        <w:rPr>
-          <w:rFonts w:cs="Times New Roman"/>
-          <w:szCs w:val="28"/>
-        </w:rPr>
-        <w:t xml:space="preserve"> </w:t>
-      </w:r>
-      <w:proofErr w:type="spellStart"/>
-      <w:r>
-        <w:rPr>
-          <w:rFonts w:cs="Times New Roman"/>
-          <w:szCs w:val="28"/>
-        </w:rPr>
-        <w:t>Packet</w:t>
-      </w:r>
-      <w:proofErr w:type="spellEnd"/>
-      <w:r>
-        <w:rPr>
-          <w:rFonts w:cs="Times New Roman"/>
-          <w:szCs w:val="28"/>
-        </w:rPr>
-        <w:t xml:space="preserve"> </w:t>
-      </w:r>
-      <w:proofErr w:type="spellStart"/>
-      <w:r>
-        <w:rPr>
-          <w:rFonts w:cs="Times New Roman"/>
-          <w:szCs w:val="28"/>
-        </w:rPr>
-        <w:t>Manager</w:t>
-      </w:r>
-      <w:proofErr w:type="spellEnd"/>
-      <w:r>
-        <w:rPr>
-          <w:rFonts w:cs="Times New Roman"/>
-          <w:szCs w:val="28"/>
-        </w:rPr>
-        <w:t xml:space="preserve">). Используя ряд практических областей программирования, возможно использовать новейшие доступные функции </w:t>
-      </w:r>
-      <w:proofErr w:type="spellStart"/>
-      <w:r>
-        <w:rPr>
-          <w:rFonts w:cs="Times New Roman"/>
-          <w:szCs w:val="28"/>
-        </w:rPr>
-        <w:t>ECMAScript</w:t>
-      </w:r>
-      <w:proofErr w:type="spellEnd"/>
-      <w:r>
-        <w:rPr>
-          <w:rFonts w:cs="Times New Roman"/>
-          <w:szCs w:val="28"/>
-        </w:rPr>
-        <w:t>, классы, и популярные модули, а также создавать богатые инструменты командной строки и веб-интерфейс с использованием современных технологий веб-разработки [10].</w:t>
+        <w:t>S. Позволяет использовать возможности баз данных, таких как Elasticsearch и Redis. Работать со многими протоколами, создавать веб-службы RESTful, клиенты и серверы сокетов TCP. В платформу встроена возможность проверять функциональность кода с помощью библиотеки Mocha и управлять его жизненным циклом с помощью менеджера пакетов NPM (Node Packet Manager). Используя ряд практических областей программирования, возможно использовать новейшие доступные функции ECMAScript, классы, и популярные модули, а также создавать богатые инструменты командной строки и веб-интерфейс с использованием современных технологий веб-разработки [10].</w:t>
       </w:r>
     </w:p>
     <w:p>
@@ -4481,7 +4891,7 @@
       <w:footerReference w:type="default" r:id="rId14"/>
       <w:pgSz w:w="11906" w:h="16838" w:code="9"/>
       <w:pgMar w:top="1134" w:right="851" w:bottom="1531" w:left="1701" w:header="1021" w:footer="964" w:gutter="0"/>
-      <w:pgNumType w:start="6"/>
+      <w:pgNumType w:start="3"/>
       <w:cols w:space="708"/>
       <w:docGrid w:linePitch="381"/>
     </w:sectPr>
@@ -4490,7 +4900,7 @@
 </file>
 
 <file path=word/endnotes.xml><?xml version="1.0" encoding="utf-8"?>
-<w:endnotes xmlns:wpc="http://schemas.microsoft.com/office/word/2010/wordprocessingCanvas" xmlns:mc="http://schemas.openxmlformats.org/markup-compatibility/2006" xmlns:o="urn:schemas-microsoft-com:office:office" xmlns:r="http://schemas.openxmlformats.org/officeDocument/2006/relationships" xmlns:m="http://schemas.openxmlformats.org/officeDocument/2006/math" xmlns:v="urn:schemas-microsoft-com:vml" xmlns:wp14="http://schemas.microsoft.com/office/word/2010/wordprocessingDrawing" xmlns:wp="http://schemas.openxmlformats.org/drawingml/2006/wordprocessingDrawing" xmlns:w10="urn:schemas-microsoft-com:office:word" xmlns:w="http://schemas.openxmlformats.org/wordprocessingml/2006/main" xmlns:w14="http://schemas.microsoft.com/office/word/2010/wordml" xmlns:w15="http://schemas.microsoft.com/office/word/2012/wordml" xmlns:wpg="http://schemas.microsoft.com/office/word/2010/wordprocessingGroup" xmlns:wpi="http://schemas.microsoft.com/office/word/2010/wordprocessingInk" xmlns:wne="http://schemas.microsoft.com/office/word/2006/wordml" xmlns:wps="http://schemas.microsoft.com/office/word/2010/wordprocessingShape" mc:Ignorable="w14 w15 wp14">
+<w:endnotes xmlns:wpc="http://schemas.microsoft.com/office/word/2010/wordprocessingCanvas" xmlns:mo="http://schemas.microsoft.com/office/mac/office/2008/main" xmlns:mc="http://schemas.openxmlformats.org/markup-compatibility/2006" xmlns:mv="urn:schemas-microsoft-com:mac:vml" xmlns:o="urn:schemas-microsoft-com:office:office" xmlns:r="http://schemas.openxmlformats.org/officeDocument/2006/relationships" xmlns:m="http://schemas.openxmlformats.org/officeDocument/2006/math" xmlns:v="urn:schemas-microsoft-com:vml" xmlns:wp14="http://schemas.microsoft.com/office/word/2010/wordprocessingDrawing" xmlns:wp="http://schemas.openxmlformats.org/drawingml/2006/wordprocessingDrawing" xmlns:w10="urn:schemas-microsoft-com:office:word" xmlns:w="http://schemas.openxmlformats.org/wordprocessingml/2006/main" xmlns:w14="http://schemas.microsoft.com/office/word/2010/wordml" xmlns:w15="http://schemas.microsoft.com/office/word/2012/wordml" xmlns:wpg="http://schemas.microsoft.com/office/word/2010/wordprocessingGroup" xmlns:wpi="http://schemas.microsoft.com/office/word/2010/wordprocessingInk" xmlns:wne="http://schemas.microsoft.com/office/word/2006/wordml" xmlns:wps="http://schemas.microsoft.com/office/word/2010/wordprocessingShape" mc:Ignorable="w14 w15 wp14">
   <w:endnote w:type="separator" w:id="-1">
     <w:p>
       <w:r>
@@ -4509,7 +4919,7 @@
 </file>
 
 <file path=word/footer1.xml><?xml version="1.0" encoding="utf-8"?>
-<w:ftr xmlns:wpc="http://schemas.microsoft.com/office/word/2010/wordprocessingCanvas" xmlns:mc="http://schemas.openxmlformats.org/markup-compatibility/2006" xmlns:o="urn:schemas-microsoft-com:office:office" xmlns:r="http://schemas.openxmlformats.org/officeDocument/2006/relationships" xmlns:m="http://schemas.openxmlformats.org/officeDocument/2006/math" xmlns:v="urn:schemas-microsoft-com:vml" xmlns:wp14="http://schemas.microsoft.com/office/word/2010/wordprocessingDrawing" xmlns:wp="http://schemas.openxmlformats.org/drawingml/2006/wordprocessingDrawing" xmlns:w10="urn:schemas-microsoft-com:office:word" xmlns:w="http://schemas.openxmlformats.org/wordprocessingml/2006/main" xmlns:w14="http://schemas.microsoft.com/office/word/2010/wordml" xmlns:w15="http://schemas.microsoft.com/office/word/2012/wordml" xmlns:wpg="http://schemas.microsoft.com/office/word/2010/wordprocessingGroup" xmlns:wpi="http://schemas.microsoft.com/office/word/2010/wordprocessingInk" xmlns:wne="http://schemas.microsoft.com/office/word/2006/wordml" xmlns:wps="http://schemas.microsoft.com/office/word/2010/wordprocessingShape" mc:Ignorable="w14 w15 wp14">
+<w:ftr xmlns:wpc="http://schemas.microsoft.com/office/word/2010/wordprocessingCanvas" xmlns:mo="http://schemas.microsoft.com/office/mac/office/2008/main" xmlns:mc="http://schemas.openxmlformats.org/markup-compatibility/2006" xmlns:mv="urn:schemas-microsoft-com:mac:vml" xmlns:o="urn:schemas-microsoft-com:office:office" xmlns:r="http://schemas.openxmlformats.org/officeDocument/2006/relationships" xmlns:m="http://schemas.openxmlformats.org/officeDocument/2006/math" xmlns:v="urn:schemas-microsoft-com:vml" xmlns:wp14="http://schemas.microsoft.com/office/word/2010/wordprocessingDrawing" xmlns:wp="http://schemas.openxmlformats.org/drawingml/2006/wordprocessingDrawing" xmlns:w10="urn:schemas-microsoft-com:office:word" xmlns:w="http://schemas.openxmlformats.org/wordprocessingml/2006/main" xmlns:w14="http://schemas.microsoft.com/office/word/2010/wordml" xmlns:w15="http://schemas.microsoft.com/office/word/2012/wordml" xmlns:wpg="http://schemas.microsoft.com/office/word/2010/wordprocessingGroup" xmlns:wpi="http://schemas.microsoft.com/office/word/2010/wordprocessingInk" xmlns:wne="http://schemas.microsoft.com/office/word/2006/wordml" xmlns:wps="http://schemas.microsoft.com/office/word/2010/wordprocessingShape" mc:Ignorable="w14 w15 wp14">
   <w:sdt>
     <w:sdtPr>
       <w:id w:val="175149468"/>
@@ -4538,7 +4948,7 @@
           <w:rPr>
             <w:noProof/>
           </w:rPr>
-          <w:t>16</w:t>
+          <w:t>6</w:t>
         </w:r>
         <w:r>
           <w:rPr>
@@ -4553,7 +4963,7 @@
 </file>
 
 <file path=word/footnotes.xml><?xml version="1.0" encoding="utf-8"?>
-<w:footnotes xmlns:wpc="http://schemas.microsoft.com/office/word/2010/wordprocessingCanvas" xmlns:mc="http://schemas.openxmlformats.org/markup-compatibility/2006" xmlns:o="urn:schemas-microsoft-com:office:office" xmlns:r="http://schemas.openxmlformats.org/officeDocument/2006/relationships" xmlns:m="http://schemas.openxmlformats.org/officeDocument/2006/math" xmlns:v="urn:schemas-microsoft-com:vml" xmlns:wp14="http://schemas.microsoft.com/office/word/2010/wordprocessingDrawing" xmlns:wp="http://schemas.openxmlformats.org/drawingml/2006/wordprocessingDrawing" xmlns:w10="urn:schemas-microsoft-com:office:word" xmlns:w="http://schemas.openxmlformats.org/wordprocessingml/2006/main" xmlns:w14="http://schemas.microsoft.com/office/word/2010/wordml" xmlns:w15="http://schemas.microsoft.com/office/word/2012/wordml" xmlns:wpg="http://schemas.microsoft.com/office/word/2010/wordprocessingGroup" xmlns:wpi="http://schemas.microsoft.com/office/word/2010/wordprocessingInk" xmlns:wne="http://schemas.microsoft.com/office/word/2006/wordml" xmlns:wps="http://schemas.microsoft.com/office/word/2010/wordprocessingShape" mc:Ignorable="w14 w15 wp14">
+<w:footnotes xmlns:wpc="http://schemas.microsoft.com/office/word/2010/wordprocessingCanvas" xmlns:mo="http://schemas.microsoft.com/office/mac/office/2008/main" xmlns:mc="http://schemas.openxmlformats.org/markup-compatibility/2006" xmlns:mv="urn:schemas-microsoft-com:mac:vml" xmlns:o="urn:schemas-microsoft-com:office:office" xmlns:r="http://schemas.openxmlformats.org/officeDocument/2006/relationships" xmlns:m="http://schemas.openxmlformats.org/officeDocument/2006/math" xmlns:v="urn:schemas-microsoft-com:vml" xmlns:wp14="http://schemas.microsoft.com/office/word/2010/wordprocessingDrawing" xmlns:wp="http://schemas.openxmlformats.org/drawingml/2006/wordprocessingDrawing" xmlns:w10="urn:schemas-microsoft-com:office:word" xmlns:w="http://schemas.openxmlformats.org/wordprocessingml/2006/main" xmlns:w14="http://schemas.microsoft.com/office/word/2010/wordml" xmlns:w15="http://schemas.microsoft.com/office/word/2012/wordml" xmlns:wpg="http://schemas.microsoft.com/office/word/2010/wordprocessingGroup" xmlns:wpi="http://schemas.microsoft.com/office/word/2010/wordprocessingInk" xmlns:wne="http://schemas.microsoft.com/office/word/2006/wordml" xmlns:wps="http://schemas.microsoft.com/office/word/2010/wordprocessingShape" mc:Ignorable="w14 w15 wp14">
   <w:footnote w:type="separator" w:id="-1">
     <w:p>
       <w:r>
@@ -4572,7 +4982,7 @@
 </file>
 
 <file path=word/numbering.xml><?xml version="1.0" encoding="utf-8"?>
-<w:numbering xmlns:wpc="http://schemas.microsoft.com/office/word/2010/wordprocessingCanvas" xmlns:mc="http://schemas.openxmlformats.org/markup-compatibility/2006" xmlns:o="urn:schemas-microsoft-com:office:office" xmlns:r="http://schemas.openxmlformats.org/officeDocument/2006/relationships" xmlns:m="http://schemas.openxmlformats.org/officeDocument/2006/math" xmlns:v="urn:schemas-microsoft-com:vml" xmlns:wp14="http://schemas.microsoft.com/office/word/2010/wordprocessingDrawing" xmlns:wp="http://schemas.openxmlformats.org/drawingml/2006/wordprocessingDrawing" xmlns:w10="urn:schemas-microsoft-com:office:word" xmlns:w="http://schemas.openxmlformats.org/wordprocessingml/2006/main" xmlns:w14="http://schemas.microsoft.com/office/word/2010/wordml" xmlns:w15="http://schemas.microsoft.com/office/word/2012/wordml" xmlns:wpg="http://schemas.microsoft.com/office/word/2010/wordprocessingGroup" xmlns:wpi="http://schemas.microsoft.com/office/word/2010/wordprocessingInk" xmlns:wne="http://schemas.microsoft.com/office/word/2006/wordml" xmlns:wps="http://schemas.microsoft.com/office/word/2010/wordprocessingShape" mc:Ignorable="w14 w15 wp14">
+<w:numbering xmlns:wpc="http://schemas.microsoft.com/office/word/2010/wordprocessingCanvas" xmlns:mo="http://schemas.microsoft.com/office/mac/office/2008/main" xmlns:mc="http://schemas.openxmlformats.org/markup-compatibility/2006" xmlns:mv="urn:schemas-microsoft-com:mac:vml" xmlns:o="urn:schemas-microsoft-com:office:office" xmlns:r="http://schemas.openxmlformats.org/officeDocument/2006/relationships" xmlns:m="http://schemas.openxmlformats.org/officeDocument/2006/math" xmlns:v="urn:schemas-microsoft-com:vml" xmlns:wp14="http://schemas.microsoft.com/office/word/2010/wordprocessingDrawing" xmlns:wp="http://schemas.openxmlformats.org/drawingml/2006/wordprocessingDrawing" xmlns:w10="urn:schemas-microsoft-com:office:word" xmlns:w="http://schemas.openxmlformats.org/wordprocessingml/2006/main" xmlns:w14="http://schemas.microsoft.com/office/word/2010/wordml" xmlns:w15="http://schemas.microsoft.com/office/word/2012/wordml" xmlns:wpg="http://schemas.microsoft.com/office/word/2010/wordprocessingGroup" xmlns:wpi="http://schemas.microsoft.com/office/word/2010/wordprocessingInk" xmlns:wne="http://schemas.microsoft.com/office/word/2006/wordml" xmlns:wps="http://schemas.microsoft.com/office/word/2010/wordprocessingShape" mc:Ignorable="w14 w15 wp14">
   <w:abstractNum w:abstractNumId="0">
     <w:nsid w:val="01C22D6B"/>
     <w:multiLevelType w:val="multilevel"/>
@@ -6490,7 +6900,7 @@
       </w:pPr>
     </w:pPrDefault>
   </w:docDefaults>
-  <w:latentStyles w:defLockedState="0" w:defUIPriority="99" w:defSemiHidden="0" w:defUnhideWhenUsed="0" w:defQFormat="0" w:count="371">
+  <w:latentStyles w:defLockedState="0" w:defUIPriority="99" w:defSemiHidden="0" w:defUnhideWhenUsed="0" w:defQFormat="0" w:count="382">
     <w:lsdException w:name="Normal" w:uiPriority="0" w:qFormat="1"/>
     <w:lsdException w:name="heading 1" w:uiPriority="0" w:qFormat="1"/>
     <w:lsdException w:name="heading 2" w:semiHidden="1" w:uiPriority="9" w:unhideWhenUsed="1" w:qFormat="1"/>
@@ -6596,7 +7006,6 @@
     <w:lsdException w:name="HTML Sample" w:semiHidden="1" w:unhideWhenUsed="1"/>
     <w:lsdException w:name="HTML Typewriter" w:semiHidden="1" w:unhideWhenUsed="1"/>
     <w:lsdException w:name="HTML Variable" w:semiHidden="1" w:unhideWhenUsed="1"/>
-    <w:lsdException w:name="Normal Table" w:semiHidden="1" w:unhideWhenUsed="1"/>
     <w:lsdException w:name="annotation subject" w:semiHidden="1" w:unhideWhenUsed="1"/>
     <w:lsdException w:name="No List" w:semiHidden="1" w:unhideWhenUsed="1"/>
     <w:lsdException w:name="Outline List 1" w:semiHidden="1" w:unhideWhenUsed="1"/>
@@ -6642,11 +7051,9 @@
     <w:lsdException w:name="Table Subtle 1" w:semiHidden="1" w:unhideWhenUsed="1"/>
     <w:lsdException w:name="Table Subtle 2" w:semiHidden="1" w:unhideWhenUsed="1"/>
     <w:lsdException w:name="Table Web 1" w:semiHidden="1" w:unhideWhenUsed="1"/>
-    <w:lsdException w:name="Table Web 2" w:semiHidden="1" w:unhideWhenUsed="1"/>
     <w:lsdException w:name="Table Web 3" w:semiHidden="1" w:unhideWhenUsed="1"/>
     <w:lsdException w:name="Balloon Text" w:semiHidden="1" w:unhideWhenUsed="1"/>
     <w:lsdException w:name="Table Grid" w:uiPriority="59"/>
-    <w:lsdException w:name="Table Theme" w:semiHidden="1" w:unhideWhenUsed="1"/>
     <w:lsdException w:name="Placeholder Text" w:semiHidden="1"/>
     <w:lsdException w:name="No Spacing" w:uiPriority="1" w:qFormat="1"/>
     <w:lsdException w:name="Light Shading" w:uiPriority="60"/>
@@ -6862,6 +7269,8 @@
     <w:lsdException w:name="List Table 5 Dark Accent 6" w:uiPriority="50"/>
     <w:lsdException w:name="List Table 6 Colorful Accent 6" w:uiPriority="51"/>
     <w:lsdException w:name="List Table 7 Colorful Accent 6" w:uiPriority="52"/>
+    <w:lsdException w:name="Mention" w:semiHidden="1" w:unhideWhenUsed="1"/>
+    <w:lsdException w:name="Smart Hyperlink" w:semiHidden="1" w:unhideWhenUsed="1"/>
   </w:latentStyles>
   <w:style w:type="paragraph" w:default="1" w:styleId="Normal">
     <w:name w:val="Normal"/>

--- a/masterdegree/ergonomika/ergonomika.docx
+++ b/masterdegree/ergonomika/ergonomika.docx
@@ -1,6 +1,6 @@
 
 <file path=word/document.xml><?xml version="1.0" encoding="utf-8"?>
-<w:document xmlns:wpc="http://schemas.microsoft.com/office/word/2010/wordprocessingCanvas" xmlns:mo="http://schemas.microsoft.com/office/mac/office/2008/main" xmlns:mc="http://schemas.openxmlformats.org/markup-compatibility/2006" xmlns:mv="urn:schemas-microsoft-com:mac:vml" xmlns:o="urn:schemas-microsoft-com:office:office" xmlns:r="http://schemas.openxmlformats.org/officeDocument/2006/relationships" xmlns:m="http://schemas.openxmlformats.org/officeDocument/2006/math" xmlns:v="urn:schemas-microsoft-com:vml" xmlns:wp14="http://schemas.microsoft.com/office/word/2010/wordprocessingDrawing" xmlns:wp="http://schemas.openxmlformats.org/drawingml/2006/wordprocessingDrawing" xmlns:w10="urn:schemas-microsoft-com:office:word" xmlns:w="http://schemas.openxmlformats.org/wordprocessingml/2006/main" xmlns:w14="http://schemas.microsoft.com/office/word/2010/wordml" xmlns:w15="http://schemas.microsoft.com/office/word/2012/wordml" xmlns:wpg="http://schemas.microsoft.com/office/word/2010/wordprocessingGroup" xmlns:wpi="http://schemas.microsoft.com/office/word/2010/wordprocessingInk" xmlns:wne="http://schemas.microsoft.com/office/word/2006/wordml" xmlns:wps="http://schemas.microsoft.com/office/word/2010/wordprocessingShape" mc:Ignorable="w14 w15 wp14">
+<w:document xmlns:wpc="http://schemas.microsoft.com/office/word/2010/wordprocessingCanvas" xmlns:mc="http://schemas.openxmlformats.org/markup-compatibility/2006" xmlns:o="urn:schemas-microsoft-com:office:office" xmlns:r="http://schemas.openxmlformats.org/officeDocument/2006/relationships" xmlns:m="http://schemas.openxmlformats.org/officeDocument/2006/math" xmlns:v="urn:schemas-microsoft-com:vml" xmlns:wp14="http://schemas.microsoft.com/office/word/2010/wordprocessingDrawing" xmlns:wp="http://schemas.openxmlformats.org/drawingml/2006/wordprocessingDrawing" xmlns:w10="urn:schemas-microsoft-com:office:word" xmlns:w="http://schemas.openxmlformats.org/wordprocessingml/2006/main" xmlns:w14="http://schemas.microsoft.com/office/word/2010/wordml" xmlns:w15="http://schemas.microsoft.com/office/word/2012/wordml" xmlns:wpg="http://schemas.microsoft.com/office/word/2010/wordprocessingGroup" xmlns:wpi="http://schemas.microsoft.com/office/word/2010/wordprocessingInk" xmlns:wne="http://schemas.microsoft.com/office/word/2006/wordml" xmlns:wps="http://schemas.microsoft.com/office/word/2010/wordprocessingShape" mc:Ignorable="w14 w15 wp14">
   <w:body>
     <w:p>
       <w:pPr>
@@ -926,7 +926,6 @@
           <w:rFonts w:cs="Times New Roman"/>
           <w:noProof/>
           <w:szCs w:val="28"/>
-          <w:lang w:val="en-US" w:eastAsia="en-US"/>
         </w:rPr>
         <w:drawing>
           <wp:inline distT="0" distB="0" distL="0" distR="0" wp14:anchorId="4A218D30" wp14:editId="043257C3">
@@ -1242,7 +1241,6 @@
           <w:rFonts w:cs="Times New Roman"/>
           <w:noProof/>
           <w:szCs w:val="28"/>
-          <w:lang w:val="en-US" w:eastAsia="en-US"/>
         </w:rPr>
         <w:drawing>
           <wp:inline distT="0" distB="0" distL="0" distR="0" wp14:anchorId="75E633F5" wp14:editId="1B644780">
@@ -1558,39 +1556,7 @@
           <w:rFonts w:cs="Times New Roman"/>
           <w:szCs w:val="28"/>
         </w:rPr>
-        <w:t>«</w:t>
-      </w:r>
-      <w:proofErr w:type="spellStart"/>
-      <w:r>
-        <w:rPr>
-          <w:rFonts w:cs="Times New Roman"/>
-          <w:szCs w:val="28"/>
-        </w:rPr>
-        <w:t>Daily</w:t>
-      </w:r>
-      <w:proofErr w:type="spellEnd"/>
-      <w:r>
-        <w:rPr>
-          <w:rFonts w:cs="Times New Roman"/>
-          <w:szCs w:val="28"/>
-        </w:rPr>
-        <w:t xml:space="preserve"> </w:t>
-      </w:r>
-      <w:proofErr w:type="spellStart"/>
-      <w:r>
-        <w:rPr>
-          <w:rFonts w:cs="Times New Roman"/>
-          <w:szCs w:val="28"/>
-        </w:rPr>
-        <w:t>Budget</w:t>
-      </w:r>
-      <w:proofErr w:type="spellEnd"/>
-      <w:r>
-        <w:rPr>
-          <w:rFonts w:cs="Times New Roman"/>
-          <w:szCs w:val="28"/>
-        </w:rPr>
-        <w:t>»</w:t>
+        <w:t>«Daily Budget»</w:t>
       </w:r>
       <w:r>
         <w:rPr>
@@ -1960,8 +1926,6 @@
         </w:rPr>
         <w:t>жесткая привязка к работе только с одной валютой.</w:t>
       </w:r>
-      <w:bookmarkStart w:id="2" w:name="_GoBack"/>
-      <w:bookmarkEnd w:id="2"/>
     </w:p>
     <w:p>
       <w:pPr>
@@ -1985,7 +1949,6 @@
           <w:rFonts w:cs="Times New Roman"/>
           <w:noProof/>
           <w:szCs w:val="28"/>
-          <w:lang w:val="en-US" w:eastAsia="en-US"/>
         </w:rPr>
         <w:drawing>
           <wp:inline distT="0" distB="0" distL="0" distR="0" wp14:anchorId="24867DB5" wp14:editId="0377FC6B">
@@ -2117,44 +2080,28 @@
           <w:rFonts w:eastAsia="Times New Roman" w:cs="Times New Roman"/>
           <w:szCs w:val="28"/>
         </w:rPr>
-        <w:t xml:space="preserve"> Бюджет» (рисунок 1.4). Это приложения для ведения бюджета предоставляет больший набор функций в сравнении с предыдущим аналогом. Есть возможность синхронизации данных, введения собственных категорий затрат, а также возможность иметь несколько счетов. Приложение имеет бесплатную и платную версии, и представлено для двух мобильных платформ: </w:t>
-      </w:r>
-      <w:r>
-        <w:rPr>
-          <w:rFonts w:eastAsia="Times New Roman" w:cs="Times New Roman"/>
-          <w:szCs w:val="28"/>
-          <w:lang w:val="en-US"/>
-        </w:rPr>
-        <w:t>iOS</w:t>
-      </w:r>
-      <w:r>
-        <w:rPr>
-          <w:rFonts w:eastAsia="Times New Roman" w:cs="Times New Roman"/>
-          <w:szCs w:val="28"/>
-        </w:rPr>
-        <w:t xml:space="preserve"> и</w:t>
-      </w:r>
-      <w:r>
-        <w:rPr>
-          <w:rFonts w:eastAsia="Times New Roman" w:cs="Times New Roman"/>
-          <w:szCs w:val="28"/>
-        </w:rPr>
-        <w:t xml:space="preserve"> </w:t>
-      </w:r>
-      <w:r>
-        <w:rPr>
-          <w:rFonts w:eastAsia="Times New Roman" w:cs="Times New Roman"/>
-          <w:szCs w:val="28"/>
-          <w:lang w:val="en-US"/>
-        </w:rPr>
-        <w:t>Android</w:t>
-      </w:r>
-      <w:r>
-        <w:rPr>
-          <w:rFonts w:eastAsia="Times New Roman" w:cs="Times New Roman"/>
-          <w:szCs w:val="28"/>
-        </w:rPr>
-        <w:t xml:space="preserve">. </w:t>
+        <w:t xml:space="preserve"> Бюджет» (рисунок 1.4). </w:t>
+      </w:r>
+      <w:r>
+        <w:rPr>
+          <w:rFonts w:eastAsia="Times New Roman" w:cs="Times New Roman"/>
+          <w:szCs w:val="28"/>
+        </w:rPr>
+        <w:t xml:space="preserve">Это </w:t>
+      </w:r>
+      <w:r>
+        <w:rPr>
+          <w:rFonts w:eastAsia="Times New Roman" w:cs="Times New Roman"/>
+          <w:szCs w:val="28"/>
+        </w:rPr>
+        <w:t>Android-приложение для удобного учета своих доходов и расходов. Программа позволяет вести учет по категориям, счетам, валютам. Вы можете самостоятельно настроить структуру доходов и расходов, добавить нужные счета в различных валютах. Отчеты позволяют отследить движение средств за выбранный период на выбранных счетах как в графическом виде, так и в виде таблицы. Удобной является функция «умных категорий», которая позволяет в списке категорий расходов и доходов наиболее часто используемые категории п</w:t>
+      </w:r>
+      <w:r>
+        <w:rPr>
+          <w:rFonts w:eastAsia="Times New Roman" w:cs="Times New Roman"/>
+          <w:szCs w:val="28"/>
+        </w:rPr>
+        <w:t>оказывать в самом верху списка.</w:t>
       </w:r>
     </w:p>
     <w:p>
@@ -2162,6 +2109,100 @@
         <w:ind w:firstLine="708"/>
         <w:jc w:val="both"/>
         <w:rPr>
+          <w:rFonts w:eastAsia="Times New Roman" w:cs="Times New Roman"/>
+          <w:szCs w:val="28"/>
+        </w:rPr>
+      </w:pPr>
+      <w:r>
+        <w:rPr>
+          <w:rFonts w:eastAsia="Times New Roman" w:cs="Times New Roman"/>
+          <w:szCs w:val="28"/>
+        </w:rPr>
+        <w:t xml:space="preserve">Кроме этого вы можете составить свой бюджет на определенный период и проверить его выполнение. Например, можно примерно </w:t>
+      </w:r>
+      <w:proofErr w:type="spellStart"/>
+      <w:r>
+        <w:rPr>
+          <w:rFonts w:eastAsia="Times New Roman" w:cs="Times New Roman"/>
+          <w:szCs w:val="28"/>
+        </w:rPr>
+        <w:t>расчитать</w:t>
+      </w:r>
+      <w:proofErr w:type="spellEnd"/>
+      <w:r>
+        <w:rPr>
+          <w:rFonts w:eastAsia="Times New Roman" w:cs="Times New Roman"/>
+          <w:szCs w:val="28"/>
+        </w:rPr>
+        <w:t xml:space="preserve"> затраты на предстоящий отпуск, а затем сравнить их с</w:t>
+      </w:r>
+      <w:r>
+        <w:rPr>
+          <w:rFonts w:eastAsia="Times New Roman" w:cs="Times New Roman"/>
+          <w:szCs w:val="28"/>
+        </w:rPr>
+        <w:t xml:space="preserve"> фактическими цифрами расходов.</w:t>
+      </w:r>
+    </w:p>
+    <w:p>
+      <w:pPr>
+        <w:ind w:firstLine="708"/>
+        <w:jc w:val="both"/>
+        <w:rPr>
+          <w:rFonts w:cs="Times New Roman"/>
+          <w:szCs w:val="28"/>
+        </w:rPr>
+      </w:pPr>
+      <w:proofErr w:type="spellStart"/>
+      <w:r>
+        <w:rPr>
+          <w:rFonts w:eastAsia="Times New Roman" w:cs="Times New Roman"/>
+          <w:szCs w:val="28"/>
+        </w:rPr>
+        <w:t>Виджет</w:t>
+      </w:r>
+      <w:proofErr w:type="spellEnd"/>
+      <w:r>
+        <w:rPr>
+          <w:rFonts w:eastAsia="Times New Roman" w:cs="Times New Roman"/>
+          <w:szCs w:val="28"/>
+        </w:rPr>
+        <w:t xml:space="preserve"> для домашнего экрана отображает текущий баланс выбранного счета, а также дает возможность быстро перейти к добавлению новой операции.</w:t>
+      </w:r>
+      <w:r>
+        <w:rPr>
+          <w:rFonts w:eastAsia="Times New Roman" w:cs="Times New Roman"/>
+          <w:szCs w:val="28"/>
+        </w:rPr>
+        <w:t xml:space="preserve"> </w:t>
+      </w:r>
+      <w:r>
+        <w:rPr>
+          <w:rFonts w:cs="Times New Roman"/>
+          <w:szCs w:val="28"/>
+        </w:rPr>
+        <w:t>Приложение состоит из нескольких разделов: главный, категории, транзакции, бюджет, отчеты,</w:t>
+      </w:r>
+      <w:r>
+        <w:rPr>
+          <w:rFonts w:cs="Times New Roman"/>
+          <w:szCs w:val="28"/>
+        </w:rPr>
+        <w:t xml:space="preserve"> цели,</w:t>
+      </w:r>
+      <w:r>
+        <w:rPr>
+          <w:rFonts w:cs="Times New Roman"/>
+          <w:szCs w:val="28"/>
+        </w:rPr>
+        <w:t xml:space="preserve"> синхронизация и настройки.</w:t>
+      </w:r>
+    </w:p>
+    <w:p>
+      <w:pPr>
+        <w:ind w:firstLine="708"/>
+        <w:jc w:val="both"/>
+        <w:rPr>
           <w:rFonts w:cs="Times New Roman"/>
           <w:szCs w:val="28"/>
         </w:rPr>
@@ -2180,7 +2221,6 @@
           <w:rFonts w:cs="Times New Roman"/>
           <w:noProof/>
           <w:szCs w:val="28"/>
-          <w:lang w:val="en-US" w:eastAsia="en-US"/>
         </w:rPr>
         <w:drawing>
           <wp:inline distT="0" distB="0" distL="0" distR="0" wp14:anchorId="21274269" wp14:editId="7A2B8B56">
@@ -2300,6 +2340,578 @@
           <w:rFonts w:eastAsia="Times New Roman" w:cs="Times New Roman"/>
           <w:szCs w:val="28"/>
         </w:rPr>
+        <w:t xml:space="preserve">Раздел «Главная» представляет из себя </w:t>
+      </w:r>
+      <w:r>
+        <w:rPr>
+          <w:rFonts w:eastAsia="Times New Roman" w:cs="Times New Roman"/>
+          <w:szCs w:val="28"/>
+        </w:rPr>
+        <w:t>общий экран приложения, на котором отображается текущее состояние бюджета, а также быстрые кнопки для перехода в другие разделы приложения.</w:t>
+      </w:r>
+    </w:p>
+    <w:p>
+      <w:pPr>
+        <w:ind w:firstLine="708"/>
+        <w:jc w:val="both"/>
+        <w:rPr>
+          <w:rFonts w:eastAsia="Times New Roman" w:cs="Times New Roman"/>
+          <w:szCs w:val="28"/>
+        </w:rPr>
+      </w:pPr>
+      <w:r>
+        <w:rPr>
+          <w:rFonts w:eastAsia="Times New Roman" w:cs="Times New Roman"/>
+          <w:szCs w:val="28"/>
+        </w:rPr>
+        <w:lastRenderedPageBreak/>
+        <w:t>Раздел «Категории» представляет из себя лист различных категорий затрат пользователя. Все категории могут быть настроены пользователем по его усмотрению и необходимостям и в последующем будет использоваться в отображении отчетов из раздела «Отчеты», который будет описан ниже.</w:t>
+      </w:r>
+    </w:p>
+    <w:p>
+      <w:pPr>
+        <w:ind w:firstLine="708"/>
+        <w:jc w:val="both"/>
+        <w:rPr>
+          <w:rFonts w:cs="Times New Roman"/>
+          <w:szCs w:val="28"/>
+        </w:rPr>
+      </w:pPr>
+      <w:r>
+        <w:rPr>
+          <w:rFonts w:cs="Times New Roman"/>
+          <w:szCs w:val="28"/>
+        </w:rPr>
+        <w:t>Раздел «Транзакции» представляет из себя лист сделанных пользователем покупок. В данном разделе можно отредактировать любую из совершенных покупок, поменять категорию покупки, а также убедиться в полноте заполнения данных по каждому конкретному дню.</w:t>
+      </w:r>
+    </w:p>
+    <w:p>
+      <w:pPr>
+        <w:ind w:firstLine="708"/>
+        <w:jc w:val="both"/>
+        <w:rPr>
+          <w:rFonts w:eastAsia="Times New Roman" w:cs="Times New Roman"/>
+          <w:szCs w:val="28"/>
+        </w:rPr>
+      </w:pPr>
+      <w:r>
+        <w:rPr>
+          <w:rFonts w:eastAsia="Times New Roman" w:cs="Times New Roman"/>
+          <w:szCs w:val="28"/>
+        </w:rPr>
+        <w:t xml:space="preserve">Раздел «Бюджет» содержит информацию по всем затратам и остаткам </w:t>
+      </w:r>
+      <w:proofErr w:type="spellStart"/>
+      <w:r>
+        <w:rPr>
+          <w:rFonts w:eastAsia="Times New Roman" w:cs="Times New Roman"/>
+          <w:szCs w:val="28"/>
+        </w:rPr>
+        <w:t>пользователся</w:t>
+      </w:r>
+      <w:proofErr w:type="spellEnd"/>
+      <w:r>
+        <w:rPr>
+          <w:rFonts w:eastAsia="Times New Roman" w:cs="Times New Roman"/>
+          <w:szCs w:val="28"/>
+        </w:rPr>
+        <w:t xml:space="preserve"> по каждой отдельной категории, как это показано на рисунке 1.4.</w:t>
+      </w:r>
+    </w:p>
+    <w:p>
+      <w:pPr>
+        <w:ind w:firstLine="708"/>
+        <w:jc w:val="both"/>
+        <w:rPr>
+          <w:rFonts w:cs="Times New Roman"/>
+          <w:szCs w:val="28"/>
+        </w:rPr>
+      </w:pPr>
+      <w:r>
+        <w:rPr>
+          <w:rFonts w:cs="Times New Roman"/>
+          <w:szCs w:val="28"/>
+        </w:rPr>
+        <w:t>Раздел «</w:t>
+      </w:r>
+      <w:r>
+        <w:rPr>
+          <w:rFonts w:cs="Times New Roman"/>
+          <w:szCs w:val="28"/>
+        </w:rPr>
+        <w:t>Отчеты</w:t>
+      </w:r>
+      <w:r>
+        <w:rPr>
+          <w:rFonts w:cs="Times New Roman"/>
+          <w:szCs w:val="28"/>
+        </w:rPr>
+        <w:t xml:space="preserve">» включает в себя набор </w:t>
+      </w:r>
+      <w:proofErr w:type="spellStart"/>
+      <w:r>
+        <w:rPr>
+          <w:rFonts w:cs="Times New Roman"/>
+          <w:szCs w:val="28"/>
+        </w:rPr>
+        <w:t>набор</w:t>
+      </w:r>
+      <w:proofErr w:type="spellEnd"/>
+      <w:r>
+        <w:rPr>
+          <w:rFonts w:cs="Times New Roman"/>
+          <w:szCs w:val="28"/>
+        </w:rPr>
+        <w:t xml:space="preserve"> различных график</w:t>
+      </w:r>
+      <w:r>
+        <w:rPr>
+          <w:rFonts w:cs="Times New Roman"/>
+          <w:szCs w:val="28"/>
+        </w:rPr>
+        <w:t>ов</w:t>
+      </w:r>
+      <w:r>
+        <w:rPr>
+          <w:rFonts w:cs="Times New Roman"/>
+          <w:szCs w:val="28"/>
+        </w:rPr>
+        <w:t xml:space="preserve"> для оценки бюджета пользователя. В данном разделе предоставляется информация за каждый отдельный месяц. Пользователь может посмотреть затраты по каждой отдельной </w:t>
+      </w:r>
+      <w:proofErr w:type="spellStart"/>
+      <w:r>
+        <w:rPr>
+          <w:rFonts w:cs="Times New Roman"/>
+          <w:szCs w:val="28"/>
+        </w:rPr>
+        <w:t>котегории</w:t>
+      </w:r>
+      <w:proofErr w:type="spellEnd"/>
+      <w:r>
+        <w:rPr>
+          <w:rFonts w:cs="Times New Roman"/>
+          <w:szCs w:val="28"/>
+        </w:rPr>
+        <w:t>, которые описывались в разделе</w:t>
+      </w:r>
+      <w:r>
+        <w:rPr>
+          <w:rFonts w:cs="Times New Roman"/>
+          <w:szCs w:val="28"/>
+        </w:rPr>
+        <w:t xml:space="preserve"> «Категории»</w:t>
+      </w:r>
+      <w:r>
+        <w:rPr>
+          <w:rFonts w:cs="Times New Roman"/>
+          <w:szCs w:val="28"/>
+        </w:rPr>
+        <w:t xml:space="preserve">, а также сравнить их с затратами за прошлые месяцы. Можно посмотреть прогнозируемый остаток </w:t>
+      </w:r>
+      <w:proofErr w:type="spellStart"/>
+      <w:r>
+        <w:rPr>
+          <w:rFonts w:cs="Times New Roman"/>
+          <w:szCs w:val="28"/>
+        </w:rPr>
+        <w:t>средста</w:t>
+      </w:r>
+      <w:proofErr w:type="spellEnd"/>
+      <w:r>
+        <w:rPr>
+          <w:rFonts w:cs="Times New Roman"/>
+          <w:szCs w:val="28"/>
+        </w:rPr>
+        <w:t xml:space="preserve"> на конец месяца, согласно текущим затратам.</w:t>
+      </w:r>
+    </w:p>
+    <w:p>
+      <w:pPr>
+        <w:ind w:firstLine="708"/>
+        <w:jc w:val="both"/>
+        <w:rPr>
+          <w:rFonts w:cs="Times New Roman"/>
+          <w:szCs w:val="28"/>
+        </w:rPr>
+      </w:pPr>
+      <w:r>
+        <w:rPr>
+          <w:rFonts w:cs="Times New Roman"/>
+          <w:szCs w:val="28"/>
+        </w:rPr>
+        <w:t>Раздел «Цели»</w:t>
+      </w:r>
+      <w:r>
+        <w:rPr>
+          <w:rFonts w:cs="Times New Roman"/>
+          <w:szCs w:val="28"/>
+        </w:rPr>
+        <w:t xml:space="preserve"> (рисунок 1.5)</w:t>
+      </w:r>
+      <w:r>
+        <w:rPr>
+          <w:rFonts w:cs="Times New Roman"/>
+          <w:szCs w:val="28"/>
+        </w:rPr>
+        <w:t xml:space="preserve"> предназначен для прогнозирования крупных затрат и проверки их осуществления. </w:t>
+      </w:r>
+      <w:r>
+        <w:rPr>
+          <w:rFonts w:cs="Times New Roman"/>
+          <w:szCs w:val="28"/>
+        </w:rPr>
+        <w:t xml:space="preserve">Например, можно примерно </w:t>
+      </w:r>
+      <w:proofErr w:type="spellStart"/>
+      <w:r>
+        <w:rPr>
+          <w:rFonts w:cs="Times New Roman"/>
+          <w:szCs w:val="28"/>
+        </w:rPr>
+        <w:t>расчитать</w:t>
+      </w:r>
+      <w:proofErr w:type="spellEnd"/>
+      <w:r>
+        <w:rPr>
+          <w:rFonts w:cs="Times New Roman"/>
+          <w:szCs w:val="28"/>
+        </w:rPr>
+        <w:t xml:space="preserve"> затраты на предстоящий отпуск, а затем сравнить их с фактическими цифрами расходов.</w:t>
+      </w:r>
+    </w:p>
+    <w:p>
+      <w:pPr>
+        <w:ind w:firstLine="708"/>
+        <w:jc w:val="both"/>
+        <w:rPr>
+          <w:rFonts w:cs="Times New Roman"/>
+          <w:szCs w:val="28"/>
+        </w:rPr>
+      </w:pPr>
+    </w:p>
+    <w:p>
+      <w:pPr>
+        <w:jc w:val="center"/>
+        <w:rPr>
+          <w:rFonts w:cs="Times New Roman"/>
+          <w:szCs w:val="28"/>
+        </w:rPr>
+      </w:pPr>
+      <w:r>
+        <w:rPr>
+          <w:rFonts w:cs="Times New Roman"/>
+          <w:noProof/>
+          <w:szCs w:val="28"/>
+        </w:rPr>
+        <w:drawing>
+          <wp:inline distT="0" distB="0" distL="0" distR="0" wp14:anchorId="0674E6E0" wp14:editId="1795CAD8">
+            <wp:extent cx="2143125" cy="2345462"/>
+            <wp:effectExtent l="19050" t="19050" r="0" b="0"/>
+            <wp:docPr id="3" name="Изображение 6"/>
+            <wp:cNvGraphicFramePr>
+              <a:graphicFrameLocks xmlns:a="http://schemas.openxmlformats.org/drawingml/2006/main" noChangeAspect="1"/>
+            </wp:cNvGraphicFramePr>
+            <a:graphic xmlns:a="http://schemas.openxmlformats.org/drawingml/2006/main">
+              <a:graphicData uri="http://schemas.openxmlformats.org/drawingml/2006/picture">
+                <pic:pic xmlns:pic="http://schemas.openxmlformats.org/drawingml/2006/picture">
+                  <pic:nvPicPr>
+                    <pic:cNvPr id="0" name="Clinic365 Ветеринария.png"/>
+                    <pic:cNvPicPr/>
+                  </pic:nvPicPr>
+                  <pic:blipFill>
+                    <a:blip r:embed="rId11" cstate="print">
+                      <a:extLst>
+                        <a:ext uri="{28A0092B-C50C-407E-A947-70E740481C1C}">
+                          <a14:useLocalDpi xmlns:a14="http://schemas.microsoft.com/office/drawing/2010/main" val="0"/>
+                        </a:ext>
+                      </a:extLst>
+                    </a:blip>
+                    <a:stretch>
+                      <a:fillRect/>
+                    </a:stretch>
+                  </pic:blipFill>
+                  <pic:spPr>
+                    <a:xfrm>
+                      <a:off x="0" y="0"/>
+                      <a:ext cx="2146968" cy="2349668"/>
+                    </a:xfrm>
+                    <a:prstGeom prst="rect">
+                      <a:avLst/>
+                    </a:prstGeom>
+                    <a:ln>
+                      <a:solidFill>
+                        <a:schemeClr val="tx1"/>
+                      </a:solidFill>
+                    </a:ln>
+                  </pic:spPr>
+                </pic:pic>
+              </a:graphicData>
+            </a:graphic>
+          </wp:inline>
+        </w:drawing>
+      </w:r>
+    </w:p>
+    <w:p>
+      <w:pPr>
+        <w:jc w:val="both"/>
+        <w:rPr>
+          <w:rFonts w:eastAsia="Times New Roman" w:cs="Times New Roman"/>
+          <w:szCs w:val="28"/>
+        </w:rPr>
+      </w:pPr>
+    </w:p>
+    <w:p>
+      <w:pPr>
+        <w:jc w:val="center"/>
+        <w:rPr>
+          <w:rFonts w:eastAsia="Times New Roman" w:cs="Times New Roman"/>
+          <w:szCs w:val="28"/>
+        </w:rPr>
+      </w:pPr>
+      <w:r>
+        <w:rPr>
+          <w:rFonts w:eastAsia="Times New Roman" w:cs="Times New Roman"/>
+          <w:szCs w:val="28"/>
+        </w:rPr>
+        <w:t>Рисунок 1.</w:t>
+      </w:r>
+      <w:r>
+        <w:rPr>
+          <w:rFonts w:eastAsia="Times New Roman" w:cs="Times New Roman"/>
+          <w:szCs w:val="28"/>
+        </w:rPr>
+        <w:t>5</w:t>
+      </w:r>
+      <w:r>
+        <w:rPr>
+          <w:rFonts w:eastAsia="Times New Roman" w:cs="Times New Roman"/>
+          <w:szCs w:val="28"/>
+        </w:rPr>
+        <w:t xml:space="preserve"> –</w:t>
+      </w:r>
+      <w:r>
+        <w:rPr>
+          <w:rFonts w:eastAsia="Times New Roman" w:cs="Times New Roman"/>
+          <w:szCs w:val="28"/>
+        </w:rPr>
+        <w:t>Раздел «Цели» приложения</w:t>
+      </w:r>
+      <w:r>
+        <w:rPr>
+          <w:rFonts w:eastAsia="Times New Roman" w:cs="Times New Roman"/>
+          <w:szCs w:val="28"/>
+        </w:rPr>
+        <w:t xml:space="preserve"> «</w:t>
+      </w:r>
+      <w:r>
+        <w:rPr>
+          <w:rFonts w:cs="Times New Roman"/>
+          <w:szCs w:val="28"/>
+          <w:lang w:val="en-US"/>
+        </w:rPr>
+        <w:t>ViZi</w:t>
+      </w:r>
+      <w:r>
+        <w:rPr>
+          <w:rFonts w:cs="Times New Roman"/>
+          <w:szCs w:val="28"/>
+        </w:rPr>
+        <w:t xml:space="preserve"> Бюджет</w:t>
+      </w:r>
+      <w:r>
+        <w:rPr>
+          <w:rFonts w:eastAsia="Times New Roman" w:cs="Times New Roman"/>
+          <w:szCs w:val="28"/>
+        </w:rPr>
+        <w:t>»</w:t>
+      </w:r>
+    </w:p>
+    <w:p>
+      <w:pPr>
+        <w:ind w:firstLine="708"/>
+        <w:jc w:val="both"/>
+        <w:rPr>
+          <w:rFonts w:cs="Times New Roman"/>
+          <w:szCs w:val="28"/>
+        </w:rPr>
+      </w:pPr>
+    </w:p>
+    <w:p>
+      <w:pPr>
+        <w:ind w:firstLine="708"/>
+        <w:jc w:val="both"/>
+        <w:rPr>
+          <w:rFonts w:eastAsia="Times New Roman" w:cs="Times New Roman"/>
+          <w:szCs w:val="28"/>
+        </w:rPr>
+      </w:pPr>
+      <w:r>
+        <w:rPr>
+          <w:rFonts w:eastAsia="Times New Roman" w:cs="Times New Roman"/>
+          <w:szCs w:val="28"/>
+        </w:rPr>
+        <w:t xml:space="preserve">Раздел «Синхронизация» предназначен для настройки синхронизации и хранения данных в облачном сервисе </w:t>
+      </w:r>
+      <w:proofErr w:type="spellStart"/>
+      <w:r>
+        <w:rPr>
+          <w:rFonts w:eastAsia="Times New Roman" w:cs="Times New Roman"/>
+          <w:szCs w:val="28"/>
+          <w:lang w:val="en-US"/>
+        </w:rPr>
+        <w:t>DropBox</w:t>
+      </w:r>
+      <w:proofErr w:type="spellEnd"/>
+      <w:r>
+        <w:rPr>
+          <w:rFonts w:eastAsia="Times New Roman" w:cs="Times New Roman"/>
+          <w:szCs w:val="28"/>
+        </w:rPr>
+        <w:t>. Это позволяет синхронизировать данные при использовании приложения с разных устройств.</w:t>
+      </w:r>
+    </w:p>
+    <w:p>
+      <w:pPr>
+        <w:ind w:firstLine="708"/>
+        <w:jc w:val="both"/>
+        <w:rPr>
+          <w:rFonts w:cs="Times New Roman"/>
+          <w:szCs w:val="28"/>
+        </w:rPr>
+      </w:pPr>
+      <w:r>
+        <w:rPr>
+          <w:rFonts w:cs="Times New Roman"/>
+          <w:szCs w:val="28"/>
+        </w:rPr>
+        <w:t xml:space="preserve">Раздел «Настройки» служит для конфигурации приложения под нужды пользователя. В данном разделе можно выбрать язык приложения, валюту, в </w:t>
+      </w:r>
+      <w:r>
+        <w:rPr>
+          <w:rFonts w:cs="Times New Roman"/>
+          <w:szCs w:val="28"/>
+        </w:rPr>
+        <w:lastRenderedPageBreak/>
+        <w:t>которой будут выполняться все подсчеты, установить параметры безопасности, такие как пароль для входа в приложение.</w:t>
+      </w:r>
+    </w:p>
+    <w:p>
+      <w:pPr>
+        <w:ind w:firstLine="708"/>
+        <w:jc w:val="both"/>
+        <w:rPr>
+          <w:rFonts w:eastAsia="Times New Roman" w:cs="Times New Roman"/>
+          <w:szCs w:val="28"/>
+        </w:rPr>
+      </w:pPr>
+      <w:r>
+        <w:rPr>
+          <w:rFonts w:eastAsia="Times New Roman" w:cs="Times New Roman"/>
+          <w:szCs w:val="28"/>
+        </w:rPr>
+        <w:t xml:space="preserve">«ViZi Бюджет» имеет две версии: платную и бесплатную. Бесплатная версии обладает самым ограниченным набором функций, </w:t>
+      </w:r>
+      <w:proofErr w:type="spellStart"/>
+      <w:r>
+        <w:rPr>
+          <w:rFonts w:eastAsia="Times New Roman" w:cs="Times New Roman"/>
+          <w:szCs w:val="28"/>
+        </w:rPr>
+        <w:t>таках</w:t>
+      </w:r>
+      <w:proofErr w:type="spellEnd"/>
+      <w:r>
+        <w:rPr>
+          <w:rFonts w:eastAsia="Times New Roman" w:cs="Times New Roman"/>
+          <w:szCs w:val="28"/>
+        </w:rPr>
+        <w:t xml:space="preserve"> как: введение данных и просмотр некоторых отчетов и раздела аналитики</w:t>
+      </w:r>
+      <w:r>
+        <w:rPr>
+          <w:rFonts w:eastAsia="Times New Roman" w:cs="Times New Roman"/>
+          <w:szCs w:val="28"/>
+        </w:rPr>
+        <w:t xml:space="preserve">, отсутствует </w:t>
+      </w:r>
+      <w:proofErr w:type="spellStart"/>
+      <w:r>
+        <w:rPr>
+          <w:rFonts w:eastAsia="Times New Roman" w:cs="Times New Roman"/>
+          <w:szCs w:val="28"/>
+        </w:rPr>
+        <w:t>синхронизяция</w:t>
+      </w:r>
+      <w:proofErr w:type="spellEnd"/>
+      <w:r>
+        <w:rPr>
+          <w:rFonts w:eastAsia="Times New Roman" w:cs="Times New Roman"/>
+          <w:szCs w:val="28"/>
+        </w:rPr>
+        <w:t xml:space="preserve"> данных с сервисом </w:t>
+      </w:r>
+      <w:proofErr w:type="spellStart"/>
+      <w:r>
+        <w:rPr>
+          <w:rFonts w:eastAsia="Times New Roman" w:cs="Times New Roman"/>
+          <w:szCs w:val="28"/>
+          <w:lang w:val="en-US"/>
+        </w:rPr>
+        <w:t>DropBox</w:t>
+      </w:r>
+      <w:proofErr w:type="spellEnd"/>
+      <w:r>
+        <w:rPr>
+          <w:rFonts w:eastAsia="Times New Roman" w:cs="Times New Roman"/>
+          <w:szCs w:val="28"/>
+        </w:rPr>
+        <w:t xml:space="preserve">, нельзя делать резервные копии данных, присутствует реклама от </w:t>
+      </w:r>
+      <w:proofErr w:type="spellStart"/>
+      <w:r>
+        <w:rPr>
+          <w:rFonts w:eastAsia="Times New Roman" w:cs="Times New Roman"/>
+          <w:szCs w:val="28"/>
+        </w:rPr>
+        <w:t>сторонных</w:t>
+      </w:r>
+      <w:proofErr w:type="spellEnd"/>
+      <w:r>
+        <w:rPr>
+          <w:rFonts w:eastAsia="Times New Roman" w:cs="Times New Roman"/>
+          <w:szCs w:val="28"/>
+        </w:rPr>
+        <w:t xml:space="preserve"> сервисов</w:t>
+      </w:r>
+      <w:r>
+        <w:rPr>
+          <w:rFonts w:eastAsia="Times New Roman" w:cs="Times New Roman"/>
+          <w:szCs w:val="28"/>
+        </w:rPr>
+        <w:t>. В стоимость платной версии включена полная версия программы, а также техническая по</w:t>
+      </w:r>
+      <w:r>
+        <w:rPr>
+          <w:rFonts w:eastAsia="Times New Roman" w:cs="Times New Roman"/>
+          <w:szCs w:val="28"/>
+        </w:rPr>
+        <w:t>ддержка и получение обновлений.</w:t>
+      </w:r>
+    </w:p>
+    <w:p>
+      <w:pPr>
+        <w:ind w:firstLine="708"/>
+        <w:jc w:val="both"/>
+        <w:rPr>
+          <w:rFonts w:eastAsia="Times New Roman" w:cs="Times New Roman"/>
+          <w:szCs w:val="28"/>
+        </w:rPr>
+      </w:pPr>
+      <w:r>
+        <w:rPr>
+          <w:rFonts w:eastAsia="Times New Roman" w:cs="Times New Roman"/>
+          <w:szCs w:val="28"/>
+        </w:rPr>
         <w:t>Данное приложение также не лишено недостатков:</w:t>
       </w:r>
     </w:p>
@@ -2319,12 +2931,43 @@
           <w:szCs w:val="28"/>
         </w:rPr>
       </w:pPr>
-      <w:r>
-        <w:rPr>
-          <w:rFonts w:cs="Times New Roman"/>
-          <w:szCs w:val="28"/>
-        </w:rPr>
-        <w:t>сложный пользовательский интерфейс;</w:t>
+      <w:proofErr w:type="gramStart"/>
+      <w:r>
+        <w:rPr>
+          <w:rFonts w:cs="Times New Roman"/>
+          <w:szCs w:val="28"/>
+        </w:rPr>
+        <w:t>разработано</w:t>
+      </w:r>
+      <w:proofErr w:type="gramEnd"/>
+      <w:r>
+        <w:rPr>
+          <w:rFonts w:cs="Times New Roman"/>
+          <w:szCs w:val="28"/>
+        </w:rPr>
+        <w:t xml:space="preserve"> тольк</w:t>
+      </w:r>
+      <w:r>
+        <w:rPr>
+          <w:rFonts w:cs="Times New Roman"/>
+          <w:szCs w:val="28"/>
+        </w:rPr>
+        <w:t xml:space="preserve">о под операционную систему </w:t>
+      </w:r>
+      <w:r>
+        <w:rPr>
+          <w:rFonts w:cs="Times New Roman"/>
+          <w:szCs w:val="28"/>
+          <w:lang w:val="en-US"/>
+        </w:rPr>
+        <w:t>Android</w:t>
+      </w:r>
+      <w:r>
+        <w:rPr>
+          <w:rFonts w:cs="Times New Roman"/>
+          <w:szCs w:val="28"/>
+        </w:rPr>
+        <w:t>;</w:t>
       </w:r>
     </w:p>
     <w:p>
@@ -2343,12 +2986,21 @@
           <w:szCs w:val="28"/>
         </w:rPr>
       </w:pPr>
-      <w:r>
-        <w:rPr>
-          <w:rFonts w:cs="Times New Roman"/>
-          <w:szCs w:val="28"/>
-        </w:rPr>
-        <w:t>отсутствие веб-версии приложения;</w:t>
+      <w:proofErr w:type="gramStart"/>
+      <w:r>
+        <w:rPr>
+          <w:rFonts w:cs="Times New Roman"/>
+          <w:szCs w:val="28"/>
+        </w:rPr>
+        <w:t>наличие</w:t>
+      </w:r>
+      <w:proofErr w:type="gramEnd"/>
+      <w:r>
+        <w:rPr>
+          <w:rFonts w:cs="Times New Roman"/>
+          <w:szCs w:val="28"/>
+        </w:rPr>
+        <w:t xml:space="preserve"> рекламы в бесплатной версии;</w:t>
       </w:r>
     </w:p>
     <w:p>
@@ -2367,12 +3019,146 @@
           <w:szCs w:val="28"/>
         </w:rPr>
       </w:pPr>
-      <w:r>
-        <w:rPr>
-          <w:rFonts w:cs="Times New Roman"/>
-          <w:szCs w:val="28"/>
-        </w:rPr>
-        <w:t>слишком большой набор функций для новичка.</w:t>
+      <w:proofErr w:type="gramStart"/>
+      <w:r>
+        <w:rPr>
+          <w:rFonts w:cs="Times New Roman"/>
+          <w:szCs w:val="28"/>
+        </w:rPr>
+        <w:t>сложный</w:t>
+      </w:r>
+      <w:proofErr w:type="gramEnd"/>
+      <w:r>
+        <w:rPr>
+          <w:rFonts w:cs="Times New Roman"/>
+          <w:szCs w:val="28"/>
+        </w:rPr>
+        <w:t xml:space="preserve"> пользовательский интерфейс;</w:t>
+      </w:r>
+    </w:p>
+    <w:p>
+      <w:pPr>
+        <w:pStyle w:val="ListBullet"/>
+        <w:numPr>
+          <w:ilvl w:val="0"/>
+          <w:numId w:val="1"/>
+        </w:numPr>
+        <w:tabs>
+          <w:tab w:val="num" w:pos="1134"/>
+        </w:tabs>
+        <w:ind w:left="0" w:firstLine="709"/>
+        <w:rPr>
+          <w:rFonts w:cs="Times New Roman"/>
+          <w:szCs w:val="28"/>
+        </w:rPr>
+      </w:pPr>
+      <w:proofErr w:type="gramStart"/>
+      <w:r>
+        <w:rPr>
+          <w:rFonts w:cs="Times New Roman"/>
+          <w:szCs w:val="28"/>
+        </w:rPr>
+        <w:t>отсутствие</w:t>
+      </w:r>
+      <w:proofErr w:type="gramEnd"/>
+      <w:r>
+        <w:rPr>
+          <w:rFonts w:cs="Times New Roman"/>
+          <w:szCs w:val="28"/>
+        </w:rPr>
+        <w:t xml:space="preserve"> веб-версии приложения;</w:t>
+      </w:r>
+    </w:p>
+    <w:p>
+      <w:pPr>
+        <w:pStyle w:val="ListBullet"/>
+        <w:numPr>
+          <w:ilvl w:val="0"/>
+          <w:numId w:val="1"/>
+        </w:numPr>
+        <w:tabs>
+          <w:tab w:val="num" w:pos="1134"/>
+        </w:tabs>
+        <w:ind w:left="0" w:firstLine="709"/>
+        <w:rPr>
+          <w:rFonts w:cs="Times New Roman"/>
+          <w:szCs w:val="28"/>
+        </w:rPr>
+      </w:pPr>
+      <w:proofErr w:type="gramStart"/>
+      <w:r>
+        <w:rPr>
+          <w:rFonts w:cs="Times New Roman"/>
+          <w:szCs w:val="28"/>
+        </w:rPr>
+        <w:t>нет</w:t>
+      </w:r>
+      <w:proofErr w:type="gramEnd"/>
+      <w:r>
+        <w:rPr>
+          <w:rFonts w:cs="Times New Roman"/>
+          <w:szCs w:val="28"/>
+        </w:rPr>
+        <w:t xml:space="preserve"> возможности сканирование чеков для быстрого ввода данных;</w:t>
+      </w:r>
+    </w:p>
+    <w:p>
+      <w:pPr>
+        <w:pStyle w:val="ListBullet"/>
+        <w:numPr>
+          <w:ilvl w:val="0"/>
+          <w:numId w:val="1"/>
+        </w:numPr>
+        <w:tabs>
+          <w:tab w:val="num" w:pos="1134"/>
+        </w:tabs>
+        <w:ind w:left="0" w:firstLine="709"/>
+        <w:rPr>
+          <w:rFonts w:cs="Times New Roman"/>
+          <w:szCs w:val="28"/>
+        </w:rPr>
+      </w:pPr>
+      <w:r>
+        <w:rPr>
+          <w:rFonts w:cs="Times New Roman"/>
+          <w:szCs w:val="28"/>
+        </w:rPr>
+        <w:t>нет голосового ввода данных;</w:t>
+      </w:r>
+      <w:bookmarkStart w:id="2" w:name="_GoBack"/>
+      <w:bookmarkEnd w:id="2"/>
+    </w:p>
+    <w:p>
+      <w:pPr>
+        <w:pStyle w:val="ListBullet"/>
+        <w:numPr>
+          <w:ilvl w:val="0"/>
+          <w:numId w:val="1"/>
+        </w:numPr>
+        <w:tabs>
+          <w:tab w:val="num" w:pos="1134"/>
+        </w:tabs>
+        <w:ind w:left="0" w:firstLine="709"/>
+        <w:rPr>
+          <w:rFonts w:cs="Times New Roman"/>
+          <w:szCs w:val="28"/>
+        </w:rPr>
+      </w:pPr>
+      <w:proofErr w:type="gramStart"/>
+      <w:r>
+        <w:rPr>
+          <w:rFonts w:cs="Times New Roman"/>
+          <w:szCs w:val="28"/>
+        </w:rPr>
+        <w:t>слишком</w:t>
+      </w:r>
+      <w:proofErr w:type="gramEnd"/>
+      <w:r>
+        <w:rPr>
+          <w:rFonts w:cs="Times New Roman"/>
+          <w:szCs w:val="28"/>
+        </w:rPr>
+        <w:t xml:space="preserve"> большой набор функций для новичка.</w:t>
       </w:r>
     </w:p>
     <w:p>
@@ -2469,163 +3255,156 @@
           <w:color w:val="auto"/>
           <w:szCs w:val="28"/>
         </w:rPr>
-        <w:t xml:space="preserve">-сервер. Логика веб-приложения распределена между сервером и клиентом, хранение данных осуществляется, преимущественно, на сервере, обмен информацией происходит по сети. Одним из преимуществ такого подхода является тот факт, что клиенты не зависят от конкретной операционной системы пользователя, поэтому веб-приложения являются кроссплатформенными </w:t>
+        <w:t>-сервер. Логика веб-приложения распределена между сервером и клиентом, хранение данных осуществляется, преимущественно, на сервере, обмен информацией происходит по сети. Одним из преимуществ такого подхода является тот факт, что клиенты не зависят от конкретной операционной системы пользователя, поэтому веб-приложения являются кроссплатформенными сервисами. Книга Сэмма Руби «Гибкая разработка веб-</w:t>
       </w:r>
       <w:r>
         <w:rPr>
           <w:color w:val="auto"/>
           <w:szCs w:val="28"/>
         </w:rPr>
+        <w:t>приложений» [</w:t>
+      </w:r>
+      <w:r>
+        <w:rPr>
+          <w:color w:val="auto"/>
+          <w:szCs w:val="28"/>
+        </w:rPr>
+        <w:t xml:space="preserve">1] содержит информацию о том, как создать простое веб-приложение с нуля. В книгу включены описание простейшего рабочего процесса (с использованием текстового редактора и системы контроля версий </w:t>
+      </w:r>
+      <w:r>
+        <w:rPr>
+          <w:color w:val="auto"/>
+          <w:szCs w:val="28"/>
+          <w:lang w:val="en-US"/>
+        </w:rPr>
+        <w:t>Git</w:t>
+      </w:r>
+      <w:r>
+        <w:rPr>
+          <w:color w:val="auto"/>
+          <w:szCs w:val="28"/>
+        </w:rPr>
+        <w:t>), основы технологий клиентской стороны (HTML, CSS, jQuery, Java</w:t>
+      </w:r>
+      <w:r>
+        <w:rPr>
+          <w:color w:val="auto"/>
+          <w:szCs w:val="28"/>
+          <w:lang w:val="en-US"/>
+        </w:rPr>
+        <w:t>S</w:t>
+      </w:r>
+      <w:r>
+        <w:rPr>
+          <w:color w:val="auto"/>
+          <w:szCs w:val="28"/>
+        </w:rPr>
+        <w:t>cript), основы серверных технологий (HTTP, базы данных), основы облачного развертывания и несколько примеров правильной практики нап</w:t>
+      </w:r>
+      <w:r>
+        <w:rPr>
+          <w:color w:val="auto"/>
+          <w:szCs w:val="28"/>
+        </w:rPr>
+        <w:t>исания кода (функции, MVC). С ее</w:t>
+      </w:r>
+      <w:r>
+        <w:rPr>
+          <w:color w:val="auto"/>
+          <w:szCs w:val="28"/>
+        </w:rPr>
+        <w:t xml:space="preserve"> помощью можно изучить фундаментальные основы языка, научиться программировать, используя объекты и массивы, а также ментальные модели, которые соответствуют этому типу разработки программного обеспечения (ПО).</w:t>
+      </w:r>
+    </w:p>
+    <w:p>
+      <w:pPr>
+        <w:pStyle w:val="1"/>
+        <w:rPr>
+          <w:color w:val="auto"/>
+          <w:szCs w:val="28"/>
+        </w:rPr>
+      </w:pPr>
+      <w:r>
+        <w:rPr>
+          <w:color w:val="auto"/>
+          <w:szCs w:val="28"/>
+        </w:rPr>
+        <w:t>Мобильное приложение – программное обеспечение, предназначенное для работы на смартфонах, планшетах и других мобильных устройствах [2]. Мобиль</w:t>
+      </w:r>
+      <w:r>
+        <w:rPr>
+          <w:color w:val="auto"/>
+          <w:szCs w:val="28"/>
+        </w:rPr>
+        <w:t>ные приложения ушли далеко впере</w:t>
+      </w:r>
+      <w:r>
+        <w:rPr>
+          <w:color w:val="auto"/>
+          <w:szCs w:val="28"/>
+        </w:rPr>
+        <w:t>д в связи с развитием сотовой связи и беспроводных технологий (3</w:t>
+      </w:r>
+      <w:r>
+        <w:rPr>
+          <w:color w:val="auto"/>
+          <w:szCs w:val="28"/>
+          <w:lang w:val="en-US"/>
+        </w:rPr>
+        <w:t>G</w:t>
+      </w:r>
+      <w:r>
+        <w:rPr>
+          <w:color w:val="auto"/>
+          <w:szCs w:val="28"/>
+        </w:rPr>
+        <w:t xml:space="preserve">, 4G или </w:t>
+      </w:r>
+      <w:r>
+        <w:rPr>
+          <w:color w:val="auto"/>
+          <w:szCs w:val="28"/>
+          <w:lang w:val="en-US"/>
+        </w:rPr>
+        <w:t>LTE</w:t>
+      </w:r>
+      <w:r>
+        <w:rPr>
+          <w:color w:val="auto"/>
+          <w:szCs w:val="28"/>
+        </w:rPr>
+        <w:t>, Wi-</w:t>
+      </w:r>
+      <w:r>
+        <w:rPr>
+          <w:color w:val="auto"/>
+          <w:szCs w:val="28"/>
+          <w:lang w:val="en-US"/>
+        </w:rPr>
+        <w:t>F</w:t>
+      </w:r>
+      <w:r>
+        <w:rPr>
+          <w:color w:val="auto"/>
+          <w:szCs w:val="28"/>
+        </w:rPr>
+        <w:t xml:space="preserve">i, WiMax). </w:t>
+      </w:r>
+    </w:p>
+    <w:p>
+      <w:pPr>
+        <w:pStyle w:val="1"/>
+        <w:rPr>
+          <w:color w:val="auto"/>
+          <w:szCs w:val="28"/>
+        </w:rPr>
+      </w:pPr>
+      <w:r>
+        <w:rPr>
+          <w:color w:val="auto"/>
+          <w:szCs w:val="28"/>
+        </w:rPr>
         <w:lastRenderedPageBreak/>
-        <w:t>сервисами. Книга Сэмма Руби «Гибкая разработка веб-</w:t>
-      </w:r>
-      <w:r>
-        <w:rPr>
-          <w:color w:val="auto"/>
-          <w:szCs w:val="28"/>
-        </w:rPr>
-        <w:t>приложений» [</w:t>
-      </w:r>
-      <w:r>
-        <w:rPr>
-          <w:color w:val="auto"/>
-          <w:szCs w:val="28"/>
-        </w:rPr>
-        <w:t xml:space="preserve">1] содержит информацию о том, как создать простое веб-приложение с нуля. В книгу включены описание простейшего рабочего процесса (с использованием текстового редактора и системы контроля версий </w:t>
-      </w:r>
-      <w:r>
-        <w:rPr>
-          <w:color w:val="auto"/>
-          <w:szCs w:val="28"/>
-          <w:lang w:val="en-US"/>
-        </w:rPr>
-        <w:t>Git</w:t>
-      </w:r>
-      <w:r>
-        <w:rPr>
-          <w:color w:val="auto"/>
-          <w:szCs w:val="28"/>
-        </w:rPr>
-        <w:t>), основы технологий клиентской стороны (HTML, CSS, jQuery, Java</w:t>
-      </w:r>
-      <w:r>
-        <w:rPr>
-          <w:color w:val="auto"/>
-          <w:szCs w:val="28"/>
-          <w:lang w:val="en-US"/>
-        </w:rPr>
-        <w:t>S</w:t>
-      </w:r>
-      <w:r>
-        <w:rPr>
-          <w:color w:val="auto"/>
-          <w:szCs w:val="28"/>
-        </w:rPr>
-        <w:t>cript), основы серверных технологий (HTTP, базы данных), основы облачного развертывания и несколько примеров правильной практики нап</w:t>
-      </w:r>
-      <w:r>
-        <w:rPr>
-          <w:color w:val="auto"/>
-          <w:szCs w:val="28"/>
-        </w:rPr>
-        <w:t>исания кода (функции, MVC). С ее</w:t>
-      </w:r>
-      <w:r>
-        <w:rPr>
-          <w:color w:val="auto"/>
-          <w:szCs w:val="28"/>
-        </w:rPr>
-        <w:t xml:space="preserve"> помощью можно изучить фундаментальные основы языка, научиться программировать, используя объекты и массивы, а также ментальные модели, которые соответствуют этому типу разработки программного обеспечения (ПО).</w:t>
-      </w:r>
-    </w:p>
-    <w:p>
-      <w:pPr>
-        <w:pStyle w:val="1"/>
-        <w:rPr>
-          <w:color w:val="auto"/>
-          <w:szCs w:val="28"/>
-        </w:rPr>
-      </w:pPr>
-      <w:r>
-        <w:rPr>
-          <w:color w:val="auto"/>
-          <w:szCs w:val="28"/>
-        </w:rPr>
-        <w:t>Мобильное приложение – программное обеспечение, предназначенное для работы на смартфонах, планшетах и других мобильных устройствах [2]. Мобиль</w:t>
-      </w:r>
-      <w:r>
-        <w:rPr>
-          <w:color w:val="auto"/>
-          <w:szCs w:val="28"/>
-        </w:rPr>
-        <w:t>ные приложения ушли далеко впере</w:t>
-      </w:r>
-      <w:r>
-        <w:rPr>
-          <w:color w:val="auto"/>
-          <w:szCs w:val="28"/>
-        </w:rPr>
-        <w:t>д в связи с развитием сотовой связи и беспроводных технологий (3</w:t>
-      </w:r>
-      <w:r>
-        <w:rPr>
-          <w:color w:val="auto"/>
-          <w:szCs w:val="28"/>
-          <w:lang w:val="en-US"/>
-        </w:rPr>
-        <w:t>G</w:t>
-      </w:r>
-      <w:r>
-        <w:rPr>
-          <w:color w:val="auto"/>
-          <w:szCs w:val="28"/>
-        </w:rPr>
-        <w:t xml:space="preserve">, 4G или </w:t>
-      </w:r>
-      <w:r>
-        <w:rPr>
-          <w:color w:val="auto"/>
-          <w:szCs w:val="28"/>
-          <w:lang w:val="en-US"/>
-        </w:rPr>
-        <w:t>LTE</w:t>
-      </w:r>
-      <w:r>
-        <w:rPr>
-          <w:color w:val="auto"/>
-          <w:szCs w:val="28"/>
-        </w:rPr>
-        <w:t>, Wi-</w:t>
-      </w:r>
-      <w:r>
-        <w:rPr>
-          <w:color w:val="auto"/>
-          <w:szCs w:val="28"/>
-          <w:lang w:val="en-US"/>
-        </w:rPr>
-        <w:t>F</w:t>
-      </w:r>
-      <w:r>
-        <w:rPr>
-          <w:color w:val="auto"/>
-          <w:szCs w:val="28"/>
-        </w:rPr>
-        <w:t xml:space="preserve">i, WiMax). </w:t>
-      </w:r>
-    </w:p>
-    <w:p>
-      <w:pPr>
-        <w:pStyle w:val="1"/>
-        <w:rPr>
-          <w:color w:val="auto"/>
-          <w:szCs w:val="28"/>
-        </w:rPr>
-      </w:pPr>
-      <w:r>
-        <w:rPr>
-          <w:color w:val="auto"/>
-          <w:szCs w:val="28"/>
-        </w:rPr>
         <w:t xml:space="preserve">Многие приложения могут быть предустановлены на устройство в процессе производства, загружены пользователем с помощью различных платформ для распространения ПО или существовать в формате веб-приложений. </w:t>
       </w:r>
     </w:p>
@@ -2786,9 +3565,7 @@
           <w:noProof/>
           <w:color w:val="auto"/>
           <w:szCs w:val="28"/>
-          <w:lang w:val="en-US" w:eastAsia="en-US"/>
-        </w:rPr>
-        <w:lastRenderedPageBreak/>
+        </w:rPr>
         <w:drawing>
           <wp:inline distT="0" distB="0" distL="0" distR="0" wp14:anchorId="738D503C" wp14:editId="0F4C0084">
             <wp:extent cx="4010025" cy="1979265"/>
@@ -2805,7 +3582,7 @@
                     <pic:cNvPicPr/>
                   </pic:nvPicPr>
                   <pic:blipFill>
-                    <a:blip r:embed="rId11" cstate="print"/>
+                    <a:blip r:embed="rId12" cstate="print"/>
                     <a:stretch>
                       <a:fillRect/>
                     </a:stretch>
@@ -2997,6 +3774,7 @@
           <w:rFonts w:cs="Times New Roman"/>
           <w:szCs w:val="28"/>
         </w:rPr>
+        <w:lastRenderedPageBreak/>
         <w:t xml:space="preserve">В процессе обработки запроса пользователя веб-приложение компонует ответ на основе исполнения программного кода, работающего на стороне сервера, веб-формы, страницы HTML, другого содержимого, включая графические файлы. </w:t>
       </w:r>
     </w:p>
@@ -3103,7 +3881,6 @@
           <w:rFonts w:cs="Times New Roman"/>
           <w:szCs w:val="28"/>
         </w:rPr>
-        <w:lastRenderedPageBreak/>
         <w:t>отображение постоянно изменяющейся информации;</w:t>
       </w:r>
     </w:p>
@@ -3443,7 +4220,6 @@
           <w:rFonts w:cs="Times New Roman"/>
           <w:noProof/>
           <w:szCs w:val="28"/>
-          <w:lang w:val="en-US" w:eastAsia="en-US"/>
         </w:rPr>
         <w:drawing>
           <wp:inline distT="0" distB="0" distL="0" distR="0" wp14:anchorId="71BC7F06" wp14:editId="7295C95C">
@@ -3461,7 +4237,7 @@
                     <pic:cNvPicPr/>
                   </pic:nvPicPr>
                   <pic:blipFill>
-                    <a:blip r:embed="rId12" cstate="print"/>
+                    <a:blip r:embed="rId13" cstate="print"/>
                     <a:stretch>
                       <a:fillRect/>
                     </a:stretch>
@@ -3510,7 +4286,6 @@
           <w:rFonts w:cs="Times New Roman"/>
           <w:szCs w:val="28"/>
         </w:rPr>
-        <w:lastRenderedPageBreak/>
         <w:t>Рисунок 1.6 - REST-сервис</w:t>
       </w:r>
     </w:p>
@@ -3648,6 +4423,7 @@
           <w:sz w:val="28"/>
           <w:szCs w:val="28"/>
         </w:rPr>
+        <w:lastRenderedPageBreak/>
         <w:t xml:space="preserve">1.5 </w:t>
       </w:r>
       <w:bookmarkEnd w:id="6"/>
@@ -3713,9 +4489,7 @@
           <w:rFonts w:cs="Times New Roman"/>
           <w:noProof/>
           <w:szCs w:val="28"/>
-          <w:lang w:val="en-US" w:eastAsia="en-US"/>
-        </w:rPr>
-        <w:lastRenderedPageBreak/>
+        </w:rPr>
         <w:drawing>
           <wp:inline distT="0" distB="0" distL="0" distR="0" wp14:anchorId="34378725" wp14:editId="79AB529E">
             <wp:extent cx="5215542" cy="2695575"/>
@@ -3732,7 +4506,7 @@
                     <pic:cNvPicPr/>
                   </pic:nvPicPr>
                   <pic:blipFill>
-                    <a:blip r:embed="rId13" cstate="print"/>
+                    <a:blip r:embed="rId14" cstate="print"/>
                     <a:stretch>
                       <a:fillRect/>
                     </a:stretch>
@@ -3945,7 +4719,15 @@
           <w:rFonts w:cs="Times New Roman"/>
           <w:szCs w:val="28"/>
         </w:rPr>
-        <w:t>, который будут работать на любой мобильной платформе. При этом затраты на разработку будут минимальны, поскольку код будет написан один раз, а запускаться будет как в браузере, так и на любом мобильном устройстве.</w:t>
+        <w:t xml:space="preserve">, который будут работать на любой </w:t>
+      </w:r>
+      <w:r>
+        <w:rPr>
+          <w:rFonts w:cs="Times New Roman"/>
+          <w:szCs w:val="28"/>
+        </w:rPr>
+        <w:lastRenderedPageBreak/>
+        <w:t>мобильной платформе. При этом затраты на разработку будут минимальны, поскольку код будет написан один раз, а запускаться будет как в браузере, так и на любом мобильном устройстве.</w:t>
       </w:r>
     </w:p>
     <w:p>
@@ -4888,7 +5670,7 @@
       </w:pPr>
     </w:p>
     <w:sectPr>
-      <w:footerReference w:type="default" r:id="rId14"/>
+      <w:footerReference w:type="default" r:id="rId15"/>
       <w:pgSz w:w="11906" w:h="16838" w:code="9"/>
       <w:pgMar w:top="1134" w:right="851" w:bottom="1531" w:left="1701" w:header="1021" w:footer="964" w:gutter="0"/>
       <w:pgNumType w:start="3"/>
@@ -4900,7 +5682,7 @@
 </file>
 
 <file path=word/endnotes.xml><?xml version="1.0" encoding="utf-8"?>
-<w:endnotes xmlns:wpc="http://schemas.microsoft.com/office/word/2010/wordprocessingCanvas" xmlns:mo="http://schemas.microsoft.com/office/mac/office/2008/main" xmlns:mc="http://schemas.openxmlformats.org/markup-compatibility/2006" xmlns:mv="urn:schemas-microsoft-com:mac:vml" xmlns:o="urn:schemas-microsoft-com:office:office" xmlns:r="http://schemas.openxmlformats.org/officeDocument/2006/relationships" xmlns:m="http://schemas.openxmlformats.org/officeDocument/2006/math" xmlns:v="urn:schemas-microsoft-com:vml" xmlns:wp14="http://schemas.microsoft.com/office/word/2010/wordprocessingDrawing" xmlns:wp="http://schemas.openxmlformats.org/drawingml/2006/wordprocessingDrawing" xmlns:w10="urn:schemas-microsoft-com:office:word" xmlns:w="http://schemas.openxmlformats.org/wordprocessingml/2006/main" xmlns:w14="http://schemas.microsoft.com/office/word/2010/wordml" xmlns:w15="http://schemas.microsoft.com/office/word/2012/wordml" xmlns:wpg="http://schemas.microsoft.com/office/word/2010/wordprocessingGroup" xmlns:wpi="http://schemas.microsoft.com/office/word/2010/wordprocessingInk" xmlns:wne="http://schemas.microsoft.com/office/word/2006/wordml" xmlns:wps="http://schemas.microsoft.com/office/word/2010/wordprocessingShape" mc:Ignorable="w14 w15 wp14">
+<w:endnotes xmlns:wpc="http://schemas.microsoft.com/office/word/2010/wordprocessingCanvas" xmlns:mc="http://schemas.openxmlformats.org/markup-compatibility/2006" xmlns:o="urn:schemas-microsoft-com:office:office" xmlns:r="http://schemas.openxmlformats.org/officeDocument/2006/relationships" xmlns:m="http://schemas.openxmlformats.org/officeDocument/2006/math" xmlns:v="urn:schemas-microsoft-com:vml" xmlns:wp14="http://schemas.microsoft.com/office/word/2010/wordprocessingDrawing" xmlns:wp="http://schemas.openxmlformats.org/drawingml/2006/wordprocessingDrawing" xmlns:w10="urn:schemas-microsoft-com:office:word" xmlns:w="http://schemas.openxmlformats.org/wordprocessingml/2006/main" xmlns:w14="http://schemas.microsoft.com/office/word/2010/wordml" xmlns:w15="http://schemas.microsoft.com/office/word/2012/wordml" xmlns:wpg="http://schemas.microsoft.com/office/word/2010/wordprocessingGroup" xmlns:wpi="http://schemas.microsoft.com/office/word/2010/wordprocessingInk" xmlns:wne="http://schemas.microsoft.com/office/word/2006/wordml" xmlns:wps="http://schemas.microsoft.com/office/word/2010/wordprocessingShape" mc:Ignorable="w14 w15 wp14">
   <w:endnote w:type="separator" w:id="-1">
     <w:p>
       <w:r>
@@ -4919,7 +5701,7 @@
 </file>
 
 <file path=word/footer1.xml><?xml version="1.0" encoding="utf-8"?>
-<w:ftr xmlns:wpc="http://schemas.microsoft.com/office/word/2010/wordprocessingCanvas" xmlns:mo="http://schemas.microsoft.com/office/mac/office/2008/main" xmlns:mc="http://schemas.openxmlformats.org/markup-compatibility/2006" xmlns:mv="urn:schemas-microsoft-com:mac:vml" xmlns:o="urn:schemas-microsoft-com:office:office" xmlns:r="http://schemas.openxmlformats.org/officeDocument/2006/relationships" xmlns:m="http://schemas.openxmlformats.org/officeDocument/2006/math" xmlns:v="urn:schemas-microsoft-com:vml" xmlns:wp14="http://schemas.microsoft.com/office/word/2010/wordprocessingDrawing" xmlns:wp="http://schemas.openxmlformats.org/drawingml/2006/wordprocessingDrawing" xmlns:w10="urn:schemas-microsoft-com:office:word" xmlns:w="http://schemas.openxmlformats.org/wordprocessingml/2006/main" xmlns:w14="http://schemas.microsoft.com/office/word/2010/wordml" xmlns:w15="http://schemas.microsoft.com/office/word/2012/wordml" xmlns:wpg="http://schemas.microsoft.com/office/word/2010/wordprocessingGroup" xmlns:wpi="http://schemas.microsoft.com/office/word/2010/wordprocessingInk" xmlns:wne="http://schemas.microsoft.com/office/word/2006/wordml" xmlns:wps="http://schemas.microsoft.com/office/word/2010/wordprocessingShape" mc:Ignorable="w14 w15 wp14">
+<w:ftr xmlns:wpc="http://schemas.microsoft.com/office/word/2010/wordprocessingCanvas" xmlns:mc="http://schemas.openxmlformats.org/markup-compatibility/2006" xmlns:o="urn:schemas-microsoft-com:office:office" xmlns:r="http://schemas.openxmlformats.org/officeDocument/2006/relationships" xmlns:m="http://schemas.openxmlformats.org/officeDocument/2006/math" xmlns:v="urn:schemas-microsoft-com:vml" xmlns:wp14="http://schemas.microsoft.com/office/word/2010/wordprocessingDrawing" xmlns:wp="http://schemas.openxmlformats.org/drawingml/2006/wordprocessingDrawing" xmlns:w10="urn:schemas-microsoft-com:office:word" xmlns:w="http://schemas.openxmlformats.org/wordprocessingml/2006/main" xmlns:w14="http://schemas.microsoft.com/office/word/2010/wordml" xmlns:w15="http://schemas.microsoft.com/office/word/2012/wordml" xmlns:wpg="http://schemas.microsoft.com/office/word/2010/wordprocessingGroup" xmlns:wpi="http://schemas.microsoft.com/office/word/2010/wordprocessingInk" xmlns:wne="http://schemas.microsoft.com/office/word/2006/wordml" xmlns:wps="http://schemas.microsoft.com/office/word/2010/wordprocessingShape" mc:Ignorable="w14 w15 wp14">
   <w:sdt>
     <w:sdtPr>
       <w:id w:val="175149468"/>
@@ -4948,7 +5730,7 @@
           <w:rPr>
             <w:noProof/>
           </w:rPr>
-          <w:t>6</w:t>
+          <w:t>9</w:t>
         </w:r>
         <w:r>
           <w:rPr>
@@ -4963,7 +5745,7 @@
 </file>
 
 <file path=word/footnotes.xml><?xml version="1.0" encoding="utf-8"?>
-<w:footnotes xmlns:wpc="http://schemas.microsoft.com/office/word/2010/wordprocessingCanvas" xmlns:mo="http://schemas.microsoft.com/office/mac/office/2008/main" xmlns:mc="http://schemas.openxmlformats.org/markup-compatibility/2006" xmlns:mv="urn:schemas-microsoft-com:mac:vml" xmlns:o="urn:schemas-microsoft-com:office:office" xmlns:r="http://schemas.openxmlformats.org/officeDocument/2006/relationships" xmlns:m="http://schemas.openxmlformats.org/officeDocument/2006/math" xmlns:v="urn:schemas-microsoft-com:vml" xmlns:wp14="http://schemas.microsoft.com/office/word/2010/wordprocessingDrawing" xmlns:wp="http://schemas.openxmlformats.org/drawingml/2006/wordprocessingDrawing" xmlns:w10="urn:schemas-microsoft-com:office:word" xmlns:w="http://schemas.openxmlformats.org/wordprocessingml/2006/main" xmlns:w14="http://schemas.microsoft.com/office/word/2010/wordml" xmlns:w15="http://schemas.microsoft.com/office/word/2012/wordml" xmlns:wpg="http://schemas.microsoft.com/office/word/2010/wordprocessingGroup" xmlns:wpi="http://schemas.microsoft.com/office/word/2010/wordprocessingInk" xmlns:wne="http://schemas.microsoft.com/office/word/2006/wordml" xmlns:wps="http://schemas.microsoft.com/office/word/2010/wordprocessingShape" mc:Ignorable="w14 w15 wp14">
+<w:footnotes xmlns:wpc="http://schemas.microsoft.com/office/word/2010/wordprocessingCanvas" xmlns:mc="http://schemas.openxmlformats.org/markup-compatibility/2006" xmlns:o="urn:schemas-microsoft-com:office:office" xmlns:r="http://schemas.openxmlformats.org/officeDocument/2006/relationships" xmlns:m="http://schemas.openxmlformats.org/officeDocument/2006/math" xmlns:v="urn:schemas-microsoft-com:vml" xmlns:wp14="http://schemas.microsoft.com/office/word/2010/wordprocessingDrawing" xmlns:wp="http://schemas.openxmlformats.org/drawingml/2006/wordprocessingDrawing" xmlns:w10="urn:schemas-microsoft-com:office:word" xmlns:w="http://schemas.openxmlformats.org/wordprocessingml/2006/main" xmlns:w14="http://schemas.microsoft.com/office/word/2010/wordml" xmlns:w15="http://schemas.microsoft.com/office/word/2012/wordml" xmlns:wpg="http://schemas.microsoft.com/office/word/2010/wordprocessingGroup" xmlns:wpi="http://schemas.microsoft.com/office/word/2010/wordprocessingInk" xmlns:wne="http://schemas.microsoft.com/office/word/2006/wordml" xmlns:wps="http://schemas.microsoft.com/office/word/2010/wordprocessingShape" mc:Ignorable="w14 w15 wp14">
   <w:footnote w:type="separator" w:id="-1">
     <w:p>
       <w:r>
@@ -4982,7 +5764,7 @@
 </file>
 
 <file path=word/numbering.xml><?xml version="1.0" encoding="utf-8"?>
-<w:numbering xmlns:wpc="http://schemas.microsoft.com/office/word/2010/wordprocessingCanvas" xmlns:mo="http://schemas.microsoft.com/office/mac/office/2008/main" xmlns:mc="http://schemas.openxmlformats.org/markup-compatibility/2006" xmlns:mv="urn:schemas-microsoft-com:mac:vml" xmlns:o="urn:schemas-microsoft-com:office:office" xmlns:r="http://schemas.openxmlformats.org/officeDocument/2006/relationships" xmlns:m="http://schemas.openxmlformats.org/officeDocument/2006/math" xmlns:v="urn:schemas-microsoft-com:vml" xmlns:wp14="http://schemas.microsoft.com/office/word/2010/wordprocessingDrawing" xmlns:wp="http://schemas.openxmlformats.org/drawingml/2006/wordprocessingDrawing" xmlns:w10="urn:schemas-microsoft-com:office:word" xmlns:w="http://schemas.openxmlformats.org/wordprocessingml/2006/main" xmlns:w14="http://schemas.microsoft.com/office/word/2010/wordml" xmlns:w15="http://schemas.microsoft.com/office/word/2012/wordml" xmlns:wpg="http://schemas.microsoft.com/office/word/2010/wordprocessingGroup" xmlns:wpi="http://schemas.microsoft.com/office/word/2010/wordprocessingInk" xmlns:wne="http://schemas.microsoft.com/office/word/2006/wordml" xmlns:wps="http://schemas.microsoft.com/office/word/2010/wordprocessingShape" mc:Ignorable="w14 w15 wp14">
+<w:numbering xmlns:wpc="http://schemas.microsoft.com/office/word/2010/wordprocessingCanvas" xmlns:mc="http://schemas.openxmlformats.org/markup-compatibility/2006" xmlns:o="urn:schemas-microsoft-com:office:office" xmlns:r="http://schemas.openxmlformats.org/officeDocument/2006/relationships" xmlns:m="http://schemas.openxmlformats.org/officeDocument/2006/math" xmlns:v="urn:schemas-microsoft-com:vml" xmlns:wp14="http://schemas.microsoft.com/office/word/2010/wordprocessingDrawing" xmlns:wp="http://schemas.openxmlformats.org/drawingml/2006/wordprocessingDrawing" xmlns:w10="urn:schemas-microsoft-com:office:word" xmlns:w="http://schemas.openxmlformats.org/wordprocessingml/2006/main" xmlns:w14="http://schemas.microsoft.com/office/word/2010/wordml" xmlns:w15="http://schemas.microsoft.com/office/word/2012/wordml" xmlns:wpg="http://schemas.microsoft.com/office/word/2010/wordprocessingGroup" xmlns:wpi="http://schemas.microsoft.com/office/word/2010/wordprocessingInk" xmlns:wne="http://schemas.microsoft.com/office/word/2006/wordml" xmlns:wps="http://schemas.microsoft.com/office/word/2010/wordprocessingShape" mc:Ignorable="w14 w15 wp14">
   <w:abstractNum w:abstractNumId="0">
     <w:nsid w:val="01C22D6B"/>
     <w:multiLevelType w:val="multilevel"/>
@@ -6900,7 +7682,7 @@
       </w:pPr>
     </w:pPrDefault>
   </w:docDefaults>
-  <w:latentStyles w:defLockedState="0" w:defUIPriority="99" w:defSemiHidden="0" w:defUnhideWhenUsed="0" w:defQFormat="0" w:count="382">
+  <w:latentStyles w:defLockedState="0" w:defUIPriority="99" w:defSemiHidden="0" w:defUnhideWhenUsed="0" w:defQFormat="0" w:count="371">
     <w:lsdException w:name="Normal" w:uiPriority="0" w:qFormat="1"/>
     <w:lsdException w:name="heading 1" w:uiPriority="0" w:qFormat="1"/>
     <w:lsdException w:name="heading 2" w:semiHidden="1" w:uiPriority="9" w:unhideWhenUsed="1" w:qFormat="1"/>
@@ -7006,6 +7788,7 @@
     <w:lsdException w:name="HTML Sample" w:semiHidden="1" w:unhideWhenUsed="1"/>
     <w:lsdException w:name="HTML Typewriter" w:semiHidden="1" w:unhideWhenUsed="1"/>
     <w:lsdException w:name="HTML Variable" w:semiHidden="1" w:unhideWhenUsed="1"/>
+    <w:lsdException w:name="Normal Table" w:semiHidden="1" w:unhideWhenUsed="1"/>
     <w:lsdException w:name="annotation subject" w:semiHidden="1" w:unhideWhenUsed="1"/>
     <w:lsdException w:name="No List" w:semiHidden="1" w:unhideWhenUsed="1"/>
     <w:lsdException w:name="Outline List 1" w:semiHidden="1" w:unhideWhenUsed="1"/>
@@ -7051,9 +7834,11 @@
     <w:lsdException w:name="Table Subtle 1" w:semiHidden="1" w:unhideWhenUsed="1"/>
     <w:lsdException w:name="Table Subtle 2" w:semiHidden="1" w:unhideWhenUsed="1"/>
     <w:lsdException w:name="Table Web 1" w:semiHidden="1" w:unhideWhenUsed="1"/>
+    <w:lsdException w:name="Table Web 2" w:semiHidden="1" w:unhideWhenUsed="1"/>
     <w:lsdException w:name="Table Web 3" w:semiHidden="1" w:unhideWhenUsed="1"/>
     <w:lsdException w:name="Balloon Text" w:semiHidden="1" w:unhideWhenUsed="1"/>
     <w:lsdException w:name="Table Grid" w:uiPriority="59"/>
+    <w:lsdException w:name="Table Theme" w:semiHidden="1" w:unhideWhenUsed="1"/>
     <w:lsdException w:name="Placeholder Text" w:semiHidden="1"/>
     <w:lsdException w:name="No Spacing" w:uiPriority="1" w:qFormat="1"/>
     <w:lsdException w:name="Light Shading" w:uiPriority="60"/>
@@ -7269,8 +8054,6 @@
     <w:lsdException w:name="List Table 5 Dark Accent 6" w:uiPriority="50"/>
     <w:lsdException w:name="List Table 6 Colorful Accent 6" w:uiPriority="51"/>
     <w:lsdException w:name="List Table 7 Colorful Accent 6" w:uiPriority="52"/>
-    <w:lsdException w:name="Mention" w:semiHidden="1" w:unhideWhenUsed="1"/>
-    <w:lsdException w:name="Smart Hyperlink" w:semiHidden="1" w:unhideWhenUsed="1"/>
   </w:latentStyles>
   <w:style w:type="paragraph" w:default="1" w:styleId="Normal">
     <w:name w:val="Normal"/>

--- a/masterdegree/ergonomika/ergonomika.docx
+++ b/masterdegree/ergonomika/ergonomika.docx
@@ -3118,15 +3118,22 @@
           <w:szCs w:val="28"/>
         </w:rPr>
       </w:pPr>
-      <w:r>
-        <w:rPr>
-          <w:rFonts w:cs="Times New Roman"/>
-          <w:szCs w:val="28"/>
-        </w:rPr>
-        <w:t>нет голосового ввода данных;</w:t>
-      </w:r>
-      <w:bookmarkStart w:id="2" w:name="_GoBack"/>
-      <w:bookmarkEnd w:id="2"/>
+      <w:proofErr w:type="gramStart"/>
+      <w:r>
+        <w:rPr>
+          <w:rFonts w:cs="Times New Roman"/>
+          <w:szCs w:val="28"/>
+        </w:rPr>
+        <w:t>нет</w:t>
+      </w:r>
+      <w:proofErr w:type="gramEnd"/>
+      <w:r>
+        <w:rPr>
+          <w:rFonts w:cs="Times New Roman"/>
+          <w:szCs w:val="28"/>
+        </w:rPr>
+        <w:t xml:space="preserve"> голосового ввода данных;</w:t>
+      </w:r>
     </w:p>
     <w:p>
       <w:pPr>
@@ -3164,16 +3171,522 @@
     <w:p>
       <w:pPr>
         <w:pStyle w:val="ListBullet"/>
-        <w:tabs>
-          <w:tab w:val="num" w:pos="1134"/>
-        </w:tabs>
-        <w:ind w:left="709"/>
-        <w:rPr>
-          <w:rFonts w:cs="Times New Roman"/>
-          <w:szCs w:val="28"/>
-        </w:rPr>
-      </w:pPr>
-    </w:p>
+        <w:ind w:firstLine="709"/>
+        <w:rPr>
+          <w:rFonts w:cs="Times New Roman"/>
+          <w:szCs w:val="28"/>
+        </w:rPr>
+      </w:pPr>
+      <w:r>
+        <w:rPr>
+          <w:rFonts w:cs="Times New Roman"/>
+          <w:szCs w:val="28"/>
+        </w:rPr>
+        <w:t xml:space="preserve">На основании приведенной выше информации можно сделать вывод о том, что существующие системы обладают рядом недостатков: недостаточный уровень синхронизации данных, плохо проработан или </w:t>
+      </w:r>
+      <w:proofErr w:type="spellStart"/>
+      <w:r>
+        <w:rPr>
+          <w:rFonts w:cs="Times New Roman"/>
+          <w:szCs w:val="28"/>
+        </w:rPr>
+        <w:t>отсутсвует</w:t>
+      </w:r>
+      <w:proofErr w:type="spellEnd"/>
+      <w:r>
+        <w:rPr>
+          <w:rFonts w:cs="Times New Roman"/>
+          <w:szCs w:val="28"/>
+        </w:rPr>
+        <w:t xml:space="preserve"> </w:t>
+      </w:r>
+      <w:proofErr w:type="spellStart"/>
+      <w:r>
+        <w:rPr>
+          <w:rFonts w:cs="Times New Roman"/>
+          <w:szCs w:val="28"/>
+        </w:rPr>
+        <w:t>интрефейс</w:t>
+      </w:r>
+      <w:proofErr w:type="spellEnd"/>
+      <w:r>
+        <w:rPr>
+          <w:rFonts w:cs="Times New Roman"/>
+          <w:szCs w:val="28"/>
+        </w:rPr>
+        <w:t xml:space="preserve"> для удаленного доступа посредством сети Интернет, отсутствует интеграция с системами </w:t>
+      </w:r>
+      <w:proofErr w:type="spellStart"/>
+      <w:r>
+        <w:rPr>
+          <w:rFonts w:cs="Times New Roman"/>
+          <w:szCs w:val="28"/>
+        </w:rPr>
+        <w:t>бытсрого</w:t>
+      </w:r>
+      <w:proofErr w:type="spellEnd"/>
+      <w:r>
+        <w:rPr>
+          <w:rFonts w:cs="Times New Roman"/>
+          <w:szCs w:val="28"/>
+        </w:rPr>
+        <w:t xml:space="preserve"> считывания информации, а также с системами </w:t>
+      </w:r>
+      <w:proofErr w:type="spellStart"/>
+      <w:r>
+        <w:rPr>
+          <w:rFonts w:cs="Times New Roman"/>
+          <w:szCs w:val="28"/>
+        </w:rPr>
+        <w:t>разпознования</w:t>
+      </w:r>
+      <w:proofErr w:type="spellEnd"/>
+      <w:r>
+        <w:rPr>
+          <w:rFonts w:cs="Times New Roman"/>
+          <w:szCs w:val="28"/>
+        </w:rPr>
+        <w:t xml:space="preserve"> голосовых команд, наличие сложного пользовательского интерфейса, а также наличии рекламного контента внутри приложения.</w:t>
+      </w:r>
+    </w:p>
+    <w:p>
+      <w:pPr>
+        <w:pStyle w:val="ListBullet"/>
+        <w:ind w:firstLine="709"/>
+        <w:rPr>
+          <w:rFonts w:cs="Times New Roman"/>
+          <w:szCs w:val="28"/>
+        </w:rPr>
+      </w:pPr>
+      <w:r>
+        <w:rPr>
+          <w:rFonts w:cs="Times New Roman"/>
+          <w:szCs w:val="28"/>
+        </w:rPr>
+        <w:t>Кроссплатформенное веб-приложения ведения бюджета «</w:t>
+      </w:r>
+      <w:r>
+        <w:rPr>
+          <w:rFonts w:cs="Times New Roman"/>
+          <w:szCs w:val="28"/>
+          <w:lang w:val="en-US"/>
+        </w:rPr>
+        <w:t>il</w:t>
+      </w:r>
+      <w:r>
+        <w:rPr>
+          <w:rFonts w:cs="Times New Roman"/>
+          <w:szCs w:val="28"/>
+        </w:rPr>
+        <w:t xml:space="preserve"> </w:t>
+      </w:r>
+      <w:r>
+        <w:rPr>
+          <w:rFonts w:cs="Times New Roman"/>
+          <w:szCs w:val="28"/>
+          <w:lang w:val="en-US"/>
+        </w:rPr>
+        <w:t>Budgetto</w:t>
+      </w:r>
+      <w:r>
+        <w:rPr>
+          <w:rFonts w:cs="Times New Roman"/>
+          <w:szCs w:val="28"/>
+        </w:rPr>
+        <w:t xml:space="preserve">» было разработано </w:t>
+      </w:r>
+      <w:proofErr w:type="spellStart"/>
+      <w:r>
+        <w:rPr>
+          <w:rFonts w:cs="Times New Roman"/>
+          <w:szCs w:val="28"/>
+        </w:rPr>
+        <w:t>Козяковым</w:t>
+      </w:r>
+      <w:proofErr w:type="spellEnd"/>
+      <w:r>
+        <w:rPr>
+          <w:rFonts w:cs="Times New Roman"/>
+          <w:szCs w:val="28"/>
+        </w:rPr>
+        <w:t xml:space="preserve"> А. И. в рамках дипломного проектирования и внедрено в использование в 2015 году. Оно представляет собой веб-приложение. С технической точки это клиент-серверное приложение. Серверная часть обеспечивает хранение данных, скриптов для работы приложения, проверку прав пользователей, обработку и генерацию отчетов. Для реализации используются </w:t>
+      </w:r>
+      <w:r>
+        <w:rPr>
+          <w:rFonts w:cs="Times New Roman"/>
+          <w:szCs w:val="28"/>
+          <w:lang w:val="en-US"/>
+        </w:rPr>
+        <w:t>NodeJS</w:t>
+      </w:r>
+      <w:r>
+        <w:rPr>
+          <w:rFonts w:cs="Times New Roman"/>
+          <w:szCs w:val="28"/>
+        </w:rPr>
+        <w:t xml:space="preserve">, </w:t>
+      </w:r>
+      <w:r>
+        <w:rPr>
+          <w:rFonts w:cs="Times New Roman"/>
+          <w:szCs w:val="28"/>
+          <w:lang w:val="en-US"/>
+        </w:rPr>
+        <w:t>TypeScript</w:t>
+      </w:r>
+      <w:r>
+        <w:rPr>
+          <w:rFonts w:cs="Times New Roman"/>
+          <w:szCs w:val="28"/>
+        </w:rPr>
+        <w:t xml:space="preserve">, </w:t>
+      </w:r>
+      <w:r>
+        <w:rPr>
+          <w:rFonts w:cs="Times New Roman"/>
+          <w:szCs w:val="28"/>
+          <w:lang w:val="en-US"/>
+        </w:rPr>
+        <w:t>JavaScript</w:t>
+      </w:r>
+      <w:r>
+        <w:rPr>
+          <w:rFonts w:cs="Times New Roman"/>
+          <w:szCs w:val="28"/>
+        </w:rPr>
+        <w:t xml:space="preserve">, база данных </w:t>
+      </w:r>
+      <w:r>
+        <w:rPr>
+          <w:rFonts w:cs="Times New Roman"/>
+          <w:szCs w:val="28"/>
+          <w:lang w:val="en-US"/>
+        </w:rPr>
+        <w:t>SQLite</w:t>
+      </w:r>
+      <w:r>
+        <w:rPr>
+          <w:rFonts w:cs="Times New Roman"/>
+          <w:szCs w:val="28"/>
+        </w:rPr>
+        <w:t xml:space="preserve">. </w:t>
+      </w:r>
+      <w:r>
+        <w:rPr>
+          <w:rFonts w:cs="Times New Roman"/>
+          <w:szCs w:val="28"/>
+        </w:rPr>
+        <w:t xml:space="preserve">Клиентская часть обеспечивает реализацию пользовательского интерфейса. Интерфейсы реализованы с помощью </w:t>
+      </w:r>
+      <w:r>
+        <w:rPr>
+          <w:rFonts w:cs="Times New Roman"/>
+          <w:szCs w:val="28"/>
+        </w:rPr>
+        <w:t xml:space="preserve">языка программирования </w:t>
+      </w:r>
+      <w:r>
+        <w:rPr>
+          <w:rFonts w:cs="Times New Roman"/>
+          <w:szCs w:val="28"/>
+          <w:lang w:val="en-US"/>
+        </w:rPr>
+        <w:t>TypeScript</w:t>
+      </w:r>
+      <w:r>
+        <w:rPr>
+          <w:rFonts w:cs="Times New Roman"/>
+          <w:szCs w:val="28"/>
+        </w:rPr>
+        <w:t xml:space="preserve">, языка разметки </w:t>
+      </w:r>
+      <w:r>
+        <w:rPr>
+          <w:rFonts w:cs="Times New Roman"/>
+          <w:szCs w:val="28"/>
+          <w:lang w:val="en-US"/>
+        </w:rPr>
+        <w:t>HTML</w:t>
+      </w:r>
+      <w:r>
+        <w:rPr>
+          <w:rFonts w:cs="Times New Roman"/>
+          <w:szCs w:val="28"/>
+        </w:rPr>
+        <w:t xml:space="preserve"> </w:t>
+      </w:r>
+      <w:r>
+        <w:rPr>
+          <w:rFonts w:cs="Times New Roman"/>
+          <w:szCs w:val="28"/>
+        </w:rPr>
+        <w:t xml:space="preserve">и каскадной таблицы стилей </w:t>
+      </w:r>
+      <w:r>
+        <w:rPr>
+          <w:rFonts w:cs="Times New Roman"/>
+          <w:szCs w:val="28"/>
+          <w:lang w:val="en-US"/>
+        </w:rPr>
+        <w:t>CSS</w:t>
+      </w:r>
+      <w:r>
+        <w:rPr>
+          <w:rFonts w:cs="Times New Roman"/>
+          <w:szCs w:val="28"/>
+        </w:rPr>
+        <w:t xml:space="preserve">. </w:t>
+      </w:r>
+      <w:r>
+        <w:rPr>
+          <w:rFonts w:cs="Times New Roman"/>
+          <w:szCs w:val="28"/>
+        </w:rPr>
+        <w:t>Структурно интерфейс пользователя приложения не делится на части и имеет только интерфейс пользователя, так как в данном виде приложения сам пользователь выполняет добавление, редактирование и удаление данных, хранящихся в базе данных. Экранная форма пользовательского интерфейса</w:t>
+      </w:r>
+      <w:r>
+        <w:rPr>
+          <w:rFonts w:cs="Times New Roman"/>
+          <w:szCs w:val="28"/>
+        </w:rPr>
+        <w:t xml:space="preserve"> приложения приведена на рисунке 1.6</w:t>
+      </w:r>
+      <w:r>
+        <w:rPr>
+          <w:rFonts w:cs="Times New Roman"/>
+          <w:szCs w:val="28"/>
+        </w:rPr>
+        <w:t>.</w:t>
+      </w:r>
+    </w:p>
+    <w:p>
+      <w:pPr>
+        <w:pStyle w:val="ListBullet"/>
+        <w:ind w:firstLine="709"/>
+        <w:rPr>
+          <w:rFonts w:cs="Times New Roman"/>
+          <w:szCs w:val="28"/>
+        </w:rPr>
+      </w:pPr>
+      <w:r>
+        <w:rPr>
+          <w:rFonts w:cs="Times New Roman"/>
+          <w:szCs w:val="28"/>
+        </w:rPr>
+        <w:t>Особенностью пользовательского интерфейса посетителя является широкое разнообразие устройств, с которых обеспечивается доступ к приложению [3]</w:t>
+      </w:r>
+      <w:r>
+        <w:rPr>
+          <w:rFonts w:cs="Times New Roman"/>
+          <w:szCs w:val="28"/>
+          <w:lang w:val="en-US"/>
+        </w:rPr>
+        <w:t>[6]</w:t>
+      </w:r>
+      <w:r>
+        <w:rPr>
+          <w:rFonts w:cs="Times New Roman"/>
+          <w:szCs w:val="28"/>
+        </w:rPr>
+        <w:t>. Это могут быть персона</w:t>
+      </w:r>
+      <w:bookmarkStart w:id="2" w:name="_GoBack"/>
+      <w:bookmarkEnd w:id="2"/>
+      <w:r>
+        <w:rPr>
+          <w:rFonts w:cs="Times New Roman"/>
+          <w:szCs w:val="28"/>
+        </w:rPr>
+        <w:t xml:space="preserve">льные компьютеры, ноутбуки, </w:t>
+      </w:r>
+      <w:r>
+        <w:rPr>
+          <w:rFonts w:cs="Times New Roman"/>
+          <w:szCs w:val="28"/>
+        </w:rPr>
+        <w:lastRenderedPageBreak/>
+        <w:t xml:space="preserve">планшеты, мобильные телефоны. В перспективе могут также добавиться умные часы и очки дополненной реальности. Кроме того, зачастую интерфейс используется при нестабильном </w:t>
+      </w:r>
+      <w:proofErr w:type="spellStart"/>
+      <w:r>
+        <w:rPr>
+          <w:rFonts w:cs="Times New Roman"/>
+          <w:szCs w:val="28"/>
+        </w:rPr>
+        <w:t>интернет-соединении</w:t>
+      </w:r>
+      <w:proofErr w:type="spellEnd"/>
+      <w:r>
+        <w:rPr>
+          <w:rFonts w:cs="Times New Roman"/>
+          <w:szCs w:val="28"/>
+        </w:rPr>
+        <w:t>.</w:t>
+      </w:r>
+    </w:p>
+    <w:p>
+      <w:pPr>
+        <w:pStyle w:val="ListBullet"/>
+        <w:ind w:firstLine="708"/>
+        <w:rPr>
+          <w:rFonts w:cs="Times New Roman"/>
+          <w:szCs w:val="28"/>
+        </w:rPr>
+      </w:pPr>
+    </w:p>
+    <w:p>
+      <w:pPr>
+        <w:pStyle w:val="ListBullet"/>
+        <w:spacing w:line="276" w:lineRule="auto"/>
+        <w:jc w:val="center"/>
+        <w:rPr>
+          <w:rFonts w:cs="Times New Roman"/>
+          <w:szCs w:val="28"/>
+        </w:rPr>
+      </w:pPr>
+      <w:r>
+        <w:rPr>
+          <w:rFonts w:cs="Times New Roman"/>
+          <w:noProof/>
+          <w:szCs w:val="28"/>
+          <w:lang w:eastAsia="ru-RU"/>
+        </w:rPr>
+        <w:drawing>
+          <wp:inline distT="0" distB="0" distL="0" distR="0" wp14:anchorId="6B0FE0F5" wp14:editId="5B35FD5B">
+            <wp:extent cx="5053330" cy="3589362"/>
+            <wp:effectExtent l="19050" t="19050" r="0" b="0"/>
+            <wp:docPr id="29" name="Picture 29"/>
+            <wp:cNvGraphicFramePr>
+              <a:graphicFrameLocks xmlns:a="http://schemas.openxmlformats.org/drawingml/2006/main" noChangeAspect="1"/>
+            </wp:cNvGraphicFramePr>
+            <a:graphic xmlns:a="http://schemas.openxmlformats.org/drawingml/2006/main">
+              <a:graphicData uri="http://schemas.openxmlformats.org/drawingml/2006/picture">
+                <pic:pic xmlns:pic="http://schemas.openxmlformats.org/drawingml/2006/picture">
+                  <pic:nvPicPr>
+                    <pic:cNvPr id="2" name="promiseInit.png"/>
+                    <pic:cNvPicPr/>
+                  </pic:nvPicPr>
+                  <pic:blipFill>
+                    <a:blip r:embed="rId12">
+                      <a:extLst>
+                        <a:ext uri="{28A0092B-C50C-407E-A947-70E740481C1C}">
+                          <a14:useLocalDpi xmlns:a14="http://schemas.microsoft.com/office/drawing/2010/main" val="0"/>
+                        </a:ext>
+                      </a:extLst>
+                    </a:blip>
+                    <a:stretch>
+                      <a:fillRect/>
+                    </a:stretch>
+                  </pic:blipFill>
+                  <pic:spPr bwMode="auto">
+                    <a:xfrm>
+                      <a:off x="0" y="0"/>
+                      <a:ext cx="5094938" cy="3618916"/>
+                    </a:xfrm>
+                    <a:prstGeom prst="rect">
+                      <a:avLst/>
+                    </a:prstGeom>
+                    <a:ln w="12700" cap="rnd" cmpd="sng" algn="ctr">
+                      <a:solidFill>
+                        <a:sysClr val="windowText" lastClr="000000"/>
+                      </a:solidFill>
+                      <a:prstDash val="solid"/>
+                      <a:round/>
+                      <a:headEnd type="none" w="med" len="med"/>
+                      <a:tailEnd type="none" w="med" len="med"/>
+                    </a:ln>
+                    <a:extLst>
+                      <a:ext uri="{53640926-AAD7-44D8-BBD7-CCE9431645EC}">
+                        <a14:shadowObscured xmlns:a14="http://schemas.microsoft.com/office/drawing/2010/main"/>
+                      </a:ext>
+                    </a:extLst>
+                  </pic:spPr>
+                </pic:pic>
+              </a:graphicData>
+            </a:graphic>
+          </wp:inline>
+        </w:drawing>
+      </w:r>
+    </w:p>
+    <w:p>
+      <w:pPr>
+        <w:pStyle w:val="ListBullet"/>
+        <w:ind w:firstLine="709"/>
+        <w:jc w:val="center"/>
+        <w:rPr>
+          <w:rFonts w:cs="Times New Roman"/>
+          <w:szCs w:val="28"/>
+        </w:rPr>
+      </w:pPr>
+    </w:p>
+    <w:p>
+      <w:pPr>
+        <w:jc w:val="center"/>
+        <w:rPr>
+          <w:rFonts w:cs="Times New Roman"/>
+          <w:szCs w:val="28"/>
+        </w:rPr>
+      </w:pPr>
+      <w:r>
+        <w:rPr>
+          <w:rFonts w:cs="Times New Roman"/>
+          <w:szCs w:val="28"/>
+        </w:rPr>
+        <w:t xml:space="preserve">Рисунок </w:t>
+      </w:r>
+      <w:r>
+        <w:rPr>
+          <w:rFonts w:cs="Times New Roman"/>
+          <w:szCs w:val="28"/>
+        </w:rPr>
+        <w:t>1.6</w:t>
+      </w:r>
+      <w:r>
+        <w:rPr>
+          <w:rFonts w:cs="Times New Roman"/>
+          <w:szCs w:val="28"/>
+        </w:rPr>
+        <w:t xml:space="preserve"> – </w:t>
+      </w:r>
+      <w:r>
+        <w:rPr>
+          <w:rFonts w:cs="Times New Roman"/>
+          <w:szCs w:val="28"/>
+        </w:rPr>
+        <w:t>Пользовательский интерфейс приложения «</w:t>
+      </w:r>
+      <w:r>
+        <w:rPr>
+          <w:rFonts w:cs="Times New Roman"/>
+          <w:szCs w:val="28"/>
+          <w:lang w:val="en-US"/>
+        </w:rPr>
+        <w:t>il</w:t>
+      </w:r>
+      <w:r>
+        <w:rPr>
+          <w:rFonts w:cs="Times New Roman"/>
+          <w:szCs w:val="28"/>
+        </w:rPr>
+        <w:t xml:space="preserve"> </w:t>
+      </w:r>
+      <w:r>
+        <w:rPr>
+          <w:rFonts w:cs="Times New Roman"/>
+          <w:szCs w:val="28"/>
+          <w:lang w:val="en-US"/>
+        </w:rPr>
+        <w:t>Budgetto</w:t>
+      </w:r>
+      <w:r>
+        <w:rPr>
+          <w:rFonts w:cs="Times New Roman"/>
+          <w:szCs w:val="28"/>
+        </w:rPr>
+        <w:t>»</w:t>
+      </w:r>
+    </w:p>
+    <w:p/>
     <w:p>
       <w:pPr>
         <w:pStyle w:val="Heading2"/>
@@ -3313,7 +3826,15 @@
           <w:color w:val="auto"/>
           <w:szCs w:val="28"/>
         </w:rPr>
-        <w:t xml:space="preserve"> помощью можно изучить фундаментальные основы языка, научиться программировать, используя объекты и массивы, а также ментальные модели, которые соответствуют этому типу разработки программного обеспечения (ПО).</w:t>
+        <w:t xml:space="preserve"> помощью можно изучить фундаментальные основы языка, научиться программировать, используя объекты и массивы, а также </w:t>
+      </w:r>
+      <w:r>
+        <w:rPr>
+          <w:color w:val="auto"/>
+          <w:szCs w:val="28"/>
+        </w:rPr>
+        <w:lastRenderedPageBreak/>
+        <w:t>ментальные модели, которые соответствуют этому типу разработки программного обеспечения (ПО).</w:t>
       </w:r>
     </w:p>
     <w:p>
@@ -3404,7 +3925,6 @@
           <w:color w:val="auto"/>
           <w:szCs w:val="28"/>
         </w:rPr>
-        <w:lastRenderedPageBreak/>
         <w:t xml:space="preserve">Многие приложения могут быть предустановлены на устройство в процессе производства, загружены пользователем с помощью различных платформ для распространения ПО или существовать в формате веб-приложений. </w:t>
       </w:r>
     </w:p>
@@ -3582,7 +4102,7 @@
                     <pic:cNvPicPr/>
                   </pic:nvPicPr>
                   <pic:blipFill>
-                    <a:blip r:embed="rId12" cstate="print"/>
+                    <a:blip r:embed="rId13" cstate="print"/>
                     <a:stretch>
                       <a:fillRect/>
                     </a:stretch>
@@ -3740,7 +4260,15 @@
           <w:rFonts w:cs="Times New Roman"/>
           <w:szCs w:val="28"/>
         </w:rPr>
-        <w:t xml:space="preserve">). Одной из функций браузера является отображение данных, полученных из Интернета, в виде страницы, описанной на языке HTML, следовательно, результат, передаваемый сервером клиенту, должен быть представлен на этом языке. </w:t>
+        <w:t xml:space="preserve">). Одной из функций браузера является отображение данных, полученных из Интернета, в виде страницы, описанной на языке HTML, следовательно, </w:t>
+      </w:r>
+      <w:r>
+        <w:rPr>
+          <w:rFonts w:cs="Times New Roman"/>
+          <w:szCs w:val="28"/>
+        </w:rPr>
+        <w:lastRenderedPageBreak/>
+        <w:t xml:space="preserve">результат, передаваемый сервером клиенту, должен быть представлен на этом языке. </w:t>
       </w:r>
     </w:p>
     <w:p>
@@ -3774,7 +4302,6 @@
           <w:rFonts w:cs="Times New Roman"/>
           <w:szCs w:val="28"/>
         </w:rPr>
-        <w:lastRenderedPageBreak/>
         <w:t xml:space="preserve">В процессе обработки запроса пользователя веб-приложение компонует ответ на основе исполнения программного кода, работающего на стороне сервера, веб-формы, страницы HTML, другого содержимого, включая графические файлы. </w:t>
       </w:r>
     </w:p>
@@ -4080,6 +4607,7 @@
           <w:rFonts w:cs="Times New Roman"/>
           <w:szCs w:val="28"/>
         </w:rPr>
+        <w:lastRenderedPageBreak/>
         <w:t>позволяет объединить различные клиенты.</w:t>
       </w:r>
     </w:p>
@@ -4237,7 +4765,7 @@
                     <pic:cNvPicPr/>
                   </pic:nvPicPr>
                   <pic:blipFill>
-                    <a:blip r:embed="rId13" cstate="print"/>
+                    <a:blip r:embed="rId14" cstate="print"/>
                     <a:stretch>
                       <a:fillRect/>
                     </a:stretch>
@@ -4389,7 +4917,15 @@
           <w:rFonts w:cs="Times New Roman"/>
           <w:szCs w:val="28"/>
         </w:rPr>
-        <w:t xml:space="preserve"> используется минимальное количество запросов. REST-системы используют URI (универсальные идентификаторы ресурсов) для поиска и получения доступа к представлениям необходимых ресурсов. В течение последних нескольких лет разработчики создавали REST-сервисы для своих приложений, используя самые разнообразные технологии. Также архитектура REST отличается своей простотой, требуя от приложений обеспечить только возможность приема сообщений с HTTP- заголовками.</w:t>
+        <w:t xml:space="preserve"> используется минимальное количество запросов. REST-системы используют URI (универсальные идентификаторы ресурсов) для поиска и получения </w:t>
+      </w:r>
+      <w:r>
+        <w:rPr>
+          <w:rFonts w:cs="Times New Roman"/>
+          <w:szCs w:val="28"/>
+        </w:rPr>
+        <w:lastRenderedPageBreak/>
+        <w:t>доступа к представлениям необходимых ресурсов. В течение последних нескольких лет разработчики создавали REST-сервисы для своих приложений, используя самые разнообразные технологии. Также архитектура REST отличается своей простотой, требуя от приложений обеспечить только возможность приема сообщений с HTTP- заголовками.</w:t>
       </w:r>
     </w:p>
     <w:p>
@@ -4423,7 +4959,6 @@
           <w:sz w:val="28"/>
           <w:szCs w:val="28"/>
         </w:rPr>
-        <w:lastRenderedPageBreak/>
         <w:t xml:space="preserve">1.5 </w:t>
       </w:r>
       <w:bookmarkEnd w:id="6"/>
@@ -4506,7 +5041,7 @@
                     <pic:cNvPicPr/>
                   </pic:nvPicPr>
                   <pic:blipFill>
-                    <a:blip r:embed="rId14" cstate="print"/>
+                    <a:blip r:embed="rId15" cstate="print"/>
                     <a:stretch>
                       <a:fillRect/>
                     </a:stretch>
@@ -4685,7 +5220,15 @@
           <w:rFonts w:cs="Times New Roman"/>
           <w:szCs w:val="28"/>
         </w:rPr>
-        <w:t>Само приложение реализовано как веб-страницы, по умолчанию локальный файл под названием index.html, который ссылается на любой CSS, JavaScript, изображения, файлы мультимедиа или другие ресурсы необходимы для его запуска. Приложение выполняет как WebView в пределах оболочки приложения, которую вы распространяете в магазины приложений.</w:t>
+        <w:t xml:space="preserve">Само приложение реализовано как веб-страницы, по умолчанию локальный файл под названием index.html, который ссылается на любой CSS, </w:t>
+      </w:r>
+      <w:r>
+        <w:rPr>
+          <w:rFonts w:cs="Times New Roman"/>
+          <w:szCs w:val="28"/>
+        </w:rPr>
+        <w:lastRenderedPageBreak/>
+        <w:t>JavaScript, изображения, файлы мультимедиа или другие ресурсы необходимы для его запуска. Приложение выполняет как WebView в пределах оболочки приложения, которую вы распространяете в магазины приложений.</w:t>
       </w:r>
     </w:p>
     <w:p>
@@ -4719,15 +5262,7 @@
           <w:rFonts w:cs="Times New Roman"/>
           <w:szCs w:val="28"/>
         </w:rPr>
-        <w:t xml:space="preserve">, который будут работать на любой </w:t>
-      </w:r>
-      <w:r>
-        <w:rPr>
-          <w:rFonts w:cs="Times New Roman"/>
-          <w:szCs w:val="28"/>
-        </w:rPr>
-        <w:lastRenderedPageBreak/>
-        <w:t>мобильной платформе. При этом затраты на разработку будут минимальны, поскольку код будет написан один раз, а запускаться будет как в браузере, так и на любом мобильном устройстве.</w:t>
+        <w:t>, который будут работать на любой мобильной платформе. При этом затраты на разработку будут минимальны, поскольку код будет написан один раз, а запускаться будет как в браузере, так и на любом мобильном устройстве.</w:t>
       </w:r>
     </w:p>
     <w:p>
@@ -5670,7 +6205,7 @@
       </w:pPr>
     </w:p>
     <w:sectPr>
-      <w:footerReference w:type="default" r:id="rId15"/>
+      <w:footerReference w:type="default" r:id="rId16"/>
       <w:pgSz w:w="11906" w:h="16838" w:code="9"/>
       <w:pgMar w:top="1134" w:right="851" w:bottom="1531" w:left="1701" w:header="1021" w:footer="964" w:gutter="0"/>
       <w:pgNumType w:start="3"/>
@@ -5730,7 +6265,7 @@
           <w:rPr>
             <w:noProof/>
           </w:rPr>
-          <w:t>9</w:t>
+          <w:t>18</w:t>
         </w:r>
         <w:r>
           <w:rPr>

--- a/masterdegree/ergonomika/ergonomika.docx
+++ b/masterdegree/ergonomika/ergonomika.docx
@@ -2432,21 +2432,7 @@
           <w:rFonts w:cs="Times New Roman"/>
           <w:szCs w:val="28"/>
         </w:rPr>
-        <w:t>Раздел «</w:t>
-      </w:r>
-      <w:r>
-        <w:rPr>
-          <w:rFonts w:cs="Times New Roman"/>
-          <w:szCs w:val="28"/>
-        </w:rPr>
-        <w:t>Отчеты</w:t>
-      </w:r>
-      <w:r>
-        <w:rPr>
-          <w:rFonts w:cs="Times New Roman"/>
-          <w:szCs w:val="28"/>
-        </w:rPr>
-        <w:t xml:space="preserve">» включает в себя набор </w:t>
+        <w:t xml:space="preserve">Раздел «Отчеты» включает в себя набор </w:t>
       </w:r>
       <w:proofErr w:type="spellStart"/>
       <w:r>
@@ -2462,21 +2448,7 @@
           <w:rFonts w:cs="Times New Roman"/>
           <w:szCs w:val="28"/>
         </w:rPr>
-        <w:t xml:space="preserve"> различных график</w:t>
-      </w:r>
-      <w:r>
-        <w:rPr>
-          <w:rFonts w:cs="Times New Roman"/>
-          <w:szCs w:val="28"/>
-        </w:rPr>
-        <w:t>ов</w:t>
-      </w:r>
-      <w:r>
-        <w:rPr>
-          <w:rFonts w:cs="Times New Roman"/>
-          <w:szCs w:val="28"/>
-        </w:rPr>
-        <w:t xml:space="preserve"> для оценки бюджета пользователя. В данном разделе предоставляется информация за каждый отдельный месяц. Пользователь может посмотреть затраты по каждой отдельной </w:t>
+        <w:t xml:space="preserve"> различных графиков для оценки бюджета пользователя. В данном разделе предоставляется информация за каждый отдельный месяц. Пользователь может посмотреть затраты по каждой отдельной </w:t>
       </w:r>
       <w:proofErr w:type="spellStart"/>
       <w:r>
@@ -3309,7 +3281,28 @@
           <w:rFonts w:cs="Times New Roman"/>
           <w:szCs w:val="28"/>
         </w:rPr>
-        <w:t xml:space="preserve"> А. И. в рамках дипломного проектирования и внедрено в использование в 2015 году. Оно представляет собой веб-приложение. С технической точки это клиент-серверное приложение. Серверная часть обеспечивает хранение данных, скриптов для работы приложения, проверку прав пользователей, обработку и генерацию отчетов. Для реализации используются </w:t>
+        <w:t xml:space="preserve"> А. И. в рамках дипломного проектирования и внедр</w:t>
+      </w:r>
+      <w:r>
+        <w:rPr>
+          <w:rFonts w:cs="Times New Roman"/>
+          <w:szCs w:val="28"/>
+        </w:rPr>
+        <w:t>ено в использование в 201</w:t>
+      </w:r>
+      <w:r>
+        <w:rPr>
+          <w:rFonts w:cs="Times New Roman"/>
+          <w:szCs w:val="28"/>
+        </w:rPr>
+        <w:t>8</w:t>
+      </w:r>
+      <w:r>
+        <w:rPr>
+          <w:rFonts w:cs="Times New Roman"/>
+          <w:szCs w:val="28"/>
+        </w:rPr>
+        <w:t xml:space="preserve"> году. Оно представляет собой веб-приложение. С технической точки это клиент-серверное приложение. Серверная часть обеспечивает хранение данных, скриптов для работы приложения, проверку прав пользователей, обработку и генерацию отчетов. Для реализации используются </w:t>
       </w:r>
       <w:r>
         <w:rPr>
@@ -3383,7 +3376,14 @@
           <w:rFonts w:cs="Times New Roman"/>
           <w:szCs w:val="28"/>
         </w:rPr>
-        <w:t xml:space="preserve">языка программирования </w:t>
+        <w:t>языков</w:t>
+      </w:r>
+      <w:r>
+        <w:rPr>
+          <w:rFonts w:cs="Times New Roman"/>
+          <w:szCs w:val="28"/>
+        </w:rPr>
+        <w:t xml:space="preserve"> программирования </w:t>
       </w:r>
       <w:r>
         <w:rPr>
@@ -3392,6 +3392,21 @@
           <w:lang w:val="en-US"/>
         </w:rPr>
         <w:t>TypeScript</w:t>
+      </w:r>
+      <w:r>
+        <w:rPr>
+          <w:rFonts w:cs="Times New Roman"/>
+          <w:szCs w:val="28"/>
+        </w:rPr>
+        <w:t xml:space="preserve"> и </w:t>
+      </w:r>
+      <w:r>
+        <w:rPr>
+          <w:rFonts w:cs="Times New Roman"/>
+          <w:szCs w:val="28"/>
+          <w:lang w:val="en-US"/>
+        </w:rPr>
+        <w:t>JavaScript</w:t>
       </w:r>
       <w:r>
         <w:rPr>
@@ -3473,13 +3488,12 @@
           <w:rFonts w:cs="Times New Roman"/>
           <w:szCs w:val="28"/>
         </w:rPr>
-        <w:t>Особенностью пользовательского интерфейса посетителя является широкое разнообразие устройств, с которых обеспечивается доступ к приложению [3]</w:t>
-      </w:r>
-      <w:r>
-        <w:rPr>
-          <w:rFonts w:cs="Times New Roman"/>
-          <w:szCs w:val="28"/>
-          <w:lang w:val="en-US"/>
+        <w:t>Особенностью пользовательского интерфейса является широкое разнообразие устройств, с которых обеспечивается доступ к приложению [3]</w:t>
+      </w:r>
+      <w:r>
+        <w:rPr>
+          <w:rFonts w:cs="Times New Roman"/>
+          <w:szCs w:val="28"/>
         </w:rPr>
         <w:t>[6]</w:t>
       </w:r>
@@ -3488,16 +3502,7 @@
           <w:rFonts w:cs="Times New Roman"/>
           <w:szCs w:val="28"/>
         </w:rPr>
-        <w:t>. Это могут быть персона</w:t>
-      </w:r>
-      <w:bookmarkStart w:id="2" w:name="_GoBack"/>
-      <w:bookmarkEnd w:id="2"/>
-      <w:r>
-        <w:rPr>
-          <w:rFonts w:cs="Times New Roman"/>
-          <w:szCs w:val="28"/>
-        </w:rPr>
-        <w:t xml:space="preserve">льные компьютеры, ноутбуки, </w:t>
+        <w:t xml:space="preserve">. Это могут быть персональные компьютеры, ноутбуки, планшеты, </w:t>
       </w:r>
       <w:r>
         <w:rPr>
@@ -3505,7 +3510,7 @@
           <w:szCs w:val="28"/>
         </w:rPr>
         <w:lastRenderedPageBreak/>
-        <w:t xml:space="preserve">планшеты, мобильные телефоны. В перспективе могут также добавиться умные часы и очки дополненной реальности. Кроме того, зачастую интерфейс используется при нестабильном </w:t>
+        <w:t xml:space="preserve">мобильные телефоны. В перспективе могут также добавиться умные часы и очки дополненной реальности. Кроме того, зачастую интерфейс используется при нестабильном </w:t>
       </w:r>
       <w:proofErr w:type="spellStart"/>
       <w:r>
@@ -3632,14 +3637,7 @@
           <w:rFonts w:cs="Times New Roman"/>
           <w:szCs w:val="28"/>
         </w:rPr>
-        <w:t xml:space="preserve">Рисунок </w:t>
-      </w:r>
-      <w:r>
-        <w:rPr>
-          <w:rFonts w:cs="Times New Roman"/>
-          <w:szCs w:val="28"/>
-        </w:rPr>
-        <w:t>1.6</w:t>
+        <w:t>Рисунок 1.6</w:t>
       </w:r>
       <w:r>
         <w:rPr>
@@ -3685,6 +3683,451 @@
         </w:rPr>
         <w:t>»</w:t>
       </w:r>
+    </w:p>
+    <w:p>
+      <w:pPr>
+        <w:jc w:val="center"/>
+        <w:rPr>
+          <w:rFonts w:cs="Times New Roman"/>
+          <w:szCs w:val="28"/>
+        </w:rPr>
+      </w:pPr>
+    </w:p>
+    <w:p>
+      <w:pPr>
+        <w:ind w:firstLine="709"/>
+        <w:jc w:val="both"/>
+        <w:rPr>
+          <w:rFonts w:cs="Times New Roman"/>
+          <w:szCs w:val="28"/>
+        </w:rPr>
+      </w:pPr>
+      <w:r>
+        <w:rPr>
+          <w:rFonts w:cs="Times New Roman"/>
+          <w:szCs w:val="28"/>
+        </w:rPr>
+        <w:t xml:space="preserve">Использование веб-приложения как платформы для реализации </w:t>
+      </w:r>
+      <w:r>
+        <w:rPr>
+          <w:rFonts w:cs="Times New Roman"/>
+          <w:szCs w:val="28"/>
+        </w:rPr>
+        <w:t>приложения ведения бюджета</w:t>
+      </w:r>
+      <w:r>
+        <w:rPr>
+          <w:rFonts w:cs="Times New Roman"/>
+          <w:szCs w:val="28"/>
+        </w:rPr>
+        <w:t xml:space="preserve"> позволяет обеспечить максимально широкое использование приложения при единой кодовой базе. Несмотря на то, что веб-приложение обладает рядом ограничений, оно так же является более простым для использования – пользователю нет необходимости загружать и устанавливать приложение, для использования достаточно иметь веб-браузер [6].</w:t>
+      </w:r>
+    </w:p>
+    <w:p>
+      <w:pPr>
+        <w:ind w:firstLine="709"/>
+        <w:jc w:val="both"/>
+        <w:rPr>
+          <w:rFonts w:cs="Times New Roman"/>
+          <w:szCs w:val="28"/>
+        </w:rPr>
+      </w:pPr>
+      <w:r>
+        <w:rPr>
+          <w:rFonts w:cs="Times New Roman"/>
+          <w:szCs w:val="28"/>
+        </w:rPr>
+        <w:t>Поскольку интерфейс пользователя состоит</w:t>
+      </w:r>
+      <w:r>
+        <w:rPr>
+          <w:rFonts w:cs="Times New Roman"/>
+          <w:szCs w:val="28"/>
+        </w:rPr>
+        <w:t xml:space="preserve"> лишь</w:t>
+      </w:r>
+      <w:r>
+        <w:rPr>
+          <w:rFonts w:cs="Times New Roman"/>
+          <w:szCs w:val="28"/>
+        </w:rPr>
+        <w:t xml:space="preserve"> </w:t>
+      </w:r>
+      <w:r>
+        <w:rPr>
+          <w:rFonts w:cs="Times New Roman"/>
+          <w:szCs w:val="28"/>
+        </w:rPr>
+        <w:t>из одной части</w:t>
+      </w:r>
+      <w:r>
+        <w:rPr>
+          <w:rFonts w:cs="Times New Roman"/>
+          <w:szCs w:val="28"/>
+        </w:rPr>
+        <w:t xml:space="preserve">, то и требования, предъявляемые к эргономичности системы, будут тесно связаны с особенностями </w:t>
+      </w:r>
+      <w:r>
+        <w:rPr>
+          <w:rFonts w:cs="Times New Roman"/>
+          <w:szCs w:val="28"/>
+        </w:rPr>
+        <w:t xml:space="preserve">интеграции интерфейса пользователя, одновременно </w:t>
+      </w:r>
+      <w:proofErr w:type="spellStart"/>
+      <w:r>
+        <w:rPr>
+          <w:rFonts w:cs="Times New Roman"/>
+          <w:szCs w:val="28"/>
+        </w:rPr>
+        <w:t>выполняещего</w:t>
+      </w:r>
+      <w:proofErr w:type="spellEnd"/>
+      <w:r>
+        <w:rPr>
+          <w:rFonts w:cs="Times New Roman"/>
+          <w:szCs w:val="28"/>
+        </w:rPr>
+        <w:t xml:space="preserve"> роль администратора</w:t>
+      </w:r>
+      <w:r>
+        <w:rPr>
+          <w:rFonts w:cs="Times New Roman"/>
+          <w:szCs w:val="28"/>
+        </w:rPr>
+        <w:t>.</w:t>
+      </w:r>
+    </w:p>
+    <w:p>
+      <w:pPr>
+        <w:ind w:firstLine="709"/>
+        <w:jc w:val="both"/>
+        <w:rPr>
+          <w:rFonts w:cs="Times New Roman"/>
+          <w:szCs w:val="28"/>
+        </w:rPr>
+      </w:pPr>
+      <w:r>
+        <w:rPr>
+          <w:rFonts w:cs="Times New Roman"/>
+          <w:szCs w:val="28"/>
+        </w:rPr>
+        <w:t xml:space="preserve">Как было отмечено выше, пользовательский интерфейс предназначен для управления базой </w:t>
+      </w:r>
+      <w:r>
+        <w:rPr>
+          <w:rFonts w:cs="Times New Roman"/>
+          <w:szCs w:val="28"/>
+        </w:rPr>
+        <w:t>бюджета пользователя</w:t>
+      </w:r>
+      <w:r>
+        <w:rPr>
+          <w:rFonts w:cs="Times New Roman"/>
+          <w:szCs w:val="28"/>
+        </w:rPr>
+        <w:t xml:space="preserve">. Основные действия, которые выполняет </w:t>
+      </w:r>
+      <w:r>
+        <w:rPr>
+          <w:rFonts w:cs="Times New Roman"/>
+          <w:szCs w:val="28"/>
+        </w:rPr>
+        <w:t>пользователь</w:t>
+      </w:r>
+      <w:r>
+        <w:rPr>
+          <w:rFonts w:cs="Times New Roman"/>
+          <w:szCs w:val="28"/>
+        </w:rPr>
+        <w:t xml:space="preserve">, - это добавление </w:t>
+      </w:r>
+      <w:r>
+        <w:rPr>
+          <w:rFonts w:cs="Times New Roman"/>
+          <w:szCs w:val="28"/>
+        </w:rPr>
+        <w:t>затрат</w:t>
+      </w:r>
+      <w:r>
+        <w:rPr>
+          <w:rFonts w:cs="Times New Roman"/>
+          <w:szCs w:val="28"/>
+        </w:rPr>
+        <w:t xml:space="preserve"> и их редактирование при необходимости. Рассматриваемая система может содержать до нескольких тысяч </w:t>
+      </w:r>
+      <w:r>
+        <w:rPr>
+          <w:rFonts w:cs="Times New Roman"/>
+          <w:szCs w:val="28"/>
+        </w:rPr>
+        <w:t>записей</w:t>
+      </w:r>
+      <w:r>
+        <w:rPr>
+          <w:rFonts w:cs="Times New Roman"/>
+          <w:szCs w:val="28"/>
+        </w:rPr>
+        <w:t xml:space="preserve">. Небольшие расчеты показывают, что заполнение базы такого объема может занять огромное количество времени при низком уровне юзабилити интерфейса добавления </w:t>
+      </w:r>
+      <w:r>
+        <w:rPr>
+          <w:rFonts w:cs="Times New Roman"/>
+          <w:szCs w:val="28"/>
+        </w:rPr>
+        <w:t>новых затрат</w:t>
+      </w:r>
+      <w:r>
+        <w:rPr>
+          <w:rFonts w:cs="Times New Roman"/>
+          <w:szCs w:val="28"/>
+        </w:rPr>
+        <w:t xml:space="preserve">. Работа по добавлению должна выполняться точно и качественно, потому что ошибки при </w:t>
+      </w:r>
+      <w:r>
+        <w:rPr>
+          <w:rFonts w:cs="Times New Roman"/>
+          <w:szCs w:val="28"/>
+        </w:rPr>
+        <w:lastRenderedPageBreak/>
+        <w:t>заполнении базы приведут к</w:t>
+      </w:r>
+      <w:r>
+        <w:rPr>
+          <w:rFonts w:cs="Times New Roman"/>
+          <w:szCs w:val="28"/>
+        </w:rPr>
+        <w:t xml:space="preserve"> невозможности найти необходимую</w:t>
+      </w:r>
+      <w:r>
+        <w:rPr>
+          <w:rFonts w:cs="Times New Roman"/>
+          <w:szCs w:val="28"/>
+        </w:rPr>
+        <w:t xml:space="preserve"> </w:t>
+      </w:r>
+      <w:r>
+        <w:rPr>
+          <w:rFonts w:cs="Times New Roman"/>
+          <w:szCs w:val="28"/>
+        </w:rPr>
+        <w:t>запись</w:t>
+      </w:r>
+      <w:r>
+        <w:rPr>
+          <w:rFonts w:cs="Times New Roman"/>
+          <w:szCs w:val="28"/>
+        </w:rPr>
+        <w:t xml:space="preserve"> по </w:t>
+      </w:r>
+      <w:r>
+        <w:rPr>
+          <w:rFonts w:cs="Times New Roman"/>
+          <w:szCs w:val="28"/>
+        </w:rPr>
+        <w:t>дате или категории, а также может отразиться на ежемесячных отчетах пользователя</w:t>
+      </w:r>
+      <w:r>
+        <w:rPr>
+          <w:rFonts w:cs="Times New Roman"/>
+          <w:szCs w:val="28"/>
+        </w:rPr>
+        <w:t xml:space="preserve">. С другой стороны эта работа является рутинной – при заполнении базы внимательность и концентрация </w:t>
+      </w:r>
+      <w:r>
+        <w:rPr>
+          <w:rFonts w:cs="Times New Roman"/>
+          <w:szCs w:val="28"/>
+        </w:rPr>
+        <w:t>пользователя</w:t>
+      </w:r>
+      <w:r>
+        <w:rPr>
+          <w:rFonts w:cs="Times New Roman"/>
+          <w:szCs w:val="28"/>
+        </w:rPr>
+        <w:t xml:space="preserve"> снижается. Поэтому необходимо минимизировать рутинные действия и обеспечить удобный механизм добавления </w:t>
+      </w:r>
+      <w:r>
+        <w:rPr>
+          <w:rFonts w:cs="Times New Roman"/>
+          <w:szCs w:val="28"/>
+        </w:rPr>
+        <w:t>затрат</w:t>
+      </w:r>
+      <w:r>
+        <w:rPr>
+          <w:rFonts w:cs="Times New Roman"/>
+          <w:szCs w:val="28"/>
+        </w:rPr>
+        <w:t>.</w:t>
+      </w:r>
+    </w:p>
+    <w:p>
+      <w:pPr>
+        <w:ind w:firstLine="709"/>
+        <w:jc w:val="both"/>
+        <w:rPr>
+          <w:rFonts w:cs="Times New Roman"/>
+          <w:szCs w:val="28"/>
+        </w:rPr>
+      </w:pPr>
+      <w:r>
+        <w:rPr>
+          <w:rFonts w:cs="Times New Roman"/>
+          <w:szCs w:val="28"/>
+        </w:rPr>
+        <w:t>Быстрое заполнение базы данных неизбежно приведет к росту количества ошибок, что может серьезно снизить релевантность поиска. Поэтому вторым важным моментом в обеспечении эргономичности интерфейса является продуманная обработка ошибок [6]. Кроме этого необходимо обеспечить отображение со</w:t>
+      </w:r>
+      <w:r>
+        <w:rPr>
+          <w:rFonts w:cs="Times New Roman"/>
+          <w:szCs w:val="28"/>
+        </w:rPr>
+        <w:t>общений об ошибках, понятных пользователю</w:t>
+      </w:r>
+      <w:r>
+        <w:rPr>
+          <w:rFonts w:cs="Times New Roman"/>
+          <w:szCs w:val="28"/>
+        </w:rPr>
+        <w:t>.</w:t>
+      </w:r>
+    </w:p>
+    <w:p>
+      <w:pPr>
+        <w:ind w:firstLine="709"/>
+        <w:jc w:val="both"/>
+        <w:rPr>
+          <w:rFonts w:cs="Times New Roman"/>
+          <w:szCs w:val="28"/>
+        </w:rPr>
+      </w:pPr>
+      <w:r>
+        <w:rPr>
+          <w:rFonts w:cs="Times New Roman"/>
+          <w:szCs w:val="28"/>
+        </w:rPr>
+        <w:t xml:space="preserve">Интерфейс посетителя – это часть приложения, которая будет использоваться на неограниченном количестве устройств с различными операционными системами, форм-факторами, размерами и характеристиками экранов, с различными веб-браузерами. При этом, </w:t>
+      </w:r>
+      <w:r>
+        <w:rPr>
+          <w:rFonts w:cs="Times New Roman"/>
+          <w:szCs w:val="28"/>
+        </w:rPr>
+        <w:t>приложение должно</w:t>
+      </w:r>
+      <w:r>
+        <w:rPr>
+          <w:rFonts w:cs="Times New Roman"/>
+          <w:szCs w:val="28"/>
+        </w:rPr>
+        <w:t xml:space="preserve"> работать стабильно и обеспечивать одинаковые функции доступа для всех пользователей. Поэтому одним из важных направлений в обеспечении эргономичности пользовательского интерфейса посетителя – это обеспечение доступности приложения на разных устройствах. Кроме того, обеспечение доступности предусматривает возможность пользоваться приложением при отдельной дисфункции – наруш</w:t>
+      </w:r>
+      <w:r>
+        <w:rPr>
+          <w:rFonts w:cs="Times New Roman"/>
+          <w:szCs w:val="28"/>
+        </w:rPr>
+        <w:t>ениях зрения, моторики рук и так далее</w:t>
+      </w:r>
+      <w:r>
+        <w:rPr>
+          <w:rFonts w:cs="Times New Roman"/>
+          <w:szCs w:val="28"/>
+        </w:rPr>
+        <w:t>.</w:t>
+      </w:r>
+    </w:p>
+    <w:p>
+      <w:pPr>
+        <w:ind w:firstLine="709"/>
+        <w:jc w:val="both"/>
+        <w:rPr>
+          <w:rFonts w:cs="Times New Roman"/>
+          <w:szCs w:val="28"/>
+        </w:rPr>
+      </w:pPr>
+      <w:r>
+        <w:rPr>
+          <w:rFonts w:cs="Times New Roman"/>
+          <w:szCs w:val="28"/>
+        </w:rPr>
+        <w:t xml:space="preserve">Центральная функция пользовательского интерфейса посетителя – поиск </w:t>
+      </w:r>
+      <w:r>
+        <w:rPr>
+          <w:rFonts w:cs="Times New Roman"/>
+          <w:szCs w:val="28"/>
+        </w:rPr>
+        <w:t>затрат</w:t>
+      </w:r>
+      <w:r>
+        <w:rPr>
+          <w:rFonts w:cs="Times New Roman"/>
+          <w:szCs w:val="28"/>
+        </w:rPr>
+        <w:t xml:space="preserve"> по </w:t>
+      </w:r>
+      <w:r>
+        <w:rPr>
+          <w:rFonts w:cs="Times New Roman"/>
+          <w:szCs w:val="28"/>
+        </w:rPr>
+        <w:t>дате</w:t>
+      </w:r>
+      <w:r>
+        <w:rPr>
+          <w:rFonts w:cs="Times New Roman"/>
+          <w:szCs w:val="28"/>
+        </w:rPr>
+        <w:t xml:space="preserve">, </w:t>
+      </w:r>
+      <w:r>
+        <w:rPr>
+          <w:rFonts w:cs="Times New Roman"/>
+          <w:szCs w:val="28"/>
+        </w:rPr>
+        <w:t>категории и так далее</w:t>
+      </w:r>
+      <w:r>
+        <w:rPr>
+          <w:rFonts w:cs="Times New Roman"/>
+          <w:szCs w:val="28"/>
+        </w:rPr>
+        <w:t xml:space="preserve">.  Поэтому необходимо разработать систему поиска, которая будет обеспечивать мощный инструмент поиска (например, поиск по нескольким критериям), но при этом будет максимально проста в использовании. Таким образом, необходимо обеспечить с одной стороны простой и «неперегруженный» интерфейс для поиска </w:t>
+      </w:r>
+      <w:r>
+        <w:rPr>
+          <w:rFonts w:cs="Times New Roman"/>
+          <w:szCs w:val="28"/>
+        </w:rPr>
+        <w:t>нужных данных</w:t>
+      </w:r>
+      <w:r>
+        <w:rPr>
+          <w:rFonts w:cs="Times New Roman"/>
+          <w:szCs w:val="28"/>
+        </w:rPr>
+        <w:t xml:space="preserve">, с другой – широкий диапазон настроек поиска, возможность искать материалы по определенным </w:t>
+      </w:r>
+      <w:r>
+        <w:rPr>
+          <w:rFonts w:cs="Times New Roman"/>
+          <w:szCs w:val="28"/>
+        </w:rPr>
+        <w:t>критериям</w:t>
+      </w:r>
+      <w:r>
+        <w:rPr>
+          <w:rFonts w:cs="Times New Roman"/>
+          <w:szCs w:val="28"/>
+        </w:rPr>
+        <w:t>.</w:t>
+      </w:r>
+      <w:bookmarkStart w:id="2" w:name="_GoBack"/>
+      <w:bookmarkEnd w:id="2"/>
     </w:p>
     <w:p/>
     <w:p>
@@ -3797,12 +4240,20 @@
           <w:color w:val="auto"/>
           <w:szCs w:val="28"/>
         </w:rPr>
-        <w:t>), основы технологий клиентской стороны (HTML, CSS, jQuery, Java</w:t>
+        <w:t xml:space="preserve">), </w:t>
       </w:r>
       <w:r>
         <w:rPr>
           <w:color w:val="auto"/>
           <w:szCs w:val="28"/>
+        </w:rPr>
+        <w:lastRenderedPageBreak/>
+        <w:t>основы технологий клиентской стороны (HTML, CSS, jQuery, Java</w:t>
+      </w:r>
+      <w:r>
+        <w:rPr>
+          <w:color w:val="auto"/>
+          <w:szCs w:val="28"/>
           <w:lang w:val="en-US"/>
         </w:rPr>
         <w:t>S</w:t>
@@ -3826,15 +4277,7 @@
           <w:color w:val="auto"/>
           <w:szCs w:val="28"/>
         </w:rPr>
-        <w:t xml:space="preserve"> помощью можно изучить фундаментальные основы языка, научиться программировать, используя объекты и массивы, а также </w:t>
-      </w:r>
-      <w:r>
-        <w:rPr>
-          <w:color w:val="auto"/>
-          <w:szCs w:val="28"/>
-        </w:rPr>
-        <w:lastRenderedPageBreak/>
-        <w:t>ментальные модели, которые соответствуют этому типу разработки программного обеспечения (ПО).</w:t>
+        <w:t xml:space="preserve"> помощью можно изучить фундаментальные основы языка, научиться программировать, используя объекты и массивы, а также ментальные модели, которые соответствуют этому типу разработки программного обеспечения (ПО).</w:t>
       </w:r>
     </w:p>
     <w:p>
@@ -4170,6 +4613,7 @@
           <w:rFonts w:cs="Times New Roman"/>
           <w:szCs w:val="28"/>
         </w:rPr>
+        <w:lastRenderedPageBreak/>
         <w:t>Приемом данных от клиента и их передачей на сервер, а также отображением результатов запросов обычно занимается специальное приложение – браузер (</w:t>
       </w:r>
       <w:r>
@@ -4260,15 +4704,7 @@
           <w:rFonts w:cs="Times New Roman"/>
           <w:szCs w:val="28"/>
         </w:rPr>
-        <w:t xml:space="preserve">). Одной из функций браузера является отображение данных, полученных из Интернета, в виде страницы, описанной на языке HTML, следовательно, </w:t>
-      </w:r>
-      <w:r>
-        <w:rPr>
-          <w:rFonts w:cs="Times New Roman"/>
-          <w:szCs w:val="28"/>
-        </w:rPr>
-        <w:lastRenderedPageBreak/>
-        <w:t xml:space="preserve">результат, передаваемый сервером клиенту, должен быть представлен на этом языке. </w:t>
+        <w:t xml:space="preserve">). Одной из функций браузера является отображение данных, полученных из Интернета, в виде страницы, описанной на языке HTML, следовательно, результат, передаваемый сервером клиенту, должен быть представлен на этом языке. </w:t>
       </w:r>
     </w:p>
     <w:p>
@@ -4559,6 +4995,7 @@
           <w:rFonts w:cs="Times New Roman"/>
           <w:szCs w:val="28"/>
         </w:rPr>
+        <w:lastRenderedPageBreak/>
         <w:t>возможность распределить функции вычислительной системы между несколькими компьютерами в сети, что позволяет упростить обслуживание системы; </w:t>
       </w:r>
     </w:p>
@@ -4607,7 +5044,6 @@
           <w:rFonts w:cs="Times New Roman"/>
           <w:szCs w:val="28"/>
         </w:rPr>
-        <w:lastRenderedPageBreak/>
         <w:t>позволяет объединить различные клиенты.</w:t>
       </w:r>
     </w:p>
@@ -4885,7 +5321,15 @@
           <w:rFonts w:cs="Times New Roman"/>
           <w:szCs w:val="28"/>
         </w:rPr>
-        <w:t xml:space="preserve">REST определяет строгое разделение ответственности между компонентами клиент-серверной системы, облегчающее реализацию необходимых актеров. Еще одна цель REST – упрощение семантики взаимодействия компонентов сетевых систем для улучшения масштабируемости и повышения производительности. В REST заложен принцип автономности запросов, который означает, что запросы, обрабатываемые сервером или клиентом, обязательно должны включать всю информацию, необходимую для их понимания. </w:t>
+        <w:t xml:space="preserve">REST определяет строгое разделение ответственности между компонентами клиент-серверной системы, облегчающее реализацию необходимых актеров. Еще одна цель REST – упрощение семантики взаимодействия компонентов сетевых систем для улучшения масштабируемости и повышения производительности. В REST заложен </w:t>
+      </w:r>
+      <w:r>
+        <w:rPr>
+          <w:rFonts w:cs="Times New Roman"/>
+          <w:szCs w:val="28"/>
+        </w:rPr>
+        <w:lastRenderedPageBreak/>
+        <w:t xml:space="preserve">принцип автономности запросов, который означает, что запросы, обрабатываемые сервером или клиентом, обязательно должны включать всю информацию, необходимую для их понимания. </w:t>
       </w:r>
     </w:p>
     <w:p>
@@ -4917,15 +5361,7 @@
           <w:rFonts w:cs="Times New Roman"/>
           <w:szCs w:val="28"/>
         </w:rPr>
-        <w:t xml:space="preserve"> используется минимальное количество запросов. REST-системы используют URI (универсальные идентификаторы ресурсов) для поиска и получения </w:t>
-      </w:r>
-      <w:r>
-        <w:rPr>
-          <w:rFonts w:cs="Times New Roman"/>
-          <w:szCs w:val="28"/>
-        </w:rPr>
-        <w:lastRenderedPageBreak/>
-        <w:t>доступа к представлениям необходимых ресурсов. В течение последних нескольких лет разработчики создавали REST-сервисы для своих приложений, используя самые разнообразные технологии. Также архитектура REST отличается своей простотой, требуя от приложений обеспечить только возможность приема сообщений с HTTP- заголовками.</w:t>
+        <w:t xml:space="preserve"> используется минимальное количество запросов. REST-системы используют URI (универсальные идентификаторы ресурсов) для поиска и получения доступа к представлениям необходимых ресурсов. В течение последних нескольких лет разработчики создавали REST-сервисы для своих приложений, используя самые разнообразные технологии. Также архитектура REST отличается своей простотой, требуя от приложений обеспечить только возможность приема сообщений с HTTP- заголовками.</w:t>
       </w:r>
     </w:p>
     <w:p>
@@ -5179,6 +5615,7 @@
           <w:rFonts w:cs="Times New Roman"/>
           <w:szCs w:val="28"/>
         </w:rPr>
+        <w:lastRenderedPageBreak/>
         <w:t>нужно развернуть веб-приложение, которое упаковано для распространения в различных магазинах приложений;</w:t>
       </w:r>
     </w:p>
@@ -5220,15 +5657,7 @@
           <w:rFonts w:cs="Times New Roman"/>
           <w:szCs w:val="28"/>
         </w:rPr>
-        <w:t xml:space="preserve">Само приложение реализовано как веб-страницы, по умолчанию локальный файл под названием index.html, который ссылается на любой CSS, </w:t>
-      </w:r>
-      <w:r>
-        <w:rPr>
-          <w:rFonts w:cs="Times New Roman"/>
-          <w:szCs w:val="28"/>
-        </w:rPr>
-        <w:lastRenderedPageBreak/>
-        <w:t>JavaScript, изображения, файлы мультимедиа или другие ресурсы необходимы для его запуска. Приложение выполняет как WebView в пределах оболочки приложения, которую вы распространяете в магазины приложений.</w:t>
+        <w:t>Само приложение реализовано как веб-страницы, по умолчанию локальный файл под названием index.html, который ссылается на любой CSS, JavaScript, изображения, файлы мультимедиа или другие ресурсы необходимы для его запуска. Приложение выполняет как WebView в пределах оболочки приложения, которую вы распространяете в магазины приложений.</w:t>
       </w:r>
     </w:p>
     <w:p>
@@ -6265,7 +6694,7 @@
           <w:rPr>
             <w:noProof/>
           </w:rPr>
-          <w:t>18</w:t>
+          <w:t>19</w:t>
         </w:r>
         <w:r>
           <w:rPr>

--- a/masterdegree/ergonomika/ergonomika.docx
+++ b/masterdegree/ergonomika/ergonomika.docx
@@ -943,7 +943,7 @@
                     <pic:cNvPicPr/>
                   </pic:nvPicPr>
                   <pic:blipFill>
-                    <a:blip r:embed="rId7" cstate="print"/>
+                    <a:blip r:embed="rId8" cstate="print"/>
                     <a:stretch>
                       <a:fillRect/>
                     </a:stretch>
@@ -1082,15 +1082,13 @@
         </w:rPr>
         <w:t xml:space="preserve">Раздел «Новая запись» выполняет </w:t>
       </w:r>
-      <w:proofErr w:type="spellStart"/>
-      <w:r>
-        <w:rPr>
-          <w:rFonts w:cs="Times New Roman"/>
-          <w:szCs w:val="28"/>
-        </w:rPr>
-        <w:t>основну</w:t>
-      </w:r>
-      <w:proofErr w:type="spellEnd"/>
+      <w:r>
+        <w:rPr>
+          <w:rFonts w:cs="Times New Roman"/>
+          <w:szCs w:val="28"/>
+        </w:rPr>
+        <w:t>основную</w:t>
+      </w:r>
       <w:r>
         <w:rPr>
           <w:rFonts w:cs="Times New Roman"/>
@@ -1106,15 +1104,13 @@
         <w:lastRenderedPageBreak/>
         <w:t xml:space="preserve">дополнительный заработок пользователя: бонусы, </w:t>
       </w:r>
-      <w:proofErr w:type="spellStart"/>
-      <w:r>
-        <w:rPr>
-          <w:rFonts w:cs="Times New Roman"/>
-          <w:szCs w:val="28"/>
-        </w:rPr>
-        <w:t>примии</w:t>
-      </w:r>
-      <w:proofErr w:type="spellEnd"/>
+      <w:r>
+        <w:rPr>
+          <w:rFonts w:cs="Times New Roman"/>
+          <w:szCs w:val="28"/>
+        </w:rPr>
+        <w:t>премии</w:t>
+      </w:r>
       <w:r>
         <w:rPr>
           <w:rFonts w:cs="Times New Roman"/>
@@ -1122,15 +1118,13 @@
         </w:rPr>
         <w:t xml:space="preserve">, подарки. Все затраты разбиты на отдельные </w:t>
       </w:r>
-      <w:proofErr w:type="spellStart"/>
-      <w:r>
-        <w:rPr>
-          <w:rFonts w:cs="Times New Roman"/>
-          <w:szCs w:val="28"/>
-        </w:rPr>
-        <w:t>котегории</w:t>
-      </w:r>
-      <w:proofErr w:type="spellEnd"/>
+      <w:r>
+        <w:rPr>
+          <w:rFonts w:cs="Times New Roman"/>
+          <w:szCs w:val="28"/>
+        </w:rPr>
+        <w:t>категории</w:t>
+      </w:r>
       <w:r>
         <w:rPr>
           <w:rFonts w:cs="Times New Roman"/>
@@ -1247,714 +1241,6 @@
             <wp:extent cx="4322637" cy="3252470"/>
             <wp:effectExtent l="19050" t="0" r="1713" b="0"/>
             <wp:docPr id="6" name="Изображение 6"/>
-            <wp:cNvGraphicFramePr>
-              <a:graphicFrameLocks xmlns:a="http://schemas.openxmlformats.org/drawingml/2006/main" noChangeAspect="1"/>
-            </wp:cNvGraphicFramePr>
-            <a:graphic xmlns:a="http://schemas.openxmlformats.org/drawingml/2006/main">
-              <a:graphicData uri="http://schemas.openxmlformats.org/drawingml/2006/picture">
-                <pic:pic xmlns:pic="http://schemas.openxmlformats.org/drawingml/2006/picture">
-                  <pic:nvPicPr>
-                    <pic:cNvPr id="0" name="Clinic365 Ветеринария.png"/>
-                    <pic:cNvPicPr/>
-                  </pic:nvPicPr>
-                  <pic:blipFill>
-                    <a:blip r:embed="rId8" cstate="print"/>
-                    <a:stretch>
-                      <a:fillRect/>
-                    </a:stretch>
-                  </pic:blipFill>
-                  <pic:spPr>
-                    <a:xfrm>
-                      <a:off x="0" y="0"/>
-                      <a:ext cx="4322637" cy="3252470"/>
-                    </a:xfrm>
-                    <a:prstGeom prst="rect">
-                      <a:avLst/>
-                    </a:prstGeom>
-                  </pic:spPr>
-                </pic:pic>
-              </a:graphicData>
-            </a:graphic>
-          </wp:inline>
-        </w:drawing>
-      </w:r>
-    </w:p>
-    <w:p>
-      <w:pPr>
-        <w:jc w:val="both"/>
-        <w:rPr>
-          <w:rFonts w:eastAsia="Times New Roman" w:cs="Times New Roman"/>
-          <w:szCs w:val="28"/>
-        </w:rPr>
-      </w:pPr>
-    </w:p>
-    <w:p>
-      <w:pPr>
-        <w:jc w:val="center"/>
-        <w:rPr>
-          <w:rFonts w:eastAsia="Times New Roman" w:cs="Times New Roman"/>
-          <w:szCs w:val="28"/>
-        </w:rPr>
-      </w:pPr>
-      <w:r>
-        <w:rPr>
-          <w:rFonts w:eastAsia="Times New Roman" w:cs="Times New Roman"/>
-          <w:szCs w:val="28"/>
-        </w:rPr>
-        <w:t>Рисунок 1.2 – Группы затрат приложения «</w:t>
-      </w:r>
-      <w:r>
-        <w:rPr>
-          <w:rFonts w:cs="Times New Roman"/>
-          <w:szCs w:val="28"/>
-          <w:lang w:val="en-US"/>
-        </w:rPr>
-        <w:t>Daily</w:t>
-      </w:r>
-      <w:r>
-        <w:rPr>
-          <w:rFonts w:cs="Times New Roman"/>
-          <w:szCs w:val="28"/>
-        </w:rPr>
-        <w:t xml:space="preserve"> </w:t>
-      </w:r>
-      <w:r>
-        <w:rPr>
-          <w:rFonts w:cs="Times New Roman"/>
-          <w:szCs w:val="28"/>
-          <w:lang w:val="en-US"/>
-        </w:rPr>
-        <w:t>Budget</w:t>
-      </w:r>
-      <w:r>
-        <w:rPr>
-          <w:rFonts w:eastAsia="Times New Roman" w:cs="Times New Roman"/>
-          <w:szCs w:val="28"/>
-        </w:rPr>
-        <w:t>»</w:t>
-      </w:r>
-    </w:p>
-    <w:p>
-      <w:pPr>
-        <w:ind w:firstLine="708"/>
-        <w:jc w:val="both"/>
-        <w:rPr>
-          <w:rFonts w:cs="Times New Roman"/>
-          <w:szCs w:val="28"/>
-        </w:rPr>
-      </w:pPr>
-    </w:p>
-    <w:p>
-      <w:pPr>
-        <w:ind w:firstLine="708"/>
-        <w:jc w:val="both"/>
-        <w:rPr>
-          <w:rFonts w:cs="Times New Roman"/>
-          <w:szCs w:val="28"/>
-        </w:rPr>
-      </w:pPr>
-      <w:r>
-        <w:rPr>
-          <w:rFonts w:cs="Times New Roman"/>
-          <w:szCs w:val="28"/>
-        </w:rPr>
-        <w:t xml:space="preserve">Раздел «Аналитика» включает в себя набор </w:t>
-      </w:r>
-      <w:proofErr w:type="spellStart"/>
-      <w:r>
-        <w:rPr>
-          <w:rFonts w:cs="Times New Roman"/>
-          <w:szCs w:val="28"/>
-        </w:rPr>
-        <w:t>набор</w:t>
-      </w:r>
-      <w:proofErr w:type="spellEnd"/>
-      <w:r>
-        <w:rPr>
-          <w:rFonts w:cs="Times New Roman"/>
-          <w:szCs w:val="28"/>
-        </w:rPr>
-        <w:t xml:space="preserve"> различных график для оценки бюджета пользователя. В данном разделе предоставляется </w:t>
-      </w:r>
-      <w:r>
-        <w:rPr>
-          <w:rFonts w:cs="Times New Roman"/>
-          <w:szCs w:val="28"/>
-        </w:rPr>
-        <w:t xml:space="preserve">информация за каждый отдельный месяц. Пользователь может посмотреть затраты по каждой отдельной </w:t>
-      </w:r>
-      <w:proofErr w:type="spellStart"/>
-      <w:r>
-        <w:rPr>
-          <w:rFonts w:cs="Times New Roman"/>
-          <w:szCs w:val="28"/>
-        </w:rPr>
-        <w:t>котегории</w:t>
-      </w:r>
-      <w:proofErr w:type="spellEnd"/>
-      <w:r>
-        <w:rPr>
-          <w:rFonts w:cs="Times New Roman"/>
-          <w:szCs w:val="28"/>
-        </w:rPr>
-        <w:t xml:space="preserve">, которые описывались в первом разделе, а также сравнить их с затратами за </w:t>
-      </w:r>
-      <w:r>
-        <w:rPr>
-          <w:rFonts w:cs="Times New Roman"/>
-          <w:szCs w:val="28"/>
-        </w:rPr>
-        <w:t xml:space="preserve">прошлые месяцы. </w:t>
-      </w:r>
-      <w:r>
-        <w:rPr>
-          <w:rFonts w:cs="Times New Roman"/>
-          <w:szCs w:val="28"/>
-        </w:rPr>
-        <w:t xml:space="preserve">Можно посмотреть прогнозируемый остаток </w:t>
-      </w:r>
-      <w:proofErr w:type="spellStart"/>
-      <w:r>
-        <w:rPr>
-          <w:rFonts w:cs="Times New Roman"/>
-          <w:szCs w:val="28"/>
-        </w:rPr>
-        <w:t>средста</w:t>
-      </w:r>
-      <w:proofErr w:type="spellEnd"/>
-      <w:r>
-        <w:rPr>
-          <w:rFonts w:cs="Times New Roman"/>
-          <w:szCs w:val="28"/>
-        </w:rPr>
-        <w:t xml:space="preserve"> на конец месяца, согласно текущим затратам.</w:t>
-      </w:r>
-    </w:p>
-    <w:p>
-      <w:pPr>
-        <w:ind w:firstLine="708"/>
-        <w:jc w:val="both"/>
-        <w:rPr>
-          <w:rFonts w:cs="Times New Roman"/>
-          <w:szCs w:val="28"/>
-        </w:rPr>
-      </w:pPr>
-      <w:r>
-        <w:rPr>
-          <w:rFonts w:cs="Times New Roman"/>
-          <w:szCs w:val="28"/>
-        </w:rPr>
-        <w:t xml:space="preserve">Раздел «Большие покупки» предназначен для </w:t>
-      </w:r>
-      <w:r>
-        <w:rPr>
-          <w:rFonts w:cs="Times New Roman"/>
-          <w:szCs w:val="28"/>
-        </w:rPr>
-        <w:t xml:space="preserve">планирования сбора большой суммы </w:t>
-      </w:r>
-      <w:proofErr w:type="spellStart"/>
-      <w:r>
-        <w:rPr>
-          <w:rFonts w:cs="Times New Roman"/>
-          <w:szCs w:val="28"/>
-        </w:rPr>
-        <w:t>средст</w:t>
-      </w:r>
-      <w:proofErr w:type="spellEnd"/>
-      <w:r>
-        <w:rPr>
-          <w:rFonts w:cs="Times New Roman"/>
-          <w:szCs w:val="28"/>
-        </w:rPr>
-        <w:t xml:space="preserve"> к необходимому сроку. Если, к примеру, стоит зада накопить необходимую сумму </w:t>
-      </w:r>
-      <w:proofErr w:type="spellStart"/>
-      <w:r>
-        <w:rPr>
-          <w:rFonts w:cs="Times New Roman"/>
-          <w:szCs w:val="28"/>
-        </w:rPr>
-        <w:t>средст</w:t>
-      </w:r>
-      <w:proofErr w:type="spellEnd"/>
-      <w:r>
-        <w:rPr>
-          <w:rFonts w:cs="Times New Roman"/>
-          <w:szCs w:val="28"/>
-        </w:rPr>
-        <w:t xml:space="preserve"> для покупки авто через два года, то программа рассчитает необходимую сумму средств, которую нежно откладывать каждый месяц, чтобы достигнуть конечного результата. Данный </w:t>
-      </w:r>
-      <w:r>
-        <w:rPr>
-          <w:rFonts w:cs="Times New Roman"/>
-          <w:szCs w:val="28"/>
-        </w:rPr>
-        <w:lastRenderedPageBreak/>
-        <w:t>вид покупок будет учитываться в ежедневном доступном бюджете пользователя, о котором рассказывалось во втором разделе.</w:t>
-      </w:r>
-    </w:p>
-    <w:p>
-      <w:pPr>
-        <w:ind w:firstLine="708"/>
-        <w:jc w:val="both"/>
-        <w:rPr>
-          <w:rFonts w:cs="Times New Roman"/>
-          <w:szCs w:val="28"/>
-        </w:rPr>
-      </w:pPr>
-      <w:r>
-        <w:rPr>
-          <w:rFonts w:cs="Times New Roman"/>
-          <w:szCs w:val="28"/>
-        </w:rPr>
-        <w:t>Раздел «Транзакции» представляет из себя лист сделанных пользователем покупок</w:t>
-      </w:r>
-      <w:r>
-        <w:rPr>
-          <w:rFonts w:cs="Times New Roman"/>
-          <w:szCs w:val="28"/>
-        </w:rPr>
-        <w:t>. В данном разделе можно отредактировать любую из совершенных покупок, поменять категорию покупки, а также убедиться в полноте заполнения данных по каждому конкретному дню.</w:t>
-      </w:r>
-    </w:p>
-    <w:p>
-      <w:pPr>
-        <w:ind w:firstLine="708"/>
-        <w:jc w:val="both"/>
-        <w:rPr>
-          <w:rFonts w:cs="Times New Roman"/>
-          <w:szCs w:val="28"/>
-        </w:rPr>
-      </w:pPr>
-      <w:r>
-        <w:rPr>
-          <w:rFonts w:cs="Times New Roman"/>
-          <w:szCs w:val="28"/>
-        </w:rPr>
-        <w:t xml:space="preserve">Раздел «Настройки» служит для конфигурации приложения под нужды пользователя. В данном разделе можно выбрать язык приложения, валюту, в которой будут выполняться все подсчеты, </w:t>
-      </w:r>
-      <w:r>
-        <w:rPr>
-          <w:rFonts w:cs="Times New Roman"/>
-          <w:szCs w:val="28"/>
-        </w:rPr>
-        <w:t>установить параметры безопасности, такие как пароль для входа в приложение.</w:t>
-      </w:r>
-    </w:p>
-    <w:p>
-      <w:pPr>
-        <w:ind w:firstLine="708"/>
-        <w:jc w:val="both"/>
-        <w:rPr>
-          <w:rFonts w:cs="Times New Roman"/>
-          <w:szCs w:val="28"/>
-        </w:rPr>
-      </w:pPr>
-      <w:r>
-        <w:rPr>
-          <w:rFonts w:cs="Times New Roman"/>
-          <w:szCs w:val="28"/>
-        </w:rPr>
-        <w:t>«Daily Budget»</w:t>
-      </w:r>
-      <w:r>
-        <w:rPr>
-          <w:rFonts w:cs="Times New Roman"/>
-          <w:szCs w:val="28"/>
-        </w:rPr>
-        <w:t xml:space="preserve"> имеет две версии: платную и бесплатную. Бесплатная версии обладает самым ограниченным набором функций, </w:t>
-      </w:r>
-      <w:proofErr w:type="spellStart"/>
-      <w:r>
-        <w:rPr>
-          <w:rFonts w:cs="Times New Roman"/>
-          <w:szCs w:val="28"/>
-        </w:rPr>
-        <w:t>таках</w:t>
-      </w:r>
-      <w:proofErr w:type="spellEnd"/>
-      <w:r>
-        <w:rPr>
-          <w:rFonts w:cs="Times New Roman"/>
-          <w:szCs w:val="28"/>
-        </w:rPr>
-        <w:t xml:space="preserve"> как: введение данных и просмотр некоторых отчетов и раздела аналитики. В</w:t>
-      </w:r>
-      <w:r>
-        <w:rPr>
-          <w:rFonts w:cs="Times New Roman"/>
-          <w:szCs w:val="28"/>
-        </w:rPr>
-        <w:t xml:space="preserve"> стоимость </w:t>
-      </w:r>
-      <w:r>
-        <w:rPr>
-          <w:rFonts w:cs="Times New Roman"/>
-          <w:szCs w:val="28"/>
-        </w:rPr>
-        <w:t xml:space="preserve">платной версии </w:t>
-      </w:r>
-      <w:r>
-        <w:rPr>
-          <w:rFonts w:cs="Times New Roman"/>
-          <w:szCs w:val="28"/>
-        </w:rPr>
-        <w:t>включен</w:t>
-      </w:r>
-      <w:r>
-        <w:rPr>
-          <w:rFonts w:cs="Times New Roman"/>
-          <w:szCs w:val="28"/>
-        </w:rPr>
-        <w:t>а</w:t>
-      </w:r>
-      <w:r>
-        <w:rPr>
-          <w:rFonts w:cs="Times New Roman"/>
-          <w:szCs w:val="28"/>
-        </w:rPr>
-        <w:t xml:space="preserve"> </w:t>
-      </w:r>
-      <w:r>
-        <w:rPr>
-          <w:rFonts w:cs="Times New Roman"/>
-          <w:szCs w:val="28"/>
-        </w:rPr>
-        <w:t>полная версия программы</w:t>
-      </w:r>
-      <w:r>
-        <w:rPr>
-          <w:rFonts w:cs="Times New Roman"/>
-          <w:szCs w:val="28"/>
-        </w:rPr>
-        <w:t>, а также техническая по</w:t>
-      </w:r>
-      <w:r>
-        <w:rPr>
-          <w:rFonts w:cs="Times New Roman"/>
-          <w:szCs w:val="28"/>
-        </w:rPr>
-        <w:t>ддержка и получение обновлений</w:t>
-      </w:r>
-      <w:r>
-        <w:rPr>
-          <w:rFonts w:cs="Times New Roman"/>
-          <w:szCs w:val="28"/>
-        </w:rPr>
-        <w:t>.</w:t>
-      </w:r>
-      <w:r>
-        <w:rPr>
-          <w:rFonts w:cs="Times New Roman"/>
-          <w:szCs w:val="28"/>
-        </w:rPr>
-        <w:t xml:space="preserve"> Стоимость платной версии программы </w:t>
-      </w:r>
-      <w:proofErr w:type="spellStart"/>
-      <w:r>
-        <w:rPr>
-          <w:rFonts w:cs="Times New Roman"/>
-          <w:szCs w:val="28"/>
-        </w:rPr>
-        <w:t>составялет</w:t>
-      </w:r>
-      <w:proofErr w:type="spellEnd"/>
-      <w:r>
-        <w:rPr>
-          <w:rFonts w:cs="Times New Roman"/>
-          <w:szCs w:val="28"/>
-        </w:rPr>
-        <w:t xml:space="preserve"> 20рублей.</w:t>
-      </w:r>
-      <w:r>
-        <w:rPr>
-          <w:rFonts w:cs="Times New Roman"/>
-          <w:szCs w:val="28"/>
-        </w:rPr>
-        <w:t xml:space="preserve"> </w:t>
-      </w:r>
-    </w:p>
-    <w:p>
-      <w:pPr>
-        <w:ind w:firstLine="708"/>
-        <w:jc w:val="both"/>
-        <w:rPr>
-          <w:rFonts w:cs="Times New Roman"/>
-          <w:szCs w:val="28"/>
-        </w:rPr>
-      </w:pPr>
-      <w:r>
-        <w:rPr>
-          <w:rFonts w:cs="Times New Roman"/>
-          <w:szCs w:val="28"/>
-        </w:rPr>
-        <w:t xml:space="preserve">К </w:t>
-      </w:r>
-      <w:r>
-        <w:rPr>
-          <w:rFonts w:cs="Times New Roman"/>
-          <w:szCs w:val="28"/>
-        </w:rPr>
-        <w:t>основным недостаткам приложения относятся:</w:t>
-      </w:r>
-    </w:p>
-    <w:p>
-      <w:pPr>
-        <w:pStyle w:val="ListBullet"/>
-        <w:numPr>
-          <w:ilvl w:val="0"/>
-          <w:numId w:val="1"/>
-        </w:numPr>
-        <w:tabs>
-          <w:tab w:val="num" w:pos="1134"/>
-        </w:tabs>
-        <w:ind w:left="0" w:firstLine="709"/>
-        <w:rPr>
-          <w:rFonts w:cs="Times New Roman"/>
-          <w:szCs w:val="28"/>
-        </w:rPr>
-      </w:pPr>
-      <w:r>
-        <w:rPr>
-          <w:rFonts w:cs="Times New Roman"/>
-          <w:szCs w:val="28"/>
-        </w:rPr>
-        <w:t xml:space="preserve">разработано только под операционную систему (ОС) </w:t>
-      </w:r>
-      <w:r>
-        <w:rPr>
-          <w:rFonts w:cs="Times New Roman"/>
-          <w:szCs w:val="28"/>
-          <w:lang w:val="en-US"/>
-        </w:rPr>
-        <w:t>iOS</w:t>
-      </w:r>
-      <w:r>
-        <w:rPr>
-          <w:rFonts w:cs="Times New Roman"/>
-          <w:szCs w:val="28"/>
-        </w:rPr>
-        <w:t>;</w:t>
-      </w:r>
-    </w:p>
-    <w:p>
-      <w:pPr>
-        <w:pStyle w:val="ListBullet"/>
-        <w:numPr>
-          <w:ilvl w:val="0"/>
-          <w:numId w:val="1"/>
-        </w:numPr>
-        <w:tabs>
-          <w:tab w:val="num" w:pos="1134"/>
-        </w:tabs>
-        <w:ind w:left="0" w:firstLine="709"/>
-        <w:rPr>
-          <w:rFonts w:cs="Times New Roman"/>
-          <w:szCs w:val="28"/>
-        </w:rPr>
-      </w:pPr>
-      <w:r>
-        <w:rPr>
-          <w:rFonts w:cs="Times New Roman"/>
-          <w:szCs w:val="28"/>
-        </w:rPr>
-        <w:t xml:space="preserve">отсутствие пробного периода для </w:t>
-      </w:r>
-      <w:r>
-        <w:rPr>
-          <w:rFonts w:cs="Times New Roman"/>
-          <w:szCs w:val="28"/>
-        </w:rPr>
-        <w:t>платной</w:t>
-      </w:r>
-      <w:r>
-        <w:rPr>
-          <w:rFonts w:cs="Times New Roman"/>
-          <w:szCs w:val="28"/>
-        </w:rPr>
-        <w:t xml:space="preserve"> версии;</w:t>
-      </w:r>
-    </w:p>
-    <w:p>
-      <w:pPr>
-        <w:pStyle w:val="ListBullet"/>
-        <w:numPr>
-          <w:ilvl w:val="0"/>
-          <w:numId w:val="1"/>
-        </w:numPr>
-        <w:tabs>
-          <w:tab w:val="num" w:pos="1134"/>
-        </w:tabs>
-        <w:ind w:left="0" w:firstLine="709"/>
-        <w:rPr>
-          <w:rFonts w:cs="Times New Roman"/>
-          <w:szCs w:val="28"/>
-        </w:rPr>
-      </w:pPr>
-      <w:r>
-        <w:rPr>
-          <w:rFonts w:cs="Times New Roman"/>
-          <w:szCs w:val="28"/>
-        </w:rPr>
-        <w:t>нет возможности сканирование чеков для быстрого ввода данных;</w:t>
-      </w:r>
-    </w:p>
-    <w:p>
-      <w:pPr>
-        <w:pStyle w:val="ListBullet"/>
-        <w:numPr>
-          <w:ilvl w:val="0"/>
-          <w:numId w:val="1"/>
-        </w:numPr>
-        <w:tabs>
-          <w:tab w:val="num" w:pos="1134"/>
-        </w:tabs>
-        <w:ind w:left="0" w:firstLine="709"/>
-        <w:rPr>
-          <w:rFonts w:cs="Times New Roman"/>
-          <w:szCs w:val="28"/>
-        </w:rPr>
-      </w:pPr>
-      <w:r>
-        <w:rPr>
-          <w:rFonts w:cs="Times New Roman"/>
-          <w:szCs w:val="28"/>
-        </w:rPr>
-        <w:t>нет голосового ввода данных;</w:t>
-      </w:r>
-    </w:p>
-    <w:p>
-      <w:pPr>
-        <w:pStyle w:val="ListBullet"/>
-        <w:numPr>
-          <w:ilvl w:val="0"/>
-          <w:numId w:val="1"/>
-        </w:numPr>
-        <w:tabs>
-          <w:tab w:val="num" w:pos="1134"/>
-        </w:tabs>
-        <w:ind w:left="0" w:firstLine="709"/>
-        <w:rPr>
-          <w:rFonts w:cs="Times New Roman"/>
-          <w:szCs w:val="28"/>
-        </w:rPr>
-      </w:pPr>
-      <w:r>
-        <w:rPr>
-          <w:rFonts w:cs="Times New Roman"/>
-          <w:szCs w:val="28"/>
-        </w:rPr>
-        <w:t>нет синхронизации данных для работы с разных устройств;</w:t>
-      </w:r>
-    </w:p>
-    <w:p>
-      <w:pPr>
-        <w:pStyle w:val="ListBullet"/>
-        <w:numPr>
-          <w:ilvl w:val="0"/>
-          <w:numId w:val="1"/>
-        </w:numPr>
-        <w:tabs>
-          <w:tab w:val="num" w:pos="1134"/>
-        </w:tabs>
-        <w:ind w:left="0" w:firstLine="709"/>
-        <w:rPr>
-          <w:rFonts w:cs="Times New Roman"/>
-          <w:szCs w:val="28"/>
-        </w:rPr>
-      </w:pPr>
-      <w:r>
-        <w:rPr>
-          <w:rFonts w:cs="Times New Roman"/>
-          <w:szCs w:val="28"/>
-        </w:rPr>
-        <w:t>все данные хранятся у пользователя в телефоне, что не безопасно;</w:t>
-      </w:r>
-    </w:p>
-    <w:p>
-      <w:pPr>
-        <w:pStyle w:val="ListBullet"/>
-        <w:numPr>
-          <w:ilvl w:val="0"/>
-          <w:numId w:val="1"/>
-        </w:numPr>
-        <w:tabs>
-          <w:tab w:val="num" w:pos="1134"/>
-        </w:tabs>
-        <w:ind w:left="0" w:firstLine="709"/>
-        <w:rPr>
-          <w:rFonts w:cs="Times New Roman"/>
-          <w:szCs w:val="28"/>
-        </w:rPr>
-      </w:pPr>
-      <w:r>
-        <w:rPr>
-          <w:rFonts w:cs="Times New Roman"/>
-          <w:szCs w:val="28"/>
-        </w:rPr>
-        <w:t>при маленьком размере экрана читаемость графиков падает</w:t>
-      </w:r>
-      <w:r>
-        <w:rPr>
-          <w:rFonts w:cs="Times New Roman"/>
-          <w:szCs w:val="28"/>
-        </w:rPr>
-        <w:t>;</w:t>
-      </w:r>
-    </w:p>
-    <w:p>
-      <w:pPr>
-        <w:pStyle w:val="ListBullet"/>
-        <w:numPr>
-          <w:ilvl w:val="0"/>
-          <w:numId w:val="1"/>
-        </w:numPr>
-        <w:tabs>
-          <w:tab w:val="num" w:pos="1134"/>
-        </w:tabs>
-        <w:ind w:left="0" w:firstLine="709"/>
-        <w:rPr>
-          <w:rFonts w:cs="Times New Roman"/>
-          <w:szCs w:val="28"/>
-        </w:rPr>
-      </w:pPr>
-      <w:r>
-        <w:rPr>
-          <w:rFonts w:cs="Times New Roman"/>
-          <w:szCs w:val="28"/>
-        </w:rPr>
-        <w:t>жесткая привязка к работе только с одной валютой.</w:t>
-      </w:r>
-    </w:p>
-    <w:p>
-      <w:pPr>
-        <w:jc w:val="both"/>
-        <w:rPr>
-          <w:rFonts w:eastAsia="Times New Roman" w:cs="Times New Roman"/>
-          <w:szCs w:val="28"/>
-        </w:rPr>
-      </w:pPr>
-    </w:p>
-    <w:p>
-      <w:pPr>
-        <w:jc w:val="center"/>
-        <w:rPr>
-          <w:rFonts w:cs="Times New Roman"/>
-          <w:szCs w:val="28"/>
-        </w:rPr>
-      </w:pPr>
-      <w:r>
-        <w:rPr>
-          <w:rFonts w:cs="Times New Roman"/>
-          <w:noProof/>
-          <w:szCs w:val="28"/>
-        </w:rPr>
-        <w:drawing>
-          <wp:inline distT="0" distB="0" distL="0" distR="0" wp14:anchorId="24867DB5" wp14:editId="0377FC6B">
-            <wp:extent cx="4013835" cy="3033988"/>
-            <wp:effectExtent l="0" t="0" r="0" b="0"/>
-            <wp:docPr id="1" name="Изображение 6"/>
             <wp:cNvGraphicFramePr>
               <a:graphicFrameLocks xmlns:a="http://schemas.openxmlformats.org/drawingml/2006/main" noChangeAspect="1"/>
             </wp:cNvGraphicFramePr>
@@ -1974,6 +1260,686 @@
                   <pic:spPr>
                     <a:xfrm>
                       <a:off x="0" y="0"/>
+                      <a:ext cx="4322637" cy="3252470"/>
+                    </a:xfrm>
+                    <a:prstGeom prst="rect">
+                      <a:avLst/>
+                    </a:prstGeom>
+                  </pic:spPr>
+                </pic:pic>
+              </a:graphicData>
+            </a:graphic>
+          </wp:inline>
+        </w:drawing>
+      </w:r>
+    </w:p>
+    <w:p>
+      <w:pPr>
+        <w:jc w:val="both"/>
+        <w:rPr>
+          <w:rFonts w:eastAsia="Times New Roman" w:cs="Times New Roman"/>
+          <w:szCs w:val="28"/>
+        </w:rPr>
+      </w:pPr>
+    </w:p>
+    <w:p>
+      <w:pPr>
+        <w:jc w:val="center"/>
+        <w:rPr>
+          <w:rFonts w:eastAsia="Times New Roman" w:cs="Times New Roman"/>
+          <w:szCs w:val="28"/>
+        </w:rPr>
+      </w:pPr>
+      <w:r>
+        <w:rPr>
+          <w:rFonts w:eastAsia="Times New Roman" w:cs="Times New Roman"/>
+          <w:szCs w:val="28"/>
+        </w:rPr>
+        <w:t>Рисунок 1.2 – Группы затрат приложения «</w:t>
+      </w:r>
+      <w:r>
+        <w:rPr>
+          <w:rFonts w:cs="Times New Roman"/>
+          <w:szCs w:val="28"/>
+          <w:lang w:val="en-US"/>
+        </w:rPr>
+        <w:t>Daily</w:t>
+      </w:r>
+      <w:r>
+        <w:rPr>
+          <w:rFonts w:cs="Times New Roman"/>
+          <w:szCs w:val="28"/>
+        </w:rPr>
+        <w:t xml:space="preserve"> </w:t>
+      </w:r>
+      <w:r>
+        <w:rPr>
+          <w:rFonts w:cs="Times New Roman"/>
+          <w:szCs w:val="28"/>
+          <w:lang w:val="en-US"/>
+        </w:rPr>
+        <w:t>Budget</w:t>
+      </w:r>
+      <w:r>
+        <w:rPr>
+          <w:rFonts w:eastAsia="Times New Roman" w:cs="Times New Roman"/>
+          <w:szCs w:val="28"/>
+        </w:rPr>
+        <w:t>»</w:t>
+      </w:r>
+    </w:p>
+    <w:p>
+      <w:pPr>
+        <w:ind w:firstLine="708"/>
+        <w:jc w:val="both"/>
+        <w:rPr>
+          <w:rFonts w:cs="Times New Roman"/>
+          <w:szCs w:val="28"/>
+        </w:rPr>
+      </w:pPr>
+    </w:p>
+    <w:p>
+      <w:pPr>
+        <w:ind w:firstLine="708"/>
+        <w:jc w:val="both"/>
+        <w:rPr>
+          <w:rFonts w:cs="Times New Roman"/>
+          <w:szCs w:val="28"/>
+        </w:rPr>
+      </w:pPr>
+      <w:r>
+        <w:rPr>
+          <w:rFonts w:cs="Times New Roman"/>
+          <w:szCs w:val="28"/>
+        </w:rPr>
+        <w:t xml:space="preserve">Раздел «Аналитика» включает в себя набор различных график для оценки бюджета пользователя. В данном разделе предоставляется </w:t>
+      </w:r>
+      <w:r>
+        <w:rPr>
+          <w:rFonts w:cs="Times New Roman"/>
+          <w:szCs w:val="28"/>
+        </w:rPr>
+        <w:t xml:space="preserve">информация за каждый отдельный месяц. Пользователь может посмотреть затраты по каждой отдельной </w:t>
+      </w:r>
+      <w:r>
+        <w:rPr>
+          <w:rFonts w:cs="Times New Roman"/>
+          <w:szCs w:val="28"/>
+        </w:rPr>
+        <w:t>категории</w:t>
+      </w:r>
+      <w:r>
+        <w:rPr>
+          <w:rFonts w:cs="Times New Roman"/>
+          <w:szCs w:val="28"/>
+        </w:rPr>
+        <w:t xml:space="preserve">, которые описывались в первом разделе, а также сравнить их с затратами за </w:t>
+      </w:r>
+      <w:r>
+        <w:rPr>
+          <w:rFonts w:cs="Times New Roman"/>
+          <w:szCs w:val="28"/>
+        </w:rPr>
+        <w:t xml:space="preserve">прошлые месяцы. </w:t>
+      </w:r>
+      <w:r>
+        <w:rPr>
+          <w:rFonts w:cs="Times New Roman"/>
+          <w:szCs w:val="28"/>
+        </w:rPr>
+        <w:t xml:space="preserve">Можно посмотреть прогнозируемый остаток </w:t>
+      </w:r>
+      <w:r>
+        <w:rPr>
+          <w:rFonts w:cs="Times New Roman"/>
+          <w:szCs w:val="28"/>
+        </w:rPr>
+        <w:t>средств</w:t>
+      </w:r>
+      <w:r>
+        <w:rPr>
+          <w:rFonts w:cs="Times New Roman"/>
+          <w:szCs w:val="28"/>
+        </w:rPr>
+        <w:t xml:space="preserve"> на конец месяца, согласно текущим затратам.</w:t>
+      </w:r>
+    </w:p>
+    <w:p>
+      <w:pPr>
+        <w:ind w:firstLine="708"/>
+        <w:jc w:val="both"/>
+        <w:rPr>
+          <w:rFonts w:cs="Times New Roman"/>
+          <w:szCs w:val="28"/>
+        </w:rPr>
+      </w:pPr>
+      <w:r>
+        <w:rPr>
+          <w:rFonts w:cs="Times New Roman"/>
+          <w:szCs w:val="28"/>
+        </w:rPr>
+        <w:t xml:space="preserve">Раздел «Большие покупки» предназначен для </w:t>
+      </w:r>
+      <w:r>
+        <w:rPr>
+          <w:rFonts w:cs="Times New Roman"/>
+          <w:szCs w:val="28"/>
+        </w:rPr>
+        <w:t xml:space="preserve">планирования сбора большой суммы </w:t>
+      </w:r>
+      <w:r>
+        <w:rPr>
+          <w:rFonts w:cs="Times New Roman"/>
+          <w:szCs w:val="28"/>
+        </w:rPr>
+        <w:t>средств</w:t>
+      </w:r>
+      <w:r>
+        <w:rPr>
+          <w:rFonts w:cs="Times New Roman"/>
+          <w:szCs w:val="28"/>
+        </w:rPr>
+        <w:t xml:space="preserve"> к необходимому сроку. Если, к примеру, стоит зада накопить необходимую сумму </w:t>
+      </w:r>
+      <w:r>
+        <w:rPr>
+          <w:rFonts w:cs="Times New Roman"/>
+          <w:szCs w:val="28"/>
+        </w:rPr>
+        <w:t>средств</w:t>
+      </w:r>
+      <w:r>
+        <w:rPr>
+          <w:rFonts w:cs="Times New Roman"/>
+          <w:szCs w:val="28"/>
+        </w:rPr>
+        <w:t xml:space="preserve"> для покупки авто через два года, то программа рассчитает необходимую сумму средств, которую нежно откладывать каждый месяц, чтобы достигнуть конечного результата. Данный </w:t>
+      </w:r>
+      <w:r>
+        <w:rPr>
+          <w:rFonts w:cs="Times New Roman"/>
+          <w:szCs w:val="28"/>
+        </w:rPr>
+        <w:lastRenderedPageBreak/>
+        <w:t>вид покупок будет учитываться в ежедневном доступном бюджете пользователя, о котором рассказывалось во втором разделе.</w:t>
+      </w:r>
+    </w:p>
+    <w:p>
+      <w:pPr>
+        <w:ind w:firstLine="708"/>
+        <w:jc w:val="both"/>
+        <w:rPr>
+          <w:rFonts w:cs="Times New Roman"/>
+          <w:szCs w:val="28"/>
+        </w:rPr>
+      </w:pPr>
+      <w:r>
+        <w:rPr>
+          <w:rFonts w:cs="Times New Roman"/>
+          <w:szCs w:val="28"/>
+        </w:rPr>
+        <w:t>Раздел «Транзакции» представляет из себя лист сделанных пользователем покупок</w:t>
+      </w:r>
+      <w:r>
+        <w:rPr>
+          <w:rFonts w:cs="Times New Roman"/>
+          <w:szCs w:val="28"/>
+        </w:rPr>
+        <w:t>. В данном разделе можно отредактировать любую из совершенных покупок, поменять категорию покупки, а также убедиться в полноте заполнения данных по каждому конкретному дню.</w:t>
+      </w:r>
+    </w:p>
+    <w:p>
+      <w:pPr>
+        <w:ind w:firstLine="708"/>
+        <w:jc w:val="both"/>
+        <w:rPr>
+          <w:rFonts w:cs="Times New Roman"/>
+          <w:szCs w:val="28"/>
+        </w:rPr>
+      </w:pPr>
+      <w:r>
+        <w:rPr>
+          <w:rFonts w:cs="Times New Roman"/>
+          <w:szCs w:val="28"/>
+        </w:rPr>
+        <w:t xml:space="preserve">Раздел «Настройки» служит для конфигурации приложения под нужды пользователя. В данном разделе можно выбрать язык приложения, валюту, в которой будут выполняться все подсчеты, </w:t>
+      </w:r>
+      <w:r>
+        <w:rPr>
+          <w:rFonts w:cs="Times New Roman"/>
+          <w:szCs w:val="28"/>
+        </w:rPr>
+        <w:t>установить параметры безопасности, такие как пароль для входа в приложение.</w:t>
+      </w:r>
+    </w:p>
+    <w:p>
+      <w:pPr>
+        <w:ind w:firstLine="708"/>
+        <w:jc w:val="both"/>
+        <w:rPr>
+          <w:rFonts w:cs="Times New Roman"/>
+          <w:szCs w:val="28"/>
+        </w:rPr>
+      </w:pPr>
+      <w:r>
+        <w:rPr>
+          <w:rFonts w:cs="Times New Roman"/>
+          <w:szCs w:val="28"/>
+        </w:rPr>
+        <w:t>«Daily Budget»</w:t>
+      </w:r>
+      <w:r>
+        <w:rPr>
+          <w:rFonts w:cs="Times New Roman"/>
+          <w:szCs w:val="28"/>
+        </w:rPr>
+        <w:t xml:space="preserve"> имеет две версии: платную и бесплатную. Бесплатная версии обладает самым </w:t>
+      </w:r>
+      <w:r>
+        <w:rPr>
+          <w:rFonts w:cs="Times New Roman"/>
+          <w:szCs w:val="28"/>
+        </w:rPr>
+        <w:t>ограниченным набором функций, таки</w:t>
+      </w:r>
+      <w:r>
+        <w:rPr>
+          <w:rFonts w:cs="Times New Roman"/>
+          <w:szCs w:val="28"/>
+        </w:rPr>
+        <w:t>х как: введение данных и просмотр некоторых отчетов и раздела аналитики. В</w:t>
+      </w:r>
+      <w:r>
+        <w:rPr>
+          <w:rFonts w:cs="Times New Roman"/>
+          <w:szCs w:val="28"/>
+        </w:rPr>
+        <w:t xml:space="preserve"> стоимость </w:t>
+      </w:r>
+      <w:r>
+        <w:rPr>
+          <w:rFonts w:cs="Times New Roman"/>
+          <w:szCs w:val="28"/>
+        </w:rPr>
+        <w:t xml:space="preserve">платной версии </w:t>
+      </w:r>
+      <w:r>
+        <w:rPr>
+          <w:rFonts w:cs="Times New Roman"/>
+          <w:szCs w:val="28"/>
+        </w:rPr>
+        <w:t>включен</w:t>
+      </w:r>
+      <w:r>
+        <w:rPr>
+          <w:rFonts w:cs="Times New Roman"/>
+          <w:szCs w:val="28"/>
+        </w:rPr>
+        <w:t>а</w:t>
+      </w:r>
+      <w:r>
+        <w:rPr>
+          <w:rFonts w:cs="Times New Roman"/>
+          <w:szCs w:val="28"/>
+        </w:rPr>
+        <w:t xml:space="preserve"> </w:t>
+      </w:r>
+      <w:r>
+        <w:rPr>
+          <w:rFonts w:cs="Times New Roman"/>
+          <w:szCs w:val="28"/>
+        </w:rPr>
+        <w:t>полная версия программы</w:t>
+      </w:r>
+      <w:r>
+        <w:rPr>
+          <w:rFonts w:cs="Times New Roman"/>
+          <w:szCs w:val="28"/>
+        </w:rPr>
+        <w:t>, а также техническая по</w:t>
+      </w:r>
+      <w:r>
+        <w:rPr>
+          <w:rFonts w:cs="Times New Roman"/>
+          <w:szCs w:val="28"/>
+        </w:rPr>
+        <w:t>ддержка и получение обновлений</w:t>
+      </w:r>
+      <w:r>
+        <w:rPr>
+          <w:rFonts w:cs="Times New Roman"/>
+          <w:szCs w:val="28"/>
+        </w:rPr>
+        <w:t>.</w:t>
+      </w:r>
+      <w:r>
+        <w:rPr>
+          <w:rFonts w:cs="Times New Roman"/>
+          <w:szCs w:val="28"/>
+        </w:rPr>
+        <w:t xml:space="preserve"> Стоимость платной версии программы </w:t>
+      </w:r>
+      <w:r>
+        <w:rPr>
+          <w:rFonts w:cs="Times New Roman"/>
+          <w:szCs w:val="28"/>
+        </w:rPr>
+        <w:t>составляет</w:t>
+      </w:r>
+      <w:r>
+        <w:rPr>
+          <w:rFonts w:cs="Times New Roman"/>
+          <w:szCs w:val="28"/>
+        </w:rPr>
+        <w:t xml:space="preserve"> 20рублей.</w:t>
+      </w:r>
+      <w:r>
+        <w:rPr>
+          <w:rFonts w:cs="Times New Roman"/>
+          <w:szCs w:val="28"/>
+        </w:rPr>
+        <w:t xml:space="preserve"> </w:t>
+      </w:r>
+    </w:p>
+    <w:p>
+      <w:pPr>
+        <w:ind w:firstLine="708"/>
+        <w:jc w:val="both"/>
+        <w:rPr>
+          <w:rFonts w:cs="Times New Roman"/>
+          <w:szCs w:val="28"/>
+        </w:rPr>
+      </w:pPr>
+      <w:r>
+        <w:rPr>
+          <w:rFonts w:cs="Times New Roman"/>
+          <w:szCs w:val="28"/>
+        </w:rPr>
+        <w:t xml:space="preserve">К </w:t>
+      </w:r>
+      <w:r>
+        <w:rPr>
+          <w:rFonts w:cs="Times New Roman"/>
+          <w:szCs w:val="28"/>
+        </w:rPr>
+        <w:t>основным недостаткам приложения относятся:</w:t>
+      </w:r>
+    </w:p>
+    <w:p>
+      <w:pPr>
+        <w:pStyle w:val="ListBullet"/>
+        <w:numPr>
+          <w:ilvl w:val="0"/>
+          <w:numId w:val="1"/>
+        </w:numPr>
+        <w:tabs>
+          <w:tab w:val="num" w:pos="1134"/>
+        </w:tabs>
+        <w:ind w:left="0" w:firstLine="709"/>
+        <w:rPr>
+          <w:rFonts w:cs="Times New Roman"/>
+          <w:szCs w:val="28"/>
+        </w:rPr>
+      </w:pPr>
+      <w:r>
+        <w:rPr>
+          <w:rFonts w:cs="Times New Roman"/>
+          <w:szCs w:val="28"/>
+        </w:rPr>
+        <w:t xml:space="preserve">разработано только под операционную систему (ОС) </w:t>
+      </w:r>
+      <w:r>
+        <w:rPr>
+          <w:rFonts w:cs="Times New Roman"/>
+          <w:szCs w:val="28"/>
+          <w:lang w:val="en-US"/>
+        </w:rPr>
+        <w:t>iOS</w:t>
+      </w:r>
+      <w:r>
+        <w:rPr>
+          <w:rFonts w:cs="Times New Roman"/>
+          <w:szCs w:val="28"/>
+        </w:rPr>
+        <w:t>;</w:t>
+      </w:r>
+    </w:p>
+    <w:p>
+      <w:pPr>
+        <w:pStyle w:val="ListBullet"/>
+        <w:numPr>
+          <w:ilvl w:val="0"/>
+          <w:numId w:val="1"/>
+        </w:numPr>
+        <w:tabs>
+          <w:tab w:val="num" w:pos="1134"/>
+        </w:tabs>
+        <w:ind w:left="0" w:firstLine="709"/>
+        <w:rPr>
+          <w:rFonts w:cs="Times New Roman"/>
+          <w:szCs w:val="28"/>
+        </w:rPr>
+      </w:pPr>
+      <w:r>
+        <w:rPr>
+          <w:rFonts w:cs="Times New Roman"/>
+          <w:szCs w:val="28"/>
+        </w:rPr>
+        <w:t xml:space="preserve">отсутствие пробного периода для </w:t>
+      </w:r>
+      <w:r>
+        <w:rPr>
+          <w:rFonts w:cs="Times New Roman"/>
+          <w:szCs w:val="28"/>
+        </w:rPr>
+        <w:t>платной</w:t>
+      </w:r>
+      <w:r>
+        <w:rPr>
+          <w:rFonts w:cs="Times New Roman"/>
+          <w:szCs w:val="28"/>
+        </w:rPr>
+        <w:t xml:space="preserve"> версии;</w:t>
+      </w:r>
+    </w:p>
+    <w:p>
+      <w:pPr>
+        <w:pStyle w:val="ListBullet"/>
+        <w:numPr>
+          <w:ilvl w:val="0"/>
+          <w:numId w:val="1"/>
+        </w:numPr>
+        <w:tabs>
+          <w:tab w:val="num" w:pos="1134"/>
+        </w:tabs>
+        <w:ind w:left="0" w:firstLine="709"/>
+        <w:rPr>
+          <w:rFonts w:cs="Times New Roman"/>
+          <w:szCs w:val="28"/>
+        </w:rPr>
+      </w:pPr>
+      <w:r>
+        <w:rPr>
+          <w:rFonts w:cs="Times New Roman"/>
+          <w:szCs w:val="28"/>
+        </w:rPr>
+        <w:t>нет возможности сканирование чеков для быстрого ввода данных;</w:t>
+      </w:r>
+    </w:p>
+    <w:p>
+      <w:pPr>
+        <w:pStyle w:val="ListBullet"/>
+        <w:numPr>
+          <w:ilvl w:val="0"/>
+          <w:numId w:val="1"/>
+        </w:numPr>
+        <w:tabs>
+          <w:tab w:val="num" w:pos="1134"/>
+        </w:tabs>
+        <w:ind w:left="0" w:firstLine="709"/>
+        <w:rPr>
+          <w:rFonts w:cs="Times New Roman"/>
+          <w:szCs w:val="28"/>
+        </w:rPr>
+      </w:pPr>
+      <w:r>
+        <w:rPr>
+          <w:rFonts w:cs="Times New Roman"/>
+          <w:szCs w:val="28"/>
+        </w:rPr>
+        <w:t>нет голосового ввода данных;</w:t>
+      </w:r>
+    </w:p>
+    <w:p>
+      <w:pPr>
+        <w:pStyle w:val="ListBullet"/>
+        <w:numPr>
+          <w:ilvl w:val="0"/>
+          <w:numId w:val="1"/>
+        </w:numPr>
+        <w:tabs>
+          <w:tab w:val="num" w:pos="1134"/>
+        </w:tabs>
+        <w:ind w:left="0" w:firstLine="709"/>
+        <w:rPr>
+          <w:rFonts w:cs="Times New Roman"/>
+          <w:szCs w:val="28"/>
+        </w:rPr>
+      </w:pPr>
+      <w:r>
+        <w:rPr>
+          <w:rFonts w:cs="Times New Roman"/>
+          <w:szCs w:val="28"/>
+        </w:rPr>
+        <w:t>нет синхронизации данных для работы с разных устройств;</w:t>
+      </w:r>
+    </w:p>
+    <w:p>
+      <w:pPr>
+        <w:pStyle w:val="ListBullet"/>
+        <w:numPr>
+          <w:ilvl w:val="0"/>
+          <w:numId w:val="1"/>
+        </w:numPr>
+        <w:tabs>
+          <w:tab w:val="num" w:pos="1134"/>
+        </w:tabs>
+        <w:ind w:left="0" w:firstLine="709"/>
+        <w:rPr>
+          <w:rFonts w:cs="Times New Roman"/>
+          <w:szCs w:val="28"/>
+        </w:rPr>
+      </w:pPr>
+      <w:r>
+        <w:rPr>
+          <w:rFonts w:cs="Times New Roman"/>
+          <w:szCs w:val="28"/>
+        </w:rPr>
+        <w:t>все данные хранятся у пользователя в телефоне, что не безопасно;</w:t>
+      </w:r>
+    </w:p>
+    <w:p>
+      <w:pPr>
+        <w:pStyle w:val="ListBullet"/>
+        <w:numPr>
+          <w:ilvl w:val="0"/>
+          <w:numId w:val="1"/>
+        </w:numPr>
+        <w:tabs>
+          <w:tab w:val="num" w:pos="1134"/>
+        </w:tabs>
+        <w:ind w:left="0" w:firstLine="709"/>
+        <w:rPr>
+          <w:rFonts w:cs="Times New Roman"/>
+          <w:szCs w:val="28"/>
+        </w:rPr>
+      </w:pPr>
+      <w:r>
+        <w:rPr>
+          <w:rFonts w:cs="Times New Roman"/>
+          <w:szCs w:val="28"/>
+        </w:rPr>
+        <w:t>при маленьком размере экрана читаемость графиков падает</w:t>
+      </w:r>
+      <w:r>
+        <w:rPr>
+          <w:rFonts w:cs="Times New Roman"/>
+          <w:szCs w:val="28"/>
+        </w:rPr>
+        <w:t>;</w:t>
+      </w:r>
+    </w:p>
+    <w:p>
+      <w:pPr>
+        <w:pStyle w:val="ListBullet"/>
+        <w:numPr>
+          <w:ilvl w:val="0"/>
+          <w:numId w:val="1"/>
+        </w:numPr>
+        <w:tabs>
+          <w:tab w:val="num" w:pos="1134"/>
+        </w:tabs>
+        <w:ind w:left="0" w:firstLine="709"/>
+        <w:rPr>
+          <w:rFonts w:cs="Times New Roman"/>
+          <w:szCs w:val="28"/>
+        </w:rPr>
+      </w:pPr>
+      <w:r>
+        <w:rPr>
+          <w:rFonts w:cs="Times New Roman"/>
+          <w:szCs w:val="28"/>
+        </w:rPr>
+        <w:t>жесткая привязка к работе только с одной валютой.</w:t>
+      </w:r>
+    </w:p>
+    <w:p>
+      <w:pPr>
+        <w:jc w:val="both"/>
+        <w:rPr>
+          <w:rFonts w:eastAsia="Times New Roman" w:cs="Times New Roman"/>
+          <w:szCs w:val="28"/>
+        </w:rPr>
+      </w:pPr>
+    </w:p>
+    <w:p>
+      <w:pPr>
+        <w:jc w:val="center"/>
+        <w:rPr>
+          <w:rFonts w:cs="Times New Roman"/>
+          <w:szCs w:val="28"/>
+        </w:rPr>
+      </w:pPr>
+      <w:r>
+        <w:rPr>
+          <w:rFonts w:cs="Times New Roman"/>
+          <w:noProof/>
+          <w:szCs w:val="28"/>
+        </w:rPr>
+        <w:drawing>
+          <wp:inline distT="0" distB="0" distL="0" distR="0" wp14:anchorId="24867DB5" wp14:editId="0377FC6B">
+            <wp:extent cx="4013835" cy="3033988"/>
+            <wp:effectExtent l="0" t="0" r="0" b="0"/>
+            <wp:docPr id="1" name="Изображение 6"/>
+            <wp:cNvGraphicFramePr>
+              <a:graphicFrameLocks xmlns:a="http://schemas.openxmlformats.org/drawingml/2006/main" noChangeAspect="1"/>
+            </wp:cNvGraphicFramePr>
+            <a:graphic xmlns:a="http://schemas.openxmlformats.org/drawingml/2006/main">
+              <a:graphicData uri="http://schemas.openxmlformats.org/drawingml/2006/picture">
+                <pic:pic xmlns:pic="http://schemas.openxmlformats.org/drawingml/2006/picture">
+                  <pic:nvPicPr>
+                    <pic:cNvPr id="0" name="Clinic365 Ветеринария.png"/>
+                    <pic:cNvPicPr/>
+                  </pic:nvPicPr>
+                  <pic:blipFill>
+                    <a:blip r:embed="rId10" cstate="print"/>
+                    <a:stretch>
+                      <a:fillRect/>
+                    </a:stretch>
+                  </pic:blipFill>
+                  <pic:spPr>
+                    <a:xfrm>
+                      <a:off x="0" y="0"/>
                       <a:ext cx="4047603" cy="3059513"/>
                     </a:xfrm>
                     <a:prstGeom prst="rect">
@@ -2120,15 +2086,13 @@
         </w:rPr>
         <w:t xml:space="preserve">Кроме этого вы можете составить свой бюджет на определенный период и проверить его выполнение. Например, можно примерно </w:t>
       </w:r>
-      <w:proofErr w:type="spellStart"/>
-      <w:r>
-        <w:rPr>
-          <w:rFonts w:eastAsia="Times New Roman" w:cs="Times New Roman"/>
-          <w:szCs w:val="28"/>
-        </w:rPr>
-        <w:t>расчитать</w:t>
-      </w:r>
-      <w:proofErr w:type="spellEnd"/>
+      <w:r>
+        <w:rPr>
+          <w:rFonts w:eastAsia="Times New Roman" w:cs="Times New Roman"/>
+          <w:szCs w:val="28"/>
+        </w:rPr>
+        <w:t>рассчитать</w:t>
+      </w:r>
       <w:r>
         <w:rPr>
           <w:rFonts w:eastAsia="Times New Roman" w:cs="Times New Roman"/>
@@ -2153,21 +2117,12 @@
           <w:szCs w:val="28"/>
         </w:rPr>
       </w:pPr>
-      <w:proofErr w:type="spellStart"/>
-      <w:r>
-        <w:rPr>
-          <w:rFonts w:eastAsia="Times New Roman" w:cs="Times New Roman"/>
-          <w:szCs w:val="28"/>
-        </w:rPr>
-        <w:t>Виджет</w:t>
-      </w:r>
-      <w:proofErr w:type="spellEnd"/>
-      <w:r>
-        <w:rPr>
-          <w:rFonts w:eastAsia="Times New Roman" w:cs="Times New Roman"/>
-          <w:szCs w:val="28"/>
-        </w:rPr>
-        <w:t xml:space="preserve"> для домашнего экрана отображает текущий баланс выбранного счета, а также дает возможность быстро перейти к добавлению новой операции.</w:t>
+      <w:r>
+        <w:rPr>
+          <w:rFonts w:eastAsia="Times New Roman" w:cs="Times New Roman"/>
+          <w:szCs w:val="28"/>
+        </w:rPr>
+        <w:t>Виджет для домашнего экрана отображает текущий баланс выбранного счета, а также дает возможность быстро перейти к добавлению новой операции.</w:t>
       </w:r>
       <w:r>
         <w:rPr>
@@ -2238,7 +2193,7 @@
                     <pic:cNvPicPr/>
                   </pic:nvPicPr>
                   <pic:blipFill>
-                    <a:blip r:embed="rId10" cstate="print"/>
+                    <a:blip r:embed="rId11" cstate="print"/>
                     <a:stretch>
                       <a:fillRect/>
                     </a:stretch>
@@ -2401,15 +2356,13 @@
         </w:rPr>
         <w:t xml:space="preserve">Раздел «Бюджет» содержит информацию по всем затратам и остаткам </w:t>
       </w:r>
-      <w:proofErr w:type="spellStart"/>
-      <w:r>
-        <w:rPr>
-          <w:rFonts w:eastAsia="Times New Roman" w:cs="Times New Roman"/>
-          <w:szCs w:val="28"/>
-        </w:rPr>
-        <w:t>пользователся</w:t>
-      </w:r>
-      <w:proofErr w:type="spellEnd"/>
+      <w:r>
+        <w:rPr>
+          <w:rFonts w:eastAsia="Times New Roman" w:cs="Times New Roman"/>
+          <w:szCs w:val="28"/>
+        </w:rPr>
+        <w:t>пользователя</w:t>
+      </w:r>
       <w:r>
         <w:rPr>
           <w:rFonts w:eastAsia="Times New Roman" w:cs="Times New Roman"/>
@@ -2432,33 +2385,15 @@
           <w:rFonts w:cs="Times New Roman"/>
           <w:szCs w:val="28"/>
         </w:rPr>
-        <w:t xml:space="preserve">Раздел «Отчеты» включает в себя набор </w:t>
-      </w:r>
-      <w:proofErr w:type="spellStart"/>
-      <w:r>
-        <w:rPr>
-          <w:rFonts w:cs="Times New Roman"/>
-          <w:szCs w:val="28"/>
-        </w:rPr>
-        <w:t>набор</w:t>
-      </w:r>
-      <w:proofErr w:type="spellEnd"/>
-      <w:r>
-        <w:rPr>
-          <w:rFonts w:cs="Times New Roman"/>
-          <w:szCs w:val="28"/>
-        </w:rPr>
-        <w:t xml:space="preserve"> различных графиков для оценки бюджета пользователя. В данном разделе предоставляется информация за каждый отдельный месяц. Пользователь может посмотреть затраты по каждой отдельной </w:t>
-      </w:r>
-      <w:proofErr w:type="spellStart"/>
-      <w:r>
-        <w:rPr>
-          <w:rFonts w:cs="Times New Roman"/>
-          <w:szCs w:val="28"/>
-        </w:rPr>
-        <w:t>котегории</w:t>
-      </w:r>
-      <w:proofErr w:type="spellEnd"/>
+        <w:t xml:space="preserve">Раздел «Отчеты» включает в себя набор различных графиков для оценки бюджета пользователя. В данном разделе предоставляется информация за каждый отдельный месяц. Пользователь может посмотреть затраты по каждой отдельной </w:t>
+      </w:r>
+      <w:r>
+        <w:rPr>
+          <w:rFonts w:cs="Times New Roman"/>
+          <w:szCs w:val="28"/>
+        </w:rPr>
+        <w:t>категории</w:t>
+      </w:r>
       <w:r>
         <w:rPr>
           <w:rFonts w:cs="Times New Roman"/>
@@ -2480,15 +2415,13 @@
         </w:rPr>
         <w:t xml:space="preserve">, а также сравнить их с затратами за прошлые месяцы. Можно посмотреть прогнозируемый остаток </w:t>
       </w:r>
-      <w:proofErr w:type="spellStart"/>
-      <w:r>
-        <w:rPr>
-          <w:rFonts w:cs="Times New Roman"/>
-          <w:szCs w:val="28"/>
-        </w:rPr>
-        <w:t>средста</w:t>
-      </w:r>
-      <w:proofErr w:type="spellEnd"/>
+      <w:r>
+        <w:rPr>
+          <w:rFonts w:cs="Times New Roman"/>
+          <w:szCs w:val="28"/>
+        </w:rPr>
+        <w:t>средств</w:t>
+      </w:r>
       <w:r>
         <w:rPr>
           <w:rFonts w:cs="Times New Roman"/>
@@ -2534,15 +2467,13 @@
         </w:rPr>
         <w:t xml:space="preserve">Например, можно примерно </w:t>
       </w:r>
-      <w:proofErr w:type="spellStart"/>
-      <w:r>
-        <w:rPr>
-          <w:rFonts w:cs="Times New Roman"/>
-          <w:szCs w:val="28"/>
-        </w:rPr>
-        <w:t>расчитать</w:t>
-      </w:r>
-      <w:proofErr w:type="spellEnd"/>
+      <w:r>
+        <w:rPr>
+          <w:rFonts w:cs="Times New Roman"/>
+          <w:szCs w:val="28"/>
+        </w:rPr>
+        <w:t>рассчитать</w:t>
+      </w:r>
       <w:r>
         <w:rPr>
           <w:rFonts w:cs="Times New Roman"/>
@@ -2591,7 +2522,7 @@
                     <pic:cNvPicPr/>
                   </pic:nvPicPr>
                   <pic:blipFill>
-                    <a:blip r:embed="rId11" cstate="print">
+                    <a:blip r:embed="rId12" cstate="print">
                       <a:extLst>
                         <a:ext uri="{28A0092B-C50C-407E-A947-70E740481C1C}">
                           <a14:useLocalDpi xmlns:a14="http://schemas.microsoft.com/office/drawing/2010/main" val="0"/>
@@ -2724,7 +2655,6 @@
         </w:rPr>
         <w:t xml:space="preserve">Раздел «Синхронизация» предназначен для настройки синхронизации и хранения данных в облачном сервисе </w:t>
       </w:r>
-      <w:proofErr w:type="spellStart"/>
       <w:r>
         <w:rPr>
           <w:rFonts w:eastAsia="Times New Roman" w:cs="Times New Roman"/>
@@ -2733,7 +2663,6 @@
         </w:rPr>
         <w:t>DropBox</w:t>
       </w:r>
-      <w:proofErr w:type="spellEnd"/>
       <w:r>
         <w:rPr>
           <w:rFonts w:eastAsia="Times New Roman" w:cs="Times New Roman"/>
@@ -2781,23 +2710,21 @@
           <w:rFonts w:eastAsia="Times New Roman" w:cs="Times New Roman"/>
           <w:szCs w:val="28"/>
         </w:rPr>
-        <w:t xml:space="preserve">«ViZi Бюджет» имеет две версии: платную и бесплатную. Бесплатная версии обладает самым ограниченным набором функций, </w:t>
-      </w:r>
-      <w:proofErr w:type="spellStart"/>
-      <w:r>
-        <w:rPr>
-          <w:rFonts w:eastAsia="Times New Roman" w:cs="Times New Roman"/>
-          <w:szCs w:val="28"/>
-        </w:rPr>
-        <w:t>таках</w:t>
-      </w:r>
-      <w:proofErr w:type="spellEnd"/>
-      <w:r>
-        <w:rPr>
-          <w:rFonts w:eastAsia="Times New Roman" w:cs="Times New Roman"/>
-          <w:szCs w:val="28"/>
-        </w:rPr>
-        <w:t xml:space="preserve"> как: введение данных и просмотр некоторых отчетов и раздела аналитики</w:t>
+        <w:t>«ViZi Бюджет» имеет две версии: платную и бесплатную. Бесплатная версии обладает самым ог</w:t>
+      </w:r>
+      <w:r>
+        <w:rPr>
+          <w:rFonts w:eastAsia="Times New Roman" w:cs="Times New Roman"/>
+          <w:szCs w:val="28"/>
+        </w:rPr>
+        <w:t>раниченным набором функций, таки</w:t>
+      </w:r>
+      <w:r>
+        <w:rPr>
+          <w:rFonts w:eastAsia="Times New Roman" w:cs="Times New Roman"/>
+          <w:szCs w:val="28"/>
+        </w:rPr>
+        <w:t>х как: введение данных и просмотр некоторых отчетов и раздела аналитики</w:t>
       </w:r>
       <w:r>
         <w:rPr>
@@ -2806,15 +2733,13 @@
         </w:rPr>
         <w:t xml:space="preserve">, отсутствует </w:t>
       </w:r>
-      <w:proofErr w:type="spellStart"/>
-      <w:r>
-        <w:rPr>
-          <w:rFonts w:eastAsia="Times New Roman" w:cs="Times New Roman"/>
-          <w:szCs w:val="28"/>
-        </w:rPr>
-        <w:t>синхронизяция</w:t>
-      </w:r>
-      <w:proofErr w:type="spellEnd"/>
+      <w:r>
+        <w:rPr>
+          <w:rFonts w:eastAsia="Times New Roman" w:cs="Times New Roman"/>
+          <w:szCs w:val="28"/>
+        </w:rPr>
+        <w:t>синхронизация</w:t>
+      </w:r>
       <w:r>
         <w:rPr>
           <w:rFonts w:eastAsia="Times New Roman" w:cs="Times New Roman"/>
@@ -2822,7 +2747,6 @@
         </w:rPr>
         <w:t xml:space="preserve"> данных с сервисом </w:t>
       </w:r>
-      <w:proofErr w:type="spellStart"/>
       <w:r>
         <w:rPr>
           <w:rFonts w:eastAsia="Times New Roman" w:cs="Times New Roman"/>
@@ -2831,7 +2755,6 @@
         </w:rPr>
         <w:t>DropBox</w:t>
       </w:r>
-      <w:proofErr w:type="spellEnd"/>
       <w:r>
         <w:rPr>
           <w:rFonts w:eastAsia="Times New Roman" w:cs="Times New Roman"/>
@@ -2839,15 +2762,13 @@
         </w:rPr>
         <w:t xml:space="preserve">, нельзя делать резервные копии данных, присутствует реклама от </w:t>
       </w:r>
-      <w:proofErr w:type="spellStart"/>
-      <w:r>
-        <w:rPr>
-          <w:rFonts w:eastAsia="Times New Roman" w:cs="Times New Roman"/>
-          <w:szCs w:val="28"/>
-        </w:rPr>
-        <w:t>сторонных</w:t>
-      </w:r>
-      <w:proofErr w:type="spellEnd"/>
+      <w:r>
+        <w:rPr>
+          <w:rFonts w:eastAsia="Times New Roman" w:cs="Times New Roman"/>
+          <w:szCs w:val="28"/>
+        </w:rPr>
+        <w:t>сторонних</w:t>
+      </w:r>
       <w:r>
         <w:rPr>
           <w:rFonts w:eastAsia="Times New Roman" w:cs="Times New Roman"/>
@@ -2903,21 +2824,12 @@
           <w:szCs w:val="28"/>
         </w:rPr>
       </w:pPr>
-      <w:proofErr w:type="gramStart"/>
-      <w:r>
-        <w:rPr>
-          <w:rFonts w:cs="Times New Roman"/>
-          <w:szCs w:val="28"/>
-        </w:rPr>
-        <w:t>разработано</w:t>
-      </w:r>
-      <w:proofErr w:type="gramEnd"/>
-      <w:r>
-        <w:rPr>
-          <w:rFonts w:cs="Times New Roman"/>
-          <w:szCs w:val="28"/>
-        </w:rPr>
-        <w:t xml:space="preserve"> тольк</w:t>
+      <w:r>
+        <w:rPr>
+          <w:rFonts w:cs="Times New Roman"/>
+          <w:szCs w:val="28"/>
+        </w:rPr>
+        <w:t>разработано тольк</w:t>
       </w:r>
       <w:r>
         <w:rPr>
@@ -2958,21 +2870,12 @@
           <w:szCs w:val="28"/>
         </w:rPr>
       </w:pPr>
-      <w:proofErr w:type="gramStart"/>
-      <w:r>
-        <w:rPr>
-          <w:rFonts w:cs="Times New Roman"/>
-          <w:szCs w:val="28"/>
-        </w:rPr>
-        <w:t>наличие</w:t>
-      </w:r>
-      <w:proofErr w:type="gramEnd"/>
-      <w:r>
-        <w:rPr>
-          <w:rFonts w:cs="Times New Roman"/>
-          <w:szCs w:val="28"/>
-        </w:rPr>
-        <w:t xml:space="preserve"> рекламы в бесплатной версии;</w:t>
+      <w:r>
+        <w:rPr>
+          <w:rFonts w:cs="Times New Roman"/>
+          <w:szCs w:val="28"/>
+        </w:rPr>
+        <w:t>наличие рекламы в бесплатной версии;</w:t>
       </w:r>
     </w:p>
     <w:p>
@@ -2991,21 +2894,12 @@
           <w:szCs w:val="28"/>
         </w:rPr>
       </w:pPr>
-      <w:proofErr w:type="gramStart"/>
-      <w:r>
-        <w:rPr>
-          <w:rFonts w:cs="Times New Roman"/>
-          <w:szCs w:val="28"/>
-        </w:rPr>
-        <w:t>сложный</w:t>
-      </w:r>
-      <w:proofErr w:type="gramEnd"/>
-      <w:r>
-        <w:rPr>
-          <w:rFonts w:cs="Times New Roman"/>
-          <w:szCs w:val="28"/>
-        </w:rPr>
-        <w:t xml:space="preserve"> пользовательский интерфейс;</w:t>
+      <w:r>
+        <w:rPr>
+          <w:rFonts w:cs="Times New Roman"/>
+          <w:szCs w:val="28"/>
+        </w:rPr>
+        <w:t>сложный пользовательский интерфейс;</w:t>
       </w:r>
     </w:p>
     <w:p>
@@ -3024,21 +2918,12 @@
           <w:szCs w:val="28"/>
         </w:rPr>
       </w:pPr>
-      <w:proofErr w:type="gramStart"/>
-      <w:r>
-        <w:rPr>
-          <w:rFonts w:cs="Times New Roman"/>
-          <w:szCs w:val="28"/>
-        </w:rPr>
-        <w:t>отсутствие</w:t>
-      </w:r>
-      <w:proofErr w:type="gramEnd"/>
-      <w:r>
-        <w:rPr>
-          <w:rFonts w:cs="Times New Roman"/>
-          <w:szCs w:val="28"/>
-        </w:rPr>
-        <w:t xml:space="preserve"> веб-версии приложения;</w:t>
+      <w:r>
+        <w:rPr>
+          <w:rFonts w:cs="Times New Roman"/>
+          <w:szCs w:val="28"/>
+        </w:rPr>
+        <w:t>отсутствие веб-версии приложения;</w:t>
       </w:r>
     </w:p>
     <w:p>
@@ -3057,21 +2942,12 @@
           <w:szCs w:val="28"/>
         </w:rPr>
       </w:pPr>
-      <w:proofErr w:type="gramStart"/>
-      <w:r>
-        <w:rPr>
-          <w:rFonts w:cs="Times New Roman"/>
-          <w:szCs w:val="28"/>
-        </w:rPr>
-        <w:t>нет</w:t>
-      </w:r>
-      <w:proofErr w:type="gramEnd"/>
-      <w:r>
-        <w:rPr>
-          <w:rFonts w:cs="Times New Roman"/>
-          <w:szCs w:val="28"/>
-        </w:rPr>
-        <w:t xml:space="preserve"> возможности сканирование чеков для быстрого ввода данных;</w:t>
+      <w:r>
+        <w:rPr>
+          <w:rFonts w:cs="Times New Roman"/>
+          <w:szCs w:val="28"/>
+        </w:rPr>
+        <w:t>нет возможности сканирование чеков для быстрого ввода данных;</w:t>
       </w:r>
     </w:p>
     <w:p>
@@ -3090,21 +2966,12 @@
           <w:szCs w:val="28"/>
         </w:rPr>
       </w:pPr>
-      <w:proofErr w:type="gramStart"/>
-      <w:r>
-        <w:rPr>
-          <w:rFonts w:cs="Times New Roman"/>
-          <w:szCs w:val="28"/>
-        </w:rPr>
-        <w:t>нет</w:t>
-      </w:r>
-      <w:proofErr w:type="gramEnd"/>
-      <w:r>
-        <w:rPr>
-          <w:rFonts w:cs="Times New Roman"/>
-          <w:szCs w:val="28"/>
-        </w:rPr>
-        <w:t xml:space="preserve"> голосового ввода данных;</w:t>
+      <w:r>
+        <w:rPr>
+          <w:rFonts w:cs="Times New Roman"/>
+          <w:szCs w:val="28"/>
+        </w:rPr>
+        <w:t>нет голосового ввода данных;</w:t>
       </w:r>
     </w:p>
     <w:p>
@@ -3123,21 +2990,12 @@
           <w:szCs w:val="28"/>
         </w:rPr>
       </w:pPr>
-      <w:proofErr w:type="gramStart"/>
-      <w:r>
-        <w:rPr>
-          <w:rFonts w:cs="Times New Roman"/>
-          <w:szCs w:val="28"/>
-        </w:rPr>
-        <w:t>слишком</w:t>
-      </w:r>
-      <w:proofErr w:type="gramEnd"/>
-      <w:r>
-        <w:rPr>
-          <w:rFonts w:cs="Times New Roman"/>
-          <w:szCs w:val="28"/>
-        </w:rPr>
-        <w:t xml:space="preserve"> большой набор функций для новичка.</w:t>
+      <w:r>
+        <w:rPr>
+          <w:rFonts w:cs="Times New Roman"/>
+          <w:szCs w:val="28"/>
+        </w:rPr>
+        <w:t>слишком большой набор функций для новичка.</w:t>
       </w:r>
     </w:p>
     <w:p>
@@ -3156,15 +3014,13 @@
         </w:rPr>
         <w:t xml:space="preserve">На основании приведенной выше информации можно сделать вывод о том, что существующие системы обладают рядом недостатков: недостаточный уровень синхронизации данных, плохо проработан или </w:t>
       </w:r>
-      <w:proofErr w:type="spellStart"/>
-      <w:r>
-        <w:rPr>
-          <w:rFonts w:cs="Times New Roman"/>
-          <w:szCs w:val="28"/>
-        </w:rPr>
-        <w:t>отсутсвует</w:t>
-      </w:r>
-      <w:proofErr w:type="spellEnd"/>
+      <w:r>
+        <w:rPr>
+          <w:rFonts w:cs="Times New Roman"/>
+          <w:szCs w:val="28"/>
+        </w:rPr>
+        <w:t>отсутствует</w:t>
+      </w:r>
       <w:r>
         <w:rPr>
           <w:rFonts w:cs="Times New Roman"/>
@@ -3172,15 +3028,13 @@
         </w:rPr>
         <w:t xml:space="preserve"> </w:t>
       </w:r>
-      <w:proofErr w:type="spellStart"/>
-      <w:r>
-        <w:rPr>
-          <w:rFonts w:cs="Times New Roman"/>
-          <w:szCs w:val="28"/>
-        </w:rPr>
-        <w:t>интрефейс</w:t>
-      </w:r>
-      <w:proofErr w:type="spellEnd"/>
+      <w:r>
+        <w:rPr>
+          <w:rFonts w:cs="Times New Roman"/>
+          <w:szCs w:val="28"/>
+        </w:rPr>
+        <w:t>интерфейс</w:t>
+      </w:r>
       <w:r>
         <w:rPr>
           <w:rFonts w:cs="Times New Roman"/>
@@ -3188,15 +3042,13 @@
         </w:rPr>
         <w:t xml:space="preserve"> для удаленного доступа посредством сети Интернет, отсутствует интеграция с системами </w:t>
       </w:r>
-      <w:proofErr w:type="spellStart"/>
-      <w:r>
-        <w:rPr>
-          <w:rFonts w:cs="Times New Roman"/>
-          <w:szCs w:val="28"/>
-        </w:rPr>
-        <w:t>бытсрого</w:t>
-      </w:r>
-      <w:proofErr w:type="spellEnd"/>
+      <w:r>
+        <w:rPr>
+          <w:rFonts w:cs="Times New Roman"/>
+          <w:szCs w:val="28"/>
+        </w:rPr>
+        <w:t>быстрого</w:t>
+      </w:r>
       <w:r>
         <w:rPr>
           <w:rFonts w:cs="Times New Roman"/>
@@ -3204,15 +3056,13 @@
         </w:rPr>
         <w:t xml:space="preserve"> считывания информации, а также с системами </w:t>
       </w:r>
-      <w:proofErr w:type="spellStart"/>
-      <w:r>
-        <w:rPr>
-          <w:rFonts w:cs="Times New Roman"/>
-          <w:szCs w:val="28"/>
-        </w:rPr>
-        <w:t>разпознования</w:t>
-      </w:r>
-      <w:proofErr w:type="spellEnd"/>
+      <w:r>
+        <w:rPr>
+          <w:rFonts w:cs="Times New Roman"/>
+          <w:szCs w:val="28"/>
+        </w:rPr>
+        <w:t>распознавания</w:t>
+      </w:r>
       <w:r>
         <w:rPr>
           <w:rFonts w:cs="Times New Roman"/>
@@ -3265,23 +3115,7 @@
           <w:rFonts w:cs="Times New Roman"/>
           <w:szCs w:val="28"/>
         </w:rPr>
-        <w:t xml:space="preserve">» было разработано </w:t>
-      </w:r>
-      <w:proofErr w:type="spellStart"/>
-      <w:r>
-        <w:rPr>
-          <w:rFonts w:cs="Times New Roman"/>
-          <w:szCs w:val="28"/>
-        </w:rPr>
-        <w:t>Козяковым</w:t>
-      </w:r>
-      <w:proofErr w:type="spellEnd"/>
-      <w:r>
-        <w:rPr>
-          <w:rFonts w:cs="Times New Roman"/>
-          <w:szCs w:val="28"/>
-        </w:rPr>
-        <w:t xml:space="preserve"> А. И. в рамках дипломного проектирования и внедр</w:t>
+        <w:t>» было разработано Козяковым А. И. в рамках дипломного проектирования и внедр</w:t>
       </w:r>
       <w:r>
         <w:rPr>
@@ -3512,15 +3346,13 @@
         <w:lastRenderedPageBreak/>
         <w:t xml:space="preserve">мобильные телефоны. В перспективе могут также добавиться умные часы и очки дополненной реальности. Кроме того, зачастую интерфейс используется при нестабильном </w:t>
       </w:r>
-      <w:proofErr w:type="spellStart"/>
-      <w:r>
-        <w:rPr>
-          <w:rFonts w:cs="Times New Roman"/>
-          <w:szCs w:val="28"/>
-        </w:rPr>
-        <w:t>интернет-соединении</w:t>
-      </w:r>
-      <w:proofErr w:type="spellEnd"/>
+      <w:r>
+        <w:rPr>
+          <w:rFonts w:cs="Times New Roman"/>
+          <w:szCs w:val="28"/>
+        </w:rPr>
+        <w:t>Интернет-соединении</w:t>
+      </w:r>
       <w:r>
         <w:rPr>
           <w:rFonts w:cs="Times New Roman"/>
@@ -3572,7 +3404,7 @@
                     <pic:cNvPicPr/>
                   </pic:nvPicPr>
                   <pic:blipFill>
-                    <a:blip r:embed="rId12">
+                    <a:blip r:embed="rId13">
                       <a:extLst>
                         <a:ext uri="{28A0092B-C50C-407E-A947-70E740481C1C}">
                           <a14:useLocalDpi xmlns:a14="http://schemas.microsoft.com/office/drawing/2010/main" val="0"/>
@@ -3775,15 +3607,13 @@
         </w:rPr>
         <w:t xml:space="preserve">интеграции интерфейса пользователя, одновременно </w:t>
       </w:r>
-      <w:proofErr w:type="spellStart"/>
-      <w:r>
-        <w:rPr>
-          <w:rFonts w:cs="Times New Roman"/>
-          <w:szCs w:val="28"/>
-        </w:rPr>
-        <w:t>выполняещего</w:t>
-      </w:r>
-      <w:proofErr w:type="spellEnd"/>
+      <w:r>
+        <w:rPr>
+          <w:rFonts w:cs="Times New Roman"/>
+          <w:szCs w:val="28"/>
+        </w:rPr>
+        <w:t>выполняющего</w:t>
+      </w:r>
       <w:r>
         <w:rPr>
           <w:rFonts w:cs="Times New Roman"/>
@@ -4126,8 +3956,6 @@
         </w:rPr>
         <w:t>.</w:t>
       </w:r>
-      <w:bookmarkStart w:id="2" w:name="_GoBack"/>
-      <w:bookmarkEnd w:id="2"/>
     </w:p>
     <w:p/>
     <w:p>
@@ -4151,7 +3979,7 @@
         </w:rPr>
         <w:tab/>
       </w:r>
-      <w:bookmarkStart w:id="3" w:name="_Toc320612868"/>
+      <w:bookmarkStart w:id="2" w:name="_Toc320612868"/>
       <w:r>
         <w:rPr>
           <w:rFonts w:ascii="Times New Roman" w:hAnsi="Times New Roman" w:cs="Times New Roman"/>
@@ -4162,6 +3990,7 @@
         </w:rPr>
         <w:t xml:space="preserve">1.2 </w:t>
       </w:r>
+      <w:bookmarkEnd w:id="2"/>
       <w:r>
         <w:rPr>
           <w:rFonts w:ascii="Times New Roman" w:hAnsi="Times New Roman" w:cs="Times New Roman"/>
@@ -4169,9 +3998,8 @@
           <w:sz w:val="28"/>
           <w:szCs w:val="28"/>
         </w:rPr>
-        <w:t>Аналитический обзор</w:t>
-      </w:r>
-      <w:bookmarkEnd w:id="3"/>
+        <w:t>Эргономика веб-приложений</w:t>
+      </w:r>
     </w:p>
     <w:p>
       <w:pPr>
@@ -4188,591 +4016,329 @@
       <w:pPr>
         <w:pStyle w:val="1"/>
         <w:rPr>
-          <w:color w:val="auto"/>
-          <w:szCs w:val="28"/>
-        </w:rPr>
-      </w:pPr>
-      <w:r>
-        <w:rPr>
-          <w:color w:val="auto"/>
-          <w:szCs w:val="28"/>
-        </w:rPr>
-        <w:t xml:space="preserve">Веб-приложение – это клиент-серверное приложение, в котором клиентом выступает браузер, а сервером </w:t>
-      </w:r>
-      <w:r>
-        <w:rPr>
-          <w:color w:val="auto"/>
-          <w:szCs w:val="28"/>
-        </w:rPr>
-        <w:t>– веб</w:t>
-      </w:r>
-      <w:r>
-        <w:rPr>
-          <w:color w:val="auto"/>
-          <w:szCs w:val="28"/>
-        </w:rPr>
-        <w:t>-сервер. Логика веб-приложения распределена между сервером и клиентом, хранение данных осуществляется, преимущественно, на сервере, обмен информацией происходит по сети. Одним из преимуществ такого подхода является тот факт, что клиенты не зависят от конкретной операционной системы пользователя, поэтому веб-приложения являются кроссплатформенными сервисами. Книга Сэмма Руби «Гибкая разработка веб-</w:t>
-      </w:r>
-      <w:r>
-        <w:rPr>
-          <w:color w:val="auto"/>
-          <w:szCs w:val="28"/>
-        </w:rPr>
-        <w:t>приложений» [</w:t>
-      </w:r>
-      <w:r>
-        <w:rPr>
-          <w:color w:val="auto"/>
-          <w:szCs w:val="28"/>
-        </w:rPr>
-        <w:t xml:space="preserve">1] содержит информацию о том, как создать простое веб-приложение с нуля. В книгу включены описание простейшего рабочего процесса (с использованием текстового редактора и системы контроля версий </w:t>
-      </w:r>
-      <w:r>
-        <w:rPr>
-          <w:color w:val="auto"/>
-          <w:szCs w:val="28"/>
-          <w:lang w:val="en-US"/>
-        </w:rPr>
-        <w:t>Git</w:t>
-      </w:r>
-      <w:r>
-        <w:rPr>
-          <w:color w:val="auto"/>
-          <w:szCs w:val="28"/>
-        </w:rPr>
-        <w:t xml:space="preserve">), </w:t>
-      </w:r>
-      <w:r>
-        <w:rPr>
-          <w:color w:val="auto"/>
+          <w:szCs w:val="28"/>
+        </w:rPr>
+      </w:pPr>
+      <w:r>
+        <w:rPr>
+          <w:szCs w:val="28"/>
+        </w:rPr>
+        <w:t>В связи с высоким уровнем использования компьютеров в повседневной жизни серьезно возросли научные исследования в области юзабилити программных продуктов. Взаимодействию «человек-компьютер» уделяется большое внимание, поскольку большое количество программных продуктов получило массовое распространение.</w:t>
+      </w:r>
+    </w:p>
+    <w:p>
+      <w:pPr>
+        <w:pStyle w:val="1"/>
+        <w:rPr>
+          <w:szCs w:val="28"/>
+        </w:rPr>
+      </w:pPr>
+      <w:r>
+        <w:rPr>
+          <w:szCs w:val="28"/>
+        </w:rPr>
+        <w:t xml:space="preserve">Особенностью пользователей массовых информационных систем является отсутствие у них систематического образования в области компьютерных технологий и программирования. Вторым важным аспектом в развитии компьютерных технологий является широкое распространение интернета. При этом большое количество программных продуктов представляют собой интернет-сайты, предоставляющие определенные </w:t>
+      </w:r>
+      <w:r>
+        <w:rPr>
           <w:szCs w:val="28"/>
         </w:rPr>
         <w:lastRenderedPageBreak/>
-        <w:t>основы технологий клиентской стороны (HTML, CSS, jQuery, Java</w:t>
-      </w:r>
-      <w:r>
-        <w:rPr>
-          <w:color w:val="auto"/>
-          <w:szCs w:val="28"/>
-          <w:lang w:val="en-US"/>
-        </w:rPr>
-        <w:t>S</w:t>
-      </w:r>
-      <w:r>
-        <w:rPr>
-          <w:color w:val="auto"/>
-          <w:szCs w:val="28"/>
-        </w:rPr>
-        <w:t>cript), основы серверных технологий (HTTP, базы данных), основы облачного развертывания и несколько примеров правильной практики нап</w:t>
-      </w:r>
-      <w:r>
-        <w:rPr>
-          <w:color w:val="auto"/>
-          <w:szCs w:val="28"/>
-        </w:rPr>
-        <w:t>исания кода (функции, MVC). С ее</w:t>
-      </w:r>
-      <w:r>
-        <w:rPr>
-          <w:color w:val="auto"/>
-          <w:szCs w:val="28"/>
-        </w:rPr>
-        <w:t xml:space="preserve"> помощью можно изучить фундаментальные основы языка, научиться программировать, используя объекты и массивы, а также ментальные модели, которые соответствуют этому типу разработки программного обеспечения (ПО).</w:t>
+        <w:t>функции. Такой подход позволяет абстрагироваться разработчикам от конкретной операционной системы и сосредоточиться на реализации программы. Такие программы могут использоваться на любых устройствах, имеющих веб-браузер: от персональных компьютеров до смартфонов и «умных» часов. С точки зрения эргономики веб-приложения содержат ряд специфичных моментов, которые необходимо учитывать, чтобы обеспечить положительный опыт взаимодействия пользователей.</w:t>
       </w:r>
     </w:p>
     <w:p>
       <w:pPr>
         <w:pStyle w:val="1"/>
         <w:rPr>
-          <w:color w:val="auto"/>
-          <w:szCs w:val="28"/>
-        </w:rPr>
-      </w:pPr>
-      <w:r>
-        <w:rPr>
-          <w:color w:val="auto"/>
-          <w:szCs w:val="28"/>
-        </w:rPr>
-        <w:t>Мобильное приложение – программное обеспечение, предназначенное для работы на смартфонах, планшетах и других мобильных устройствах [2]. Мобиль</w:t>
-      </w:r>
-      <w:r>
-        <w:rPr>
-          <w:color w:val="auto"/>
-          <w:szCs w:val="28"/>
-        </w:rPr>
-        <w:t>ные приложения ушли далеко впере</w:t>
-      </w:r>
-      <w:r>
-        <w:rPr>
-          <w:color w:val="auto"/>
-          <w:szCs w:val="28"/>
-        </w:rPr>
-        <w:t>д в связи с развитием сотовой связи и беспроводных технологий (3</w:t>
-      </w:r>
-      <w:r>
-        <w:rPr>
-          <w:color w:val="auto"/>
-          <w:szCs w:val="28"/>
-          <w:lang w:val="en-US"/>
-        </w:rPr>
-        <w:t>G</w:t>
-      </w:r>
-      <w:r>
-        <w:rPr>
-          <w:color w:val="auto"/>
-          <w:szCs w:val="28"/>
-        </w:rPr>
-        <w:t xml:space="preserve">, 4G или </w:t>
-      </w:r>
-      <w:r>
-        <w:rPr>
-          <w:color w:val="auto"/>
-          <w:szCs w:val="28"/>
-          <w:lang w:val="en-US"/>
-        </w:rPr>
-        <w:t>LTE</w:t>
-      </w:r>
-      <w:r>
-        <w:rPr>
-          <w:color w:val="auto"/>
-          <w:szCs w:val="28"/>
-        </w:rPr>
-        <w:t>, Wi-</w:t>
-      </w:r>
-      <w:r>
-        <w:rPr>
-          <w:color w:val="auto"/>
-          <w:szCs w:val="28"/>
-          <w:lang w:val="en-US"/>
-        </w:rPr>
-        <w:t>F</w:t>
-      </w:r>
-      <w:r>
-        <w:rPr>
-          <w:color w:val="auto"/>
-          <w:szCs w:val="28"/>
-        </w:rPr>
-        <w:t xml:space="preserve">i, WiMax). </w:t>
+          <w:szCs w:val="28"/>
+        </w:rPr>
+      </w:pPr>
+      <w:r>
+        <w:rPr>
+          <w:szCs w:val="28"/>
+        </w:rPr>
+        <w:t>Рассмотрим основную литературу по указанному направлению.</w:t>
       </w:r>
     </w:p>
     <w:p>
       <w:pPr>
         <w:pStyle w:val="1"/>
         <w:rPr>
-          <w:color w:val="auto"/>
-          <w:szCs w:val="28"/>
-        </w:rPr>
-      </w:pPr>
-      <w:r>
-        <w:rPr>
-          <w:color w:val="auto"/>
-          <w:szCs w:val="28"/>
-        </w:rPr>
-        <w:t xml:space="preserve">Многие приложения могут быть предустановлены на устройство в процессе производства, загружены пользователем с помощью различных платформ для распространения ПО или существовать в формате веб-приложений. </w:t>
+          <w:szCs w:val="28"/>
+        </w:rPr>
+      </w:pPr>
+      <w:r>
+        <w:rPr>
+          <w:szCs w:val="28"/>
+        </w:rPr>
+        <w:t>В книге «Методы тестирования и оптимизации интерфейсов информационных систем» Сергеев С.Ф. рассматривает понятия юзабилити и юзабилити–тестирования пользовательских интерфейсов [4]. Так, даются понятия интерфейса:</w:t>
       </w:r>
     </w:p>
     <w:p>
       <w:pPr>
         <w:pStyle w:val="1"/>
         <w:rPr>
-          <w:color w:val="auto"/>
-          <w:szCs w:val="28"/>
-        </w:rPr>
-      </w:pPr>
-      <w:r>
-        <w:rPr>
-          <w:color w:val="auto"/>
-          <w:szCs w:val="28"/>
-        </w:rPr>
-        <w:t>Основные операционные системы, на базе которых строятся мобильные приложения – iOS, Android и WindowsMobile.</w:t>
+          <w:szCs w:val="28"/>
+        </w:rPr>
+      </w:pPr>
+      <w:r>
+        <w:rPr>
+          <w:szCs w:val="28"/>
+        </w:rPr>
+        <w:t>«В более широком случае интерфейс — это часть системы, обеспечивающая взаимодействие с пользователем или другой системой. Интерфейс человеко-машинный — комплекс технических и информационно-программных средств, посредством которых осуществляется диалоговый режим взаимодействия человека-оператора и вычислительных средств компьютеризированного образца.</w:t>
       </w:r>
     </w:p>
     <w:p>
       <w:pPr>
         <w:pStyle w:val="1"/>
         <w:rPr>
-          <w:color w:val="auto"/>
-          <w:szCs w:val="28"/>
-        </w:rPr>
-      </w:pPr>
-      <w:r>
-        <w:rPr>
-          <w:color w:val="auto"/>
-          <w:szCs w:val="28"/>
-        </w:rPr>
-        <w:t>Существуют различные каналы распространения приложений: специализированный онлайн магазин – AppStore, AndroidMarket, MicrosoftStore, самостоятельный поиск или скачивание в Интернете.</w:t>
+          <w:szCs w:val="28"/>
+        </w:rPr>
+      </w:pPr>
+      <w:r>
+        <w:rPr>
+          <w:szCs w:val="28"/>
+        </w:rPr>
+        <w:t>Веб-интерфейс — это совокупность средств, при помощи которых пользователь взаимодействует с веб-сайтом через веб-приложение. Он относится к программным интерфейсам. Веб-интерфейсы удобны тем, что дают возможность вести совместную работу сотрудникам, не находящимся в одном офисе (например, веб-интерфейсы часто используются для заполнения различных форм и баз данных или публикации материалов в интернете и средствах массовой информации)» [4].</w:t>
       </w:r>
     </w:p>
     <w:p>
       <w:pPr>
         <w:pStyle w:val="1"/>
         <w:rPr>
-          <w:color w:val="auto"/>
-          <w:szCs w:val="28"/>
-        </w:rPr>
-      </w:pPr>
-    </w:p>
-    <w:p>
-      <w:pPr>
-        <w:pStyle w:val="Heading2"/>
-        <w:spacing w:before="0"/>
-        <w:ind w:firstLine="708"/>
-        <w:rPr>
-          <w:rFonts w:ascii="Times New Roman" w:hAnsi="Times New Roman" w:cs="Times New Roman"/>
-          <w:color w:val="auto"/>
-          <w:sz w:val="28"/>
-          <w:szCs w:val="28"/>
-        </w:rPr>
-      </w:pPr>
-      <w:bookmarkStart w:id="4" w:name="_Toc320612869"/>
-      <w:r>
-        <w:rPr>
-          <w:rFonts w:ascii="Times New Roman" w:hAnsi="Times New Roman" w:cs="Times New Roman"/>
-          <w:b/>
-          <w:color w:val="auto"/>
-          <w:sz w:val="28"/>
-          <w:szCs w:val="28"/>
-        </w:rPr>
-        <w:t xml:space="preserve">1.3 </w:t>
-      </w:r>
-      <w:r>
-        <w:rPr>
-          <w:rFonts w:ascii="Times New Roman" w:hAnsi="Times New Roman" w:cs="Times New Roman"/>
-          <w:color w:val="auto"/>
-          <w:sz w:val="28"/>
-          <w:szCs w:val="28"/>
-        </w:rPr>
-        <w:t>Архитектура клиент-сервер</w:t>
-      </w:r>
-      <w:bookmarkEnd w:id="4"/>
-    </w:p>
-    <w:p>
-      <w:pPr>
-        <w:ind w:firstLine="708"/>
-        <w:jc w:val="both"/>
-        <w:rPr>
-          <w:rFonts w:eastAsia="Times New Roman" w:cs="Times New Roman"/>
-          <w:szCs w:val="28"/>
-        </w:rPr>
-      </w:pPr>
+          <w:szCs w:val="28"/>
+        </w:rPr>
+      </w:pPr>
+      <w:r>
+        <w:rPr>
+          <w:szCs w:val="28"/>
+        </w:rPr>
+        <w:t>Также Сергеев дает определение юзабилити и юзабилити-тестирования. «Юзабилити (применимость) изделия означает, что люди, которые используют это изделие, могут быстро и легко ставить и выполнять собственные задачи, не замечая интерфейс и его особенности» [4].</w:t>
+      </w:r>
     </w:p>
     <w:p>
       <w:pPr>
         <w:pStyle w:val="1"/>
         <w:rPr>
-          <w:color w:val="auto"/>
-          <w:szCs w:val="28"/>
-        </w:rPr>
-      </w:pPr>
-      <w:r>
-        <w:rPr>
-          <w:color w:val="auto"/>
-          <w:szCs w:val="28"/>
-        </w:rPr>
-        <w:t xml:space="preserve">Важным вопросом в </w:t>
-      </w:r>
-      <w:r>
-        <w:rPr>
-          <w:color w:val="auto"/>
-          <w:szCs w:val="28"/>
-        </w:rPr>
-        <w:t>разработке веб</w:t>
-      </w:r>
-      <w:r>
-        <w:rPr>
-          <w:color w:val="auto"/>
-          <w:szCs w:val="28"/>
-        </w:rPr>
-        <w:t>-приложений является их архитектура. Наиболее эффективную работу приложений обеспечивает архитектура «клиент-сервер» [3].</w:t>
-      </w:r>
-    </w:p>
-    <w:p>
-      <w:pPr>
-        <w:ind w:firstLine="720"/>
-        <w:jc w:val="both"/>
-        <w:rPr>
-          <w:rFonts w:cs="Times New Roman"/>
-          <w:szCs w:val="28"/>
-        </w:rPr>
-      </w:pPr>
-      <w:r>
-        <w:rPr>
-          <w:rFonts w:cs="Times New Roman"/>
-          <w:szCs w:val="28"/>
-        </w:rPr>
-        <w:t>Особенностью архитектуры является то, что само веб-приложение находится и выполняется на сервере, клиент при этом получает только результаты работы. Работа приложения основывается на получении запросов от пользователя (клиента), их обработке и выдачи результата. Вся передача запросов и результатов их обработки происходит через Интернет.</w:t>
+          <w:szCs w:val="28"/>
+        </w:rPr>
+      </w:pPr>
+      <w:r>
+        <w:rPr>
+          <w:szCs w:val="28"/>
+        </w:rPr>
+        <w:t>Также рассматриваются теоретические и прикладные вопросы юзабилити-тестирования программных интерфейсов: Сергеев приводит основные методы юзабилити-тестирования (анализ рабочих заданий, сегментация пользовательской аудитории, персонажи, оценка производительности, мысли вслух, конструктивное взаимодействие, фокус-</w:t>
+      </w:r>
+      <w:r>
+        <w:rPr>
+          <w:szCs w:val="28"/>
+        </w:rPr>
+        <w:t>группы</w:t>
+      </w:r>
+      <w:r>
+        <w:rPr>
+          <w:szCs w:val="28"/>
+        </w:rPr>
+        <w:t xml:space="preserve">, макетирование и другие). В книге приводится широкий набор рекомендаций по повышению </w:t>
+      </w:r>
+      <w:r>
+        <w:rPr>
+          <w:szCs w:val="28"/>
+        </w:rPr>
+        <w:t>эффективности</w:t>
+      </w:r>
+      <w:r>
+        <w:rPr>
+          <w:szCs w:val="28"/>
+        </w:rPr>
+        <w:t xml:space="preserve"> использования пользовательских интерфейсов, подробно рассматриваются различные приемы, позволяющие повысить юзабилити системы.</w:t>
       </w:r>
     </w:p>
     <w:p>
       <w:pPr>
         <w:pStyle w:val="1"/>
-        <w:jc w:val="center"/>
-        <w:rPr>
-          <w:color w:val="auto"/>
-          <w:szCs w:val="28"/>
-        </w:rPr>
-      </w:pPr>
+        <w:rPr>
+          <w:szCs w:val="28"/>
+        </w:rPr>
+      </w:pPr>
+      <w:r>
+        <w:rPr>
+          <w:szCs w:val="28"/>
+        </w:rPr>
+        <w:t xml:space="preserve">В книге «Алан Купер об интерфейсе. Основы проектирования взаимодействия» А. Купер, Р. Рейман и Д.Кронин подробно рассматривают понятие «проектирование взаимодействия», а также целостный подход к нему, ориентированный на цели пользователя [5]. </w:t>
+      </w:r>
     </w:p>
     <w:p>
       <w:pPr>
         <w:pStyle w:val="1"/>
-        <w:ind w:firstLine="0"/>
-        <w:jc w:val="center"/>
-        <w:rPr>
-          <w:color w:val="auto"/>
-          <w:szCs w:val="28"/>
-        </w:rPr>
-      </w:pPr>
-      <w:r>
-        <w:rPr>
-          <w:noProof/>
-          <w:color w:val="auto"/>
-          <w:szCs w:val="28"/>
-        </w:rPr>
-        <w:drawing>
-          <wp:inline distT="0" distB="0" distL="0" distR="0" wp14:anchorId="738D503C" wp14:editId="0F4C0084">
-            <wp:extent cx="4010025" cy="1979265"/>
-            <wp:effectExtent l="19050" t="19050" r="28575" b="20985"/>
-            <wp:docPr id="2" name="Изображение 2"/>
-            <wp:cNvGraphicFramePr>
-              <a:graphicFrameLocks xmlns:a="http://schemas.openxmlformats.org/drawingml/2006/main" noChangeAspect="1"/>
-            </wp:cNvGraphicFramePr>
-            <a:graphic xmlns:a="http://schemas.openxmlformats.org/drawingml/2006/main">
-              <a:graphicData uri="http://schemas.openxmlformats.org/drawingml/2006/picture">
-                <pic:pic xmlns:pic="http://schemas.openxmlformats.org/drawingml/2006/picture">
-                  <pic:nvPicPr>
-                    <pic:cNvPr id="0" name="vzaimodeystvie-klienta-i-server.png"/>
-                    <pic:cNvPicPr/>
-                  </pic:nvPicPr>
-                  <pic:blipFill>
-                    <a:blip r:embed="rId13" cstate="print"/>
-                    <a:stretch>
-                      <a:fillRect/>
-                    </a:stretch>
-                  </pic:blipFill>
-                  <pic:spPr>
-                    <a:xfrm>
-                      <a:off x="0" y="0"/>
-                      <a:ext cx="4009505" cy="1979008"/>
-                    </a:xfrm>
-                    <a:prstGeom prst="rect">
-                      <a:avLst/>
-                    </a:prstGeom>
-                    <a:ln>
-                      <a:solidFill>
-                        <a:schemeClr val="tx1"/>
-                      </a:solidFill>
-                    </a:ln>
-                  </pic:spPr>
-                </pic:pic>
-              </a:graphicData>
-            </a:graphic>
-          </wp:inline>
-        </w:drawing>
+        <w:rPr>
+          <w:szCs w:val="28"/>
+        </w:rPr>
+      </w:pPr>
+      <w:r>
+        <w:rPr>
+          <w:szCs w:val="28"/>
+        </w:rPr>
+        <w:t xml:space="preserve">А.Купер, Р.Рейман и Д.Кронин попытались дать читателям эффективные, практичные инструменты для проектирования </w:t>
+      </w:r>
+      <w:r>
+        <w:rPr>
+          <w:szCs w:val="28"/>
+        </w:rPr>
+        <w:lastRenderedPageBreak/>
+        <w:t>взаимодействия. Этот набор инструментов состоит из принципов, шаблонов и процессов. В принципах проектирования сформулированы общие идеи о практике проектирования, а также правила и советы относительно наилучшего применения тех или иных идиом взаимодействия и пользовательского интерфейса [5].</w:t>
       </w:r>
     </w:p>
     <w:p>
       <w:pPr>
         <w:pStyle w:val="1"/>
-        <w:ind w:firstLine="0"/>
-        <w:jc w:val="center"/>
-        <w:rPr>
-          <w:color w:val="auto"/>
-          <w:szCs w:val="28"/>
-        </w:rPr>
-      </w:pPr>
+        <w:rPr>
+          <w:szCs w:val="28"/>
+        </w:rPr>
+      </w:pPr>
+      <w:r>
+        <w:rPr>
+          <w:szCs w:val="28"/>
+        </w:rPr>
+        <w:t>Шаблоны проектирования описывают такие наборы идиом взаимодействия, которые регулярно применяются для реализации определенных пользовательских требований и решения типичных проблем проектирования. Процессы проектирования определяют схему, позволяющую понять и описать требования пользователей, преобразовать эти требования в общую структуру проекта и, наконец, найти лучший способ применения принципов и шаблонов проектирования в конкретных ситуациях [5].</w:t>
+      </w:r>
     </w:p>
     <w:p>
       <w:pPr>
         <w:pStyle w:val="1"/>
-        <w:jc w:val="center"/>
-        <w:rPr>
-          <w:color w:val="auto"/>
-          <w:szCs w:val="28"/>
-        </w:rPr>
-      </w:pPr>
-      <w:r>
-        <w:rPr>
-          <w:color w:val="auto"/>
-          <w:szCs w:val="28"/>
-        </w:rPr>
-        <w:t>Рисунок 1.5 - Архитектура клиент-сервер</w:t>
-      </w:r>
-    </w:p>
-    <w:p>
-      <w:pPr>
-        <w:ind w:firstLine="720"/>
-        <w:jc w:val="both"/>
-        <w:rPr>
-          <w:rFonts w:cs="Times New Roman"/>
-          <w:szCs w:val="28"/>
-        </w:rPr>
-      </w:pPr>
-      <w:r>
-        <w:rPr>
-          <w:rFonts w:cs="Times New Roman"/>
+        <w:rPr>
+          <w:szCs w:val="28"/>
+        </w:rPr>
+      </w:pPr>
+      <w:r>
+        <w:rPr>
+          <w:szCs w:val="28"/>
+        </w:rPr>
+        <w:t>Авторы рассматривают четыре основные стадии проектирования интерактивных систем: исследование предметной области, анализ пользователей и их требований, определение структуры системы, детализация интерфейсных решений [5].</w:t>
+      </w:r>
+    </w:p>
+    <w:p>
+      <w:pPr>
+        <w:pStyle w:val="1"/>
+        <w:rPr>
+          <w:szCs w:val="28"/>
+        </w:rPr>
+      </w:pPr>
+      <w:r>
+        <w:rPr>
+          <w:szCs w:val="28"/>
+        </w:rPr>
+        <w:t>Отличительной чертой книги является ее практическая направленность – значительную часть издания занимает подробный разбор принципов и шаблонов проектирования взаимодействия. Большое внимание уделено новым информационным средам: веб-приложениям, мобильным приложениям и т.д.</w:t>
+      </w:r>
+    </w:p>
+    <w:p>
+      <w:pPr>
+        <w:pStyle w:val="1"/>
+        <w:rPr>
+          <w:szCs w:val="28"/>
+        </w:rPr>
+      </w:pPr>
+      <w:r>
+        <w:rPr>
+          <w:szCs w:val="28"/>
+        </w:rPr>
+        <w:t>В книге «Веб-дизайн» Якоба Нильсена рассматривается технический подход к веб-дизайну [6]. Автор считает, что основной целью большинства сетевых проектов должно быть обеспечение пользователей простым механизмом для решения их задач. Он описывает весьма систематизированный подход к проектированию, состоящий из последовательности методов, которые может использовать любой, чтобы выяснить потребности пользователей и распознать сложности, в</w:t>
+      </w:r>
+      <w:r>
+        <w:rPr>
+          <w:szCs w:val="28"/>
+        </w:rPr>
+        <w:t>озникающие при работе с сайтом.</w:t>
+      </w:r>
+    </w:p>
+    <w:p>
+      <w:pPr>
+        <w:pStyle w:val="1"/>
+        <w:rPr>
+          <w:szCs w:val="28"/>
+        </w:rPr>
+      </w:pPr>
+      <w:r>
+        <w:rPr>
+          <w:szCs w:val="28"/>
+        </w:rPr>
+        <w:t>Рассматривая сетевой проект как программный продукт, гораздо проще составить график работ и одновременно улучшить качество сайта. На самом деле применение методов, позволяющих облегчить использование сайта, иногда приводит к последовательному улучшению всего сайта в целом, это касается как первоначального дизайна так и последующих доработок. В этой книге множество правил, принципов, советов и методов. Все они получены автором в результате применения того, что по-настоящему работает, когда пользователи пытаются выполнить в сети реальные задачи [6].</w:t>
+      </w:r>
+    </w:p>
+    <w:p>
+      <w:pPr>
+        <w:pStyle w:val="1"/>
+        <w:rPr>
+          <w:szCs w:val="28"/>
+        </w:rPr>
+      </w:pPr>
+      <w:r>
+        <w:rPr>
+          <w:szCs w:val="28"/>
+        </w:rPr>
+        <w:t xml:space="preserve">У технического подхода есть одно большое преимущество: когда вы не знаете, какой вариант дизайна предпочесть, вы можете поставить этот вопрос перед посетителями вашего сайта и выбрать ответ, исходя из реальных данных. Можно ли найти нужную информацию быстрее, если использовать вариант А? Какие мнения у посетителей по поводу дизайна А и дизайна Б? </w:t>
+      </w:r>
+      <w:r>
+        <w:rPr>
           <w:szCs w:val="28"/>
         </w:rPr>
         <w:lastRenderedPageBreak/>
-        <w:t>Приемом данных от клиента и их передачей на сервер, а также отображением результатов запросов обычно занимается специальное приложение – браузер (</w:t>
-      </w:r>
-      <w:r>
-        <w:rPr>
-          <w:rFonts w:cs="Times New Roman"/>
-          <w:szCs w:val="28"/>
-          <w:lang w:val="en-US"/>
-        </w:rPr>
-        <w:t>Microsoft</w:t>
-      </w:r>
-      <w:r>
-        <w:rPr>
-          <w:rFonts w:cs="Times New Roman"/>
-          <w:szCs w:val="28"/>
-        </w:rPr>
-        <w:t xml:space="preserve"> </w:t>
-      </w:r>
-      <w:r>
-        <w:rPr>
-          <w:rFonts w:cs="Times New Roman"/>
-          <w:szCs w:val="28"/>
-          <w:lang w:val="en-US"/>
-        </w:rPr>
-        <w:t>Edge</w:t>
-      </w:r>
-      <w:r>
-        <w:rPr>
-          <w:rFonts w:cs="Times New Roman"/>
-          <w:szCs w:val="28"/>
-        </w:rPr>
-        <w:t xml:space="preserve">, </w:t>
-      </w:r>
-      <w:r>
-        <w:rPr>
-          <w:rFonts w:cs="Times New Roman"/>
-          <w:szCs w:val="28"/>
-          <w:lang w:val="en-US"/>
-        </w:rPr>
-        <w:t>Firefox</w:t>
-      </w:r>
-      <w:r>
-        <w:rPr>
-          <w:rFonts w:cs="Times New Roman"/>
-          <w:szCs w:val="28"/>
-        </w:rPr>
-        <w:t xml:space="preserve">, </w:t>
-      </w:r>
-      <w:r>
-        <w:rPr>
-          <w:rFonts w:cs="Times New Roman"/>
-          <w:szCs w:val="28"/>
-          <w:lang w:val="en-US"/>
-        </w:rPr>
-        <w:t>Safari</w:t>
-      </w:r>
-      <w:r>
-        <w:rPr>
-          <w:rFonts w:cs="Times New Roman"/>
-          <w:szCs w:val="28"/>
-        </w:rPr>
-        <w:t xml:space="preserve">, </w:t>
-      </w:r>
-      <w:r>
-        <w:rPr>
-          <w:rFonts w:cs="Times New Roman"/>
-          <w:szCs w:val="28"/>
-          <w:lang w:val="en-US"/>
-        </w:rPr>
-        <w:t>Google</w:t>
-      </w:r>
-      <w:r>
-        <w:rPr>
-          <w:rFonts w:cs="Times New Roman"/>
-          <w:szCs w:val="28"/>
-        </w:rPr>
-        <w:t xml:space="preserve"> </w:t>
-      </w:r>
-      <w:r>
-        <w:rPr>
-          <w:rFonts w:cs="Times New Roman"/>
-          <w:szCs w:val="28"/>
-          <w:lang w:val="en-US"/>
-        </w:rPr>
-        <w:t>Chrome</w:t>
-      </w:r>
-      <w:r>
-        <w:rPr>
-          <w:rFonts w:cs="Times New Roman"/>
-          <w:szCs w:val="28"/>
-        </w:rPr>
-        <w:t xml:space="preserve">). Одной из функций браузера является отображение данных, полученных из Интернета, в виде страницы, описанной на языке HTML, следовательно, результат, передаваемый сервером клиенту, должен быть представлен на этом языке. </w:t>
-      </w:r>
-    </w:p>
-    <w:p>
-      <w:pPr>
-        <w:ind w:firstLine="720"/>
-        <w:jc w:val="both"/>
-        <w:rPr>
-          <w:rFonts w:cs="Times New Roman"/>
-          <w:szCs w:val="28"/>
-        </w:rPr>
-      </w:pPr>
-      <w:r>
-        <w:rPr>
-          <w:rFonts w:cs="Times New Roman"/>
-          <w:szCs w:val="28"/>
-        </w:rPr>
-        <w:t xml:space="preserve">На стороне сервера веб-приложение выполняется специальным программным обеспечением (веб-сервером). Основные задачи, которые он решает – принимает запросы клиентов, обрабатывает их, формирует ответ в виде страницы, описанной на языке HTML, и передает его клиенту. </w:t>
-      </w:r>
-    </w:p>
-    <w:p>
-      <w:pPr>
-        <w:ind w:firstLine="720"/>
-        <w:jc w:val="both"/>
-        <w:rPr>
-          <w:rFonts w:cs="Times New Roman"/>
-          <w:szCs w:val="28"/>
-        </w:rPr>
-      </w:pPr>
-      <w:r>
-        <w:rPr>
-          <w:rFonts w:cs="Times New Roman"/>
-          <w:szCs w:val="28"/>
-        </w:rPr>
-        <w:t xml:space="preserve">В процессе обработки запроса пользователя веб-приложение компонует ответ на основе исполнения программного кода, работающего на стороне сервера, веб-формы, страницы HTML, другого содержимого, включая графические файлы. </w:t>
-      </w:r>
-    </w:p>
-    <w:p>
-      <w:pPr>
-        <w:ind w:firstLine="720"/>
-        <w:jc w:val="both"/>
-        <w:rPr>
-          <w:rFonts w:cs="Times New Roman"/>
-          <w:szCs w:val="28"/>
-        </w:rPr>
-      </w:pPr>
-      <w:r>
-        <w:rPr>
-          <w:rFonts w:cs="Times New Roman"/>
-          <w:szCs w:val="28"/>
-        </w:rPr>
-        <w:t xml:space="preserve">В результате, как уже было сказано, формируется HTML-страница, которая и отправляется клиенту. Получается, что результат работы веб-приложения идентичен результату запроса к традиционному веб-сайту, однако, в отличие от него, веб-приложение генерирует HTML-код в зависимости от запроса пользователя, а не просто передает его клиенту в том виде, в котором этот код хранится в файле на стороне сервера. То есть веб-приложение динамически формирует ответ с помощью исполняемого кода – так называемой исполняемой части. За счет наличия исполняемой части, веб-приложения способны выполнять практически те же операции, что и обычные Windows-приложения, с тем лишь ограничением, что код исполняется на сервере, в качестве интерфейса системы выступает браузер, а в качестве среды, посредством которой происходит обмен данными, – Интернет. </w:t>
-      </w:r>
-    </w:p>
-    <w:p>
-      <w:pPr>
-        <w:ind w:firstLine="720"/>
-        <w:jc w:val="both"/>
-        <w:rPr>
-          <w:rFonts w:cs="Times New Roman"/>
-          <w:szCs w:val="28"/>
-        </w:rPr>
-      </w:pPr>
-      <w:r>
-        <w:rPr>
-          <w:rFonts w:cs="Times New Roman"/>
-          <w:szCs w:val="28"/>
-        </w:rPr>
-        <w:t>К наиболее типичным операциям веб-приложения относятся:</w:t>
+        <w:t>Получив ответы на эти и подобные им вопросы, выбирайте тот вариант, который набрал больше голосов, а не тот, который нравится лично вам [6].</w:t>
+      </w:r>
+    </w:p>
+    <w:p>
+      <w:pPr>
+        <w:pStyle w:val="1"/>
+        <w:rPr>
+          <w:szCs w:val="28"/>
+        </w:rPr>
+      </w:pPr>
+      <w:r>
+        <w:rPr>
+          <w:szCs w:val="28"/>
+        </w:rPr>
+        <w:t>Книга содержит исчерпывающее руководство по построению эффективного взаимодействия с любым пользователем в любой ситуации: от подготовки информационного наполнения и оформления страниц до упрощения структуры навигации и создания профессиональных сайтов. В книге нет описаний каких-то конкретных программ и кодов на HTML. Она отвечает на самый главный вопрос дизайна: «Что именно нужно сделать, чтобы посетителям сайта было удобно с ним работать? [6]»</w:t>
+      </w:r>
+    </w:p>
+    <w:p>
+      <w:pPr>
+        <w:pStyle w:val="1"/>
+        <w:rPr>
+          <w:szCs w:val="28"/>
+        </w:rPr>
+      </w:pPr>
+      <w:r>
+        <w:rPr>
+          <w:szCs w:val="28"/>
+        </w:rPr>
+        <w:t xml:space="preserve">В книге «Юзабилити: как сделать сайт удобным» Калиновский А.И. рассматривает понятия интерфейса веб-сайта и </w:t>
+      </w:r>
+      <w:r>
+        <w:rPr>
+          <w:szCs w:val="28"/>
+        </w:rPr>
+        <w:t>человек</w:t>
+      </w:r>
+      <w:r>
+        <w:rPr>
+          <w:szCs w:val="28"/>
+        </w:rPr>
+        <w:t>ориентированного</w:t>
+      </w:r>
+      <w:r>
+        <w:rPr>
+          <w:szCs w:val="28"/>
+        </w:rPr>
+        <w:t xml:space="preserve"> интерфейса [7]. Автор описывает основные принц</w:t>
+      </w:r>
+      <w:bookmarkStart w:id="3" w:name="_GoBack"/>
+      <w:bookmarkEnd w:id="3"/>
+      <w:r>
+        <w:rPr>
+          <w:szCs w:val="28"/>
+        </w:rPr>
+        <w:t>ипы взаимодействия человека с программной средой и выделяет ряд принципов, которые описывают хороший интерфейс:</w:t>
       </w:r>
     </w:p>
     <w:p>
@@ -4793,10 +4359,16 @@
       </w:pPr>
       <w:r>
         <w:rPr>
-          <w:rFonts w:cs="Times New Roman"/>
-          <w:szCs w:val="28"/>
-        </w:rPr>
-        <w:t>прием данных от пользователя и сохранение их на сервере;</w:t>
+          <w:szCs w:val="28"/>
+        </w:rPr>
+        <w:t>он должен быть достаточно простым, но не примитивным</w:t>
+      </w:r>
+      <w:r>
+        <w:rPr>
+          <w:rFonts w:cs="Times New Roman"/>
+          <w:szCs w:val="28"/>
+        </w:rPr>
+        <w:t>;</w:t>
       </w:r>
     </w:p>
     <w:p>
@@ -4817,10 +4389,16 @@
       </w:pPr>
       <w:r>
         <w:rPr>
-          <w:rFonts w:cs="Times New Roman"/>
-          <w:szCs w:val="28"/>
-        </w:rPr>
-        <w:t>аутентификация пользователя и отображение интерфейса системы, соответствующего данному пользователю;</w:t>
+          <w:szCs w:val="28"/>
+        </w:rPr>
+        <w:t>формирование привычек в интерфейсе может дать весьма положительный результат</w:t>
+      </w:r>
+      <w:r>
+        <w:rPr>
+          <w:rFonts w:cs="Times New Roman"/>
+          <w:szCs w:val="28"/>
+        </w:rPr>
+        <w:t>;</w:t>
       </w:r>
     </w:p>
     <w:p>
@@ -4841,10 +4419,15 @@
       </w:pPr>
       <w:r>
         <w:rPr>
-          <w:rFonts w:cs="Times New Roman"/>
-          <w:szCs w:val="28"/>
-        </w:rPr>
-        <w:t>отображение постоянно изменяющейся информации;</w:t>
+          <w:szCs w:val="28"/>
+        </w:rPr>
+        <w:t>основные проблемы человека при работе с программной системой: отвлекаемость, однозначность, нетерпеливость, инерционность, ограниченные физические возможности</w:t>
+      </w:r>
+      <w:r>
+        <w:rPr>
+          <w:szCs w:val="28"/>
+        </w:rPr>
+        <w:t>;</w:t>
       </w:r>
     </w:p>
     <w:p>
@@ -4865,10 +4448,15 @@
       </w:pPr>
       <w:r>
         <w:rPr>
-          <w:rFonts w:cs="Times New Roman"/>
-          <w:szCs w:val="28"/>
-        </w:rPr>
-        <w:t>выполнение различных действий по запросу пользователя: извлечение данных из базы данных (БД), добавление, удаление, изменение данных в БД;</w:t>
+          <w:szCs w:val="28"/>
+        </w:rPr>
+        <w:t>фокус внимания может быть только один</w:t>
+      </w:r>
+      <w:r>
+        <w:rPr>
+          <w:szCs w:val="28"/>
+        </w:rPr>
+        <w:t>;</w:t>
       </w:r>
     </w:p>
     <w:p>
@@ -4889,27 +4477,15 @@
       </w:pPr>
       <w:r>
         <w:rPr>
-          <w:rFonts w:cs="Times New Roman"/>
-          <w:szCs w:val="28"/>
-        </w:rPr>
-        <w:t>проведение сложных вычислений.</w:t>
-      </w:r>
-    </w:p>
-    <w:p>
-      <w:pPr>
-        <w:ind w:firstLine="708"/>
-        <w:jc w:val="both"/>
-        <w:rPr>
-          <w:rFonts w:cs="Times New Roman"/>
-          <w:szCs w:val="28"/>
-        </w:rPr>
-      </w:pPr>
-      <w:r>
-        <w:rPr>
-          <w:rFonts w:cs="Times New Roman"/>
-          <w:szCs w:val="28"/>
-        </w:rPr>
-        <w:t xml:space="preserve">К основным достоинствам архитектуры «клиент-сервер» можно отнести следующие: </w:t>
+          <w:szCs w:val="28"/>
+        </w:rPr>
+        <w:t>существует четыре способа идентификации текущего объекта в системе: подсветка, указание, выделение, активация</w:t>
+      </w:r>
+      <w:r>
+        <w:rPr>
+          <w:szCs w:val="28"/>
+        </w:rPr>
+        <w:t>;</w:t>
       </w:r>
     </w:p>
     <w:p>
@@ -4930,24 +4506,310 @@
       </w:pPr>
       <w:r>
         <w:rPr>
-          <w:rFonts w:cs="Times New Roman"/>
-          <w:szCs w:val="28"/>
-        </w:rPr>
-        <w:t>все данные хра</w:t>
-      </w:r>
-      <w:r>
-        <w:rPr>
-          <w:rFonts w:cs="Times New Roman"/>
-          <w:szCs w:val="28"/>
-        </w:rPr>
-        <w:t>нятся на сервере, который защище</w:t>
-      </w:r>
-      <w:r>
-        <w:rPr>
-          <w:rFonts w:cs="Times New Roman"/>
-          <w:szCs w:val="28"/>
-        </w:rPr>
-        <w:t>н лучше большинства клиентов;</w:t>
+          <w:szCs w:val="28"/>
+        </w:rPr>
+        <w:t>монотонность – предоставление только одного способа достижения цели. Интерфейс, которому присуща монотонность, упрощает и ускоряет работу.</w:t>
+      </w:r>
+    </w:p>
+    <w:p>
+      <w:pPr>
+        <w:pStyle w:val="1"/>
+        <w:rPr>
+          <w:szCs w:val="28"/>
+        </w:rPr>
+      </w:pPr>
+      <w:r>
+        <w:rPr>
+          <w:szCs w:val="28"/>
+        </w:rPr>
+        <w:t>Калиновский А.И. рассматривает различные смысловые уровни веб-сайта: внешний вид, уровень компоновки, уровень структуры, предметный уровень, уровень идеи, и далее на основании этих уровней подробно рассматривает различные аспекты веб-дизайна [7].</w:t>
+      </w:r>
+    </w:p>
+    <w:p>
+      <w:pPr>
+        <w:pStyle w:val="1"/>
+        <w:rPr>
+          <w:szCs w:val="28"/>
+        </w:rPr>
+      </w:pPr>
+      <w:r>
+        <w:rPr>
+          <w:szCs w:val="28"/>
+        </w:rPr>
+        <w:t>Автор дает определение понятию «юзабилити» с точки зрения веб-сайта, а также рассматривает приемы, которые позволят обеспечить комфортное его использование. Стоит отметить, что книга издана в 2005 году, поэтому часть примеров и описанных технологий устарела, тем не менее, большая часть приведенной информации по-прежнему актуальна.</w:t>
+      </w:r>
+    </w:p>
+    <w:p>
+      <w:pPr>
+        <w:pStyle w:val="1"/>
+        <w:rPr>
+          <w:szCs w:val="28"/>
+        </w:rPr>
+      </w:pPr>
+      <w:r>
+        <w:rPr>
+          <w:szCs w:val="28"/>
+        </w:rPr>
+        <w:t xml:space="preserve">Монография «Проектирование пользовательского интерфейса: эргономический подход» Баканова А.С., Обознова А.А. посвящена теоретическим и прикладным вопросам проектирования пользовательского интерфейса [8]. В ней показана необходимость учета «человеческого фактора» при разработке и создании пользовательского интерфейса. Также рассмотрены принципы и методы проектирования и моделирования «человеко-компьютерного» взаимодействия, Приведены примеры </w:t>
+      </w:r>
+      <w:r>
+        <w:rPr>
+          <w:szCs w:val="28"/>
+        </w:rPr>
+        <w:lastRenderedPageBreak/>
+        <w:t>использования программного комплекса «ЭргоМастер» для проектирования интерфейса пользователя корпоративных информационных систем.</w:t>
+      </w:r>
+    </w:p>
+    <w:p>
+      <w:pPr>
+        <w:pStyle w:val="1"/>
+        <w:rPr>
+          <w:szCs w:val="28"/>
+        </w:rPr>
+      </w:pPr>
+    </w:p>
+    <w:p>
+      <w:pPr>
+        <w:pStyle w:val="Heading2"/>
+        <w:spacing w:before="0"/>
+        <w:ind w:firstLine="709"/>
+        <w:rPr>
+          <w:rFonts w:ascii="Times New Roman" w:hAnsi="Times New Roman" w:cs="Times New Roman"/>
+          <w:color w:val="auto"/>
+          <w:sz w:val="28"/>
+          <w:szCs w:val="28"/>
+        </w:rPr>
+      </w:pPr>
+      <w:r>
+        <w:rPr>
+          <w:rFonts w:ascii="Times New Roman" w:hAnsi="Times New Roman" w:cs="Times New Roman"/>
+          <w:b/>
+          <w:color w:val="auto"/>
+          <w:sz w:val="28"/>
+          <w:szCs w:val="28"/>
+        </w:rPr>
+        <w:t>1.3</w:t>
+      </w:r>
+      <w:r>
+        <w:rPr>
+          <w:rFonts w:ascii="Times New Roman" w:hAnsi="Times New Roman" w:cs="Times New Roman"/>
+          <w:b/>
+          <w:color w:val="auto"/>
+          <w:sz w:val="28"/>
+          <w:szCs w:val="28"/>
+        </w:rPr>
+        <w:t xml:space="preserve"> </w:t>
+      </w:r>
+      <w:r>
+        <w:rPr>
+          <w:rFonts w:ascii="Times New Roman" w:hAnsi="Times New Roman" w:cs="Times New Roman"/>
+          <w:color w:val="auto"/>
+          <w:sz w:val="28"/>
+          <w:szCs w:val="28"/>
+        </w:rPr>
+        <w:t>Выводы и постановка задачи на исследование</w:t>
+      </w:r>
+    </w:p>
+    <w:p>
+      <w:pPr>
+        <w:pStyle w:val="1"/>
+        <w:rPr>
+          <w:szCs w:val="28"/>
+        </w:rPr>
+      </w:pPr>
+    </w:p>
+    <w:p>
+      <w:pPr>
+        <w:pStyle w:val="1"/>
+        <w:rPr>
+          <w:szCs w:val="28"/>
+        </w:rPr>
+      </w:pPr>
+      <w:r>
+        <w:rPr>
+          <w:szCs w:val="28"/>
+        </w:rPr>
+        <w:t xml:space="preserve">Внедрение </w:t>
+      </w:r>
+      <w:r>
+        <w:rPr>
+          <w:szCs w:val="28"/>
+        </w:rPr>
+        <w:t>кроссплатформенного веб-приложения</w:t>
+      </w:r>
+      <w:r>
+        <w:rPr>
+          <w:szCs w:val="28"/>
+        </w:rPr>
+        <w:t xml:space="preserve"> позволило обеспечить удобный доступ к </w:t>
+      </w:r>
+      <w:r>
+        <w:rPr>
+          <w:szCs w:val="28"/>
+        </w:rPr>
+        <w:t>личным доходам пользователя</w:t>
+      </w:r>
+      <w:r>
+        <w:rPr>
+          <w:szCs w:val="28"/>
+        </w:rPr>
+        <w:t xml:space="preserve">, обеспечить возможность получения </w:t>
+      </w:r>
+      <w:r>
+        <w:rPr>
+          <w:szCs w:val="28"/>
+        </w:rPr>
+        <w:t xml:space="preserve">аналитической статистики, </w:t>
+      </w:r>
+      <w:r>
+        <w:rPr>
+          <w:szCs w:val="28"/>
+        </w:rPr>
+        <w:t xml:space="preserve">а также обеспечить удаленный доступ к </w:t>
+      </w:r>
+      <w:r>
+        <w:rPr>
+          <w:szCs w:val="28"/>
+        </w:rPr>
+        <w:t>данным. Система решила проблемы с аппаратной-программной зависимостью</w:t>
+      </w:r>
+      <w:r>
+        <w:rPr>
+          <w:szCs w:val="28"/>
+        </w:rPr>
+        <w:t>, а также обеспечила удобный способ получения информации.</w:t>
+      </w:r>
+    </w:p>
+    <w:p>
+      <w:pPr>
+        <w:pStyle w:val="1"/>
+        <w:rPr>
+          <w:szCs w:val="28"/>
+        </w:rPr>
+      </w:pPr>
+      <w:r>
+        <w:rPr>
+          <w:szCs w:val="28"/>
+        </w:rPr>
+        <w:t xml:space="preserve">Система является веб-приложением, что отвечает требованиям высокой доступности и простоты использования. Для работы с ней достаточно иметь доступ в интернет и веб-браузер. Такой подход позволяет обеспечить удобный удаленный доступ к </w:t>
+      </w:r>
+      <w:r>
+        <w:rPr>
+          <w:szCs w:val="28"/>
+        </w:rPr>
+        <w:t>данным пользователя в любом удобном для него месте.</w:t>
+      </w:r>
+    </w:p>
+    <w:p>
+      <w:pPr>
+        <w:pStyle w:val="1"/>
+        <w:rPr>
+          <w:szCs w:val="28"/>
+        </w:rPr>
+      </w:pPr>
+      <w:r>
+        <w:rPr>
+          <w:szCs w:val="28"/>
+        </w:rPr>
+        <w:t>Разработанная система обеспеч</w:t>
+      </w:r>
+      <w:r>
+        <w:rPr>
+          <w:szCs w:val="28"/>
+        </w:rPr>
+        <w:t>ивает эффективную</w:t>
+      </w:r>
+      <w:r>
+        <w:rPr>
+          <w:szCs w:val="28"/>
+        </w:rPr>
+        <w:t xml:space="preserve"> </w:t>
+      </w:r>
+      <w:r>
+        <w:rPr>
+          <w:szCs w:val="28"/>
+        </w:rPr>
+        <w:t>интеграцию прав пользователя</w:t>
+      </w:r>
+      <w:r>
+        <w:rPr>
+          <w:szCs w:val="28"/>
+        </w:rPr>
+        <w:t xml:space="preserve">, одновременно распределяя задачи по </w:t>
+      </w:r>
+      <w:r>
+        <w:rPr>
+          <w:szCs w:val="28"/>
+        </w:rPr>
+        <w:t>администрированию</w:t>
+      </w:r>
+      <w:r>
+        <w:rPr>
+          <w:szCs w:val="28"/>
+        </w:rPr>
+        <w:t xml:space="preserve"> и участию </w:t>
+      </w:r>
+      <w:r>
+        <w:rPr>
+          <w:szCs w:val="28"/>
+        </w:rPr>
+        <w:t>пользователя</w:t>
+      </w:r>
+      <w:r>
+        <w:rPr>
+          <w:szCs w:val="28"/>
+        </w:rPr>
+        <w:t xml:space="preserve"> в процессе получения </w:t>
+      </w:r>
+      <w:r>
+        <w:rPr>
+          <w:szCs w:val="28"/>
+        </w:rPr>
+        <w:t>необходимой информации</w:t>
+      </w:r>
+      <w:r>
+        <w:rPr>
+          <w:szCs w:val="28"/>
+        </w:rPr>
+        <w:t>. Посредством современных алгоритмов обеспечивается надёжная безопасность системы и защищенность данных.</w:t>
+      </w:r>
+      <w:r>
+        <w:rPr>
+          <w:szCs w:val="28"/>
+        </w:rPr>
+        <w:t xml:space="preserve"> </w:t>
+      </w:r>
+      <w:r>
+        <w:rPr>
+          <w:szCs w:val="28"/>
+        </w:rPr>
+        <w:t xml:space="preserve">Обеспечены требования по объему базы </w:t>
+      </w:r>
+      <w:r>
+        <w:rPr>
+          <w:szCs w:val="28"/>
+        </w:rPr>
+        <w:t>данных</w:t>
+      </w:r>
+      <w:r>
+        <w:rPr>
+          <w:szCs w:val="28"/>
+        </w:rPr>
+        <w:t>, существует большой запас на будущее.</w:t>
+      </w:r>
+    </w:p>
+    <w:p>
+      <w:pPr>
+        <w:pStyle w:val="1"/>
+        <w:rPr>
+          <w:szCs w:val="28"/>
+        </w:rPr>
+      </w:pPr>
+      <w:r>
+        <w:rPr>
+          <w:szCs w:val="28"/>
+        </w:rPr>
+        <w:t>При этом стоит отметить, что система обладает рядом недостатков:</w:t>
       </w:r>
     </w:p>
     <w:p>
@@ -4968,10 +4830,16 @@
       </w:pPr>
       <w:r>
         <w:rPr>
-          <w:rFonts w:cs="Times New Roman"/>
-          <w:szCs w:val="28"/>
-        </w:rPr>
-        <w:t>использовать ресурсы сервера могут клиенты с разными аппаратными платформами и операционными системами;</w:t>
+          <w:szCs w:val="28"/>
+        </w:rPr>
+        <w:t>скорость заполнения базы достаточно низкая, потому что требует от оператора выполнения большого количества рутинных операций</w:t>
+      </w:r>
+      <w:r>
+        <w:rPr>
+          <w:rFonts w:cs="Times New Roman"/>
+          <w:szCs w:val="28"/>
+        </w:rPr>
+        <w:t>;</w:t>
       </w:r>
     </w:p>
     <w:p>
@@ -4992,11 +4860,40 @@
       </w:pPr>
       <w:r>
         <w:rPr>
-          <w:rFonts w:cs="Times New Roman"/>
-          <w:szCs w:val="28"/>
-        </w:rPr>
-        <w:lastRenderedPageBreak/>
-        <w:t>возможность распределить функции вычислительной системы между несколькими компьютерами в сети, что позволяет упростить обслуживание системы; </w:t>
+          <w:szCs w:val="28"/>
+        </w:rPr>
+        <w:t xml:space="preserve">вероятность ошибки при заполнении базы достаточно высока: опечатки, неточность в заполнении базы приводит к невозможности найти </w:t>
+      </w:r>
+      <w:r>
+        <w:rPr>
+          <w:szCs w:val="28"/>
+        </w:rPr>
+        <w:t>пользователем нужные затраты</w:t>
+      </w:r>
+      <w:r>
+        <w:rPr>
+          <w:szCs w:val="28"/>
+        </w:rPr>
+        <w:t>, которы</w:t>
+      </w:r>
+      <w:r>
+        <w:rPr>
+          <w:szCs w:val="28"/>
+        </w:rPr>
+        <w:t>е присутствуют</w:t>
+      </w:r>
+      <w:r>
+        <w:rPr>
+          <w:szCs w:val="28"/>
+        </w:rPr>
+        <w:t xml:space="preserve"> в базе данных</w:t>
+      </w:r>
+      <w:r>
+        <w:rPr>
+          <w:rFonts w:cs="Times New Roman"/>
+          <w:szCs w:val="28"/>
+        </w:rPr>
+        <w:t>;</w:t>
       </w:r>
     </w:p>
     <w:p>
@@ -5017,10 +4914,27 @@
       </w:pPr>
       <w:r>
         <w:rPr>
-          <w:rFonts w:cs="Times New Roman"/>
-          <w:szCs w:val="28"/>
-        </w:rPr>
-        <w:t>на сервере проще организовать контроль прав и полномочий, чтобы разрешать доступ к данным только клиентам с соответствующими правами;</w:t>
+          <w:szCs w:val="28"/>
+        </w:rPr>
+        <w:t>неудобная система поиска</w:t>
+      </w:r>
+      <w:r>
+        <w:rPr>
+          <w:szCs w:val="28"/>
+        </w:rPr>
+        <w:t xml:space="preserve"> затрат</w:t>
+      </w:r>
+      <w:r>
+        <w:rPr>
+          <w:szCs w:val="28"/>
+        </w:rPr>
+        <w:t>: множество полей, которые не всегда очевидно связаны друг с другом</w:t>
+      </w:r>
+      <w:r>
+        <w:rPr>
+          <w:szCs w:val="28"/>
+        </w:rPr>
+        <w:t>;</w:t>
       </w:r>
     </w:p>
     <w:p>
@@ -5041,533 +4955,41 @@
       </w:pPr>
       <w:r>
         <w:rPr>
-          <w:rFonts w:cs="Times New Roman"/>
-          <w:szCs w:val="28"/>
-        </w:rPr>
-        <w:t>позволяет объединить различные клиенты.</w:t>
-      </w:r>
-    </w:p>
-    <w:p>
-      <w:pPr>
-        <w:ind w:firstLine="720"/>
-        <w:jc w:val="both"/>
-        <w:rPr>
-          <w:rFonts w:cs="Times New Roman"/>
-          <w:szCs w:val="28"/>
-        </w:rPr>
-      </w:pPr>
-      <w:r>
-        <w:rPr>
-          <w:rFonts w:cs="Times New Roman"/>
-          <w:szCs w:val="28"/>
-        </w:rPr>
-        <w:t>Среди недостатков можно выделить необходимость квалифицированного администратора данной системы. В случае использования централизованной системы, неработоспособность основного сервера мож</w:t>
-      </w:r>
-      <w:r>
-        <w:rPr>
-          <w:rFonts w:cs="Times New Roman"/>
-          <w:szCs w:val="28"/>
-        </w:rPr>
-        <w:t>ет сделать неработоспособным все</w:t>
-      </w:r>
-      <w:r>
-        <w:rPr>
-          <w:rFonts w:cs="Times New Roman"/>
-          <w:szCs w:val="28"/>
-        </w:rPr>
-        <w:t xml:space="preserve"> приложение. Немаловажным фактором является высокая стоимость оборудования.</w:t>
-      </w:r>
-    </w:p>
-    <w:p>
-      <w:pPr>
-        <w:ind w:firstLine="720"/>
-        <w:jc w:val="both"/>
-        <w:rPr>
-          <w:rFonts w:cs="Times New Roman"/>
-          <w:szCs w:val="28"/>
-        </w:rPr>
-      </w:pPr>
-    </w:p>
-    <w:p>
-      <w:pPr>
-        <w:pStyle w:val="Heading2"/>
-        <w:spacing w:before="0"/>
-        <w:ind w:firstLine="708"/>
-        <w:rPr>
-          <w:rFonts w:ascii="Times New Roman" w:hAnsi="Times New Roman" w:cs="Times New Roman"/>
-          <w:color w:val="auto"/>
-          <w:sz w:val="28"/>
-          <w:szCs w:val="28"/>
-        </w:rPr>
-      </w:pPr>
-      <w:bookmarkStart w:id="5" w:name="_Toc320612870"/>
-      <w:r>
-        <w:rPr>
-          <w:rFonts w:ascii="Times New Roman" w:hAnsi="Times New Roman" w:cs="Times New Roman"/>
-          <w:b/>
-          <w:color w:val="auto"/>
-          <w:sz w:val="28"/>
-          <w:szCs w:val="28"/>
-        </w:rPr>
-        <w:t xml:space="preserve">1.4 </w:t>
-      </w:r>
-      <w:r>
-        <w:rPr>
-          <w:rFonts w:ascii="Times New Roman" w:hAnsi="Times New Roman" w:cs="Times New Roman"/>
-          <w:color w:val="auto"/>
-          <w:sz w:val="28"/>
+          <w:szCs w:val="28"/>
+        </w:rPr>
+        <w:t>отсутствие файловых отчетов в виде таблиц-</w:t>
+      </w:r>
+      <w:r>
+        <w:rPr>
           <w:szCs w:val="28"/>
           <w:lang w:val="en-US"/>
         </w:rPr>
-        <w:t>REST</w:t>
-      </w:r>
-      <w:r>
-        <w:rPr>
-          <w:rFonts w:ascii="Times New Roman" w:hAnsi="Times New Roman" w:cs="Times New Roman"/>
-          <w:color w:val="auto"/>
-          <w:sz w:val="28"/>
-          <w:szCs w:val="28"/>
-        </w:rPr>
-        <w:t>-сервис</w:t>
-      </w:r>
-      <w:bookmarkEnd w:id="5"/>
-    </w:p>
-    <w:p>
-      <w:pPr>
-        <w:pStyle w:val="ListParagraph"/>
-        <w:ind w:left="420"/>
-        <w:jc w:val="both"/>
-        <w:rPr>
-          <w:rFonts w:cs="Times New Roman"/>
-          <w:szCs w:val="28"/>
-        </w:rPr>
-      </w:pPr>
-    </w:p>
-    <w:p>
-      <w:pPr>
-        <w:ind w:firstLine="720"/>
-        <w:jc w:val="both"/>
-        <w:rPr>
-          <w:rFonts w:cs="Times New Roman"/>
-          <w:szCs w:val="28"/>
-        </w:rPr>
-      </w:pPr>
-      <w:r>
-        <w:rPr>
-          <w:rFonts w:cs="Times New Roman"/>
-          <w:szCs w:val="28"/>
-        </w:rPr>
-        <w:t xml:space="preserve">REST – это набор архитектурных принципов и стиль проектирования приложений, ориентированный на создание сетевых систем, в основе которых лежат механизмы для описания и обращения к ресурсам [4]. </w:t>
-      </w:r>
-    </w:p>
-    <w:p>
-      <w:pPr>
-        <w:ind w:firstLine="720"/>
-        <w:jc w:val="both"/>
-        <w:rPr>
-          <w:rFonts w:cs="Times New Roman"/>
-          <w:szCs w:val="28"/>
-        </w:rPr>
-      </w:pPr>
-    </w:p>
-    <w:p>
-      <w:pPr>
-        <w:jc w:val="center"/>
-        <w:rPr>
-          <w:rFonts w:cs="Times New Roman"/>
+        <w:t>Excel</w:t>
+      </w:r>
+      <w:r>
+        <w:rPr>
+          <w:szCs w:val="28"/>
+        </w:rPr>
+        <w:t xml:space="preserve"> </w:t>
+      </w:r>
+      <w:r>
+        <w:rPr>
+          <w:szCs w:val="28"/>
+        </w:rPr>
+        <w:t xml:space="preserve">или в </w:t>
+      </w:r>
+      <w:r>
+        <w:rPr>
           <w:szCs w:val="28"/>
           <w:lang w:val="en-US"/>
         </w:rPr>
-      </w:pPr>
-      <w:r>
-        <w:rPr>
-          <w:rFonts w:cs="Times New Roman"/>
-          <w:noProof/>
-          <w:szCs w:val="28"/>
-        </w:rPr>
-        <w:drawing>
-          <wp:inline distT="0" distB="0" distL="0" distR="0" wp14:anchorId="71BC7F06" wp14:editId="7295C95C">
-            <wp:extent cx="4929717" cy="2609850"/>
-            <wp:effectExtent l="19050" t="19050" r="23283" b="19050"/>
-            <wp:docPr id="4" name="Изображение 4"/>
-            <wp:cNvGraphicFramePr>
-              <a:graphicFrameLocks xmlns:a="http://schemas.openxmlformats.org/drawingml/2006/main" noChangeAspect="1"/>
-            </wp:cNvGraphicFramePr>
-            <a:graphic xmlns:a="http://schemas.openxmlformats.org/drawingml/2006/main">
-              <a:graphicData uri="http://schemas.openxmlformats.org/drawingml/2006/picture">
-                <pic:pic xmlns:pic="http://schemas.openxmlformats.org/drawingml/2006/picture">
-                  <pic:nvPicPr>
-                    <pic:cNvPr id="0" name="rest.jpg"/>
-                    <pic:cNvPicPr/>
-                  </pic:nvPicPr>
-                  <pic:blipFill>
-                    <a:blip r:embed="rId14" cstate="print"/>
-                    <a:stretch>
-                      <a:fillRect/>
-                    </a:stretch>
-                  </pic:blipFill>
-                  <pic:spPr>
-                    <a:xfrm>
-                      <a:off x="0" y="0"/>
-                      <a:ext cx="4929717" cy="2609850"/>
-                    </a:xfrm>
-                    <a:prstGeom prst="rect">
-                      <a:avLst/>
-                    </a:prstGeom>
-                    <a:ln>
-                      <a:solidFill>
-                        <a:schemeClr val="tx1"/>
-                      </a:solidFill>
-                    </a:ln>
-                  </pic:spPr>
-                </pic:pic>
-              </a:graphicData>
-            </a:graphic>
-          </wp:inline>
-        </w:drawing>
-      </w:r>
-    </w:p>
-    <w:p>
-      <w:pPr>
-        <w:jc w:val="center"/>
-        <w:rPr>
-          <w:rFonts w:cs="Times New Roman"/>
-          <w:szCs w:val="28"/>
-          <w:lang w:val="en-US"/>
-        </w:rPr>
-      </w:pPr>
-    </w:p>
-    <w:p>
-      <w:pPr>
-        <w:jc w:val="center"/>
-        <w:rPr>
-          <w:rFonts w:cs="Times New Roman"/>
-          <w:szCs w:val="28"/>
-        </w:rPr>
-      </w:pPr>
-      <w:r>
-        <w:rPr>
-          <w:rFonts w:cs="Times New Roman"/>
-          <w:szCs w:val="28"/>
-        </w:rPr>
-        <w:t>Рисунок 1.6 - REST-сервис</w:t>
-      </w:r>
-    </w:p>
-    <w:p>
-      <w:pPr>
-        <w:jc w:val="both"/>
-        <w:rPr>
-          <w:rFonts w:cs="Times New Roman"/>
-          <w:szCs w:val="28"/>
-        </w:rPr>
-      </w:pPr>
-    </w:p>
-    <w:p>
-      <w:pPr>
-        <w:ind w:firstLine="720"/>
-        <w:jc w:val="both"/>
-        <w:rPr>
-          <w:rFonts w:cs="Times New Roman"/>
-          <w:szCs w:val="28"/>
-        </w:rPr>
-      </w:pPr>
-      <w:r>
-        <w:rPr>
-          <w:rFonts w:cs="Times New Roman"/>
-          <w:szCs w:val="28"/>
-        </w:rPr>
-        <w:t>Примером такой системы сл</w:t>
-      </w:r>
-      <w:r>
-        <w:rPr>
-          <w:rFonts w:cs="Times New Roman"/>
-          <w:szCs w:val="28"/>
-        </w:rPr>
-        <w:t>ужит World Wide Web – распределе</w:t>
-      </w:r>
-      <w:r>
-        <w:rPr>
-          <w:rFonts w:cs="Times New Roman"/>
-          <w:szCs w:val="28"/>
-        </w:rPr>
-        <w:t>нная система, предоставляющая доступ к связанным между собой документам, расположенным на</w:t>
-      </w:r>
-      <w:r>
-        <w:rPr>
-          <w:rFonts w:cs="Times New Roman"/>
-          <w:szCs w:val="28"/>
-        </w:rPr>
-        <w:t xml:space="preserve"> различных компьютерах, подключе</w:t>
-      </w:r>
-      <w:r>
-        <w:rPr>
-          <w:rFonts w:cs="Times New Roman"/>
-          <w:szCs w:val="28"/>
-        </w:rPr>
-        <w:t>нных к сети Интернет [5].</w:t>
-      </w:r>
-    </w:p>
-    <w:p>
-      <w:pPr>
-        <w:ind w:firstLine="720"/>
-        <w:jc w:val="both"/>
-        <w:rPr>
-          <w:rFonts w:cs="Times New Roman"/>
-          <w:szCs w:val="28"/>
-        </w:rPr>
-      </w:pPr>
-      <w:r>
-        <w:rPr>
-          <w:rFonts w:cs="Times New Roman"/>
-          <w:szCs w:val="28"/>
-        </w:rPr>
-        <w:t xml:space="preserve">REST определяет строгое разделение ответственности между компонентами клиент-серверной системы, облегчающее реализацию необходимых актеров. Еще одна цель REST – упрощение семантики взаимодействия компонентов сетевых систем для улучшения масштабируемости и повышения производительности. В REST заложен </w:t>
-      </w:r>
-      <w:r>
-        <w:rPr>
-          <w:rFonts w:cs="Times New Roman"/>
-          <w:szCs w:val="28"/>
-        </w:rPr>
-        <w:lastRenderedPageBreak/>
-        <w:t xml:space="preserve">принцип автономности запросов, который означает, что запросы, обрабатываемые сервером или клиентом, обязательно должны включать всю информацию, необходимую для их понимания. </w:t>
-      </w:r>
-    </w:p>
-    <w:p>
-      <w:pPr>
-        <w:ind w:firstLine="720"/>
-        <w:jc w:val="both"/>
-        <w:rPr>
-          <w:rFonts w:cs="Times New Roman"/>
-          <w:szCs w:val="28"/>
-        </w:rPr>
-      </w:pPr>
-      <w:r>
-        <w:rPr>
-          <w:rFonts w:cs="Times New Roman"/>
-          <w:szCs w:val="28"/>
-        </w:rPr>
-        <w:t xml:space="preserve">Для обмена данными стандартных медиа-типов в системах </w:t>
-      </w:r>
-      <w:r>
-        <w:rPr>
-          <w:rFonts w:cs="Times New Roman"/>
-          <w:szCs w:val="28"/>
-          <w:lang w:val="en-US"/>
-        </w:rPr>
-        <w:t>REST</w:t>
-      </w:r>
-      <w:r>
-        <w:rPr>
-          <w:rFonts w:cs="Times New Roman"/>
-          <w:szCs w:val="28"/>
-        </w:rPr>
-        <w:t xml:space="preserve"> используется минимальное количество запросов. REST-системы используют URI (универсальные идентификаторы ресурсов) для поиска и получения доступа к представлениям необходимых ресурсов. В течение последних нескольких лет разработчики создавали REST-сервисы для своих приложений, используя самые разнообразные технологии. Также архитектура REST отличается своей простотой, требуя от приложений обеспечить только возможность приема сообщений с HTTP- заголовками.</w:t>
-      </w:r>
-    </w:p>
-    <w:p>
-      <w:pPr>
-        <w:ind w:firstLine="720"/>
-        <w:jc w:val="both"/>
-        <w:rPr>
-          <w:rFonts w:cs="Times New Roman"/>
-          <w:szCs w:val="28"/>
-        </w:rPr>
-      </w:pPr>
-    </w:p>
-    <w:p>
-      <w:pPr>
-        <w:pStyle w:val="Heading2"/>
-        <w:spacing w:before="0"/>
-        <w:ind w:firstLine="708"/>
-        <w:rPr>
-          <w:rFonts w:ascii="Times New Roman" w:hAnsi="Times New Roman" w:cs="Times New Roman"/>
-          <w:color w:val="auto"/>
-          <w:sz w:val="28"/>
-          <w:szCs w:val="28"/>
-        </w:rPr>
-      </w:pPr>
-      <w:bookmarkStart w:id="6" w:name="_Toc320612871"/>
-      <w:r>
-        <w:rPr>
-          <w:rFonts w:ascii="Times New Roman" w:hAnsi="Times New Roman" w:cs="Times New Roman"/>
-          <w:b/>
-          <w:color w:val="auto"/>
-          <w:sz w:val="28"/>
-          <w:szCs w:val="28"/>
-        </w:rPr>
-        <w:t xml:space="preserve">1.5 </w:t>
-      </w:r>
-      <w:bookmarkEnd w:id="6"/>
-      <w:r>
-        <w:rPr>
-          <w:rFonts w:ascii="Times New Roman" w:hAnsi="Times New Roman" w:cs="Times New Roman"/>
-          <w:color w:val="auto"/>
-          <w:sz w:val="28"/>
-          <w:szCs w:val="28"/>
-        </w:rPr>
-        <w:t>Apache Cordova</w:t>
-      </w:r>
-    </w:p>
-    <w:p>
-      <w:pPr>
-        <w:pStyle w:val="ListParagraph"/>
-        <w:ind w:left="1068"/>
-        <w:jc w:val="both"/>
-        <w:rPr>
-          <w:rFonts w:eastAsia="Times New Roman" w:cs="Times New Roman"/>
-          <w:szCs w:val="28"/>
-        </w:rPr>
-      </w:pPr>
-    </w:p>
-    <w:p>
-      <w:pPr>
-        <w:ind w:firstLine="720"/>
-        <w:jc w:val="both"/>
-        <w:rPr>
-          <w:rFonts w:cs="Times New Roman"/>
-          <w:szCs w:val="28"/>
-        </w:rPr>
-      </w:pPr>
-      <w:r>
-        <w:rPr>
-          <w:rFonts w:cs="Times New Roman"/>
-          <w:szCs w:val="28"/>
-        </w:rPr>
-        <w:t>Apache Cordova — это платформа разработки мобильных приложений с открытым исходным кодом. Она позволяет использовать стандартные веб-технологии, такие как HTML5, CSS3 и JavaScript для кроссплатформенной разработки, избегая родного языка разработки для каждой из мобильных платформ. Приложения выполняются внутри обертки нацеленной на каждую платформу и полагаются на стандартные API (программный интерфейс приложения) для доступа к датчикам устройства, данным и состоянию сети [6].</w:t>
-      </w:r>
-    </w:p>
-    <w:p>
-      <w:pPr>
-        <w:ind w:firstLine="720"/>
-        <w:jc w:val="both"/>
-        <w:rPr>
-          <w:rFonts w:cs="Times New Roman"/>
-          <w:szCs w:val="28"/>
-        </w:rPr>
-      </w:pPr>
-    </w:p>
-    <w:p>
-      <w:pPr>
-        <w:jc w:val="center"/>
-        <w:rPr>
-          <w:rFonts w:cs="Times New Roman"/>
-          <w:szCs w:val="28"/>
-          <w:lang w:val="en-US"/>
-        </w:rPr>
-      </w:pPr>
-      <w:r>
-        <w:rPr>
-          <w:rFonts w:cs="Times New Roman"/>
-          <w:noProof/>
-          <w:szCs w:val="28"/>
-        </w:rPr>
-        <w:drawing>
-          <wp:inline distT="0" distB="0" distL="0" distR="0" wp14:anchorId="34378725" wp14:editId="79AB529E">
-            <wp:extent cx="5215542" cy="2695575"/>
-            <wp:effectExtent l="19050" t="19050" r="23208" b="28575"/>
-            <wp:docPr id="9" name="Изображение 4"/>
-            <wp:cNvGraphicFramePr>
-              <a:graphicFrameLocks xmlns:a="http://schemas.openxmlformats.org/drawingml/2006/main" noChangeAspect="1"/>
-            </wp:cNvGraphicFramePr>
-            <a:graphic xmlns:a="http://schemas.openxmlformats.org/drawingml/2006/main">
-              <a:graphicData uri="http://schemas.openxmlformats.org/drawingml/2006/picture">
-                <pic:pic xmlns:pic="http://schemas.openxmlformats.org/drawingml/2006/picture">
-                  <pic:nvPicPr>
-                    <pic:cNvPr id="0" name="rest.jpg"/>
-                    <pic:cNvPicPr/>
-                  </pic:nvPicPr>
-                  <pic:blipFill>
-                    <a:blip r:embed="rId15" cstate="print"/>
-                    <a:stretch>
-                      <a:fillRect/>
-                    </a:stretch>
-                  </pic:blipFill>
-                  <pic:spPr>
-                    <a:xfrm>
-                      <a:off x="0" y="0"/>
-                      <a:ext cx="5215542" cy="2695575"/>
-                    </a:xfrm>
-                    <a:prstGeom prst="rect">
-                      <a:avLst/>
-                    </a:prstGeom>
-                    <a:ln>
-                      <a:solidFill>
-                        <a:schemeClr val="tx1"/>
-                      </a:solidFill>
-                    </a:ln>
-                  </pic:spPr>
-                </pic:pic>
-              </a:graphicData>
-            </a:graphic>
-          </wp:inline>
-        </w:drawing>
-      </w:r>
-    </w:p>
-    <w:p>
-      <w:pPr>
-        <w:jc w:val="center"/>
-        <w:rPr>
-          <w:rFonts w:cs="Times New Roman"/>
-          <w:szCs w:val="28"/>
-          <w:lang w:val="en-US"/>
-        </w:rPr>
-      </w:pPr>
-    </w:p>
-    <w:p>
-      <w:pPr>
-        <w:jc w:val="center"/>
-        <w:rPr>
-          <w:rFonts w:cs="Times New Roman"/>
-          <w:szCs w:val="28"/>
-        </w:rPr>
-      </w:pPr>
-      <w:r>
-        <w:rPr>
-          <w:rFonts w:cs="Times New Roman"/>
-          <w:szCs w:val="28"/>
-        </w:rPr>
-        <w:t xml:space="preserve">Рисунок 1.7 - Программный интерфейс приложения </w:t>
-      </w:r>
-      <w:r>
-        <w:rPr>
-          <w:rFonts w:cs="Times New Roman"/>
-          <w:szCs w:val="28"/>
-          <w:lang w:val="en-US"/>
-        </w:rPr>
-        <w:t>Cordova</w:t>
-      </w:r>
-      <w:r>
-        <w:rPr>
-          <w:rFonts w:cs="Times New Roman"/>
-          <w:szCs w:val="28"/>
-        </w:rPr>
-        <w:t xml:space="preserve"> [7]</w:t>
-      </w:r>
-    </w:p>
-    <w:p>
-      <w:pPr>
-        <w:jc w:val="center"/>
-        <w:rPr>
-          <w:rFonts w:cs="Times New Roman"/>
-          <w:szCs w:val="28"/>
-        </w:rPr>
-      </w:pPr>
-    </w:p>
-    <w:p>
-      <w:pPr>
-        <w:ind w:firstLine="720"/>
-        <w:jc w:val="both"/>
-        <w:rPr>
-          <w:rFonts w:cs="Times New Roman"/>
-          <w:szCs w:val="28"/>
-        </w:rPr>
-      </w:pPr>
-      <w:r>
-        <w:rPr>
-          <w:rFonts w:cs="Times New Roman"/>
-          <w:szCs w:val="28"/>
-        </w:rPr>
-        <w:t xml:space="preserve">Основные причины использования Apache Cordova: </w:t>
+        <w:t>PDF</w:t>
+      </w:r>
+      <w:r>
+        <w:rPr>
+          <w:szCs w:val="28"/>
+        </w:rPr>
+        <w:t xml:space="preserve"> формате;</w:t>
       </w:r>
     </w:p>
     <w:p>
@@ -5588,10 +5010,9 @@
       </w:pPr>
       <w:r>
         <w:rPr>
-          <w:rFonts w:cs="Times New Roman"/>
-          <w:szCs w:val="28"/>
-        </w:rPr>
-        <w:t>нужно расширить приложение на более чем одну платформу, без необходимости повторно реализовать его для каждого языка разработки платформ и набора инструментов;</w:t>
+          <w:szCs w:val="28"/>
+        </w:rPr>
+        <w:t>отсутствие быстрого голосового ввода данных;</w:t>
       </w:r>
     </w:p>
     <w:p>
@@ -5612,11 +5033,66 @@
       </w:pPr>
       <w:r>
         <w:rPr>
-          <w:rFonts w:cs="Times New Roman"/>
-          <w:szCs w:val="28"/>
-        </w:rPr>
-        <w:lastRenderedPageBreak/>
-        <w:t>нужно развернуть веб-приложение, которое упаковано для распространения в различных магазинах приложений;</w:t>
+          <w:szCs w:val="28"/>
+        </w:rPr>
+        <w:t xml:space="preserve">отсутствие быстрого ввода данных </w:t>
+      </w:r>
+      <w:r>
+        <w:rPr>
+          <w:szCs w:val="28"/>
+        </w:rPr>
+        <w:t>посредством</w:t>
+      </w:r>
+      <w:r>
+        <w:rPr>
+          <w:szCs w:val="28"/>
+        </w:rPr>
+        <w:t xml:space="preserve"> фото.</w:t>
+      </w:r>
+    </w:p>
+    <w:p>
+      <w:pPr>
+        <w:pStyle w:val="ListBullet"/>
+        <w:ind w:firstLine="709"/>
+        <w:rPr>
+          <w:rFonts w:cs="Times New Roman"/>
+          <w:szCs w:val="28"/>
+        </w:rPr>
+      </w:pPr>
+      <w:r>
+        <w:rPr>
+          <w:rFonts w:cs="Times New Roman"/>
+          <w:szCs w:val="28"/>
+        </w:rPr>
+        <w:t xml:space="preserve">Описанные недостатки позволяют выделить основные направления обеспечения эргономичности отдельных частей пользовательского интерфейса </w:t>
+      </w:r>
+      <w:r>
+        <w:rPr>
+          <w:rFonts w:cs="Times New Roman"/>
+          <w:szCs w:val="28"/>
+        </w:rPr>
+        <w:t xml:space="preserve">приложения </w:t>
+      </w:r>
+      <w:r>
+        <w:rPr>
+          <w:rFonts w:cs="Times New Roman"/>
+          <w:szCs w:val="28"/>
+        </w:rPr>
+        <w:t>ведения</w:t>
+      </w:r>
+      <w:r>
+        <w:rPr>
+          <w:rFonts w:cs="Times New Roman"/>
+          <w:szCs w:val="28"/>
+        </w:rPr>
+        <w:t xml:space="preserve"> бюджета</w:t>
+      </w:r>
+      <w:r>
+        <w:rPr>
+          <w:rFonts w:cs="Times New Roman"/>
+          <w:szCs w:val="28"/>
+        </w:rPr>
+        <w:t>:</w:t>
       </w:r>
     </w:p>
     <w:p>
@@ -5640,156 +5116,21 @@
           <w:rFonts w:cs="Times New Roman"/>
           <w:szCs w:val="28"/>
         </w:rPr>
-        <w:t>необходимо смешивание компонентов собственного приложения с WebView (специальный браузер окно).</w:t>
-      </w:r>
-    </w:p>
-    <w:p>
-      <w:pPr>
-        <w:pStyle w:val="ListBullet"/>
-        <w:ind w:firstLine="709"/>
-        <w:rPr>
-          <w:rFonts w:cs="Times New Roman"/>
-          <w:szCs w:val="28"/>
-        </w:rPr>
-      </w:pPr>
-      <w:r>
-        <w:rPr>
-          <w:rFonts w:cs="Times New Roman"/>
-          <w:szCs w:val="28"/>
-        </w:rPr>
-        <w:t>Само приложение реализовано как веб-страницы, по умолчанию локальный файл под названием index.html, который ссылается на любой CSS, JavaScript, изображения, файлы мультимедиа или другие ресурсы необходимы для его запуска. Приложение выполняет как WebView в пределах оболочки приложения, которую вы распространяете в магазины приложений.</w:t>
-      </w:r>
-    </w:p>
-    <w:p>
-      <w:pPr>
-        <w:pStyle w:val="ListBullet"/>
-        <w:tabs>
-          <w:tab w:val="num" w:pos="709"/>
-        </w:tabs>
-        <w:rPr>
-          <w:rFonts w:cs="Times New Roman"/>
-          <w:szCs w:val="28"/>
-        </w:rPr>
-      </w:pPr>
-      <w:r>
-        <w:rPr>
-          <w:rFonts w:cs="Times New Roman"/>
-          <w:szCs w:val="28"/>
-        </w:rPr>
-        <w:tab/>
-        <w:t xml:space="preserve">Таким образом, с помощью данной платформы есть возможность писать </w:t>
-      </w:r>
-      <w:r>
-        <w:rPr>
-          <w:rFonts w:cs="Times New Roman"/>
-          <w:szCs w:val="28"/>
-        </w:rPr>
-        <w:t>слабонагруженные приложения</w:t>
-      </w:r>
-      <w:r>
-        <w:rPr>
-          <w:rFonts w:cs="Times New Roman"/>
-          <w:szCs w:val="28"/>
-        </w:rPr>
-        <w:t>, который будут работать на любой мобильной платформе. При этом затраты на разработку будут минимальны, поскольку код будет написан один раз, а запускаться будет как в браузере, так и на любом мобильном устройстве.</w:t>
-      </w:r>
-    </w:p>
-    <w:p>
-      <w:pPr>
-        <w:ind w:firstLine="720"/>
-        <w:jc w:val="both"/>
-        <w:rPr>
-          <w:rFonts w:cs="Times New Roman"/>
-          <w:szCs w:val="28"/>
-        </w:rPr>
-      </w:pPr>
-    </w:p>
-    <w:p>
-      <w:pPr>
-        <w:spacing w:after="200" w:line="276" w:lineRule="auto"/>
-        <w:rPr>
-          <w:rFonts w:cs="Times New Roman"/>
-          <w:szCs w:val="28"/>
-        </w:rPr>
-      </w:pPr>
-      <w:r>
-        <w:rPr>
-          <w:rFonts w:cs="Times New Roman"/>
-          <w:szCs w:val="28"/>
-        </w:rPr>
-        <w:br w:type="page"/>
-      </w:r>
-    </w:p>
-    <w:p>
-      <w:pPr>
-        <w:ind w:firstLine="708"/>
-        <w:rPr>
-          <w:rFonts w:cs="Times New Roman"/>
-          <w:szCs w:val="28"/>
-        </w:rPr>
-      </w:pPr>
-      <w:bookmarkStart w:id="7" w:name="_Toc320612872"/>
-      <w:r>
-        <w:rPr>
-          <w:rFonts w:cs="Times New Roman"/>
-          <w:b/>
-          <w:szCs w:val="28"/>
-        </w:rPr>
-        <w:lastRenderedPageBreak/>
-        <w:t xml:space="preserve">2 </w:t>
-      </w:r>
-      <w:r>
-        <w:rPr>
-          <w:rFonts w:cs="Times New Roman"/>
-          <w:szCs w:val="28"/>
-        </w:rPr>
-        <w:t>СИСТЕМНОЕ ПРОЕКТИРОВАНИЕ</w:t>
-      </w:r>
-      <w:bookmarkEnd w:id="7"/>
-    </w:p>
-    <w:p>
-      <w:pPr>
-        <w:pStyle w:val="ListParagraph"/>
-        <w:ind w:left="420"/>
-        <w:jc w:val="both"/>
-        <w:rPr>
-          <w:rFonts w:cs="Times New Roman"/>
-          <w:szCs w:val="28"/>
-        </w:rPr>
-      </w:pPr>
-    </w:p>
-    <w:p>
-      <w:pPr>
-        <w:ind w:firstLine="708"/>
-        <w:jc w:val="both"/>
-        <w:rPr>
-          <w:rFonts w:cs="Times New Roman"/>
-          <w:szCs w:val="28"/>
-        </w:rPr>
-      </w:pPr>
-      <w:r>
-        <w:rPr>
-          <w:rFonts w:cs="Times New Roman"/>
-          <w:szCs w:val="28"/>
-        </w:rPr>
-        <w:t>Изучив теоретические аспекты разрабатываемой системы и выработав список требований необходимых для разработки системы, приложение разбивается на функциональные блоки (модули). Это необходимо для обеспечения гибкой архитектуры. Такой подход позволяет изменять или заменять модули без изменения всей системы в целом.</w:t>
-      </w:r>
-    </w:p>
-    <w:p>
-      <w:pPr>
-        <w:ind w:firstLine="708"/>
-        <w:jc w:val="both"/>
-        <w:rPr>
-          <w:rFonts w:cs="Times New Roman"/>
-          <w:szCs w:val="28"/>
-        </w:rPr>
-      </w:pPr>
-      <w:r>
-        <w:rPr>
-          <w:rFonts w:cs="Times New Roman"/>
-          <w:szCs w:val="28"/>
-        </w:rPr>
-        <w:t>В разрабатываемом веб-приложении можно выделить следующие блоки:</w:t>
+        <w:t xml:space="preserve">возможность быстро добавлять </w:t>
+      </w:r>
+      <w:r>
+        <w:rPr>
+          <w:rFonts w:cs="Times New Roman"/>
+          <w:szCs w:val="28"/>
+        </w:rPr>
+        <w:t>данные</w:t>
+      </w:r>
+      <w:r>
+        <w:rPr>
+          <w:rFonts w:cs="Times New Roman"/>
+          <w:szCs w:val="28"/>
+        </w:rPr>
+        <w:t>;</w:t>
       </w:r>
     </w:p>
     <w:p>
@@ -5813,7 +5154,14 @@
           <w:rFonts w:cs="Times New Roman"/>
           <w:szCs w:val="28"/>
         </w:rPr>
-        <w:t>блок пользовательского интерфейса;</w:t>
+        <w:t xml:space="preserve">безошибочность добавления </w:t>
+      </w:r>
+      <w:r>
+        <w:rPr>
+          <w:rFonts w:cs="Times New Roman"/>
+          <w:szCs w:val="28"/>
+        </w:rPr>
+        <w:t>данных;</w:t>
       </w:r>
     </w:p>
     <w:p>
@@ -5837,7 +5185,7 @@
           <w:rFonts w:cs="Times New Roman"/>
           <w:szCs w:val="28"/>
         </w:rPr>
-        <w:t>блок ядра клиентского приложения;</w:t>
+        <w:t>доступность интерфейса посетителя;</w:t>
       </w:r>
     </w:p>
     <w:p>
@@ -5861,7 +5209,28 @@
           <w:rFonts w:cs="Times New Roman"/>
           <w:szCs w:val="28"/>
         </w:rPr>
-        <w:t>блок для работы с клиентской базой данных;</w:t>
+        <w:t xml:space="preserve">функциональный и простой </w:t>
+      </w:r>
+      <w:r>
+        <w:rPr>
+          <w:rFonts w:cs="Times New Roman"/>
+          <w:szCs w:val="28"/>
+        </w:rPr>
+        <w:t>поиска</w:t>
+      </w:r>
+      <w:r>
+        <w:rPr>
+          <w:rFonts w:cs="Times New Roman"/>
+          <w:szCs w:val="28"/>
+        </w:rPr>
+        <w:t xml:space="preserve"> данных</w:t>
+      </w:r>
+      <w:r>
+        <w:rPr>
+          <w:rFonts w:cs="Times New Roman"/>
+          <w:szCs w:val="28"/>
+        </w:rPr>
+        <w:t>;</w:t>
       </w:r>
     </w:p>
     <w:p>
@@ -5885,7 +5254,14 @@
           <w:rFonts w:cs="Times New Roman"/>
           <w:szCs w:val="28"/>
         </w:rPr>
-        <w:t>блок работы с клиентским приложением;</w:t>
+        <w:t xml:space="preserve">простота просмотра и скачивания </w:t>
+      </w:r>
+      <w:r>
+        <w:rPr>
+          <w:rFonts w:cs="Times New Roman"/>
+          <w:szCs w:val="28"/>
+        </w:rPr>
+        <w:t>как данных, так и отчетов;</w:t>
       </w:r>
     </w:p>
     <w:p>
@@ -5909,7 +5285,7 @@
           <w:rFonts w:cs="Times New Roman"/>
           <w:szCs w:val="28"/>
         </w:rPr>
-        <w:t>блок регистрации;</w:t>
+        <w:t>голосовой ввод данных;</w:t>
       </w:r>
     </w:p>
     <w:p>
@@ -5933,708 +5309,135 @@
           <w:rFonts w:cs="Times New Roman"/>
           <w:szCs w:val="28"/>
         </w:rPr>
-        <w:t>блок веб-сервиса;</w:t>
+        <w:lastRenderedPageBreak/>
+        <w:t>ввод данных посредством сканирования фото.</w:t>
       </w:r>
     </w:p>
     <w:p>
       <w:pPr>
         <w:pStyle w:val="ListBullet"/>
-        <w:numPr>
-          <w:ilvl w:val="0"/>
-          <w:numId w:val="1"/>
-        </w:numPr>
-        <w:tabs>
-          <w:tab w:val="num" w:pos="1134"/>
-        </w:tabs>
-        <w:ind w:left="0" w:firstLine="709"/>
-        <w:rPr>
-          <w:rFonts w:cs="Times New Roman"/>
-          <w:szCs w:val="28"/>
-        </w:rPr>
-      </w:pPr>
-      <w:r>
-        <w:rPr>
-          <w:rFonts w:cs="Times New Roman"/>
-          <w:szCs w:val="28"/>
-        </w:rPr>
-        <w:t>блок работы с реляционной базой данных;</w:t>
-      </w:r>
-    </w:p>
-    <w:p>
-      <w:pPr>
-        <w:pStyle w:val="ListBullet"/>
-        <w:numPr>
-          <w:ilvl w:val="0"/>
-          <w:numId w:val="1"/>
-        </w:numPr>
-        <w:tabs>
-          <w:tab w:val="num" w:pos="1134"/>
-        </w:tabs>
-        <w:ind w:left="0" w:firstLine="709"/>
-        <w:rPr>
-          <w:rFonts w:cs="Times New Roman"/>
-          <w:szCs w:val="28"/>
-        </w:rPr>
-      </w:pPr>
-      <w:r>
-        <w:rPr>
-          <w:rFonts w:cs="Times New Roman"/>
-          <w:szCs w:val="28"/>
-        </w:rPr>
-        <w:t>блок ядра серверного приложения.</w:t>
-      </w:r>
-    </w:p>
-    <w:p>
-      <w:pPr>
-        <w:ind w:firstLine="708"/>
-        <w:jc w:val="both"/>
-        <w:rPr>
-          <w:rFonts w:cs="Times New Roman"/>
-          <w:szCs w:val="28"/>
-        </w:rPr>
-      </w:pPr>
-      <w:r>
-        <w:rPr>
-          <w:rFonts w:cs="Times New Roman"/>
-          <w:szCs w:val="28"/>
-        </w:rPr>
-        <w:t xml:space="preserve">Структурная схема, иллюстрирующая перечисленные блоки и связи между ними приведена на чертеже ГУИР.400201.216 C1. </w:t>
-      </w:r>
-    </w:p>
-    <w:p>
-      <w:pPr>
-        <w:ind w:firstLine="708"/>
-        <w:jc w:val="both"/>
-        <w:rPr>
-          <w:rFonts w:cs="Times New Roman"/>
-          <w:szCs w:val="28"/>
-        </w:rPr>
-      </w:pPr>
-      <w:r>
-        <w:rPr>
-          <w:rFonts w:cs="Times New Roman"/>
-          <w:szCs w:val="28"/>
-        </w:rPr>
-        <w:t>Каждый модуль выполняет свою задачу. Чтобы система работала, каждый модуль взаимодействует с другими модулями путем обмена данными, используя различные форматы и протоколы.</w:t>
-      </w:r>
-    </w:p>
-    <w:p>
-      <w:pPr>
-        <w:ind w:firstLine="708"/>
-        <w:jc w:val="both"/>
-        <w:rPr>
-          <w:rFonts w:cs="Times New Roman"/>
-          <w:szCs w:val="28"/>
-        </w:rPr>
-      </w:pPr>
-      <w:r>
-        <w:rPr>
-          <w:rFonts w:cs="Times New Roman"/>
-          <w:szCs w:val="28"/>
-        </w:rPr>
-        <w:t>Рассмотрим функциональные блоки веб-приложения.</w:t>
-      </w:r>
-    </w:p>
-    <w:p>
-      <w:pPr>
-        <w:ind w:firstLine="708"/>
-        <w:jc w:val="both"/>
-        <w:rPr>
-          <w:rFonts w:cs="Times New Roman"/>
-          <w:szCs w:val="28"/>
-        </w:rPr>
-      </w:pPr>
-      <w:r>
-        <w:rPr>
-          <w:rFonts w:cs="Times New Roman"/>
-          <w:i/>
-          <w:szCs w:val="28"/>
-        </w:rPr>
-        <w:t>Блок пользовательского интерфейса</w:t>
-      </w:r>
-      <w:r>
-        <w:rPr>
-          <w:rFonts w:cs="Times New Roman"/>
-          <w:szCs w:val="28"/>
-        </w:rPr>
-        <w:t xml:space="preserve"> является клиентской частью веб-приложения. Данный блок представляет собой совокупность средств, при помощи которых пользователь взаимодействует с приложением через браузер. Для построения интерфейса используется технологии </w:t>
-      </w:r>
-      <w:r>
-        <w:rPr>
-          <w:rFonts w:cs="Times New Roman"/>
-          <w:szCs w:val="28"/>
-          <w:lang w:val="en-US"/>
-        </w:rPr>
-        <w:t>HTML</w:t>
-      </w:r>
-      <w:r>
-        <w:rPr>
-          <w:rFonts w:cs="Times New Roman"/>
-          <w:szCs w:val="28"/>
-        </w:rPr>
-        <w:t xml:space="preserve">, </w:t>
-      </w:r>
-      <w:r>
-        <w:rPr>
-          <w:rFonts w:cs="Times New Roman"/>
-          <w:szCs w:val="28"/>
-          <w:lang w:val="en-US"/>
-        </w:rPr>
-        <w:t>CSS</w:t>
-      </w:r>
-      <w:r>
-        <w:rPr>
-          <w:rFonts w:cs="Times New Roman"/>
-          <w:szCs w:val="28"/>
-        </w:rPr>
-        <w:t xml:space="preserve">, </w:t>
-      </w:r>
-      <w:r>
-        <w:rPr>
-          <w:rFonts w:cs="Times New Roman"/>
-          <w:szCs w:val="28"/>
-          <w:lang w:val="en-US"/>
-        </w:rPr>
-        <w:t>TypeScript</w:t>
-      </w:r>
-      <w:r>
-        <w:rPr>
-          <w:rFonts w:cs="Times New Roman"/>
-          <w:szCs w:val="28"/>
-        </w:rPr>
-        <w:t xml:space="preserve">. </w:t>
-      </w:r>
-    </w:p>
-    <w:p>
-      <w:pPr>
-        <w:ind w:firstLine="708"/>
-        <w:jc w:val="both"/>
-        <w:rPr>
-          <w:rFonts w:eastAsia="Times New Roman" w:cs="Times New Roman"/>
-          <w:szCs w:val="28"/>
-        </w:rPr>
-      </w:pPr>
-      <w:r>
-        <w:rPr>
-          <w:rFonts w:cs="Times New Roman"/>
-          <w:szCs w:val="28"/>
-          <w:lang w:val="en-US"/>
-        </w:rPr>
-        <w:t>TypeScript</w:t>
-      </w:r>
-      <w:r>
-        <w:rPr>
-          <w:rFonts w:cs="Times New Roman"/>
-          <w:szCs w:val="28"/>
-        </w:rPr>
-        <w:t xml:space="preserve"> — язык программирования, представленный </w:t>
-      </w:r>
-      <w:r>
-        <w:rPr>
-          <w:rFonts w:cs="Times New Roman"/>
-          <w:szCs w:val="28"/>
-          <w:lang w:val="en-US"/>
-        </w:rPr>
-        <w:t>Microsoft</w:t>
-      </w:r>
-      <w:r>
-        <w:rPr>
-          <w:rFonts w:cs="Times New Roman"/>
-          <w:szCs w:val="28"/>
-        </w:rPr>
-        <w:t xml:space="preserve"> в 2012 году и позиционируемый как средство разработки веб-приложений, расширяющий возможности </w:t>
-      </w:r>
-      <w:r>
-        <w:rPr>
-          <w:rFonts w:cs="Times New Roman"/>
-          <w:szCs w:val="28"/>
-          <w:lang w:val="en-US"/>
-        </w:rPr>
-        <w:t>JavaScript</w:t>
-      </w:r>
-      <w:r>
-        <w:rPr>
-          <w:rFonts w:eastAsia="Times New Roman" w:cs="Times New Roman"/>
-          <w:szCs w:val="28"/>
-        </w:rPr>
-        <w:t>. Строгость и большая функциональность языка позволяет разработать библиотеку компонент, с помощью которой будут строиться основные компоненты клиентского интерфейса [8].</w:t>
-      </w:r>
-    </w:p>
-    <w:p>
-      <w:pPr>
-        <w:ind w:firstLine="708"/>
-        <w:jc w:val="both"/>
-        <w:rPr>
-          <w:rFonts w:cs="Times New Roman"/>
-          <w:szCs w:val="28"/>
-        </w:rPr>
-      </w:pPr>
-      <w:r>
-        <w:rPr>
-          <w:rFonts w:cs="Times New Roman"/>
-          <w:i/>
-          <w:szCs w:val="28"/>
-        </w:rPr>
-        <w:t xml:space="preserve">Блок для работы с клиентской базой данных </w:t>
-      </w:r>
-      <w:r>
-        <w:rPr>
-          <w:rFonts w:cs="Times New Roman"/>
-          <w:szCs w:val="28"/>
-        </w:rPr>
-        <w:t xml:space="preserve">предоставляет доступ к локальному хранилищу браузера, где хранятся авторизационные данные пользователя, а также данные, которые по тем или иным причинам не были отправлены на сервер. </w:t>
-      </w:r>
-    </w:p>
-    <w:p>
-      <w:pPr>
-        <w:ind w:firstLine="708"/>
-        <w:jc w:val="both"/>
-        <w:rPr>
-          <w:rFonts w:cs="Times New Roman"/>
-          <w:szCs w:val="28"/>
-        </w:rPr>
-      </w:pPr>
-      <w:r>
-        <w:rPr>
-          <w:rFonts w:cs="Times New Roman"/>
-          <w:szCs w:val="28"/>
-        </w:rPr>
-        <w:t>Интернет-хранилище – это программные методы и протоколы веб-приложения, используемые для хранения данных в веб-браузере. Интернет-хранилище представляет собой постоянное хранилище данных, похожее на куки,</w:t>
-      </w:r>
-      <w:r>
-        <w:rPr>
-          <w:rFonts w:cs="Times New Roman"/>
-          <w:szCs w:val="28"/>
-        </w:rPr>
-        <w:t xml:space="preserve"> но со значительно расширенной е</w:t>
-      </w:r>
-      <w:r>
-        <w:rPr>
-          <w:rFonts w:cs="Times New Roman"/>
-          <w:szCs w:val="28"/>
-        </w:rPr>
-        <w:t xml:space="preserve">мкостью и без хранения информации в заголовке запроса HTTP. Существуют два основных типа веб-хранилища: </w:t>
-      </w:r>
-      <w:r>
-        <w:rPr>
-          <w:rFonts w:cs="Times New Roman"/>
-          <w:szCs w:val="28"/>
-        </w:rPr>
-        <w:lastRenderedPageBreak/>
-        <w:t>локальное хранилище и сессионное хранилище, ведущие себя аналогично постоянным и сессионным кукам соответственно.</w:t>
-      </w:r>
-    </w:p>
-    <w:p>
-      <w:pPr>
-        <w:ind w:firstLine="708"/>
-        <w:jc w:val="both"/>
-        <w:rPr>
-          <w:rFonts w:cs="Times New Roman"/>
-          <w:szCs w:val="28"/>
-        </w:rPr>
-      </w:pPr>
-      <w:r>
-        <w:rPr>
-          <w:rFonts w:cs="Times New Roman"/>
-          <w:szCs w:val="28"/>
-        </w:rPr>
-        <w:t>Таким образом, данный блок представляет собой временное хранилище данных пользователя до ближайшего сеанса синхронизации с сервером.</w:t>
-      </w:r>
-    </w:p>
-    <w:p>
-      <w:pPr>
-        <w:ind w:firstLine="708"/>
-        <w:jc w:val="both"/>
-        <w:rPr>
-          <w:rFonts w:eastAsia="Times New Roman" w:cs="Times New Roman"/>
-          <w:szCs w:val="28"/>
-        </w:rPr>
-      </w:pPr>
-      <w:r>
-        <w:rPr>
-          <w:rFonts w:cs="Times New Roman"/>
-          <w:i/>
-          <w:szCs w:val="28"/>
-        </w:rPr>
-        <w:t xml:space="preserve">Блок ядра клиентского приложения </w:t>
-      </w:r>
-      <w:r>
-        <w:rPr>
-          <w:rFonts w:cs="Times New Roman"/>
-          <w:szCs w:val="28"/>
-        </w:rPr>
-        <w:t xml:space="preserve">представляет собой центр управления всеми частями клиентской части приложения. Данный блок знает обо всех блоках на клиентской стороне, организует совместную работу всех блоков, а также организует работу с блоком для работы с клиентским приложением. </w:t>
-      </w:r>
-    </w:p>
-    <w:p>
-      <w:pPr>
-        <w:ind w:firstLine="708"/>
-        <w:jc w:val="both"/>
-        <w:rPr>
-          <w:rFonts w:cs="Times New Roman"/>
-          <w:szCs w:val="28"/>
-        </w:rPr>
-      </w:pPr>
-      <w:r>
-        <w:rPr>
-          <w:rFonts w:cs="Times New Roman"/>
-          <w:i/>
-          <w:szCs w:val="28"/>
-        </w:rPr>
-        <w:t xml:space="preserve">Блок работы с клиентским приложением </w:t>
-      </w:r>
-      <w:r>
-        <w:rPr>
-          <w:rFonts w:cs="Times New Roman"/>
-          <w:szCs w:val="28"/>
-        </w:rPr>
-        <w:t>представляет собой центр для связи клиентской части с серверной. Через него проходят все операции синхронизации и обмена данными.</w:t>
-      </w:r>
-    </w:p>
-    <w:p>
-      <w:pPr>
-        <w:ind w:firstLine="708"/>
-        <w:jc w:val="both"/>
-        <w:rPr>
-          <w:rFonts w:cs="Times New Roman"/>
-          <w:szCs w:val="28"/>
-        </w:rPr>
-      </w:pPr>
-      <w:r>
-        <w:rPr>
-          <w:rFonts w:cs="Times New Roman"/>
-          <w:i/>
-          <w:szCs w:val="28"/>
-        </w:rPr>
-        <w:t xml:space="preserve">Блок регистрации </w:t>
-      </w:r>
-      <w:r>
-        <w:rPr>
-          <w:rFonts w:cs="Times New Roman"/>
-          <w:szCs w:val="28"/>
-        </w:rPr>
-        <w:t>служит для регистрации новых пользователей приложения. Поскольку регистрация пользователей приложения содержит логику отличную от основной логики работы приложения, имеет смысл вынести его реализацию в отдельный блок.</w:t>
-      </w:r>
-    </w:p>
-    <w:p>
-      <w:pPr>
-        <w:pStyle w:val="Normal1"/>
-        <w:spacing w:after="0" w:line="240" w:lineRule="auto"/>
         <w:ind w:firstLine="709"/>
-        <w:contextualSpacing/>
-        <w:jc w:val="both"/>
-        <w:rPr>
-          <w:rFonts w:ascii="Times New Roman" w:eastAsia="Times New Roman" w:hAnsi="Times New Roman" w:cs="Times New Roman"/>
-          <w:color w:val="auto"/>
-          <w:sz w:val="28"/>
-          <w:szCs w:val="28"/>
-        </w:rPr>
-      </w:pPr>
-      <w:r>
-        <w:rPr>
-          <w:rFonts w:ascii="Times New Roman" w:eastAsia="Times New Roman" w:hAnsi="Times New Roman" w:cs="Times New Roman"/>
-          <w:i/>
-          <w:color w:val="auto"/>
-          <w:sz w:val="28"/>
-          <w:szCs w:val="28"/>
-        </w:rPr>
-        <w:t xml:space="preserve">Блок веб-сервиса </w:t>
-      </w:r>
-      <w:r>
-        <w:rPr>
-          <w:rFonts w:ascii="Times New Roman" w:eastAsia="Times New Roman" w:hAnsi="Times New Roman" w:cs="Times New Roman"/>
-          <w:color w:val="auto"/>
-          <w:sz w:val="28"/>
-          <w:szCs w:val="28"/>
-        </w:rPr>
-        <w:t xml:space="preserve">представляет встроенное приложение с использованием фреймворка </w:t>
-      </w:r>
-      <w:r>
-        <w:rPr>
-          <w:rFonts w:ascii="Times New Roman" w:eastAsia="Times New Roman" w:hAnsi="Times New Roman" w:cs="Times New Roman"/>
-          <w:color w:val="auto"/>
-          <w:sz w:val="28"/>
-          <w:szCs w:val="28"/>
-          <w:lang w:val="en-US"/>
-        </w:rPr>
-        <w:t>ExpressJS</w:t>
-      </w:r>
-      <w:r>
-        <w:rPr>
-          <w:rFonts w:ascii="Times New Roman" w:eastAsia="Times New Roman" w:hAnsi="Times New Roman" w:cs="Times New Roman"/>
-          <w:color w:val="auto"/>
-          <w:sz w:val="28"/>
-          <w:szCs w:val="28"/>
-        </w:rPr>
-        <w:t xml:space="preserve">, который предназначен для удобного построения </w:t>
-      </w:r>
-      <w:r>
-        <w:rPr>
-          <w:rFonts w:ascii="Times New Roman" w:eastAsia="Times New Roman" w:hAnsi="Times New Roman" w:cs="Times New Roman"/>
-          <w:color w:val="auto"/>
-          <w:sz w:val="28"/>
-          <w:szCs w:val="28"/>
-          <w:lang w:val="en-US"/>
-        </w:rPr>
-        <w:t>API</w:t>
-      </w:r>
-      <w:r>
-        <w:rPr>
-          <w:rFonts w:ascii="Times New Roman" w:eastAsia="Times New Roman" w:hAnsi="Times New Roman" w:cs="Times New Roman"/>
-          <w:color w:val="auto"/>
-          <w:sz w:val="28"/>
-          <w:szCs w:val="28"/>
-        </w:rPr>
-        <w:t xml:space="preserve"> веб-сервисов.</w:t>
-      </w:r>
-    </w:p>
-    <w:p>
-      <w:pPr>
-        <w:ind w:firstLine="708"/>
-        <w:jc w:val="both"/>
-        <w:rPr>
-          <w:rFonts w:eastAsia="Times New Roman" w:cs="Times New Roman"/>
-          <w:szCs w:val="28"/>
-        </w:rPr>
-      </w:pPr>
-      <w:r>
-        <w:rPr>
-          <w:rFonts w:cs="Times New Roman"/>
-          <w:i/>
-          <w:szCs w:val="28"/>
-        </w:rPr>
-        <w:t xml:space="preserve">Блок работы с реляционной базой данных </w:t>
-      </w:r>
-      <w:r>
-        <w:rPr>
-          <w:rFonts w:cs="Times New Roman"/>
-          <w:szCs w:val="28"/>
-        </w:rPr>
-        <w:t xml:space="preserve">включает механизмы для взаимодействия с данными, используемыми приложением. Для ее реализации была выбрана база данных </w:t>
-      </w:r>
-      <w:r>
-        <w:rPr>
-          <w:rFonts w:cs="Times New Roman"/>
-          <w:szCs w:val="28"/>
-          <w:lang w:val="en-US"/>
-        </w:rPr>
-        <w:t>SQLite</w:t>
-      </w:r>
-      <w:r>
-        <w:rPr>
-          <w:rFonts w:cs="Times New Roman"/>
-          <w:szCs w:val="28"/>
-        </w:rPr>
-        <w:t xml:space="preserve">. </w:t>
-      </w:r>
-      <w:r>
-        <w:rPr>
-          <w:rFonts w:cs="Times New Roman"/>
-          <w:szCs w:val="28"/>
-          <w:lang w:val="en-US"/>
-        </w:rPr>
-        <w:t>SQLite</w:t>
-      </w:r>
-      <w:r>
-        <w:rPr>
-          <w:rFonts w:cs="Times New Roman"/>
-          <w:szCs w:val="28"/>
-        </w:rPr>
-        <w:t xml:space="preserve"> – компактная встраиваемая реляционная база </w:t>
-      </w:r>
-      <w:r>
-        <w:rPr>
-          <w:rFonts w:eastAsia="Times New Roman" w:cs="Times New Roman"/>
-          <w:szCs w:val="28"/>
-        </w:rPr>
-        <w:t>данных, запросы к которой можно осуществлять при помощи языка запросов SQL. База данных не поддерживает все особенности SQL и уступает в функциональности другим развитым СУБД, но вполне подходит для хранения и извлечения информации.</w:t>
-      </w:r>
-    </w:p>
-    <w:p>
-      <w:pPr>
-        <w:ind w:firstLine="708"/>
-        <w:jc w:val="both"/>
-        <w:rPr>
-          <w:rFonts w:eastAsia="Times New Roman" w:cs="Times New Roman"/>
-          <w:szCs w:val="28"/>
-        </w:rPr>
-      </w:pPr>
-      <w:r>
-        <w:rPr>
-          <w:rFonts w:eastAsia="Times New Roman" w:cs="Times New Roman"/>
-          <w:szCs w:val="28"/>
-        </w:rPr>
-        <w:t>SQLite не использует парадигму клиент-сервер, то есть движок SQLite не является отдельно работающим процессом, с которым взаимодействует программа, а предоставляет библиотеку, с которой программа компонуется и движок становится составной частью программы. Таким образом, в качестве протокола обмена используются функции (API) библиотеки SQLite. Такой подход уменьшает накладные расходы, время отклика и упрощает программу. SQLite хранит всю базу данных (включая определения, таблицы, индексы и данные) в единственном стандартном файле на том компьютере, на котором исполняется программа. Просто</w:t>
-      </w:r>
-      <w:r>
-        <w:rPr>
-          <w:rFonts w:eastAsia="Times New Roman" w:cs="Times New Roman"/>
-          <w:szCs w:val="28"/>
-        </w:rPr>
-        <w:t>та реализации достигается за сче</w:t>
-      </w:r>
-      <w:r>
-        <w:rPr>
-          <w:rFonts w:eastAsia="Times New Roman" w:cs="Times New Roman"/>
-          <w:szCs w:val="28"/>
-        </w:rPr>
-        <w:t>т того, что перед началом исполнения транзакции записи весь файл, хранящий базу данных, блокируется; ACID-функци</w:t>
-      </w:r>
-      <w:r>
-        <w:rPr>
-          <w:rFonts w:eastAsia="Times New Roman" w:cs="Times New Roman"/>
-          <w:szCs w:val="28"/>
-        </w:rPr>
-        <w:t>и достигаются в том числе за сче</w:t>
-      </w:r>
-      <w:r>
-        <w:rPr>
-          <w:rFonts w:eastAsia="Times New Roman" w:cs="Times New Roman"/>
-          <w:szCs w:val="28"/>
-        </w:rPr>
-        <w:t xml:space="preserve">т создания файла журнала [9]. </w:t>
-      </w:r>
-    </w:p>
-    <w:p>
-      <w:pPr>
-        <w:ind w:firstLine="708"/>
-        <w:jc w:val="both"/>
-        <w:rPr>
-          <w:rFonts w:eastAsia="Times New Roman" w:cs="Times New Roman"/>
-          <w:szCs w:val="28"/>
-        </w:rPr>
-      </w:pPr>
-      <w:r>
-        <w:rPr>
-          <w:rFonts w:eastAsia="Times New Roman" w:cs="Times New Roman"/>
-          <w:szCs w:val="28"/>
-        </w:rPr>
-        <w:t xml:space="preserve">Несколько процессов или потоков могут одновременно без каких-либо проблем читать данные из одной базы. Запись в базу можно осуществить только в том случае, если никаких других запросов в данный момент не обслуживается; в противном случае попытка записи оканчивается неудачей, и в программу возвращается код ошибки. Другим вариантом развития </w:t>
-      </w:r>
-      <w:r>
-        <w:rPr>
-          <w:rFonts w:eastAsia="Times New Roman" w:cs="Times New Roman"/>
-          <w:szCs w:val="28"/>
-        </w:rPr>
-        <w:lastRenderedPageBreak/>
-        <w:t xml:space="preserve">событий является автоматическое повторение попыток записи в течение заданного интервала времени. </w:t>
-      </w:r>
-    </w:p>
-    <w:p>
-      <w:pPr>
-        <w:ind w:firstLine="708"/>
-        <w:jc w:val="both"/>
-        <w:rPr>
-          <w:rFonts w:eastAsia="Times New Roman" w:cs="Times New Roman"/>
-          <w:szCs w:val="28"/>
-        </w:rPr>
-      </w:pPr>
-      <w:r>
-        <w:rPr>
-          <w:rFonts w:eastAsia="Times New Roman" w:cs="Times New Roman"/>
-          <w:szCs w:val="28"/>
-        </w:rPr>
-        <w:t>Благодаря архитектуре движка возможно использовать SQLite как на встраиваемых системах, так и на выделенных машинах с гигабайтными массивами данных.</w:t>
-      </w:r>
-    </w:p>
-    <w:p>
-      <w:pPr>
-        <w:ind w:firstLine="708"/>
-        <w:jc w:val="both"/>
-        <w:rPr>
-          <w:rFonts w:cs="Times New Roman"/>
-          <w:szCs w:val="28"/>
-        </w:rPr>
-      </w:pPr>
-      <w:r>
-        <w:rPr>
-          <w:rFonts w:cs="Times New Roman"/>
-          <w:i/>
-          <w:szCs w:val="28"/>
-        </w:rPr>
-        <w:t xml:space="preserve">Блок ядра серверного приложения </w:t>
-      </w:r>
-      <w:r>
-        <w:rPr>
-          <w:rFonts w:cs="Times New Roman"/>
-          <w:szCs w:val="28"/>
-        </w:rPr>
-        <w:t>представляет собой центр управления всеми частями серверной части приложения. Данный блок знает обо всех блоках на серверной стороне, организует совместную работу всех блоков.</w:t>
-      </w:r>
-    </w:p>
-    <w:p>
-      <w:pPr>
-        <w:ind w:firstLine="708"/>
-        <w:jc w:val="both"/>
-        <w:rPr>
-          <w:rFonts w:eastAsia="Times New Roman" w:cs="Times New Roman"/>
-          <w:szCs w:val="28"/>
-        </w:rPr>
-      </w:pPr>
-      <w:r>
-        <w:rPr>
-          <w:rFonts w:cs="Times New Roman"/>
-          <w:szCs w:val="28"/>
-        </w:rPr>
-        <w:t xml:space="preserve">Блок сервера работает на платформе </w:t>
-      </w:r>
-      <w:r>
-        <w:rPr>
-          <w:rFonts w:cs="Times New Roman"/>
-          <w:szCs w:val="28"/>
-          <w:lang w:val="en-US"/>
-        </w:rPr>
-        <w:t>NodeJS</w:t>
-      </w:r>
-      <w:r>
-        <w:rPr>
-          <w:rFonts w:cs="Times New Roman"/>
-          <w:szCs w:val="28"/>
-        </w:rPr>
-        <w:t>. Node</w:t>
-      </w:r>
-      <w:r>
-        <w:rPr>
-          <w:rFonts w:cs="Times New Roman"/>
-          <w:szCs w:val="28"/>
-          <w:lang w:val="en-US"/>
-        </w:rPr>
-        <w:t>JS</w:t>
-      </w:r>
-      <w:r>
-        <w:rPr>
-          <w:rFonts w:cs="Times New Roman"/>
-          <w:szCs w:val="28"/>
-        </w:rPr>
-        <w:t xml:space="preserve"> является платформой для создания современных веб-сервисов. Он позволяет писать асинхронный, неблокирующий код, используя стиль и шаблоны Node</w:t>
-      </w:r>
-      <w:r>
-        <w:rPr>
-          <w:rFonts w:cs="Times New Roman"/>
-          <w:szCs w:val="28"/>
-          <w:lang w:val="en-US"/>
-        </w:rPr>
-        <w:t>J</w:t>
-      </w:r>
-      <w:r>
-        <w:rPr>
-          <w:rFonts w:cs="Times New Roman"/>
-          <w:szCs w:val="28"/>
-        </w:rPr>
-        <w:t>S. Позволяет использовать возможности баз данных, таких как Elasticsearch и Redis. Работать со многими протоколами, создавать веб-службы RESTful, клиенты и серверы сокетов TCP. В платформу встроена возможность проверять функциональность кода с помощью библиотеки Mocha и управлять его жизненным циклом с помощью менеджера пакетов NPM (Node Packet Manager). Используя ряд практических областей программирования, возможно использовать новейшие доступные функции ECMAScript, классы, и популярные модули, а также создавать богатые инструменты командной строки и веб-интерфейс с использованием современных технологий веб-разработки [10].</w:t>
-      </w:r>
-    </w:p>
-    <w:p>
-      <w:pPr>
-        <w:spacing w:after="200" w:line="276" w:lineRule="auto"/>
-        <w:rPr>
-          <w:rFonts w:cs="Times New Roman"/>
+        <w:rPr>
+          <w:rFonts w:cs="Times New Roman"/>
+          <w:szCs w:val="28"/>
+        </w:rPr>
+      </w:pPr>
+      <w:r>
+        <w:rPr>
+          <w:rFonts w:cs="Times New Roman"/>
+          <w:szCs w:val="28"/>
+        </w:rPr>
+        <w:t xml:space="preserve">Внедрение </w:t>
+      </w:r>
+      <w:r>
+        <w:rPr>
+          <w:rFonts w:cs="Times New Roman"/>
+          <w:szCs w:val="28"/>
+        </w:rPr>
+        <w:t>кроссплатформенного веб-приложения</w:t>
+      </w:r>
+      <w:r>
+        <w:rPr>
+          <w:rFonts w:cs="Times New Roman"/>
+          <w:szCs w:val="28"/>
+        </w:rPr>
+        <w:t xml:space="preserve"> позволило </w:t>
+      </w:r>
+      <w:r>
+        <w:rPr>
+          <w:rFonts w:cs="Times New Roman"/>
+          <w:szCs w:val="28"/>
+        </w:rPr>
+        <w:t>предоставить</w:t>
+      </w:r>
+      <w:r>
+        <w:rPr>
+          <w:rFonts w:cs="Times New Roman"/>
+          <w:szCs w:val="28"/>
+        </w:rPr>
+        <w:t xml:space="preserve"> </w:t>
+      </w:r>
+      <w:r>
+        <w:rPr>
+          <w:rFonts w:cs="Times New Roman"/>
+          <w:szCs w:val="28"/>
+        </w:rPr>
+        <w:t>возможность</w:t>
+      </w:r>
+      <w:r>
+        <w:rPr>
+          <w:rFonts w:cs="Times New Roman"/>
+          <w:szCs w:val="28"/>
+        </w:rPr>
+        <w:t xml:space="preserve"> самостоятельно </w:t>
+      </w:r>
+      <w:r>
+        <w:rPr>
+          <w:rFonts w:cs="Times New Roman"/>
+          <w:szCs w:val="28"/>
+        </w:rPr>
+        <w:t>вести личный бюджет, разделяя его в удобной пользователю форме посредством категорий</w:t>
+      </w:r>
+      <w:r>
+        <w:rPr>
+          <w:rFonts w:cs="Times New Roman"/>
+          <w:szCs w:val="28"/>
+        </w:rPr>
+        <w:t>. Тем не менее, заполнение базы данных материалам – трудоемкий и долгий процесс. Поэтому повыш</w:t>
+      </w:r>
+      <w:r>
+        <w:rPr>
+          <w:rFonts w:cs="Times New Roman"/>
+          <w:szCs w:val="28"/>
+        </w:rPr>
+        <w:t>ение эргономичности существующего</w:t>
+      </w:r>
+      <w:r>
+        <w:rPr>
+          <w:rFonts w:cs="Times New Roman"/>
+          <w:szCs w:val="28"/>
+        </w:rPr>
+        <w:t xml:space="preserve"> </w:t>
+      </w:r>
+      <w:r>
+        <w:rPr>
+          <w:rFonts w:cs="Times New Roman"/>
+          <w:szCs w:val="28"/>
+        </w:rPr>
+        <w:t>приложения</w:t>
+      </w:r>
+      <w:r>
+        <w:rPr>
+          <w:rFonts w:cs="Times New Roman"/>
+          <w:szCs w:val="28"/>
+        </w:rPr>
+        <w:t xml:space="preserve"> позволит серьезно повысить </w:t>
+      </w:r>
+      <w:r>
+        <w:rPr>
+          <w:rFonts w:cs="Times New Roman"/>
+          <w:szCs w:val="28"/>
+        </w:rPr>
+        <w:t xml:space="preserve">его </w:t>
+      </w:r>
+      <w:r>
+        <w:rPr>
+          <w:rFonts w:cs="Times New Roman"/>
+          <w:szCs w:val="28"/>
+        </w:rPr>
+        <w:t>функциональность и полезность.</w:t>
+      </w:r>
+    </w:p>
+    <w:p>
+      <w:pPr>
+        <w:pStyle w:val="1"/>
+        <w:rPr>
           <w:szCs w:val="28"/>
         </w:rPr>
       </w:pPr>
     </w:p>
     <w:sectPr>
-      <w:footerReference w:type="default" r:id="rId16"/>
+      <w:footerReference w:type="default" r:id="rId14"/>
       <w:pgSz w:w="11906" w:h="16838" w:code="9"/>
       <w:pgMar w:top="1134" w:right="851" w:bottom="1531" w:left="1701" w:header="1021" w:footer="964" w:gutter="0"/>
       <w:pgNumType w:start="3"/>
@@ -6694,7 +5497,7 @@
           <w:rPr>
             <w:noProof/>
           </w:rPr>
-          <w:t>19</w:t>
+          <w:t>14</w:t>
         </w:r>
         <w:r>
           <w:rPr>
@@ -9965,4 +8768,16 @@
   <a:objectDefaults/>
   <a:extraClrSchemeLst/>
 </a:theme>
+</file>
+
+<file path=customXml/item1.xml><?xml version="1.0" encoding="utf-8"?>
+<b:Sources xmlns:b="http://schemas.openxmlformats.org/officeDocument/2006/bibliography" xmlns="http://schemas.openxmlformats.org/officeDocument/2006/bibliography" SelectedStyle="\APASixthEditionOfficeOnline.xsl" StyleName="APA" Version="6"/>
+</file>
+
+<file path=customXml/itemProps1.xml><?xml version="1.0" encoding="utf-8"?>
+<ds:datastoreItem xmlns:ds="http://schemas.openxmlformats.org/officeDocument/2006/customXml" ds:itemID="{45026AA1-69AA-4245-80B5-044D20D78D31}">
+  <ds:schemaRefs>
+    <ds:schemaRef ds:uri="http://schemas.openxmlformats.org/officeDocument/2006/bibliography"/>
+  </ds:schemaRefs>
+</ds:datastoreItem>
 </file>
--- a/masterdegree/ergonomika/ergonomika.docx
+++ b/masterdegree/ergonomika/ergonomika.docx
@@ -1,6 +1,6 @@
 
 <file path=word/document.xml><?xml version="1.0" encoding="utf-8"?>
-<w:document xmlns:wpc="http://schemas.microsoft.com/office/word/2010/wordprocessingCanvas" xmlns:mc="http://schemas.openxmlformats.org/markup-compatibility/2006" xmlns:o="urn:schemas-microsoft-com:office:office" xmlns:r="http://schemas.openxmlformats.org/officeDocument/2006/relationships" xmlns:m="http://schemas.openxmlformats.org/officeDocument/2006/math" xmlns:v="urn:schemas-microsoft-com:vml" xmlns:wp14="http://schemas.microsoft.com/office/word/2010/wordprocessingDrawing" xmlns:wp="http://schemas.openxmlformats.org/drawingml/2006/wordprocessingDrawing" xmlns:w10="urn:schemas-microsoft-com:office:word" xmlns:w="http://schemas.openxmlformats.org/wordprocessingml/2006/main" xmlns:w14="http://schemas.microsoft.com/office/word/2010/wordml" xmlns:w15="http://schemas.microsoft.com/office/word/2012/wordml" xmlns:wpg="http://schemas.microsoft.com/office/word/2010/wordprocessingGroup" xmlns:wpi="http://schemas.microsoft.com/office/word/2010/wordprocessingInk" xmlns:wne="http://schemas.microsoft.com/office/word/2006/wordml" xmlns:wps="http://schemas.microsoft.com/office/word/2010/wordprocessingShape" mc:Ignorable="w14 w15 wp14">
+<w:document xmlns:wpc="http://schemas.microsoft.com/office/word/2010/wordprocessingCanvas" xmlns:mo="http://schemas.microsoft.com/office/mac/office/2008/main" xmlns:mc="http://schemas.openxmlformats.org/markup-compatibility/2006" xmlns:mv="urn:schemas-microsoft-com:mac:vml" xmlns:o="urn:schemas-microsoft-com:office:office" xmlns:r="http://schemas.openxmlformats.org/officeDocument/2006/relationships" xmlns:m="http://schemas.openxmlformats.org/officeDocument/2006/math" xmlns:v="urn:schemas-microsoft-com:vml" xmlns:wp14="http://schemas.microsoft.com/office/word/2010/wordprocessingDrawing" xmlns:wp="http://schemas.openxmlformats.org/drawingml/2006/wordprocessingDrawing" xmlns:w10="urn:schemas-microsoft-com:office:word" xmlns:w="http://schemas.openxmlformats.org/wordprocessingml/2006/main" xmlns:w14="http://schemas.microsoft.com/office/word/2010/wordml" xmlns:w15="http://schemas.microsoft.com/office/word/2012/wordml" xmlns:wpg="http://schemas.microsoft.com/office/word/2010/wordprocessingGroup" xmlns:wpi="http://schemas.microsoft.com/office/word/2010/wordprocessingInk" xmlns:wne="http://schemas.microsoft.com/office/word/2006/wordml" xmlns:wps="http://schemas.microsoft.com/office/word/2010/wordprocessingShape" mc:Ignorable="w14 w15 wp14">
   <w:body>
     <w:p>
       <w:pPr>
@@ -926,6 +926,7 @@
           <w:rFonts w:cs="Times New Roman"/>
           <w:noProof/>
           <w:szCs w:val="28"/>
+          <w:lang w:val="en-US" w:eastAsia="en-US"/>
         </w:rPr>
         <w:drawing>
           <wp:inline distT="0" distB="0" distL="0" distR="0" wp14:anchorId="4A218D30" wp14:editId="043257C3">
@@ -1235,6 +1236,7 @@
           <w:rFonts w:cs="Times New Roman"/>
           <w:noProof/>
           <w:szCs w:val="28"/>
+          <w:lang w:val="en-US" w:eastAsia="en-US"/>
         </w:rPr>
         <w:drawing>
           <wp:inline distT="0" distB="0" distL="0" distR="0" wp14:anchorId="75E633F5" wp14:editId="1B644780">
@@ -1915,6 +1917,7 @@
           <w:rFonts w:cs="Times New Roman"/>
           <w:noProof/>
           <w:szCs w:val="28"/>
+          <w:lang w:val="en-US" w:eastAsia="en-US"/>
         </w:rPr>
         <w:drawing>
           <wp:inline distT="0" distB="0" distL="0" distR="0" wp14:anchorId="24867DB5" wp14:editId="0377FC6B">
@@ -2176,6 +2179,7 @@
           <w:rFonts w:cs="Times New Roman"/>
           <w:noProof/>
           <w:szCs w:val="28"/>
+          <w:lang w:val="en-US" w:eastAsia="en-US"/>
         </w:rPr>
         <w:drawing>
           <wp:inline distT="0" distB="0" distL="0" distR="0" wp14:anchorId="21274269" wp14:editId="7A2B8B56">
@@ -2505,6 +2509,7 @@
           <w:rFonts w:cs="Times New Roman"/>
           <w:noProof/>
           <w:szCs w:val="28"/>
+          <w:lang w:val="en-US" w:eastAsia="en-US"/>
         </w:rPr>
         <w:drawing>
           <wp:inline distT="0" distB="0" distL="0" distR="0" wp14:anchorId="0674E6E0" wp14:editId="1795CAD8">
@@ -3386,7 +3391,7 @@
           <w:rFonts w:cs="Times New Roman"/>
           <w:noProof/>
           <w:szCs w:val="28"/>
-          <w:lang w:eastAsia="ru-RU"/>
+          <w:lang w:val="en-US"/>
         </w:rPr>
         <w:drawing>
           <wp:inline distT="0" distB="0" distL="0" distR="0" wp14:anchorId="6B0FE0F5" wp14:editId="5B35FD5B">
@@ -4312,33 +4317,43 @@
         <w:rPr>
           <w:szCs w:val="28"/>
         </w:rPr>
-        <w:t xml:space="preserve">В книге «Юзабилити: как сделать сайт удобным» Калиновский А.И. рассматривает понятия интерфейса веб-сайта и </w:t>
-      </w:r>
-      <w:r>
-        <w:rPr>
-          <w:szCs w:val="28"/>
-        </w:rPr>
-        <w:t>человек</w:t>
-      </w:r>
-      <w:r>
-        <w:rPr>
-          <w:szCs w:val="28"/>
-        </w:rPr>
-        <w:t>ориентированного</w:t>
-      </w:r>
-      <w:r>
-        <w:rPr>
-          <w:szCs w:val="28"/>
-        </w:rPr>
-        <w:t xml:space="preserve"> интерфейса [7]. Автор описывает основные принц</w:t>
-      </w:r>
-      <w:bookmarkStart w:id="3" w:name="_GoBack"/>
-      <w:bookmarkEnd w:id="3"/>
-      <w:r>
-        <w:rPr>
-          <w:szCs w:val="28"/>
-        </w:rPr>
-        <w:t>ипы взаимодействия человека с программной средой и выделяет ряд принципов, которые описывают хороший интерфейс:</w:t>
+        <w:t>В книге «Эргономика» Вайнштейн Л.А изложена эрганомика как инновационная наука и проектировочная дисциплина</w:t>
+      </w:r>
+      <w:r>
+        <w:rPr>
+          <w:szCs w:val="28"/>
+        </w:rPr>
+        <w:t xml:space="preserve"> </w:t>
+      </w:r>
+      <w:r>
+        <w:rPr>
+          <w:szCs w:val="28"/>
+        </w:rPr>
+        <w:t>[</w:t>
+      </w:r>
+      <w:r>
+        <w:rPr>
+          <w:szCs w:val="28"/>
+        </w:rPr>
+        <w:t>7</w:t>
+      </w:r>
+      <w:r>
+        <w:rPr>
+          <w:szCs w:val="28"/>
+        </w:rPr>
+        <w:t>]</w:t>
+      </w:r>
+      <w:r>
+        <w:rPr>
+          <w:szCs w:val="28"/>
+        </w:rPr>
+        <w:t>.</w:t>
+      </w:r>
+      <w:r>
+        <w:rPr>
+          <w:szCs w:val="28"/>
+        </w:rPr>
+        <w:t xml:space="preserve"> Очень хорошо раскрыта тема эргономичности система «человек-машина-среда» и юзабилити ПО. Раскрывается вопрос влияния различных факторов юзабилити на эффективность использования сайтов. Приводяться принципы и правила юзабилити, а именно правила Бена Шнейдермана:</w:t>
       </w:r>
     </w:p>
     <w:p>
@@ -4361,7 +4376,7 @@
         <w:rPr>
           <w:szCs w:val="28"/>
         </w:rPr>
-        <w:t>он должен быть достаточно простым, но не примитивным</w:t>
+        <w:t>необходимо стремиться к логичности</w:t>
       </w:r>
       <w:r>
         <w:rPr>
@@ -4391,7 +4406,7 @@
         <w:rPr>
           <w:szCs w:val="28"/>
         </w:rPr>
-        <w:t>формирование привычек в интерфейсе может дать весьма положительный результат</w:t>
+        <w:t>для опытных пользователей следует разработать быстрый способ, к примеру, горячие клавиши, макросы, скоращения</w:t>
       </w:r>
       <w:r>
         <w:rPr>
@@ -4419,15 +4434,10 @@
       </w:pPr>
       <w:r>
         <w:rPr>
-          <w:szCs w:val="28"/>
-        </w:rPr>
-        <w:t>основные проблемы человека при работе с программной системой: отвлекаемость, однозначность, нетерпеливость, инерционность, ограниченные физические возможности</w:t>
-      </w:r>
-      <w:r>
-        <w:rPr>
-          <w:szCs w:val="28"/>
-        </w:rPr>
-        <w:t>;</w:t>
+          <w:rFonts w:cs="Times New Roman"/>
+          <w:szCs w:val="28"/>
+        </w:rPr>
+        <w:t>обратная связь должны быть информативной;</w:t>
       </w:r>
     </w:p>
     <w:p>
@@ -4448,15 +4458,10 @@
       </w:pPr>
       <w:r>
         <w:rPr>
-          <w:szCs w:val="28"/>
-        </w:rPr>
-        <w:t>фокус внимания может быть только один</w:t>
-      </w:r>
-      <w:r>
-        <w:rPr>
-          <w:szCs w:val="28"/>
-        </w:rPr>
-        <w:t>;</w:t>
+          <w:rFonts w:cs="Times New Roman"/>
+          <w:szCs w:val="28"/>
+        </w:rPr>
+        <w:t>необходимо всегда заканчивать диалог, то есть доводить его до логического конца;</w:t>
       </w:r>
     </w:p>
     <w:p>
@@ -4477,15 +4482,10 @@
       </w:pPr>
       <w:r>
         <w:rPr>
-          <w:szCs w:val="28"/>
-        </w:rPr>
-        <w:t>существует четыре способа идентификации текущего объекта в системе: подсветка, указание, выделение, активация</w:t>
-      </w:r>
-      <w:r>
-        <w:rPr>
-          <w:szCs w:val="28"/>
-        </w:rPr>
-        <w:t>;</w:t>
+          <w:rFonts w:cs="Times New Roman"/>
+          <w:szCs w:val="28"/>
+        </w:rPr>
+        <w:t>дайте возможность пользователю исправлять все его ошибки;</w:t>
       </w:r>
     </w:p>
     <w:p>
@@ -4506,310 +4506,10 @@
       </w:pPr>
       <w:r>
         <w:rPr>
-          <w:szCs w:val="28"/>
-        </w:rPr>
-        <w:t>монотонность – предоставление только одного способа достижения цели. Интерфейс, которому присуща монотонность, упрощает и ускоряет работу.</w:t>
-      </w:r>
-    </w:p>
-    <w:p>
-      <w:pPr>
-        <w:pStyle w:val="1"/>
-        <w:rPr>
-          <w:szCs w:val="28"/>
-        </w:rPr>
-      </w:pPr>
-      <w:r>
-        <w:rPr>
-          <w:szCs w:val="28"/>
-        </w:rPr>
-        <w:t>Калиновский А.И. рассматривает различные смысловые уровни веб-сайта: внешний вид, уровень компоновки, уровень структуры, предметный уровень, уровень идеи, и далее на основании этих уровней подробно рассматривает различные аспекты веб-дизайна [7].</w:t>
-      </w:r>
-    </w:p>
-    <w:p>
-      <w:pPr>
-        <w:pStyle w:val="1"/>
-        <w:rPr>
-          <w:szCs w:val="28"/>
-        </w:rPr>
-      </w:pPr>
-      <w:r>
-        <w:rPr>
-          <w:szCs w:val="28"/>
-        </w:rPr>
-        <w:t>Автор дает определение понятию «юзабилити» с точки зрения веб-сайта, а также рассматривает приемы, которые позволят обеспечить комфортное его использование. Стоит отметить, что книга издана в 2005 году, поэтому часть примеров и описанных технологий устарела, тем не менее, большая часть приведенной информации по-прежнему актуальна.</w:t>
-      </w:r>
-    </w:p>
-    <w:p>
-      <w:pPr>
-        <w:pStyle w:val="1"/>
-        <w:rPr>
-          <w:szCs w:val="28"/>
-        </w:rPr>
-      </w:pPr>
-      <w:r>
-        <w:rPr>
-          <w:szCs w:val="28"/>
-        </w:rPr>
-        <w:t xml:space="preserve">Монография «Проектирование пользовательского интерфейса: эргономический подход» Баканова А.С., Обознова А.А. посвящена теоретическим и прикладным вопросам проектирования пользовательского интерфейса [8]. В ней показана необходимость учета «человеческого фактора» при разработке и создании пользовательского интерфейса. Также рассмотрены принципы и методы проектирования и моделирования «человеко-компьютерного» взаимодействия, Приведены примеры </w:t>
-      </w:r>
-      <w:r>
-        <w:rPr>
-          <w:szCs w:val="28"/>
-        </w:rPr>
-        <w:lastRenderedPageBreak/>
-        <w:t>использования программного комплекса «ЭргоМастер» для проектирования интерфейса пользователя корпоративных информационных систем.</w:t>
-      </w:r>
-    </w:p>
-    <w:p>
-      <w:pPr>
-        <w:pStyle w:val="1"/>
-        <w:rPr>
-          <w:szCs w:val="28"/>
-        </w:rPr>
-      </w:pPr>
-    </w:p>
-    <w:p>
-      <w:pPr>
-        <w:pStyle w:val="Heading2"/>
-        <w:spacing w:before="0"/>
-        <w:ind w:firstLine="709"/>
-        <w:rPr>
-          <w:rFonts w:ascii="Times New Roman" w:hAnsi="Times New Roman" w:cs="Times New Roman"/>
-          <w:color w:val="auto"/>
-          <w:sz w:val="28"/>
-          <w:szCs w:val="28"/>
-        </w:rPr>
-      </w:pPr>
-      <w:r>
-        <w:rPr>
-          <w:rFonts w:ascii="Times New Roman" w:hAnsi="Times New Roman" w:cs="Times New Roman"/>
-          <w:b/>
-          <w:color w:val="auto"/>
-          <w:sz w:val="28"/>
-          <w:szCs w:val="28"/>
-        </w:rPr>
-        <w:t>1.3</w:t>
-      </w:r>
-      <w:r>
-        <w:rPr>
-          <w:rFonts w:ascii="Times New Roman" w:hAnsi="Times New Roman" w:cs="Times New Roman"/>
-          <w:b/>
-          <w:color w:val="auto"/>
-          <w:sz w:val="28"/>
-          <w:szCs w:val="28"/>
-        </w:rPr>
-        <w:t xml:space="preserve"> </w:t>
-      </w:r>
-      <w:r>
-        <w:rPr>
-          <w:rFonts w:ascii="Times New Roman" w:hAnsi="Times New Roman" w:cs="Times New Roman"/>
-          <w:color w:val="auto"/>
-          <w:sz w:val="28"/>
-          <w:szCs w:val="28"/>
-        </w:rPr>
-        <w:t>Выводы и постановка задачи на исследование</w:t>
-      </w:r>
-    </w:p>
-    <w:p>
-      <w:pPr>
-        <w:pStyle w:val="1"/>
-        <w:rPr>
-          <w:szCs w:val="28"/>
-        </w:rPr>
-      </w:pPr>
-    </w:p>
-    <w:p>
-      <w:pPr>
-        <w:pStyle w:val="1"/>
-        <w:rPr>
-          <w:szCs w:val="28"/>
-        </w:rPr>
-      </w:pPr>
-      <w:r>
-        <w:rPr>
-          <w:szCs w:val="28"/>
-        </w:rPr>
-        <w:t xml:space="preserve">Внедрение </w:t>
-      </w:r>
-      <w:r>
-        <w:rPr>
-          <w:szCs w:val="28"/>
-        </w:rPr>
-        <w:t>кроссплатформенного веб-приложения</w:t>
-      </w:r>
-      <w:r>
-        <w:rPr>
-          <w:szCs w:val="28"/>
-        </w:rPr>
-        <w:t xml:space="preserve"> позволило обеспечить удобный доступ к </w:t>
-      </w:r>
-      <w:r>
-        <w:rPr>
-          <w:szCs w:val="28"/>
-        </w:rPr>
-        <w:t>личным доходам пользователя</w:t>
-      </w:r>
-      <w:r>
-        <w:rPr>
-          <w:szCs w:val="28"/>
-        </w:rPr>
-        <w:t xml:space="preserve">, обеспечить возможность получения </w:t>
-      </w:r>
-      <w:r>
-        <w:rPr>
-          <w:szCs w:val="28"/>
-        </w:rPr>
-        <w:t xml:space="preserve">аналитической статистики, </w:t>
-      </w:r>
-      <w:r>
-        <w:rPr>
-          <w:szCs w:val="28"/>
-        </w:rPr>
-        <w:t xml:space="preserve">а также обеспечить удаленный доступ к </w:t>
-      </w:r>
-      <w:r>
-        <w:rPr>
-          <w:szCs w:val="28"/>
-        </w:rPr>
-        <w:t>данным. Система решила проблемы с аппаратной-программной зависимостью</w:t>
-      </w:r>
-      <w:r>
-        <w:rPr>
-          <w:szCs w:val="28"/>
-        </w:rPr>
-        <w:t>, а также обеспечила удобный способ получения информации.</w:t>
-      </w:r>
-    </w:p>
-    <w:p>
-      <w:pPr>
-        <w:pStyle w:val="1"/>
-        <w:rPr>
-          <w:szCs w:val="28"/>
-        </w:rPr>
-      </w:pPr>
-      <w:r>
-        <w:rPr>
-          <w:szCs w:val="28"/>
-        </w:rPr>
-        <w:t xml:space="preserve">Система является веб-приложением, что отвечает требованиям высокой доступности и простоты использования. Для работы с ней достаточно иметь доступ в интернет и веб-браузер. Такой подход позволяет обеспечить удобный удаленный доступ к </w:t>
-      </w:r>
-      <w:r>
-        <w:rPr>
-          <w:szCs w:val="28"/>
-        </w:rPr>
-        <w:t>данным пользователя в любом удобном для него месте.</w:t>
-      </w:r>
-    </w:p>
-    <w:p>
-      <w:pPr>
-        <w:pStyle w:val="1"/>
-        <w:rPr>
-          <w:szCs w:val="28"/>
-        </w:rPr>
-      </w:pPr>
-      <w:r>
-        <w:rPr>
-          <w:szCs w:val="28"/>
-        </w:rPr>
-        <w:t>Разработанная система обеспеч</w:t>
-      </w:r>
-      <w:r>
-        <w:rPr>
-          <w:szCs w:val="28"/>
-        </w:rPr>
-        <w:t>ивает эффективную</w:t>
-      </w:r>
-      <w:r>
-        <w:rPr>
-          <w:szCs w:val="28"/>
-        </w:rPr>
-        <w:t xml:space="preserve"> </w:t>
-      </w:r>
-      <w:r>
-        <w:rPr>
-          <w:szCs w:val="28"/>
-        </w:rPr>
-        <w:t>интеграцию прав пользователя</w:t>
-      </w:r>
-      <w:r>
-        <w:rPr>
-          <w:szCs w:val="28"/>
-        </w:rPr>
-        <w:t xml:space="preserve">, одновременно распределяя задачи по </w:t>
-      </w:r>
-      <w:r>
-        <w:rPr>
-          <w:szCs w:val="28"/>
-        </w:rPr>
-        <w:t>администрированию</w:t>
-      </w:r>
-      <w:r>
-        <w:rPr>
-          <w:szCs w:val="28"/>
-        </w:rPr>
-        <w:t xml:space="preserve"> и участию </w:t>
-      </w:r>
-      <w:r>
-        <w:rPr>
-          <w:szCs w:val="28"/>
-        </w:rPr>
-        <w:t>пользователя</w:t>
-      </w:r>
-      <w:r>
-        <w:rPr>
-          <w:szCs w:val="28"/>
-        </w:rPr>
-        <w:t xml:space="preserve"> в процессе получения </w:t>
-      </w:r>
-      <w:r>
-        <w:rPr>
-          <w:szCs w:val="28"/>
-        </w:rPr>
-        <w:t>необходимой информации</w:t>
-      </w:r>
-      <w:r>
-        <w:rPr>
-          <w:szCs w:val="28"/>
-        </w:rPr>
-        <w:t>. Посредством современных алгоритмов обеспечивается надёжная безопасность системы и защищенность данных.</w:t>
-      </w:r>
-      <w:r>
-        <w:rPr>
-          <w:szCs w:val="28"/>
-        </w:rPr>
-        <w:t xml:space="preserve"> </w:t>
-      </w:r>
-      <w:r>
-        <w:rPr>
-          <w:szCs w:val="28"/>
-        </w:rPr>
-        <w:t xml:space="preserve">Обеспечены требования по объему базы </w:t>
-      </w:r>
-      <w:r>
-        <w:rPr>
-          <w:szCs w:val="28"/>
-        </w:rPr>
-        <w:t>данных</w:t>
-      </w:r>
-      <w:r>
-        <w:rPr>
-          <w:szCs w:val="28"/>
-        </w:rPr>
-        <w:t>, существует большой запас на будущее.</w:t>
-      </w:r>
-    </w:p>
-    <w:p>
-      <w:pPr>
-        <w:pStyle w:val="1"/>
-        <w:rPr>
-          <w:szCs w:val="28"/>
-        </w:rPr>
-      </w:pPr>
-      <w:r>
-        <w:rPr>
-          <w:szCs w:val="28"/>
-        </w:rPr>
-        <w:t>При этом стоит отметить, что система обладает рядом недостатков:</w:t>
+          <w:rFonts w:cs="Times New Roman"/>
+          <w:szCs w:val="28"/>
+        </w:rPr>
+        <w:t>выработайте просто способ отмены действий;</w:t>
       </w:r>
     </w:p>
     <w:p>
@@ -4830,16 +4530,10 @@
       </w:pPr>
       <w:r>
         <w:rPr>
-          <w:szCs w:val="28"/>
-        </w:rPr>
-        <w:t>скорость заполнения базы достаточно низкая, потому что требует от оператора выполнения большого количества рутинных операций</w:t>
-      </w:r>
-      <w:r>
-        <w:rPr>
-          <w:rFonts w:cs="Times New Roman"/>
-          <w:szCs w:val="28"/>
-        </w:rPr>
-        <w:t>;</w:t>
+          <w:rFonts w:cs="Times New Roman"/>
+          <w:szCs w:val="28"/>
+        </w:rPr>
+        <w:t>пользователь всегда должен чувствовать, что все под контролем;</w:t>
       </w:r>
     </w:p>
     <w:p>
@@ -4860,40 +4554,24 @@
       </w:pPr>
       <w:r>
         <w:rPr>
-          <w:szCs w:val="28"/>
-        </w:rPr>
-        <w:t xml:space="preserve">вероятность ошибки при заполнении базы достаточно высока: опечатки, неточность в заполнении базы приводит к невозможности найти </w:t>
-      </w:r>
-      <w:r>
-        <w:rPr>
-          <w:szCs w:val="28"/>
-        </w:rPr>
-        <w:t>пользователем нужные затраты</w:t>
-      </w:r>
-      <w:r>
-        <w:rPr>
-          <w:szCs w:val="28"/>
-        </w:rPr>
-        <w:t>, которы</w:t>
-      </w:r>
-      <w:r>
-        <w:rPr>
-          <w:szCs w:val="28"/>
-        </w:rPr>
-        <w:t>е присутствуют</w:t>
-      </w:r>
-      <w:r>
-        <w:rPr>
-          <w:szCs w:val="28"/>
-        </w:rPr>
-        <w:t xml:space="preserve"> в базе данных</w:t>
-      </w:r>
-      <w:r>
-        <w:rPr>
-          <w:rFonts w:cs="Times New Roman"/>
-          <w:szCs w:val="28"/>
-        </w:rPr>
-        <w:t>;</w:t>
+          <w:rFonts w:cs="Times New Roman"/>
+          <w:szCs w:val="28"/>
+        </w:rPr>
+        <w:t>кратковременную память нужно загрудать как можно меньше.</w:t>
+      </w:r>
+    </w:p>
+    <w:p>
+      <w:pPr>
+        <w:pStyle w:val="1"/>
+        <w:rPr>
+          <w:szCs w:val="28"/>
+        </w:rPr>
+      </w:pPr>
+      <w:r>
+        <w:rPr>
+          <w:szCs w:val="28"/>
+        </w:rPr>
+        <w:t>Также расскрывается ряд правил юзабилити, таких как:</w:t>
       </w:r>
     </w:p>
     <w:p>
@@ -4916,22 +4594,11 @@
         <w:rPr>
           <w:szCs w:val="28"/>
         </w:rPr>
-        <w:t>неудобная система поиска</w:t>
-      </w:r>
-      <w:r>
-        <w:rPr>
-          <w:szCs w:val="28"/>
-        </w:rPr>
-        <w:t xml:space="preserve"> затрат</w:t>
-      </w:r>
-      <w:r>
-        <w:rPr>
-          <w:szCs w:val="28"/>
-        </w:rPr>
-        <w:t>: множество полей, которые не всегда очевидно связаны друг с другом</w:t>
-      </w:r>
-      <w:r>
-        <w:rPr>
+        <w:t>правило трех кликов</w:t>
+      </w:r>
+      <w:r>
+        <w:rPr>
+          <w:rFonts w:cs="Times New Roman"/>
           <w:szCs w:val="28"/>
         </w:rPr>
         <w:t>;</w:t>
@@ -4957,39 +4624,14 @@
         <w:rPr>
           <w:szCs w:val="28"/>
         </w:rPr>
-        <w:t>отсутствие файловых отчетов в виде таблиц-</w:t>
-      </w:r>
-      <w:r>
-        <w:rPr>
-          <w:szCs w:val="28"/>
-          <w:lang w:val="en-US"/>
-        </w:rPr>
-        <w:t>Excel</w:t>
-      </w:r>
-      <w:r>
-        <w:rPr>
-          <w:szCs w:val="28"/>
-        </w:rPr>
-        <w:t xml:space="preserve"> </w:t>
-      </w:r>
-      <w:r>
-        <w:rPr>
-          <w:szCs w:val="28"/>
-        </w:rPr>
-        <w:t xml:space="preserve">или в </w:t>
-      </w:r>
-      <w:r>
-        <w:rPr>
-          <w:szCs w:val="28"/>
-          <w:lang w:val="en-US"/>
-        </w:rPr>
-        <w:t>PDF</w:t>
-      </w:r>
-      <w:r>
-        <w:rPr>
-          <w:szCs w:val="28"/>
-        </w:rPr>
-        <w:t xml:space="preserve"> формате;</w:t>
+        <w:t xml:space="preserve">привило </w:t>
+      </w:r>
+      <w:r>
+        <w:rPr>
+          <w:rFonts w:cs="Times New Roman"/>
+          <w:szCs w:val="28"/>
+        </w:rPr>
+        <w:t>7 плюс/минус 2;</w:t>
       </w:r>
     </w:p>
     <w:p>
@@ -5010,9 +4652,10 @@
       </w:pPr>
       <w:r>
         <w:rPr>
-          <w:szCs w:val="28"/>
-        </w:rPr>
-        <w:t>отсутствие быстрого голосового ввода данных;</w:t>
+          <w:rFonts w:cs="Times New Roman"/>
+          <w:szCs w:val="28"/>
+        </w:rPr>
+        <w:t>правило 80/20, или принцип Парето;</w:t>
       </w:r>
     </w:p>
     <w:p>
@@ -5033,66 +4676,10 @@
       </w:pPr>
       <w:r>
         <w:rPr>
-          <w:szCs w:val="28"/>
-        </w:rPr>
-        <w:t xml:space="preserve">отсутствие быстрого ввода данных </w:t>
-      </w:r>
-      <w:r>
-        <w:rPr>
-          <w:szCs w:val="28"/>
-        </w:rPr>
-        <w:t>посредством</w:t>
-      </w:r>
-      <w:r>
-        <w:rPr>
-          <w:szCs w:val="28"/>
-        </w:rPr>
-        <w:t xml:space="preserve"> фото.</w:t>
-      </w:r>
-    </w:p>
-    <w:p>
-      <w:pPr>
-        <w:pStyle w:val="ListBullet"/>
-        <w:ind w:firstLine="709"/>
-        <w:rPr>
-          <w:rFonts w:cs="Times New Roman"/>
-          <w:szCs w:val="28"/>
-        </w:rPr>
-      </w:pPr>
-      <w:r>
-        <w:rPr>
-          <w:rFonts w:cs="Times New Roman"/>
-          <w:szCs w:val="28"/>
-        </w:rPr>
-        <w:t xml:space="preserve">Описанные недостатки позволяют выделить основные направления обеспечения эргономичности отдельных частей пользовательского интерфейса </w:t>
-      </w:r>
-      <w:r>
-        <w:rPr>
-          <w:rFonts w:cs="Times New Roman"/>
-          <w:szCs w:val="28"/>
-        </w:rPr>
-        <w:t xml:space="preserve">приложения </w:t>
-      </w:r>
-      <w:r>
-        <w:rPr>
-          <w:rFonts w:cs="Times New Roman"/>
-          <w:szCs w:val="28"/>
-        </w:rPr>
-        <w:t>ведения</w:t>
-      </w:r>
-      <w:r>
-        <w:rPr>
-          <w:rFonts w:cs="Times New Roman"/>
-          <w:szCs w:val="28"/>
-        </w:rPr>
-        <w:t xml:space="preserve"> бюджета</w:t>
-      </w:r>
-      <w:r>
-        <w:rPr>
-          <w:rFonts w:cs="Times New Roman"/>
-          <w:szCs w:val="28"/>
-        </w:rPr>
-        <w:t>:</w:t>
+          <w:rFonts w:cs="Times New Roman"/>
+          <w:szCs w:val="28"/>
+        </w:rPr>
+        <w:t>правило двух секунд;</w:t>
       </w:r>
     </w:p>
     <w:p>
@@ -5116,21 +4703,7 @@
           <w:rFonts w:cs="Times New Roman"/>
           <w:szCs w:val="28"/>
         </w:rPr>
-        <w:t xml:space="preserve">возможность быстро добавлять </w:t>
-      </w:r>
-      <w:r>
-        <w:rPr>
-          <w:rFonts w:cs="Times New Roman"/>
-          <w:szCs w:val="28"/>
-        </w:rPr>
-        <w:t>данные</w:t>
-      </w:r>
-      <w:r>
-        <w:rPr>
-          <w:rFonts w:cs="Times New Roman"/>
-          <w:szCs w:val="28"/>
-        </w:rPr>
-        <w:t>;</w:t>
+        <w:t>перевернутая пирамида;</w:t>
       </w:r>
     </w:p>
     <w:p>
@@ -5154,14 +4727,7 @@
           <w:rFonts w:cs="Times New Roman"/>
           <w:szCs w:val="28"/>
         </w:rPr>
-        <w:t xml:space="preserve">безошибочность добавления </w:t>
-      </w:r>
-      <w:r>
-        <w:rPr>
-          <w:rFonts w:cs="Times New Roman"/>
-          <w:szCs w:val="28"/>
-        </w:rPr>
-        <w:t>данных;</w:t>
+        <w:t>правило Фиттса;</w:t>
       </w:r>
     </w:p>
     <w:p>
@@ -5185,7 +4751,89 @@
           <w:rFonts w:cs="Times New Roman"/>
           <w:szCs w:val="28"/>
         </w:rPr>
-        <w:t>доступность интерфейса посетителя;</w:t>
+        <w:t>эффект Зейгарник, или эффект неопределенности и так далее.</w:t>
+      </w:r>
+    </w:p>
+    <w:p>
+      <w:pPr>
+        <w:pStyle w:val="1"/>
+        <w:rPr>
+          <w:szCs w:val="28"/>
+        </w:rPr>
+      </w:pPr>
+      <w:r>
+        <w:rPr>
+          <w:szCs w:val="28"/>
+        </w:rPr>
+        <w:t>К</w:t>
+      </w:r>
+      <w:r>
+        <w:rPr>
+          <w:szCs w:val="28"/>
+        </w:rPr>
+        <w:t xml:space="preserve">нига </w:t>
+      </w:r>
+      <w:r>
+        <w:rPr>
+          <w:szCs w:val="28"/>
+        </w:rPr>
+        <w:t>«Эргономика» Вайнштейн Л.А</w:t>
+      </w:r>
+      <w:r>
+        <w:rPr>
+          <w:szCs w:val="28"/>
+        </w:rPr>
+        <w:t xml:space="preserve"> – это отличный источник информации для построения правильного юзабилити приложения ведения бюджета</w:t>
+      </w:r>
+      <w:r>
+        <w:rPr>
+          <w:szCs w:val="28"/>
+        </w:rPr>
+        <w:t xml:space="preserve">, а также для понимания роли специалиста по веб-юзабилити при проектировании такого рода </w:t>
+      </w:r>
+      <w:r>
+        <w:rPr>
+          <w:szCs w:val="28"/>
+        </w:rPr>
+        <w:t>систем</w:t>
+      </w:r>
+      <w:r>
+        <w:rPr>
+          <w:szCs w:val="28"/>
+        </w:rPr>
+        <w:t>.</w:t>
+      </w:r>
+    </w:p>
+    <w:p>
+      <w:pPr>
+        <w:pStyle w:val="1"/>
+        <w:rPr>
+          <w:szCs w:val="28"/>
+        </w:rPr>
+      </w:pPr>
+      <w:r>
+        <w:rPr>
+          <w:szCs w:val="28"/>
+        </w:rPr>
+        <w:t xml:space="preserve">В книге «Юзабилити: как сделать сайт удобным» Калиновский А.И. рассматривает понятия интерфейса веб-сайта и </w:t>
+      </w:r>
+      <w:r>
+        <w:rPr>
+          <w:szCs w:val="28"/>
+        </w:rPr>
+        <w:t>человек</w:t>
+      </w:r>
+      <w:r>
+        <w:rPr>
+          <w:szCs w:val="28"/>
+        </w:rPr>
+        <w:t>ориентированного</w:t>
+      </w:r>
+      <w:r>
+        <w:rPr>
+          <w:szCs w:val="28"/>
+        </w:rPr>
+        <w:t xml:space="preserve"> интерфейса [7]. Автор описывает основные принципы взаимодействия человека с программной средой и выделяет ряд принципов, которые описывают хороший интерфейс:</w:t>
       </w:r>
     </w:p>
     <w:p>
@@ -5206,24 +4854,9 @@
       </w:pPr>
       <w:r>
         <w:rPr>
-          <w:rFonts w:cs="Times New Roman"/>
-          <w:szCs w:val="28"/>
-        </w:rPr>
-        <w:t xml:space="preserve">функциональный и простой </w:t>
-      </w:r>
-      <w:r>
-        <w:rPr>
-          <w:rFonts w:cs="Times New Roman"/>
-          <w:szCs w:val="28"/>
-        </w:rPr>
-        <w:t>поиска</w:t>
-      </w:r>
-      <w:r>
-        <w:rPr>
-          <w:rFonts w:cs="Times New Roman"/>
-          <w:szCs w:val="28"/>
-        </w:rPr>
-        <w:t xml:space="preserve"> данных</w:t>
+          <w:szCs w:val="28"/>
+        </w:rPr>
+        <w:t>он должен быть достаточно простым, но не примитивным</w:t>
       </w:r>
       <w:r>
         <w:rPr>
@@ -5251,17 +4884,17 @@
       </w:pPr>
       <w:r>
         <w:rPr>
-          <w:rFonts w:cs="Times New Roman"/>
-          <w:szCs w:val="28"/>
-        </w:rPr>
-        <w:t xml:space="preserve">простота просмотра и скачивания </w:t>
-      </w:r>
-      <w:r>
-        <w:rPr>
-          <w:rFonts w:cs="Times New Roman"/>
-          <w:szCs w:val="28"/>
-        </w:rPr>
-        <w:t>как данных, так и отчетов;</w:t>
+          <w:szCs w:val="28"/>
+        </w:rPr>
+        <w:lastRenderedPageBreak/>
+        <w:t>формирование привычек в интерфейсе может дать весьма положительный результат</w:t>
+      </w:r>
+      <w:r>
+        <w:rPr>
+          <w:rFonts w:cs="Times New Roman"/>
+          <w:szCs w:val="28"/>
+        </w:rPr>
+        <w:t>;</w:t>
       </w:r>
     </w:p>
     <w:p>
@@ -5282,10 +4915,15 @@
       </w:pPr>
       <w:r>
         <w:rPr>
-          <w:rFonts w:cs="Times New Roman"/>
-          <w:szCs w:val="28"/>
-        </w:rPr>
-        <w:t>голосовой ввод данных;</w:t>
+          <w:szCs w:val="28"/>
+        </w:rPr>
+        <w:t>основные проблемы человека при работе с программной системой: отвлекаемость, однозначность, нетерпеливость, инерционность, ограниченные физические возможности</w:t>
+      </w:r>
+      <w:r>
+        <w:rPr>
+          <w:szCs w:val="28"/>
+        </w:rPr>
+        <w:t>;</w:t>
       </w:r>
     </w:p>
     <w:p>
@@ -5306,11 +4944,558 @@
       </w:pPr>
       <w:r>
         <w:rPr>
-          <w:rFonts w:cs="Times New Roman"/>
+          <w:szCs w:val="28"/>
+        </w:rPr>
+        <w:t>фокус внимания может быть только один</w:t>
+      </w:r>
+      <w:r>
+        <w:rPr>
+          <w:szCs w:val="28"/>
+        </w:rPr>
+        <w:t>;</w:t>
+      </w:r>
+    </w:p>
+    <w:p>
+      <w:pPr>
+        <w:pStyle w:val="ListBullet"/>
+        <w:numPr>
+          <w:ilvl w:val="0"/>
+          <w:numId w:val="1"/>
+        </w:numPr>
+        <w:tabs>
+          <w:tab w:val="num" w:pos="1134"/>
+        </w:tabs>
+        <w:ind w:left="0" w:firstLine="709"/>
+        <w:rPr>
+          <w:rFonts w:cs="Times New Roman"/>
+          <w:szCs w:val="28"/>
+        </w:rPr>
+      </w:pPr>
+      <w:r>
+        <w:rPr>
+          <w:szCs w:val="28"/>
+        </w:rPr>
+        <w:t>существует четыре способа идентификации текущего объекта в системе: подсветка, указание, выделение, активация</w:t>
+      </w:r>
+      <w:r>
+        <w:rPr>
+          <w:szCs w:val="28"/>
+        </w:rPr>
+        <w:t>;</w:t>
+      </w:r>
+    </w:p>
+    <w:p>
+      <w:pPr>
+        <w:pStyle w:val="ListBullet"/>
+        <w:numPr>
+          <w:ilvl w:val="0"/>
+          <w:numId w:val="1"/>
+        </w:numPr>
+        <w:tabs>
+          <w:tab w:val="num" w:pos="1134"/>
+        </w:tabs>
+        <w:ind w:left="0" w:firstLine="709"/>
+        <w:rPr>
+          <w:rFonts w:cs="Times New Roman"/>
+          <w:szCs w:val="28"/>
+        </w:rPr>
+      </w:pPr>
+      <w:r>
+        <w:rPr>
+          <w:szCs w:val="28"/>
+        </w:rPr>
+        <w:t>монотонность – предоставление только одного способа достижения цели. Интерфейс, которому присуща монотонность, упрощает и ускоряет работу.</w:t>
+      </w:r>
+    </w:p>
+    <w:p>
+      <w:pPr>
+        <w:pStyle w:val="1"/>
+        <w:rPr>
+          <w:szCs w:val="28"/>
+        </w:rPr>
+      </w:pPr>
+      <w:r>
+        <w:rPr>
+          <w:szCs w:val="28"/>
+        </w:rPr>
+        <w:t>Калиновский А.И. рассматривает различные смысловые уровни веб-сайта: внешний вид, уровень компоновки, уровень структуры, предметный уровень, уровень идеи, и далее на основании этих уровней подробно рассматривает различные аспекты веб-дизайна [7].</w:t>
+      </w:r>
+    </w:p>
+    <w:p>
+      <w:pPr>
+        <w:pStyle w:val="1"/>
+        <w:rPr>
+          <w:szCs w:val="28"/>
+        </w:rPr>
+      </w:pPr>
+      <w:r>
+        <w:rPr>
+          <w:szCs w:val="28"/>
+        </w:rPr>
+        <w:t>Автор дает определение понятию «юзабилити» с точки зрения веб-сайта, а также рассматривает приемы, которые позволят обеспечить комфортное его использование. Стоит отметить, что книга издана в 2005 году, поэтому часть примеров и описанных технологий устарела, тем не менее, большая часть приведенной информации по-прежнему актуальна.</w:t>
+      </w:r>
+    </w:p>
+    <w:p>
+      <w:pPr>
+        <w:pStyle w:val="1"/>
+        <w:rPr>
+          <w:szCs w:val="28"/>
+        </w:rPr>
+      </w:pPr>
+      <w:r>
+        <w:rPr>
+          <w:szCs w:val="28"/>
+        </w:rPr>
+        <w:t>Монография «Проектирование пользовательского интерфейса: эргономический подход» Баканова А.С., Обознова А.А. посвящена теоретическим и прикладным вопросам проектирования пользовательского интерфейса [8]. В ней показана необходимость учета «человеческого фактора» при разработке и создании пользовательского интерфейса. Также рассмотрены принципы и методы проектирования и моделирования «человеко-компьютерного» взаимодействия, Приведены примеры использования программного комплекса «ЭргоМастер» для проектирования интерфейса пользователя корпоративных информационных систем.</w:t>
+      </w:r>
+    </w:p>
+    <w:p>
+      <w:pPr>
+        <w:pStyle w:val="1"/>
+        <w:rPr>
+          <w:szCs w:val="28"/>
+        </w:rPr>
+      </w:pPr>
+    </w:p>
+    <w:p>
+      <w:pPr>
+        <w:pStyle w:val="Heading2"/>
+        <w:spacing w:before="0"/>
+        <w:ind w:firstLine="709"/>
+        <w:rPr>
+          <w:rFonts w:ascii="Times New Roman" w:hAnsi="Times New Roman" w:cs="Times New Roman"/>
+          <w:color w:val="auto"/>
+          <w:sz w:val="28"/>
+          <w:szCs w:val="28"/>
+        </w:rPr>
+      </w:pPr>
+      <w:r>
+        <w:rPr>
+          <w:rFonts w:ascii="Times New Roman" w:hAnsi="Times New Roman" w:cs="Times New Roman"/>
+          <w:b/>
+          <w:color w:val="auto"/>
+          <w:sz w:val="28"/>
+          <w:szCs w:val="28"/>
+        </w:rPr>
+        <w:t>1.3</w:t>
+      </w:r>
+      <w:r>
+        <w:rPr>
+          <w:rFonts w:ascii="Times New Roman" w:hAnsi="Times New Roman" w:cs="Times New Roman"/>
+          <w:b/>
+          <w:color w:val="auto"/>
+          <w:sz w:val="28"/>
+          <w:szCs w:val="28"/>
+        </w:rPr>
+        <w:t xml:space="preserve"> </w:t>
+      </w:r>
+      <w:r>
+        <w:rPr>
+          <w:rFonts w:ascii="Times New Roman" w:hAnsi="Times New Roman" w:cs="Times New Roman"/>
+          <w:color w:val="auto"/>
+          <w:sz w:val="28"/>
+          <w:szCs w:val="28"/>
+        </w:rPr>
+        <w:t>Выводы и постановка задачи на исследование</w:t>
+      </w:r>
+    </w:p>
+    <w:p>
+      <w:pPr>
+        <w:pStyle w:val="1"/>
+        <w:rPr>
+          <w:szCs w:val="28"/>
+        </w:rPr>
+      </w:pPr>
+    </w:p>
+    <w:p>
+      <w:pPr>
+        <w:pStyle w:val="1"/>
+        <w:rPr>
+          <w:szCs w:val="28"/>
+        </w:rPr>
+      </w:pPr>
+      <w:r>
+        <w:rPr>
+          <w:szCs w:val="28"/>
+        </w:rPr>
+        <w:t xml:space="preserve">Внедрение </w:t>
+      </w:r>
+      <w:r>
+        <w:rPr>
+          <w:szCs w:val="28"/>
+        </w:rPr>
+        <w:t>кроссплатформенного веб-приложения</w:t>
+      </w:r>
+      <w:r>
+        <w:rPr>
+          <w:szCs w:val="28"/>
+        </w:rPr>
+        <w:t xml:space="preserve"> позволило обеспечить удобный доступ к </w:t>
+      </w:r>
+      <w:r>
+        <w:rPr>
+          <w:szCs w:val="28"/>
+        </w:rPr>
+        <w:t>личным доходам пользователя</w:t>
+      </w:r>
+      <w:r>
+        <w:rPr>
+          <w:szCs w:val="28"/>
+        </w:rPr>
+        <w:t xml:space="preserve">, обеспечить возможность получения </w:t>
+      </w:r>
+      <w:r>
+        <w:rPr>
+          <w:szCs w:val="28"/>
+        </w:rPr>
+        <w:t xml:space="preserve">аналитической статистики, </w:t>
+      </w:r>
+      <w:r>
+        <w:rPr>
+          <w:szCs w:val="28"/>
+        </w:rPr>
+        <w:t xml:space="preserve">а также обеспечить удаленный доступ к </w:t>
+      </w:r>
+      <w:r>
+        <w:rPr>
+          <w:szCs w:val="28"/>
+        </w:rPr>
+        <w:t>данным. Система решила проблемы с аппаратной-программной зависимостью</w:t>
+      </w:r>
+      <w:r>
+        <w:rPr>
+          <w:szCs w:val="28"/>
+        </w:rPr>
+        <w:t>, а также обеспечила удобный способ получения информации.</w:t>
+      </w:r>
+    </w:p>
+    <w:p>
+      <w:pPr>
+        <w:pStyle w:val="1"/>
+        <w:rPr>
+          <w:szCs w:val="28"/>
+        </w:rPr>
+      </w:pPr>
+      <w:r>
+        <w:rPr>
+          <w:szCs w:val="28"/>
+        </w:rPr>
+        <w:t xml:space="preserve">Система является веб-приложением, что отвечает требованиям высокой доступности и простоты использования. Для работы с ней достаточно иметь доступ в интернет и веб-браузер. Такой подход позволяет обеспечить удобный удаленный доступ к </w:t>
+      </w:r>
+      <w:r>
+        <w:rPr>
+          <w:szCs w:val="28"/>
+        </w:rPr>
+        <w:t>данным пользователя в любом удобном для него месте.</w:t>
+      </w:r>
+    </w:p>
+    <w:p>
+      <w:pPr>
+        <w:pStyle w:val="1"/>
+        <w:rPr>
+          <w:szCs w:val="28"/>
+        </w:rPr>
+      </w:pPr>
+      <w:r>
+        <w:rPr>
           <w:szCs w:val="28"/>
         </w:rPr>
         <w:lastRenderedPageBreak/>
-        <w:t>ввод данных посредством сканирования фото.</w:t>
+        <w:t>Разработанная система обеспеч</w:t>
+      </w:r>
+      <w:r>
+        <w:rPr>
+          <w:szCs w:val="28"/>
+        </w:rPr>
+        <w:t>ивает эффективную</w:t>
+      </w:r>
+      <w:r>
+        <w:rPr>
+          <w:szCs w:val="28"/>
+        </w:rPr>
+        <w:t xml:space="preserve"> </w:t>
+      </w:r>
+      <w:r>
+        <w:rPr>
+          <w:szCs w:val="28"/>
+        </w:rPr>
+        <w:t>интеграцию прав пользователя</w:t>
+      </w:r>
+      <w:r>
+        <w:rPr>
+          <w:szCs w:val="28"/>
+        </w:rPr>
+        <w:t xml:space="preserve">, одновременно распределяя задачи по </w:t>
+      </w:r>
+      <w:r>
+        <w:rPr>
+          <w:szCs w:val="28"/>
+        </w:rPr>
+        <w:t>администрированию</w:t>
+      </w:r>
+      <w:r>
+        <w:rPr>
+          <w:szCs w:val="28"/>
+        </w:rPr>
+        <w:t xml:space="preserve"> и участию </w:t>
+      </w:r>
+      <w:r>
+        <w:rPr>
+          <w:szCs w:val="28"/>
+        </w:rPr>
+        <w:t>пользователя</w:t>
+      </w:r>
+      <w:r>
+        <w:rPr>
+          <w:szCs w:val="28"/>
+        </w:rPr>
+        <w:t xml:space="preserve"> в процессе получения </w:t>
+      </w:r>
+      <w:r>
+        <w:rPr>
+          <w:szCs w:val="28"/>
+        </w:rPr>
+        <w:t>необходимой информации</w:t>
+      </w:r>
+      <w:r>
+        <w:rPr>
+          <w:szCs w:val="28"/>
+        </w:rPr>
+        <w:t>. Посредством современных алгоритмов обеспечивается надёжная безопасность системы и защищенность данных.</w:t>
+      </w:r>
+      <w:r>
+        <w:rPr>
+          <w:szCs w:val="28"/>
+        </w:rPr>
+        <w:t xml:space="preserve"> </w:t>
+      </w:r>
+      <w:r>
+        <w:rPr>
+          <w:szCs w:val="28"/>
+        </w:rPr>
+        <w:t xml:space="preserve">Обеспечены требования по объему базы </w:t>
+      </w:r>
+      <w:r>
+        <w:rPr>
+          <w:szCs w:val="28"/>
+        </w:rPr>
+        <w:t>данных</w:t>
+      </w:r>
+      <w:r>
+        <w:rPr>
+          <w:szCs w:val="28"/>
+        </w:rPr>
+        <w:t>, существует большой запас на будущее.</w:t>
+      </w:r>
+    </w:p>
+    <w:p>
+      <w:pPr>
+        <w:pStyle w:val="1"/>
+        <w:rPr>
+          <w:szCs w:val="28"/>
+        </w:rPr>
+      </w:pPr>
+      <w:r>
+        <w:rPr>
+          <w:szCs w:val="28"/>
+        </w:rPr>
+        <w:t>При этом стоит отметить, что система обладает рядом недостатков:</w:t>
+      </w:r>
+    </w:p>
+    <w:p>
+      <w:pPr>
+        <w:pStyle w:val="ListBullet"/>
+        <w:numPr>
+          <w:ilvl w:val="0"/>
+          <w:numId w:val="1"/>
+        </w:numPr>
+        <w:tabs>
+          <w:tab w:val="num" w:pos="1134"/>
+        </w:tabs>
+        <w:ind w:left="0" w:firstLine="709"/>
+        <w:rPr>
+          <w:rFonts w:cs="Times New Roman"/>
+          <w:szCs w:val="28"/>
+        </w:rPr>
+      </w:pPr>
+      <w:r>
+        <w:rPr>
+          <w:szCs w:val="28"/>
+        </w:rPr>
+        <w:t>скорость заполнения базы достаточно низкая, потому что требует от оператора выполнения большого количества рутинных операций</w:t>
+      </w:r>
+      <w:r>
+        <w:rPr>
+          <w:rFonts w:cs="Times New Roman"/>
+          <w:szCs w:val="28"/>
+        </w:rPr>
+        <w:t>;</w:t>
+      </w:r>
+    </w:p>
+    <w:p>
+      <w:pPr>
+        <w:pStyle w:val="ListBullet"/>
+        <w:numPr>
+          <w:ilvl w:val="0"/>
+          <w:numId w:val="1"/>
+        </w:numPr>
+        <w:tabs>
+          <w:tab w:val="num" w:pos="1134"/>
+        </w:tabs>
+        <w:ind w:left="0" w:firstLine="709"/>
+        <w:rPr>
+          <w:rFonts w:cs="Times New Roman"/>
+          <w:szCs w:val="28"/>
+        </w:rPr>
+      </w:pPr>
+      <w:r>
+        <w:rPr>
+          <w:szCs w:val="28"/>
+        </w:rPr>
+        <w:t>вероятность ошибки при заполнении базы достаточно высока: опечатки, неточность в заполнении базы приводит к невозможности найти пользователем нужные затраты, которые присутствуют в базе данных</w:t>
+      </w:r>
+      <w:r>
+        <w:rPr>
+          <w:rFonts w:cs="Times New Roman"/>
+          <w:szCs w:val="28"/>
+        </w:rPr>
+        <w:t>;</w:t>
+      </w:r>
+    </w:p>
+    <w:p>
+      <w:pPr>
+        <w:pStyle w:val="ListBullet"/>
+        <w:numPr>
+          <w:ilvl w:val="0"/>
+          <w:numId w:val="1"/>
+        </w:numPr>
+        <w:tabs>
+          <w:tab w:val="num" w:pos="1134"/>
+        </w:tabs>
+        <w:ind w:left="0" w:firstLine="709"/>
+        <w:rPr>
+          <w:rFonts w:cs="Times New Roman"/>
+          <w:szCs w:val="28"/>
+        </w:rPr>
+      </w:pPr>
+      <w:r>
+        <w:rPr>
+          <w:szCs w:val="28"/>
+        </w:rPr>
+        <w:t>неудобная система поиска затрат: множество полей, которые не всегда очевидно связаны друг с другом;</w:t>
+      </w:r>
+    </w:p>
+    <w:p>
+      <w:pPr>
+        <w:pStyle w:val="ListBullet"/>
+        <w:numPr>
+          <w:ilvl w:val="0"/>
+          <w:numId w:val="1"/>
+        </w:numPr>
+        <w:tabs>
+          <w:tab w:val="num" w:pos="1134"/>
+        </w:tabs>
+        <w:ind w:left="0" w:firstLine="709"/>
+        <w:rPr>
+          <w:rFonts w:cs="Times New Roman"/>
+          <w:szCs w:val="28"/>
+        </w:rPr>
+      </w:pPr>
+      <w:r>
+        <w:rPr>
+          <w:szCs w:val="28"/>
+        </w:rPr>
+        <w:t>отсутствие файловых отчетов в виде таблиц-</w:t>
+      </w:r>
+      <w:r>
+        <w:rPr>
+          <w:szCs w:val="28"/>
+          <w:lang w:val="en-US"/>
+        </w:rPr>
+        <w:t>Excel</w:t>
+      </w:r>
+      <w:r>
+        <w:rPr>
+          <w:szCs w:val="28"/>
+        </w:rPr>
+        <w:t xml:space="preserve"> </w:t>
+      </w:r>
+      <w:r>
+        <w:rPr>
+          <w:szCs w:val="28"/>
+        </w:rPr>
+        <w:t xml:space="preserve">или в </w:t>
+      </w:r>
+      <w:r>
+        <w:rPr>
+          <w:szCs w:val="28"/>
+          <w:lang w:val="en-US"/>
+        </w:rPr>
+        <w:t>PDF</w:t>
+      </w:r>
+      <w:r>
+        <w:rPr>
+          <w:szCs w:val="28"/>
+        </w:rPr>
+        <w:t xml:space="preserve"> формате;</w:t>
+      </w:r>
+    </w:p>
+    <w:p>
+      <w:pPr>
+        <w:pStyle w:val="ListBullet"/>
+        <w:numPr>
+          <w:ilvl w:val="0"/>
+          <w:numId w:val="1"/>
+        </w:numPr>
+        <w:tabs>
+          <w:tab w:val="num" w:pos="1134"/>
+        </w:tabs>
+        <w:ind w:left="0" w:firstLine="709"/>
+        <w:rPr>
+          <w:rFonts w:cs="Times New Roman"/>
+          <w:szCs w:val="28"/>
+        </w:rPr>
+      </w:pPr>
+      <w:r>
+        <w:rPr>
+          <w:szCs w:val="28"/>
+        </w:rPr>
+        <w:t>отсутствие быстрого голосового ввода данных;</w:t>
+      </w:r>
+    </w:p>
+    <w:p>
+      <w:pPr>
+        <w:pStyle w:val="ListBullet"/>
+        <w:numPr>
+          <w:ilvl w:val="0"/>
+          <w:numId w:val="1"/>
+        </w:numPr>
+        <w:tabs>
+          <w:tab w:val="num" w:pos="1134"/>
+        </w:tabs>
+        <w:ind w:left="0" w:firstLine="709"/>
+        <w:rPr>
+          <w:rFonts w:cs="Times New Roman"/>
+          <w:szCs w:val="28"/>
+        </w:rPr>
+      </w:pPr>
+      <w:r>
+        <w:rPr>
+          <w:szCs w:val="28"/>
+        </w:rPr>
+        <w:t xml:space="preserve">отсутствие быстрого ввода данных </w:t>
+      </w:r>
+      <w:r>
+        <w:rPr>
+          <w:szCs w:val="28"/>
+        </w:rPr>
+        <w:t>посредством</w:t>
+      </w:r>
+      <w:r>
+        <w:rPr>
+          <w:szCs w:val="28"/>
+        </w:rPr>
+        <w:t xml:space="preserve"> фото.</w:t>
       </w:r>
     </w:p>
     <w:p>
@@ -5327,6 +5512,240 @@
           <w:rFonts w:cs="Times New Roman"/>
           <w:szCs w:val="28"/>
         </w:rPr>
+        <w:t xml:space="preserve">Описанные недостатки позволяют выделить основные направления обеспечения эргономичности отдельных частей пользовательского интерфейса </w:t>
+      </w:r>
+      <w:r>
+        <w:rPr>
+          <w:rFonts w:cs="Times New Roman"/>
+          <w:szCs w:val="28"/>
+        </w:rPr>
+        <w:t xml:space="preserve">приложения </w:t>
+      </w:r>
+      <w:r>
+        <w:rPr>
+          <w:rFonts w:cs="Times New Roman"/>
+          <w:szCs w:val="28"/>
+        </w:rPr>
+        <w:t>ведения</w:t>
+      </w:r>
+      <w:r>
+        <w:rPr>
+          <w:rFonts w:cs="Times New Roman"/>
+          <w:szCs w:val="28"/>
+        </w:rPr>
+        <w:t xml:space="preserve"> бюджета</w:t>
+      </w:r>
+      <w:r>
+        <w:rPr>
+          <w:rFonts w:cs="Times New Roman"/>
+          <w:szCs w:val="28"/>
+        </w:rPr>
+        <w:t>:</w:t>
+      </w:r>
+    </w:p>
+    <w:p>
+      <w:pPr>
+        <w:pStyle w:val="ListBullet"/>
+        <w:numPr>
+          <w:ilvl w:val="0"/>
+          <w:numId w:val="1"/>
+        </w:numPr>
+        <w:tabs>
+          <w:tab w:val="num" w:pos="1134"/>
+        </w:tabs>
+        <w:ind w:left="0" w:firstLine="709"/>
+        <w:rPr>
+          <w:rFonts w:cs="Times New Roman"/>
+          <w:szCs w:val="28"/>
+        </w:rPr>
+      </w:pPr>
+      <w:r>
+        <w:rPr>
+          <w:rFonts w:cs="Times New Roman"/>
+          <w:szCs w:val="28"/>
+        </w:rPr>
+        <w:t>возможность быстро добавлять данные</w:t>
+      </w:r>
+      <w:r>
+        <w:rPr>
+          <w:rFonts w:cs="Times New Roman"/>
+          <w:szCs w:val="28"/>
+        </w:rPr>
+        <w:t>;</w:t>
+      </w:r>
+    </w:p>
+    <w:p>
+      <w:pPr>
+        <w:pStyle w:val="ListBullet"/>
+        <w:numPr>
+          <w:ilvl w:val="0"/>
+          <w:numId w:val="1"/>
+        </w:numPr>
+        <w:tabs>
+          <w:tab w:val="num" w:pos="1134"/>
+        </w:tabs>
+        <w:ind w:left="0" w:firstLine="709"/>
+        <w:rPr>
+          <w:rFonts w:cs="Times New Roman"/>
+          <w:szCs w:val="28"/>
+        </w:rPr>
+      </w:pPr>
+      <w:r>
+        <w:rPr>
+          <w:rFonts w:cs="Times New Roman"/>
+          <w:szCs w:val="28"/>
+        </w:rPr>
+        <w:t>безошибочность добавления данных;</w:t>
+      </w:r>
+    </w:p>
+    <w:p>
+      <w:pPr>
+        <w:pStyle w:val="ListBullet"/>
+        <w:numPr>
+          <w:ilvl w:val="0"/>
+          <w:numId w:val="1"/>
+        </w:numPr>
+        <w:tabs>
+          <w:tab w:val="num" w:pos="1134"/>
+        </w:tabs>
+        <w:ind w:left="0" w:firstLine="709"/>
+        <w:rPr>
+          <w:rFonts w:cs="Times New Roman"/>
+          <w:szCs w:val="28"/>
+        </w:rPr>
+      </w:pPr>
+      <w:r>
+        <w:rPr>
+          <w:rFonts w:cs="Times New Roman"/>
+          <w:szCs w:val="28"/>
+        </w:rPr>
+        <w:t>доступность интерфейса посетителя;</w:t>
+      </w:r>
+    </w:p>
+    <w:p>
+      <w:pPr>
+        <w:pStyle w:val="ListBullet"/>
+        <w:numPr>
+          <w:ilvl w:val="0"/>
+          <w:numId w:val="1"/>
+        </w:numPr>
+        <w:tabs>
+          <w:tab w:val="num" w:pos="1134"/>
+        </w:tabs>
+        <w:ind w:left="0" w:firstLine="709"/>
+        <w:rPr>
+          <w:rFonts w:cs="Times New Roman"/>
+          <w:szCs w:val="28"/>
+        </w:rPr>
+      </w:pPr>
+      <w:r>
+        <w:rPr>
+          <w:rFonts w:cs="Times New Roman"/>
+          <w:szCs w:val="28"/>
+        </w:rPr>
+        <w:t xml:space="preserve">функциональный и простой </w:t>
+      </w:r>
+      <w:r>
+        <w:rPr>
+          <w:rFonts w:cs="Times New Roman"/>
+          <w:szCs w:val="28"/>
+        </w:rPr>
+        <w:t>поиска</w:t>
+      </w:r>
+      <w:r>
+        <w:rPr>
+          <w:rFonts w:cs="Times New Roman"/>
+          <w:szCs w:val="28"/>
+        </w:rPr>
+        <w:t xml:space="preserve"> данных;</w:t>
+      </w:r>
+    </w:p>
+    <w:p>
+      <w:pPr>
+        <w:pStyle w:val="ListBullet"/>
+        <w:numPr>
+          <w:ilvl w:val="0"/>
+          <w:numId w:val="1"/>
+        </w:numPr>
+        <w:tabs>
+          <w:tab w:val="num" w:pos="1134"/>
+        </w:tabs>
+        <w:ind w:left="0" w:firstLine="709"/>
+        <w:rPr>
+          <w:rFonts w:cs="Times New Roman"/>
+          <w:szCs w:val="28"/>
+        </w:rPr>
+      </w:pPr>
+      <w:r>
+        <w:rPr>
+          <w:rFonts w:cs="Times New Roman"/>
+          <w:szCs w:val="28"/>
+        </w:rPr>
+        <w:t>простота просмотра и скачивания как данных, так и отчетов;</w:t>
+      </w:r>
+    </w:p>
+    <w:p>
+      <w:pPr>
+        <w:pStyle w:val="ListBullet"/>
+        <w:numPr>
+          <w:ilvl w:val="0"/>
+          <w:numId w:val="1"/>
+        </w:numPr>
+        <w:tabs>
+          <w:tab w:val="num" w:pos="1134"/>
+        </w:tabs>
+        <w:ind w:left="0" w:firstLine="709"/>
+        <w:rPr>
+          <w:rFonts w:cs="Times New Roman"/>
+          <w:szCs w:val="28"/>
+        </w:rPr>
+      </w:pPr>
+      <w:r>
+        <w:rPr>
+          <w:rFonts w:cs="Times New Roman"/>
+          <w:szCs w:val="28"/>
+        </w:rPr>
+        <w:t>голосовой ввод данных;</w:t>
+      </w:r>
+    </w:p>
+    <w:p>
+      <w:pPr>
+        <w:pStyle w:val="ListBullet"/>
+        <w:numPr>
+          <w:ilvl w:val="0"/>
+          <w:numId w:val="1"/>
+        </w:numPr>
+        <w:tabs>
+          <w:tab w:val="num" w:pos="1134"/>
+        </w:tabs>
+        <w:ind w:left="0" w:firstLine="709"/>
+        <w:rPr>
+          <w:rFonts w:cs="Times New Roman"/>
+          <w:szCs w:val="28"/>
+        </w:rPr>
+      </w:pPr>
+      <w:r>
+        <w:rPr>
+          <w:rFonts w:cs="Times New Roman"/>
+          <w:szCs w:val="28"/>
+        </w:rPr>
+        <w:t>ввод данных посредством сканирования фото.</w:t>
+      </w:r>
+    </w:p>
+    <w:p>
+      <w:pPr>
+        <w:pStyle w:val="ListBullet"/>
+        <w:ind w:firstLine="709"/>
+        <w:rPr>
+          <w:rFonts w:cs="Times New Roman"/>
+          <w:szCs w:val="28"/>
+        </w:rPr>
+      </w:pPr>
+      <w:r>
+        <w:rPr>
+          <w:rFonts w:cs="Times New Roman"/>
+          <w:szCs w:val="28"/>
+        </w:rPr>
         <w:t xml:space="preserve">Внедрение </w:t>
       </w:r>
       <w:r>
@@ -5430,11 +5849,175 @@
     </w:p>
     <w:p>
       <w:pPr>
+        <w:spacing w:after="200" w:line="276" w:lineRule="auto"/>
+        <w:rPr>
+          <w:rFonts w:cs="Times New Roman"/>
+          <w:color w:val="000000" w:themeColor="text1"/>
+          <w:szCs w:val="28"/>
+        </w:rPr>
+      </w:pPr>
+      <w:r>
+        <w:rPr>
+          <w:szCs w:val="28"/>
+        </w:rPr>
+        <w:br w:type="page"/>
+      </w:r>
+    </w:p>
+    <w:p>
+      <w:pPr>
+        <w:pStyle w:val="a"/>
+        <w:spacing w:after="0"/>
+        <w:rPr>
+          <w:rFonts w:cs="Times New Roman"/>
+        </w:rPr>
+      </w:pPr>
+      <w:r>
+        <w:rPr>
+          <w:rFonts w:cs="Times New Roman"/>
+        </w:rPr>
+        <w:lastRenderedPageBreak/>
+        <w:t>ЗАКЛЮЧЕНИЕ</w:t>
+      </w:r>
+    </w:p>
+    <w:p>
+      <w:pPr>
+        <w:rPr>
+          <w:rFonts w:cs="Times New Roman"/>
+          <w:szCs w:val="28"/>
+          <w:lang w:eastAsia="en-US"/>
+        </w:rPr>
+      </w:pPr>
+    </w:p>
+    <w:p>
+      <w:pPr>
         <w:pStyle w:val="1"/>
         <w:rPr>
-          <w:szCs w:val="28"/>
-        </w:rPr>
-      </w:pPr>
+          <w:rFonts w:eastAsia="Times New Roman"/>
+          <w:szCs w:val="28"/>
+          <w:shd w:val="clear" w:color="auto" w:fill="FFFFFF"/>
+        </w:rPr>
+      </w:pPr>
+      <w:r>
+        <w:rPr>
+          <w:rFonts w:eastAsia="Times New Roman"/>
+          <w:szCs w:val="28"/>
+          <w:shd w:val="clear" w:color="auto" w:fill="FFFFFF"/>
+        </w:rPr>
+        <w:t xml:space="preserve">В зависимости от наших потребностей финансы играют определенную роль в нашей жизни. </w:t>
+      </w:r>
+      <w:r>
+        <w:rPr>
+          <w:rFonts w:eastAsia="Times New Roman"/>
+          <w:szCs w:val="28"/>
+          <w:shd w:val="clear" w:color="auto" w:fill="FFFFFF"/>
+        </w:rPr>
+        <w:t>Сюществует большой ряд подобных друг другу приложений для ведения бюджета, что говорит о высоком спросе на данный тип приложений.</w:t>
+      </w:r>
+    </w:p>
+    <w:p>
+      <w:pPr>
+        <w:pStyle w:val="1"/>
+        <w:rPr>
+          <w:rFonts w:eastAsia="Times New Roman"/>
+          <w:szCs w:val="28"/>
+        </w:rPr>
+      </w:pPr>
+      <w:r>
+        <w:rPr>
+          <w:rFonts w:eastAsia="Times New Roman"/>
+          <w:szCs w:val="28"/>
+          <w:shd w:val="clear" w:color="auto" w:fill="FFFFFF"/>
+        </w:rPr>
+        <w:t xml:space="preserve">Несмотря на большой число приложений, каждое из них обладает рядом проблем. Именно поэтому </w:t>
+      </w:r>
+      <w:r>
+        <w:rPr>
+          <w:rFonts w:eastAsia="Times New Roman"/>
+          <w:szCs w:val="28"/>
+        </w:rPr>
+        <w:t>ц</w:t>
+      </w:r>
+      <w:r>
+        <w:rPr>
+          <w:rFonts w:eastAsia="Times New Roman"/>
+          <w:szCs w:val="28"/>
+        </w:rPr>
+        <w:t>елью данной работы является изучение и выработка мер по обеспечению высокого уровня эргономичности кроссплатформенного веб-приложения для ведения бюджета.</w:t>
+      </w:r>
+    </w:p>
+    <w:p>
+      <w:pPr>
+        <w:pStyle w:val="1"/>
+        <w:rPr>
+          <w:rFonts w:eastAsia="Times New Roman"/>
+          <w:szCs w:val="28"/>
+        </w:rPr>
+      </w:pPr>
+      <w:r>
+        <w:rPr>
+          <w:rFonts w:eastAsia="Times New Roman"/>
+          <w:szCs w:val="28"/>
+        </w:rPr>
+        <w:t>Для глубокого понимая все проблем данного ряда приложений была проанализирована группа схожих программ, выявлены их плюсы и минусы, и, на основании этого, были поставлены задачи по повышение эргономичности кроссплатформенного веб-приложения ведения бюджета «</w:t>
+      </w:r>
+      <w:r>
+        <w:rPr>
+          <w:rFonts w:eastAsia="Times New Roman"/>
+          <w:szCs w:val="28"/>
+          <w:lang w:val="en-US"/>
+        </w:rPr>
+        <w:t>il</w:t>
+      </w:r>
+      <w:r>
+        <w:rPr>
+          <w:rFonts w:eastAsia="Times New Roman"/>
+          <w:szCs w:val="28"/>
+        </w:rPr>
+        <w:t xml:space="preserve"> </w:t>
+      </w:r>
+      <w:r>
+        <w:rPr>
+          <w:rFonts w:eastAsia="Times New Roman"/>
+          <w:szCs w:val="28"/>
+          <w:lang w:val="en-US"/>
+        </w:rPr>
+        <w:t>Budgetto</w:t>
+      </w:r>
+      <w:r>
+        <w:rPr>
+          <w:rFonts w:eastAsia="Times New Roman"/>
+          <w:szCs w:val="28"/>
+        </w:rPr>
+        <w:t>».</w:t>
+      </w:r>
+    </w:p>
+    <w:p>
+      <w:pPr>
+        <w:pStyle w:val="1"/>
+        <w:rPr>
+          <w:rFonts w:eastAsia="Times New Roman"/>
+          <w:szCs w:val="28"/>
+          <w:shd w:val="clear" w:color="auto" w:fill="FFFFFF"/>
+        </w:rPr>
+      </w:pPr>
+      <w:r>
+        <w:rPr>
+          <w:rFonts w:eastAsia="Times New Roman"/>
+          <w:szCs w:val="28"/>
+          <w:shd w:val="clear" w:color="auto" w:fill="FFFFFF"/>
+        </w:rPr>
+        <w:t>Для обеспечении хорошей эргономичности и понимания сути каждой из поставленных задач был подобрана соответствующая литература</w:t>
+      </w:r>
+      <w:r>
+        <w:rPr>
+          <w:rFonts w:eastAsia="Times New Roman"/>
+          <w:szCs w:val="28"/>
+          <w:shd w:val="clear" w:color="auto" w:fill="FFFFFF"/>
+        </w:rPr>
+        <w:t>, которая поднимает вопросы такой дисциплины, как эргономика, раскрываются принципы построения веб-интерфейсов, а также юзабилити программных продуктов.</w:t>
+      </w:r>
+      <w:bookmarkStart w:id="3" w:name="_GoBack"/>
+      <w:bookmarkEnd w:id="3"/>
     </w:p>
     <w:sectPr>
       <w:footerReference w:type="default" r:id="rId14"/>
@@ -5449,7 +6032,7 @@
 </file>
 
 <file path=word/endnotes.xml><?xml version="1.0" encoding="utf-8"?>
-<w:endnotes xmlns:wpc="http://schemas.microsoft.com/office/word/2010/wordprocessingCanvas" xmlns:mc="http://schemas.openxmlformats.org/markup-compatibility/2006" xmlns:o="urn:schemas-microsoft-com:office:office" xmlns:r="http://schemas.openxmlformats.org/officeDocument/2006/relationships" xmlns:m="http://schemas.openxmlformats.org/officeDocument/2006/math" xmlns:v="urn:schemas-microsoft-com:vml" xmlns:wp14="http://schemas.microsoft.com/office/word/2010/wordprocessingDrawing" xmlns:wp="http://schemas.openxmlformats.org/drawingml/2006/wordprocessingDrawing" xmlns:w10="urn:schemas-microsoft-com:office:word" xmlns:w="http://schemas.openxmlformats.org/wordprocessingml/2006/main" xmlns:w14="http://schemas.microsoft.com/office/word/2010/wordml" xmlns:w15="http://schemas.microsoft.com/office/word/2012/wordml" xmlns:wpg="http://schemas.microsoft.com/office/word/2010/wordprocessingGroup" xmlns:wpi="http://schemas.microsoft.com/office/word/2010/wordprocessingInk" xmlns:wne="http://schemas.microsoft.com/office/word/2006/wordml" xmlns:wps="http://schemas.microsoft.com/office/word/2010/wordprocessingShape" mc:Ignorable="w14 w15 wp14">
+<w:endnotes xmlns:wpc="http://schemas.microsoft.com/office/word/2010/wordprocessingCanvas" xmlns:mo="http://schemas.microsoft.com/office/mac/office/2008/main" xmlns:mc="http://schemas.openxmlformats.org/markup-compatibility/2006" xmlns:mv="urn:schemas-microsoft-com:mac:vml" xmlns:o="urn:schemas-microsoft-com:office:office" xmlns:r="http://schemas.openxmlformats.org/officeDocument/2006/relationships" xmlns:m="http://schemas.openxmlformats.org/officeDocument/2006/math" xmlns:v="urn:schemas-microsoft-com:vml" xmlns:wp14="http://schemas.microsoft.com/office/word/2010/wordprocessingDrawing" xmlns:wp="http://schemas.openxmlformats.org/drawingml/2006/wordprocessingDrawing" xmlns:w10="urn:schemas-microsoft-com:office:word" xmlns:w="http://schemas.openxmlformats.org/wordprocessingml/2006/main" xmlns:w14="http://schemas.microsoft.com/office/word/2010/wordml" xmlns:w15="http://schemas.microsoft.com/office/word/2012/wordml" xmlns:wpg="http://schemas.microsoft.com/office/word/2010/wordprocessingGroup" xmlns:wpi="http://schemas.microsoft.com/office/word/2010/wordprocessingInk" xmlns:wne="http://schemas.microsoft.com/office/word/2006/wordml" xmlns:wps="http://schemas.microsoft.com/office/word/2010/wordprocessingShape" mc:Ignorable="w14 w15 wp14">
   <w:endnote w:type="separator" w:id="-1">
     <w:p>
       <w:r>
@@ -5468,7 +6051,7 @@
 </file>
 
 <file path=word/footer1.xml><?xml version="1.0" encoding="utf-8"?>
-<w:ftr xmlns:wpc="http://schemas.microsoft.com/office/word/2010/wordprocessingCanvas" xmlns:mc="http://schemas.openxmlformats.org/markup-compatibility/2006" xmlns:o="urn:schemas-microsoft-com:office:office" xmlns:r="http://schemas.openxmlformats.org/officeDocument/2006/relationships" xmlns:m="http://schemas.openxmlformats.org/officeDocument/2006/math" xmlns:v="urn:schemas-microsoft-com:vml" xmlns:wp14="http://schemas.microsoft.com/office/word/2010/wordprocessingDrawing" xmlns:wp="http://schemas.openxmlformats.org/drawingml/2006/wordprocessingDrawing" xmlns:w10="urn:schemas-microsoft-com:office:word" xmlns:w="http://schemas.openxmlformats.org/wordprocessingml/2006/main" xmlns:w14="http://schemas.microsoft.com/office/word/2010/wordml" xmlns:w15="http://schemas.microsoft.com/office/word/2012/wordml" xmlns:wpg="http://schemas.microsoft.com/office/word/2010/wordprocessingGroup" xmlns:wpi="http://schemas.microsoft.com/office/word/2010/wordprocessingInk" xmlns:wne="http://schemas.microsoft.com/office/word/2006/wordml" xmlns:wps="http://schemas.microsoft.com/office/word/2010/wordprocessingShape" mc:Ignorable="w14 w15 wp14">
+<w:ftr xmlns:wpc="http://schemas.microsoft.com/office/word/2010/wordprocessingCanvas" xmlns:mo="http://schemas.microsoft.com/office/mac/office/2008/main" xmlns:mc="http://schemas.openxmlformats.org/markup-compatibility/2006" xmlns:mv="urn:schemas-microsoft-com:mac:vml" xmlns:o="urn:schemas-microsoft-com:office:office" xmlns:r="http://schemas.openxmlformats.org/officeDocument/2006/relationships" xmlns:m="http://schemas.openxmlformats.org/officeDocument/2006/math" xmlns:v="urn:schemas-microsoft-com:vml" xmlns:wp14="http://schemas.microsoft.com/office/word/2010/wordprocessingDrawing" xmlns:wp="http://schemas.openxmlformats.org/drawingml/2006/wordprocessingDrawing" xmlns:w10="urn:schemas-microsoft-com:office:word" xmlns:w="http://schemas.openxmlformats.org/wordprocessingml/2006/main" xmlns:w14="http://schemas.microsoft.com/office/word/2010/wordml" xmlns:w15="http://schemas.microsoft.com/office/word/2012/wordml" xmlns:wpg="http://schemas.microsoft.com/office/word/2010/wordprocessingGroup" xmlns:wpi="http://schemas.microsoft.com/office/word/2010/wordprocessingInk" xmlns:wne="http://schemas.microsoft.com/office/word/2006/wordml" xmlns:wps="http://schemas.microsoft.com/office/word/2010/wordprocessingShape" mc:Ignorable="w14 w15 wp14">
   <w:sdt>
     <w:sdtPr>
       <w:id w:val="175149468"/>
@@ -5497,7 +6080,7 @@
           <w:rPr>
             <w:noProof/>
           </w:rPr>
-          <w:t>14</w:t>
+          <w:t>17</w:t>
         </w:r>
         <w:r>
           <w:rPr>
@@ -5512,7 +6095,7 @@
 </file>
 
 <file path=word/footnotes.xml><?xml version="1.0" encoding="utf-8"?>
-<w:footnotes xmlns:wpc="http://schemas.microsoft.com/office/word/2010/wordprocessingCanvas" xmlns:mc="http://schemas.openxmlformats.org/markup-compatibility/2006" xmlns:o="urn:schemas-microsoft-com:office:office" xmlns:r="http://schemas.openxmlformats.org/officeDocument/2006/relationships" xmlns:m="http://schemas.openxmlformats.org/officeDocument/2006/math" xmlns:v="urn:schemas-microsoft-com:vml" xmlns:wp14="http://schemas.microsoft.com/office/word/2010/wordprocessingDrawing" xmlns:wp="http://schemas.openxmlformats.org/drawingml/2006/wordprocessingDrawing" xmlns:w10="urn:schemas-microsoft-com:office:word" xmlns:w="http://schemas.openxmlformats.org/wordprocessingml/2006/main" xmlns:w14="http://schemas.microsoft.com/office/word/2010/wordml" xmlns:w15="http://schemas.microsoft.com/office/word/2012/wordml" xmlns:wpg="http://schemas.microsoft.com/office/word/2010/wordprocessingGroup" xmlns:wpi="http://schemas.microsoft.com/office/word/2010/wordprocessingInk" xmlns:wne="http://schemas.microsoft.com/office/word/2006/wordml" xmlns:wps="http://schemas.microsoft.com/office/word/2010/wordprocessingShape" mc:Ignorable="w14 w15 wp14">
+<w:footnotes xmlns:wpc="http://schemas.microsoft.com/office/word/2010/wordprocessingCanvas" xmlns:mo="http://schemas.microsoft.com/office/mac/office/2008/main" xmlns:mc="http://schemas.openxmlformats.org/markup-compatibility/2006" xmlns:mv="urn:schemas-microsoft-com:mac:vml" xmlns:o="urn:schemas-microsoft-com:office:office" xmlns:r="http://schemas.openxmlformats.org/officeDocument/2006/relationships" xmlns:m="http://schemas.openxmlformats.org/officeDocument/2006/math" xmlns:v="urn:schemas-microsoft-com:vml" xmlns:wp14="http://schemas.microsoft.com/office/word/2010/wordprocessingDrawing" xmlns:wp="http://schemas.openxmlformats.org/drawingml/2006/wordprocessingDrawing" xmlns:w10="urn:schemas-microsoft-com:office:word" xmlns:w="http://schemas.openxmlformats.org/wordprocessingml/2006/main" xmlns:w14="http://schemas.microsoft.com/office/word/2010/wordml" xmlns:w15="http://schemas.microsoft.com/office/word/2012/wordml" xmlns:wpg="http://schemas.microsoft.com/office/word/2010/wordprocessingGroup" xmlns:wpi="http://schemas.microsoft.com/office/word/2010/wordprocessingInk" xmlns:wne="http://schemas.microsoft.com/office/word/2006/wordml" xmlns:wps="http://schemas.microsoft.com/office/word/2010/wordprocessingShape" mc:Ignorable="w14 w15 wp14">
   <w:footnote w:type="separator" w:id="-1">
     <w:p>
       <w:r>
@@ -5531,7 +6114,7 @@
 </file>
 
 <file path=word/numbering.xml><?xml version="1.0" encoding="utf-8"?>
-<w:numbering xmlns:wpc="http://schemas.microsoft.com/office/word/2010/wordprocessingCanvas" xmlns:mc="http://schemas.openxmlformats.org/markup-compatibility/2006" xmlns:o="urn:schemas-microsoft-com:office:office" xmlns:r="http://schemas.openxmlformats.org/officeDocument/2006/relationships" xmlns:m="http://schemas.openxmlformats.org/officeDocument/2006/math" xmlns:v="urn:schemas-microsoft-com:vml" xmlns:wp14="http://schemas.microsoft.com/office/word/2010/wordprocessingDrawing" xmlns:wp="http://schemas.openxmlformats.org/drawingml/2006/wordprocessingDrawing" xmlns:w10="urn:schemas-microsoft-com:office:word" xmlns:w="http://schemas.openxmlformats.org/wordprocessingml/2006/main" xmlns:w14="http://schemas.microsoft.com/office/word/2010/wordml" xmlns:w15="http://schemas.microsoft.com/office/word/2012/wordml" xmlns:wpg="http://schemas.microsoft.com/office/word/2010/wordprocessingGroup" xmlns:wpi="http://schemas.microsoft.com/office/word/2010/wordprocessingInk" xmlns:wne="http://schemas.microsoft.com/office/word/2006/wordml" xmlns:wps="http://schemas.microsoft.com/office/word/2010/wordprocessingShape" mc:Ignorable="w14 w15 wp14">
+<w:numbering xmlns:wpc="http://schemas.microsoft.com/office/word/2010/wordprocessingCanvas" xmlns:mo="http://schemas.microsoft.com/office/mac/office/2008/main" xmlns:mc="http://schemas.openxmlformats.org/markup-compatibility/2006" xmlns:mv="urn:schemas-microsoft-com:mac:vml" xmlns:o="urn:schemas-microsoft-com:office:office" xmlns:r="http://schemas.openxmlformats.org/officeDocument/2006/relationships" xmlns:m="http://schemas.openxmlformats.org/officeDocument/2006/math" xmlns:v="urn:schemas-microsoft-com:vml" xmlns:wp14="http://schemas.microsoft.com/office/word/2010/wordprocessingDrawing" xmlns:wp="http://schemas.openxmlformats.org/drawingml/2006/wordprocessingDrawing" xmlns:w10="urn:schemas-microsoft-com:office:word" xmlns:w="http://schemas.openxmlformats.org/wordprocessingml/2006/main" xmlns:w14="http://schemas.microsoft.com/office/word/2010/wordml" xmlns:w15="http://schemas.microsoft.com/office/word/2012/wordml" xmlns:wpg="http://schemas.microsoft.com/office/word/2010/wordprocessingGroup" xmlns:wpi="http://schemas.microsoft.com/office/word/2010/wordprocessingInk" xmlns:wne="http://schemas.microsoft.com/office/word/2006/wordml" xmlns:wps="http://schemas.microsoft.com/office/word/2010/wordprocessingShape" mc:Ignorable="w14 w15 wp14">
   <w:abstractNum w:abstractNumId="0">
     <w:nsid w:val="01C22D6B"/>
     <w:multiLevelType w:val="multilevel"/>
@@ -7449,7 +8032,7 @@
       </w:pPr>
     </w:pPrDefault>
   </w:docDefaults>
-  <w:latentStyles w:defLockedState="0" w:defUIPriority="99" w:defSemiHidden="0" w:defUnhideWhenUsed="0" w:defQFormat="0" w:count="371">
+  <w:latentStyles w:defLockedState="0" w:defUIPriority="99" w:defSemiHidden="0" w:defUnhideWhenUsed="0" w:defQFormat="0" w:count="382">
     <w:lsdException w:name="Normal" w:uiPriority="0" w:qFormat="1"/>
     <w:lsdException w:name="heading 1" w:uiPriority="0" w:qFormat="1"/>
     <w:lsdException w:name="heading 2" w:semiHidden="1" w:uiPriority="9" w:unhideWhenUsed="1" w:qFormat="1"/>
@@ -7555,7 +8138,6 @@
     <w:lsdException w:name="HTML Sample" w:semiHidden="1" w:unhideWhenUsed="1"/>
     <w:lsdException w:name="HTML Typewriter" w:semiHidden="1" w:unhideWhenUsed="1"/>
     <w:lsdException w:name="HTML Variable" w:semiHidden="1" w:unhideWhenUsed="1"/>
-    <w:lsdException w:name="Normal Table" w:semiHidden="1" w:unhideWhenUsed="1"/>
     <w:lsdException w:name="annotation subject" w:semiHidden="1" w:unhideWhenUsed="1"/>
     <w:lsdException w:name="No List" w:semiHidden="1" w:unhideWhenUsed="1"/>
     <w:lsdException w:name="Outline List 1" w:semiHidden="1" w:unhideWhenUsed="1"/>
@@ -7601,11 +8183,9 @@
     <w:lsdException w:name="Table Subtle 1" w:semiHidden="1" w:unhideWhenUsed="1"/>
     <w:lsdException w:name="Table Subtle 2" w:semiHidden="1" w:unhideWhenUsed="1"/>
     <w:lsdException w:name="Table Web 1" w:semiHidden="1" w:unhideWhenUsed="1"/>
-    <w:lsdException w:name="Table Web 2" w:semiHidden="1" w:unhideWhenUsed="1"/>
     <w:lsdException w:name="Table Web 3" w:semiHidden="1" w:unhideWhenUsed="1"/>
     <w:lsdException w:name="Balloon Text" w:semiHidden="1" w:unhideWhenUsed="1"/>
     <w:lsdException w:name="Table Grid" w:uiPriority="59"/>
-    <w:lsdException w:name="Table Theme" w:semiHidden="1" w:unhideWhenUsed="1"/>
     <w:lsdException w:name="Placeholder Text" w:semiHidden="1"/>
     <w:lsdException w:name="No Spacing" w:uiPriority="1" w:qFormat="1"/>
     <w:lsdException w:name="Light Shading" w:uiPriority="60"/>
@@ -7821,6 +8401,8 @@
     <w:lsdException w:name="List Table 5 Dark Accent 6" w:uiPriority="50"/>
     <w:lsdException w:name="List Table 6 Colorful Accent 6" w:uiPriority="51"/>
     <w:lsdException w:name="List Table 7 Colorful Accent 6" w:uiPriority="52"/>
+    <w:lsdException w:name="Mention" w:semiHidden="1" w:unhideWhenUsed="1"/>
+    <w:lsdException w:name="Smart Hyperlink" w:semiHidden="1" w:unhideWhenUsed="1"/>
   </w:latentStyles>
   <w:style w:type="paragraph" w:default="1" w:styleId="Normal">
     <w:name w:val="Normal"/>
@@ -8775,7 +9357,7 @@
 </file>
 
 <file path=customXml/itemProps1.xml><?xml version="1.0" encoding="utf-8"?>
-<ds:datastoreItem xmlns:ds="http://schemas.openxmlformats.org/officeDocument/2006/customXml" ds:itemID="{45026AA1-69AA-4245-80B5-044D20D78D31}">
+<ds:datastoreItem xmlns:ds="http://schemas.openxmlformats.org/officeDocument/2006/customXml" ds:itemID="{181F33AB-9FBC-924B-BA8B-BF294915E0C4}">
   <ds:schemaRefs>
     <ds:schemaRef ds:uri="http://schemas.openxmlformats.org/officeDocument/2006/bibliography"/>
   </ds:schemaRefs>

--- a/masterdegree/ergonomika/ergonomika.docx
+++ b/masterdegree/ergonomika/ergonomika.docx
@@ -1,7 +1,349 @@
 
 <file path=word/document.xml><?xml version="1.0" encoding="utf-8"?>
-<w:document xmlns:wpc="http://schemas.microsoft.com/office/word/2010/wordprocessingCanvas" xmlns:mo="http://schemas.microsoft.com/office/mac/office/2008/main" xmlns:mc="http://schemas.openxmlformats.org/markup-compatibility/2006" xmlns:mv="urn:schemas-microsoft-com:mac:vml" xmlns:o="urn:schemas-microsoft-com:office:office" xmlns:r="http://schemas.openxmlformats.org/officeDocument/2006/relationships" xmlns:m="http://schemas.openxmlformats.org/officeDocument/2006/math" xmlns:v="urn:schemas-microsoft-com:vml" xmlns:wp14="http://schemas.microsoft.com/office/word/2010/wordprocessingDrawing" xmlns:wp="http://schemas.openxmlformats.org/drawingml/2006/wordprocessingDrawing" xmlns:w10="urn:schemas-microsoft-com:office:word" xmlns:w="http://schemas.openxmlformats.org/wordprocessingml/2006/main" xmlns:w14="http://schemas.microsoft.com/office/word/2010/wordml" xmlns:w15="http://schemas.microsoft.com/office/word/2012/wordml" xmlns:wpg="http://schemas.microsoft.com/office/word/2010/wordprocessingGroup" xmlns:wpi="http://schemas.microsoft.com/office/word/2010/wordprocessingInk" xmlns:wne="http://schemas.microsoft.com/office/word/2006/wordml" xmlns:wps="http://schemas.microsoft.com/office/word/2010/wordprocessingShape" mc:Ignorable="w14 w15 wp14">
+<w:document xmlns:wpc="http://schemas.microsoft.com/office/word/2010/wordprocessingCanvas" xmlns:mc="http://schemas.openxmlformats.org/markup-compatibility/2006" xmlns:o="urn:schemas-microsoft-com:office:office" xmlns:r="http://schemas.openxmlformats.org/officeDocument/2006/relationships" xmlns:m="http://schemas.openxmlformats.org/officeDocument/2006/math" xmlns:v="urn:schemas-microsoft-com:vml" xmlns:wp14="http://schemas.microsoft.com/office/word/2010/wordprocessingDrawing" xmlns:wp="http://schemas.openxmlformats.org/drawingml/2006/wordprocessingDrawing" xmlns:w10="urn:schemas-microsoft-com:office:word" xmlns:w="http://schemas.openxmlformats.org/wordprocessingml/2006/main" xmlns:w14="http://schemas.microsoft.com/office/word/2010/wordml" xmlns:w15="http://schemas.microsoft.com/office/word/2012/wordml" xmlns:wpg="http://schemas.microsoft.com/office/word/2010/wordprocessingGroup" xmlns:wpi="http://schemas.microsoft.com/office/word/2010/wordprocessingInk" xmlns:wne="http://schemas.microsoft.com/office/word/2006/wordml" xmlns:wps="http://schemas.microsoft.com/office/word/2010/wordprocessingShape" mc:Ignorable="w14 w15 wp14">
   <w:body>
+    <w:p>
+      <w:pPr>
+        <w:jc w:val="center"/>
+      </w:pPr>
+      <w:bookmarkStart w:id="0" w:name="_Toc320612865"/>
+      <w:r>
+        <w:t>СОДЕРЖАНИЕ</w:t>
+      </w:r>
+    </w:p>
+    <w:p>
+      <w:pPr>
+        <w:jc w:val="center"/>
+      </w:pPr>
+    </w:p>
+    <w:p>
+      <w:pPr>
+        <w:pStyle w:val="TOC1"/>
+        <w:tabs>
+          <w:tab w:val="right" w:leader="dot" w:pos="9338"/>
+        </w:tabs>
+        <w:spacing w:before="0"/>
+        <w:rPr>
+          <w:rFonts w:asciiTheme="minorHAnsi" w:eastAsiaTheme="minorEastAsia" w:hAnsiTheme="minorHAnsi" w:cstheme="minorBidi"/>
+          <w:b w:val="0"/>
+          <w:noProof/>
+          <w:sz w:val="24"/>
+          <w:lang w:eastAsia="ja-JP"/>
+        </w:rPr>
+      </w:pPr>
+      <w:r>
+        <w:rPr>
+          <w:b w:val="0"/>
+          <w:color w:val="000000" w:themeColor="text1"/>
+          <w:szCs w:val="28"/>
+        </w:rPr>
+        <w:fldChar w:fldCharType="begin"/>
+      </w:r>
+      <w:r>
+        <w:rPr>
+          <w:b w:val="0"/>
+          <w:color w:val="000000" w:themeColor="text1"/>
+          <w:szCs w:val="28"/>
+        </w:rPr>
+        <w:instrText xml:space="preserve"> TOC \o "1-3" </w:instrText>
+      </w:r>
+      <w:r>
+        <w:rPr>
+          <w:b w:val="0"/>
+          <w:color w:val="000000" w:themeColor="text1"/>
+          <w:szCs w:val="28"/>
+        </w:rPr>
+        <w:fldChar w:fldCharType="separate"/>
+      </w:r>
+      <w:r>
+        <w:rPr>
+          <w:b w:val="0"/>
+          <w:noProof/>
+        </w:rPr>
+        <w:t>ВВЕДЕНИЕ</w:t>
+      </w:r>
+      <w:r>
+        <w:rPr>
+          <w:b w:val="0"/>
+          <w:noProof/>
+        </w:rPr>
+        <w:tab/>
+      </w:r>
+      <w:r>
+        <w:rPr>
+          <w:b w:val="0"/>
+          <w:noProof/>
+        </w:rPr>
+        <w:t>3</w:t>
+      </w:r>
+    </w:p>
+    <w:p>
+      <w:pPr>
+        <w:pStyle w:val="TOC1"/>
+        <w:tabs>
+          <w:tab w:val="right" w:leader="dot" w:pos="9338"/>
+        </w:tabs>
+        <w:spacing w:before="0"/>
+        <w:rPr>
+          <w:rFonts w:asciiTheme="minorHAnsi" w:eastAsiaTheme="minorEastAsia" w:hAnsiTheme="minorHAnsi" w:cstheme="minorBidi"/>
+          <w:b w:val="0"/>
+          <w:noProof/>
+          <w:sz w:val="24"/>
+          <w:lang w:eastAsia="ja-JP"/>
+        </w:rPr>
+      </w:pPr>
+      <w:r>
+        <w:rPr>
+          <w:b w:val="0"/>
+          <w:noProof/>
+        </w:rPr>
+        <w:t xml:space="preserve">1 </w:t>
+      </w:r>
+      <w:r>
+        <w:rPr>
+          <w:b w:val="0"/>
+          <w:noProof/>
+        </w:rPr>
+        <w:t>АНАЛИЗ ПРИЛОЖЕНИЙ ВЕДЕНИЯ БЮДЖЕТА</w:t>
+      </w:r>
+      <w:r>
+        <w:rPr>
+          <w:b w:val="0"/>
+          <w:noProof/>
+        </w:rPr>
+        <w:tab/>
+      </w:r>
+      <w:r>
+        <w:rPr>
+          <w:b w:val="0"/>
+          <w:noProof/>
+        </w:rPr>
+        <w:t>4</w:t>
+      </w:r>
+    </w:p>
+    <w:p>
+      <w:pPr>
+        <w:pStyle w:val="TOC2"/>
+        <w:tabs>
+          <w:tab w:val="right" w:leader="dot" w:pos="9338"/>
+        </w:tabs>
+        <w:rPr>
+          <w:rFonts w:asciiTheme="minorHAnsi" w:hAnsiTheme="minorHAnsi"/>
+          <w:noProof/>
+          <w:sz w:val="24"/>
+          <w:lang w:eastAsia="ja-JP"/>
+        </w:rPr>
+      </w:pPr>
+      <w:r>
+        <w:rPr>
+          <w:noProof/>
+        </w:rPr>
+        <w:t xml:space="preserve">1.1 </w:t>
+      </w:r>
+      <w:r>
+        <w:rPr>
+          <w:noProof/>
+        </w:rPr>
+        <w:t>Обзор существующих аналогов</w:t>
+      </w:r>
+      <w:r>
+        <w:rPr>
+          <w:noProof/>
+        </w:rPr>
+        <w:tab/>
+      </w:r>
+      <w:r>
+        <w:rPr>
+          <w:noProof/>
+        </w:rPr>
+        <w:t>4</w:t>
+      </w:r>
+    </w:p>
+    <w:p>
+      <w:pPr>
+        <w:pStyle w:val="TOC2"/>
+        <w:tabs>
+          <w:tab w:val="right" w:leader="dot" w:pos="9338"/>
+        </w:tabs>
+        <w:rPr>
+          <w:noProof/>
+        </w:rPr>
+      </w:pPr>
+      <w:r>
+        <w:rPr>
+          <w:noProof/>
+        </w:rPr>
+        <w:t xml:space="preserve">1.2 </w:t>
+      </w:r>
+      <w:r>
+        <w:rPr>
+          <w:noProof/>
+        </w:rPr>
+        <w:t>Эргономика веб-приложений</w:t>
+      </w:r>
+      <w:r>
+        <w:rPr>
+          <w:noProof/>
+        </w:rPr>
+        <w:tab/>
+      </w:r>
+      <w:r>
+        <w:rPr>
+          <w:noProof/>
+        </w:rPr>
+        <w:t>11</w:t>
+      </w:r>
+    </w:p>
+    <w:p>
+      <w:pPr>
+        <w:pStyle w:val="TOC2"/>
+        <w:tabs>
+          <w:tab w:val="right" w:leader="dot" w:pos="9338"/>
+        </w:tabs>
+        <w:rPr>
+          <w:noProof/>
+        </w:rPr>
+      </w:pPr>
+      <w:r>
+        <w:rPr>
+          <w:noProof/>
+        </w:rPr>
+        <w:t>1.3</w:t>
+      </w:r>
+      <w:r>
+        <w:rPr>
+          <w:noProof/>
+        </w:rPr>
+        <w:t xml:space="preserve"> </w:t>
+      </w:r>
+      <w:r>
+        <w:rPr>
+          <w:rFonts w:cs="Times New Roman"/>
+        </w:rPr>
+        <w:t>Выводы и постановка задачи на исследование</w:t>
+      </w:r>
+      <w:r>
+        <w:rPr>
+          <w:noProof/>
+        </w:rPr>
+        <w:tab/>
+      </w:r>
+      <w:r>
+        <w:rPr>
+          <w:noProof/>
+        </w:rPr>
+        <w:t>15</w:t>
+      </w:r>
+    </w:p>
+    <w:p>
+      <w:pPr>
+        <w:pStyle w:val="TOC1"/>
+        <w:tabs>
+          <w:tab w:val="right" w:leader="dot" w:pos="9338"/>
+        </w:tabs>
+        <w:spacing w:before="0"/>
+        <w:rPr>
+          <w:b w:val="0"/>
+          <w:noProof/>
+        </w:rPr>
+      </w:pPr>
+      <w:r>
+        <w:rPr>
+          <w:b w:val="0"/>
+          <w:noProof/>
+        </w:rPr>
+        <w:t>ЗАКЛЮЧЕНИЕ</w:t>
+      </w:r>
+      <w:r>
+        <w:rPr>
+          <w:b w:val="0"/>
+          <w:noProof/>
+        </w:rPr>
+        <w:tab/>
+      </w:r>
+      <w:r>
+        <w:rPr>
+          <w:b w:val="0"/>
+          <w:noProof/>
+        </w:rPr>
+        <w:t>17</w:t>
+      </w:r>
+    </w:p>
+    <w:p>
+      <w:pPr>
+        <w:pStyle w:val="TOC1"/>
+        <w:tabs>
+          <w:tab w:val="right" w:leader="dot" w:pos="9338"/>
+        </w:tabs>
+        <w:spacing w:before="0"/>
+        <w:rPr>
+          <w:b w:val="0"/>
+          <w:noProof/>
+        </w:rPr>
+      </w:pPr>
+      <w:r>
+        <w:rPr>
+          <w:b w:val="0"/>
+          <w:noProof/>
+        </w:rPr>
+        <w:t>СПИСОК ИСПОЛЬЗ</w:t>
+      </w:r>
+      <w:r>
+        <w:rPr>
+          <w:b w:val="0"/>
+          <w:noProof/>
+        </w:rPr>
+        <w:t>ОВАННОЙ</w:t>
+      </w:r>
+      <w:r>
+        <w:rPr>
+          <w:b w:val="0"/>
+          <w:noProof/>
+        </w:rPr>
+        <w:t xml:space="preserve"> </w:t>
+      </w:r>
+      <w:r>
+        <w:rPr>
+          <w:b w:val="0"/>
+          <w:noProof/>
+        </w:rPr>
+        <w:t>ЛИТЕРАТУРЫ</w:t>
+      </w:r>
+      <w:r>
+        <w:rPr>
+          <w:b w:val="0"/>
+          <w:noProof/>
+        </w:rPr>
+        <w:tab/>
+      </w:r>
+      <w:r>
+        <w:rPr>
+          <w:b w:val="0"/>
+          <w:noProof/>
+        </w:rPr>
+        <w:t>18</w:t>
+      </w:r>
+    </w:p>
+    <w:p>
+      <w:pPr>
+        <w:spacing w:after="200" w:line="276" w:lineRule="auto"/>
+        <w:rPr>
+          <w:rFonts w:eastAsiaTheme="majorEastAsia" w:cs="Times New Roman"/>
+          <w:bCs/>
+          <w:caps/>
+          <w:szCs w:val="28"/>
+          <w:lang w:eastAsia="en-US"/>
+        </w:rPr>
+      </w:pPr>
+      <w:r>
+        <w:rPr>
+          <w:rFonts w:cs="Times New Roman"/>
+          <w:color w:val="000000" w:themeColor="text1"/>
+          <w:szCs w:val="28"/>
+        </w:rPr>
+        <w:fldChar w:fldCharType="end"/>
+      </w:r>
+    </w:p>
     <w:p>
       <w:pPr>
         <w:pStyle w:val="a"/>
@@ -10,11 +352,11 @@
           <w:rFonts w:cs="Times New Roman"/>
         </w:rPr>
       </w:pPr>
-      <w:bookmarkStart w:id="0" w:name="_Toc320612865"/>
-      <w:r>
-        <w:rPr>
-          <w:rFonts w:cs="Times New Roman"/>
-        </w:rPr>
+      <w:r>
+        <w:rPr>
+          <w:rFonts w:cs="Times New Roman"/>
+        </w:rPr>
+        <w:lastRenderedPageBreak/>
         <w:t>ВВЕДЕНИЕ</w:t>
       </w:r>
       <w:bookmarkEnd w:id="0"/>
@@ -694,6 +1036,8 @@
         </w:rPr>
         <w:t xml:space="preserve"> доступа к приложению с любых аппаратных и программных платформ при сохранении юзабили пользовательского интерфейса и скорости работы.</w:t>
       </w:r>
+      <w:bookmarkStart w:id="1" w:name="_GoBack"/>
+      <w:bookmarkEnd w:id="1"/>
     </w:p>
     <w:p>
       <w:pPr>
@@ -741,7 +1085,7 @@
           <w:szCs w:val="28"/>
         </w:rPr>
       </w:pPr>
-      <w:bookmarkStart w:id="1" w:name="_Toc320612866"/>
+      <w:bookmarkStart w:id="2" w:name="_Toc320612866"/>
       <w:r>
         <w:rPr>
           <w:rFonts w:cs="Times New Roman"/>
@@ -902,7 +1246,7 @@
         </w:rPr>
         <w:t>» (рисунок 1.1).</w:t>
       </w:r>
-      <w:bookmarkEnd w:id="1"/>
+      <w:bookmarkEnd w:id="2"/>
     </w:p>
     <w:p>
       <w:pPr>
@@ -926,7 +1270,6 @@
           <w:rFonts w:cs="Times New Roman"/>
           <w:noProof/>
           <w:szCs w:val="28"/>
-          <w:lang w:val="en-US" w:eastAsia="en-US"/>
         </w:rPr>
         <w:drawing>
           <wp:inline distT="0" distB="0" distL="0" distR="0" wp14:anchorId="4A218D30" wp14:editId="043257C3">
@@ -1236,7 +1579,6 @@
           <w:rFonts w:cs="Times New Roman"/>
           <w:noProof/>
           <w:szCs w:val="28"/>
-          <w:lang w:val="en-US" w:eastAsia="en-US"/>
         </w:rPr>
         <w:drawing>
           <wp:inline distT="0" distB="0" distL="0" distR="0" wp14:anchorId="75E633F5" wp14:editId="1B644780">
@@ -1917,7 +2259,6 @@
           <w:rFonts w:cs="Times New Roman"/>
           <w:noProof/>
           <w:szCs w:val="28"/>
-          <w:lang w:val="en-US" w:eastAsia="en-US"/>
         </w:rPr>
         <w:drawing>
           <wp:inline distT="0" distB="0" distL="0" distR="0" wp14:anchorId="24867DB5" wp14:editId="0377FC6B">
@@ -2179,7 +2520,6 @@
           <w:rFonts w:cs="Times New Roman"/>
           <w:noProof/>
           <w:szCs w:val="28"/>
-          <w:lang w:val="en-US" w:eastAsia="en-US"/>
         </w:rPr>
         <w:drawing>
           <wp:inline distT="0" distB="0" distL="0" distR="0" wp14:anchorId="21274269" wp14:editId="7A2B8B56">
@@ -2509,7 +2849,6 @@
           <w:rFonts w:cs="Times New Roman"/>
           <w:noProof/>
           <w:szCs w:val="28"/>
-          <w:lang w:val="en-US" w:eastAsia="en-US"/>
         </w:rPr>
         <w:drawing>
           <wp:inline distT="0" distB="0" distL="0" distR="0" wp14:anchorId="0674E6E0" wp14:editId="1795CAD8">
@@ -3327,21 +3666,21 @@
           <w:rFonts w:cs="Times New Roman"/>
           <w:szCs w:val="28"/>
         </w:rPr>
-        <w:t>Особенностью пользовательского интерфейса является широкое разнообразие устройств, с которых обеспечивается доступ к приложению [3]</w:t>
-      </w:r>
-      <w:r>
-        <w:rPr>
-          <w:rFonts w:cs="Times New Roman"/>
-          <w:szCs w:val="28"/>
-        </w:rPr>
-        <w:t>[6]</w:t>
-      </w:r>
-      <w:r>
-        <w:rPr>
-          <w:rFonts w:cs="Times New Roman"/>
-          <w:szCs w:val="28"/>
-        </w:rPr>
-        <w:t xml:space="preserve">. Это могут быть персональные компьютеры, ноутбуки, планшеты, </w:t>
+        <w:t>Особенностью пользовательского интерфейса является широкое разнообразие устройств, с которых обесп</w:t>
+      </w:r>
+      <w:r>
+        <w:rPr>
+          <w:rFonts w:cs="Times New Roman"/>
+          <w:szCs w:val="28"/>
+        </w:rPr>
+        <w:t>ечивается доступ к приложению [1</w:t>
+      </w:r>
+      <w:r>
+        <w:rPr>
+          <w:rFonts w:cs="Times New Roman"/>
+          <w:szCs w:val="28"/>
+        </w:rPr>
+        <w:t xml:space="preserve">]. Это могут быть персональные компьютеры, ноутбуки, планшеты, мобильные </w:t>
       </w:r>
       <w:r>
         <w:rPr>
@@ -3349,7 +3688,7 @@
           <w:szCs w:val="28"/>
         </w:rPr>
         <w:lastRenderedPageBreak/>
-        <w:t xml:space="preserve">мобильные телефоны. В перспективе могут также добавиться умные часы и очки дополненной реальности. Кроме того, зачастую интерфейс используется при нестабильном </w:t>
+        <w:t xml:space="preserve">телефоны. В перспективе могут также добавиться умные часы и очки дополненной реальности. Кроме того, зачастую интерфейс используется при нестабильном </w:t>
       </w:r>
       <w:r>
         <w:rPr>
@@ -3391,7 +3730,7 @@
           <w:rFonts w:cs="Times New Roman"/>
           <w:noProof/>
           <w:szCs w:val="28"/>
-          <w:lang w:val="en-US"/>
+          <w:lang w:eastAsia="ru-RU"/>
         </w:rPr>
         <w:drawing>
           <wp:inline distT="0" distB="0" distL="0" distR="0" wp14:anchorId="6B0FE0F5" wp14:editId="5B35FD5B">
@@ -3558,7 +3897,21 @@
           <w:rFonts w:cs="Times New Roman"/>
           <w:szCs w:val="28"/>
         </w:rPr>
-        <w:t xml:space="preserve"> позволяет обеспечить максимально широкое использование приложения при единой кодовой базе. Несмотря на то, что веб-приложение обладает рядом ограничений, оно так же является более простым для использования – пользователю нет необходимости загружать и устанавливать приложение, для использования достаточно иметь веб-браузер [6].</w:t>
+        <w:t xml:space="preserve"> позволяет обеспечить максимально широкое использование приложения при единой кодовой базе. Несмотря на то, что веб-приложение обладает рядом ограничений, оно так же является более простым для использования – пользователю нет необходимости загружать и устанавливать приложение, для использования</w:t>
+      </w:r>
+      <w:r>
+        <w:rPr>
+          <w:rFonts w:cs="Times New Roman"/>
+          <w:szCs w:val="28"/>
+        </w:rPr>
+        <w:t xml:space="preserve"> достаточно иметь веб-браузер [4</w:t>
+      </w:r>
+      <w:r>
+        <w:rPr>
+          <w:rFonts w:cs="Times New Roman"/>
+          <w:szCs w:val="28"/>
+        </w:rPr>
+        <w:t>].</w:t>
       </w:r>
     </w:p>
     <w:p>
@@ -3813,7 +4166,21 @@
           <w:rFonts w:cs="Times New Roman"/>
           <w:szCs w:val="28"/>
         </w:rPr>
-        <w:t>Быстрое заполнение базы данных неизбежно приведет к росту количества ошибок, что может серьезно снизить релевантность поиска. Поэтому вторым важным моментом в обеспечении эргономичности интерфейса является продуманная обработка ошибок [6]. Кроме этого необходимо обеспечить отображение со</w:t>
+        <w:t>Быстрое заполнение базы данных неизбежно приведет к росту количества ошибок, что может серьезно снизить релевантность поиска. Поэтому вторым важным моментом в обеспечении эргономичности интерфейса является</w:t>
+      </w:r>
+      <w:r>
+        <w:rPr>
+          <w:rFonts w:cs="Times New Roman"/>
+          <w:szCs w:val="28"/>
+        </w:rPr>
+        <w:t xml:space="preserve"> продуманная обработка ошибок [4</w:t>
+      </w:r>
+      <w:r>
+        <w:rPr>
+          <w:rFonts w:cs="Times New Roman"/>
+          <w:szCs w:val="28"/>
+        </w:rPr>
+        <w:t>]. Кроме этого необходимо обеспечить отображение со</w:t>
       </w:r>
       <w:r>
         <w:rPr>
@@ -3984,7 +4351,7 @@
         </w:rPr>
         <w:tab/>
       </w:r>
-      <w:bookmarkStart w:id="2" w:name="_Toc320612868"/>
+      <w:bookmarkStart w:id="3" w:name="_Toc320612868"/>
       <w:r>
         <w:rPr>
           <w:rFonts w:ascii="Times New Roman" w:hAnsi="Times New Roman" w:cs="Times New Roman"/>
@@ -3995,7 +4362,7 @@
         </w:rPr>
         <w:t xml:space="preserve">1.2 </w:t>
       </w:r>
-      <w:bookmarkEnd w:id="2"/>
+      <w:bookmarkEnd w:id="3"/>
       <w:r>
         <w:rPr>
           <w:rFonts w:ascii="Times New Roman" w:hAnsi="Times New Roman" w:cs="Times New Roman"/>
@@ -4077,7 +4444,19 @@
         <w:rPr>
           <w:szCs w:val="28"/>
         </w:rPr>
-        <w:t>В книге «Методы тестирования и оптимизации интерфейсов информационных систем» Сергеев С.Ф. рассматривает понятия юзабилити и юзабилити–тестирования пользовательских интерфейсов [4]. Так, даются понятия интерфейса:</w:t>
+        <w:t>В книге «Методы тестирования и оптимизации интерфейсов информационных систем» Сергеев С.Ф. рассматривает понятия юзабилити и юзабилити–тестирования</w:t>
+      </w:r>
+      <w:r>
+        <w:rPr>
+          <w:szCs w:val="28"/>
+        </w:rPr>
+        <w:t xml:space="preserve"> пользовательских интерфейсов [2</w:t>
+      </w:r>
+      <w:r>
+        <w:rPr>
+          <w:szCs w:val="28"/>
+        </w:rPr>
+        <w:t>]. Так, даются понятия интерфейса:</w:t>
       </w:r>
     </w:p>
     <w:p>
@@ -4105,7 +4484,19 @@
         <w:rPr>
           <w:szCs w:val="28"/>
         </w:rPr>
-        <w:t>Веб-интерфейс — это совокупность средств, при помощи которых пользователь взаимодействует с веб-сайтом через веб-приложение. Он относится к программным интерфейсам. Веб-интерфейсы удобны тем, что дают возможность вести совместную работу сотрудникам, не находящимся в одном офисе (например, веб-интерфейсы часто используются для заполнения различных форм и баз данных или публикации материалов в интернете и средствах массовой информации)» [4].</w:t>
+        <w:t>Веб-интерфейс — это совокупность средств, при помощи которых пользователь взаимодействует с веб-сайтом через веб-приложение. Он относится к программным интерфейсам. Веб-интерфейсы удобны тем, что дают возможность вести совместную работу сотрудникам, не находящимся в одном офисе (например, веб-интерфейсы часто используются для заполнения различных форм и баз данных или публикации материалов в интернете и ср</w:t>
+      </w:r>
+      <w:r>
+        <w:rPr>
+          <w:szCs w:val="28"/>
+        </w:rPr>
+        <w:t>едствах массовой информации)» [2</w:t>
+      </w:r>
+      <w:r>
+        <w:rPr>
+          <w:szCs w:val="28"/>
+        </w:rPr>
+        <w:t>].</w:t>
       </w:r>
     </w:p>
     <w:p>
@@ -4119,7 +4510,19 @@
         <w:rPr>
           <w:szCs w:val="28"/>
         </w:rPr>
-        <w:t>Также Сергеев дает определение юзабилити и юзабилити-тестирования. «Юзабилити (применимость) изделия означает, что люди, которые используют это изделие, могут быстро и легко ставить и выполнять собственные задачи, не замечая интерфейс и его особенности» [4].</w:t>
+        <w:t>Также Сергеев дает определение юзабилити и юзабилити-тестирования. «Юзабилити (применимость) изделия означает, что люди, которые используют это изделие, могут быстро и легко ставить и выполнять собственные задачи, не замечая</w:t>
+      </w:r>
+      <w:r>
+        <w:rPr>
+          <w:szCs w:val="28"/>
+        </w:rPr>
+        <w:t xml:space="preserve"> интерфейс и его особенности» [2</w:t>
+      </w:r>
+      <w:r>
+        <w:rPr>
+          <w:szCs w:val="28"/>
+        </w:rPr>
+        <w:t>].</w:t>
       </w:r>
     </w:p>
     <w:p>
@@ -4171,7 +4574,19 @@
         <w:rPr>
           <w:szCs w:val="28"/>
         </w:rPr>
-        <w:t xml:space="preserve">В книге «Алан Купер об интерфейсе. Основы проектирования взаимодействия» А. Купер, Р. Рейман и Д.Кронин подробно рассматривают понятие «проектирование взаимодействия», а также целостный подход к нему, ориентированный на цели пользователя [5]. </w:t>
+        <w:t>В книге «Алан Купер об интерфейсе. Основы проектирования взаимодействия» А. Купер, Р. Рейман и Д.Кронин подробно рассматривают понятие «проектирование взаимодействия», а также целостный подход к нему, ориенти</w:t>
+      </w:r>
+      <w:r>
+        <w:rPr>
+          <w:szCs w:val="28"/>
+        </w:rPr>
+        <w:t>рованный на цели пользователя [3</w:t>
+      </w:r>
+      <w:r>
+        <w:rPr>
+          <w:szCs w:val="28"/>
+        </w:rPr>
+        <w:t xml:space="preserve">]. </w:t>
       </w:r>
     </w:p>
     <w:p>
@@ -4192,7 +4607,19 @@
           <w:szCs w:val="28"/>
         </w:rPr>
         <w:lastRenderedPageBreak/>
-        <w:t>взаимодействия. Этот набор инструментов состоит из принципов, шаблонов и процессов. В принципах проектирования сформулированы общие идеи о практике проектирования, а также правила и советы относительно наилучшего применения тех или иных идиом взаимодействия и пользовательского интерфейса [5].</w:t>
+        <w:t>взаимодействия. Этот набор инструментов состоит из принципов, шаблонов и процессов. В принципах проектирования сформулированы общие идеи о практике проектирования, а также правила и советы относительно наилучшего применения тех или иных идиом взаимодействия и</w:t>
+      </w:r>
+      <w:r>
+        <w:rPr>
+          <w:szCs w:val="28"/>
+        </w:rPr>
+        <w:t xml:space="preserve"> пользовательского интерфейса [3</w:t>
+      </w:r>
+      <w:r>
+        <w:rPr>
+          <w:szCs w:val="28"/>
+        </w:rPr>
+        <w:t>].</w:t>
       </w:r>
     </w:p>
     <w:p>
@@ -4206,7 +4633,19 @@
         <w:rPr>
           <w:szCs w:val="28"/>
         </w:rPr>
-        <w:t>Шаблоны проектирования описывают такие наборы идиом взаимодействия, которые регулярно применяются для реализации определенных пользовательских требований и решения типичных проблем проектирования. Процессы проектирования определяют схему, позволяющую понять и описать требования пользователей, преобразовать эти требования в общую структуру проекта и, наконец, найти лучший способ применения принципов и шаблонов проектирования в конкретных ситуациях [5].</w:t>
+        <w:t>Шаблоны проектирования описывают такие наборы идиом взаимодействия, которые регулярно применяются для реализации определенных пользовательских требований и решения типичных проблем проектирования. Процессы проектирования определяют схему, позволяющую понять и описать требования пользователей, преобразовать эти требования в общую структуру проекта и, наконец, найти лучший способ применения принципов и шаблонов проектир</w:t>
+      </w:r>
+      <w:r>
+        <w:rPr>
+          <w:szCs w:val="28"/>
+        </w:rPr>
+        <w:t>ования в конкретных ситуациях [3</w:t>
+      </w:r>
+      <w:r>
+        <w:rPr>
+          <w:szCs w:val="28"/>
+        </w:rPr>
+        <w:t>].</w:t>
       </w:r>
     </w:p>
     <w:p>
@@ -4220,7 +4659,19 @@
         <w:rPr>
           <w:szCs w:val="28"/>
         </w:rPr>
-        <w:t>Авторы рассматривают четыре основные стадии проектирования интерактивных систем: исследование предметной области, анализ пользователей и их требований, определение структуры системы, детализация интерфейсных решений [5].</w:t>
+        <w:t>Авторы рассматривают четыре основные стадии проектирования интерактивных систем: исследование предметной области, анализ пользователей и их требований, определение структуры системы, дет</w:t>
+      </w:r>
+      <w:r>
+        <w:rPr>
+          <w:szCs w:val="28"/>
+        </w:rPr>
+        <w:t>ализация интерфейсных решений [3</w:t>
+      </w:r>
+      <w:r>
+        <w:rPr>
+          <w:szCs w:val="28"/>
+        </w:rPr>
+        <w:t>].</w:t>
       </w:r>
     </w:p>
     <w:p>
@@ -4248,7 +4699,19 @@
         <w:rPr>
           <w:szCs w:val="28"/>
         </w:rPr>
-        <w:t>В книге «Веб-дизайн» Якоба Нильсена рассматривается технический подход к веб-дизайну [6]. Автор считает, что основной целью большинства сетевых проектов должно быть обеспечение пользователей простым механизмом для решения их задач. Он описывает весьма систематизированный подход к проектированию, состоящий из последовательности методов, которые может использовать любой, чтобы выяснить потребности пользователей и распознать сложности, в</w:t>
+        <w:t>В книге «Веб-дизайн» Якоба Нильсена рассматривается тех</w:t>
+      </w:r>
+      <w:r>
+        <w:rPr>
+          <w:szCs w:val="28"/>
+        </w:rPr>
+        <w:t>нический подход к веб-дизайну [4</w:t>
+      </w:r>
+      <w:r>
+        <w:rPr>
+          <w:szCs w:val="28"/>
+        </w:rPr>
+        <w:t>]. Автор считает, что основной целью большинства сетевых проектов должно быть обеспечение пользователей простым механизмом для решения их задач. Он описывает весьма систематизированный подход к проектированию, состоящий из последовательности методов, которые может использовать любой, чтобы выяснить потребности пользователей и распознать сложности, в</w:t>
       </w:r>
       <w:r>
         <w:rPr>
@@ -4268,7 +4731,19 @@
         <w:rPr>
           <w:szCs w:val="28"/>
         </w:rPr>
-        <w:t>Рассматривая сетевой проект как программный продукт, гораздо проще составить график работ и одновременно улучшить качество сайта. На самом деле применение методов, позволяющих облегчить использование сайта, иногда приводит к последовательному улучшению всего сайта в целом, это касается как первоначального дизайна так и последующих доработок. В этой книге множество правил, принципов, советов и методов. Все они получены автором в результате применения того, что по-настоящему работает, когда пользователи пытаются выполнить в сети реальные задачи [6].</w:t>
+        <w:t>Рассматривая сетевой проект как программный продукт, гораздо проще составить график работ и одновременно улучшить качество сайта. На самом деле применение методов, позволяющих облегчить использование сайта, иногда приводит к последовательному улучшению всего сайта в целом, это касается как первоначального дизайна так и последующих доработок. В этой книге множество правил, принципов, советов и методов. Все они получены автором в результате применения того, что по-настоящему работает, когда пользователи пытаются вып</w:t>
+      </w:r>
+      <w:r>
+        <w:rPr>
+          <w:szCs w:val="28"/>
+        </w:rPr>
+        <w:t>олнить в сети реальные задачи [4</w:t>
+      </w:r>
+      <w:r>
+        <w:rPr>
+          <w:szCs w:val="28"/>
+        </w:rPr>
+        <w:t>].</w:t>
       </w:r>
     </w:p>
     <w:p>
@@ -4289,7 +4764,19 @@
           <w:szCs w:val="28"/>
         </w:rPr>
         <w:lastRenderedPageBreak/>
-        <w:t>Получив ответы на эти и подобные им вопросы, выбирайте тот вариант, который набрал больше голосов, а не тот, который нравится лично вам [6].</w:t>
+        <w:t>Получив ответы на эти и подобные им вопросы, выбирайте тот вариант, который набрал больше голосов, а не то</w:t>
+      </w:r>
+      <w:r>
+        <w:rPr>
+          <w:szCs w:val="28"/>
+        </w:rPr>
+        <w:t>т, который нравится лично вам [4</w:t>
+      </w:r>
+      <w:r>
+        <w:rPr>
+          <w:szCs w:val="28"/>
+        </w:rPr>
+        <w:t>].</w:t>
       </w:r>
     </w:p>
     <w:p>
@@ -4303,7 +4790,19 @@
         <w:rPr>
           <w:szCs w:val="28"/>
         </w:rPr>
-        <w:t>Книга содержит исчерпывающее руководство по построению эффективного взаимодействия с любым пользователем в любой ситуации: от подготовки информационного наполнения и оформления страниц до упрощения структуры навигации и создания профессиональных сайтов. В книге нет описаний каких-то конкретных программ и кодов на HTML. Она отвечает на самый главный вопрос дизайна: «Что именно нужно сделать, чтобы посетителям сайта было удобно с ним работать? [6]»</w:t>
+        <w:t>Книга содержит исчерпывающее руководство по построению эффективного взаимодействия с любым пользователем в любой ситуации: от подготовки информационного наполнения и оформления страниц до упрощения структуры навигации и создания профессиональных сайтов. В книге нет описаний каких-то конкретных программ и кодов на HTML. Она отвечает на самый главный вопрос дизайна: «Что именно нужно сделать, чтобы посетителям сайт</w:t>
+      </w:r>
+      <w:r>
+        <w:rPr>
+          <w:szCs w:val="28"/>
+        </w:rPr>
+        <w:t>а было удобно с ним работать? [4</w:t>
+      </w:r>
+      <w:r>
+        <w:rPr>
+          <w:szCs w:val="28"/>
+        </w:rPr>
+        <w:t>]»</w:t>
       </w:r>
     </w:p>
     <w:p>
@@ -4317,7 +4816,19 @@
         <w:rPr>
           <w:szCs w:val="28"/>
         </w:rPr>
-        <w:t>В книге «Эргономика» Вайнштейн Л.А изложена эрганомика как инновационная наука и проектировочная дисциплина</w:t>
+        <w:t xml:space="preserve">В книге «Эргономика» Вайнштейн Л.А изложена </w:t>
+      </w:r>
+      <w:r>
+        <w:rPr>
+          <w:szCs w:val="28"/>
+        </w:rPr>
+        <w:t>эргономика</w:t>
+      </w:r>
+      <w:r>
+        <w:rPr>
+          <w:szCs w:val="28"/>
+        </w:rPr>
+        <w:t xml:space="preserve"> как инновационная наука и проектировочная дисциплина</w:t>
       </w:r>
       <w:r>
         <w:rPr>
@@ -4335,7 +4846,7 @@
         <w:rPr>
           <w:szCs w:val="28"/>
         </w:rPr>
-        <w:t>7</w:t>
+        <w:t>5</w:t>
       </w:r>
       <w:r>
         <w:rPr>
@@ -4353,7 +4864,19 @@
         <w:rPr>
           <w:szCs w:val="28"/>
         </w:rPr>
-        <w:t xml:space="preserve"> Очень хорошо раскрыта тема эргономичности система «человек-машина-среда» и юзабилити ПО. Раскрывается вопрос влияния различных факторов юзабилити на эффективность использования сайтов. Приводяться принципы и правила юзабилити, а именно правила Бена Шнейдермана:</w:t>
+        <w:t xml:space="preserve"> Очень хорошо раскрыта тема эргономичности система «человек-машина-среда» и юзабилити ПО. Раскрывается вопрос влияния различных факторов юзабилити на эффективность использования сайтов. </w:t>
+      </w:r>
+      <w:r>
+        <w:rPr>
+          <w:szCs w:val="28"/>
+        </w:rPr>
+        <w:t>Приводятся</w:t>
+      </w:r>
+      <w:r>
+        <w:rPr>
+          <w:szCs w:val="28"/>
+        </w:rPr>
+        <w:t xml:space="preserve"> принципы и правила юзабилити, а именно правила Бена Шнейдермана:</w:t>
       </w:r>
     </w:p>
     <w:p>
@@ -4406,7 +4929,13 @@
         <w:rPr>
           <w:szCs w:val="28"/>
         </w:rPr>
-        <w:t>для опытных пользователей следует разработать быстрый способ, к примеру, горячие клавиши, макросы, скоращения</w:t>
+        <w:t xml:space="preserve">для опытных пользователей следует разработать быстрый способ, к примеру, горячие клавиши, макросы, </w:t>
+      </w:r>
+      <w:r>
+        <w:rPr>
+          <w:szCs w:val="28"/>
+        </w:rPr>
+        <w:t>сокращения</w:t>
       </w:r>
       <w:r>
         <w:rPr>
@@ -4557,7 +5086,21 @@
           <w:rFonts w:cs="Times New Roman"/>
           <w:szCs w:val="28"/>
         </w:rPr>
-        <w:t>кратковременную память нужно загрудать как можно меньше.</w:t>
+        <w:t xml:space="preserve">кратковременную память нужно </w:t>
+      </w:r>
+      <w:r>
+        <w:rPr>
+          <w:rFonts w:cs="Times New Roman"/>
+          <w:szCs w:val="28"/>
+        </w:rPr>
+        <w:t>загружать</w:t>
+      </w:r>
+      <w:r>
+        <w:rPr>
+          <w:rFonts w:cs="Times New Roman"/>
+          <w:szCs w:val="28"/>
+        </w:rPr>
+        <w:t xml:space="preserve"> как можно меньше.</w:t>
       </w:r>
     </w:p>
     <w:p>
@@ -4571,7 +5114,19 @@
         <w:rPr>
           <w:szCs w:val="28"/>
         </w:rPr>
-        <w:t>Также расскрывается ряд правил юзабилити, таких как:</w:t>
+        <w:t xml:space="preserve">Также </w:t>
+      </w:r>
+      <w:r>
+        <w:rPr>
+          <w:szCs w:val="28"/>
+        </w:rPr>
+        <w:t>раскрывается</w:t>
+      </w:r>
+      <w:r>
+        <w:rPr>
+          <w:szCs w:val="28"/>
+        </w:rPr>
+        <w:t xml:space="preserve"> ряд правил юзабилити, таких как:</w:t>
       </w:r>
     </w:p>
     <w:p>
@@ -4771,19 +5326,7 @@
         <w:rPr>
           <w:szCs w:val="28"/>
         </w:rPr>
-        <w:t xml:space="preserve">нига </w:t>
-      </w:r>
-      <w:r>
-        <w:rPr>
-          <w:szCs w:val="28"/>
-        </w:rPr>
-        <w:t>«Эргономика» Вайнштейн Л.А</w:t>
-      </w:r>
-      <w:r>
-        <w:rPr>
-          <w:szCs w:val="28"/>
-        </w:rPr>
-        <w:t xml:space="preserve"> – это отличный источник информации для построения правильного юзабилити приложения ведения бюджета</w:t>
+        <w:t>нига «Эргономика» Вайнштейн Л.А – это отличный источник информации для построения правильного юзабилити приложения ведения бюджета</w:t>
       </w:r>
       <w:r>
         <w:rPr>
@@ -4833,7 +5376,19 @@
         <w:rPr>
           <w:szCs w:val="28"/>
         </w:rPr>
-        <w:t xml:space="preserve"> интерфейса [7]. Автор описывает основные принципы взаимодействия человека с программной средой и выделяет ряд принципов, которые описывают хороший интерфейс:</w:t>
+        <w:t xml:space="preserve"> интерфейса [</w:t>
+      </w:r>
+      <w:r>
+        <w:rPr>
+          <w:szCs w:val="28"/>
+        </w:rPr>
+        <w:t>6</w:t>
+      </w:r>
+      <w:r>
+        <w:rPr>
+          <w:szCs w:val="28"/>
+        </w:rPr>
+        <w:t>]. Автор описывает основные принципы взаимодействия человека с программной средой и выделяет ряд принципов, которые описывают хороший интерфейс:</w:t>
       </w:r>
     </w:p>
     <w:p>
@@ -5018,7 +5573,19 @@
         <w:rPr>
           <w:szCs w:val="28"/>
         </w:rPr>
-        <w:t>Калиновский А.И. рассматривает различные смысловые уровни веб-сайта: внешний вид, уровень компоновки, уровень структуры, предметный уровень, уровень идеи, и далее на основании этих уровней подробно рассматривает различные аспекты веб-дизайна [7].</w:t>
+        <w:t>Калиновский А.И. рассматривает различные смысловые уровни веб-сайта: внешний вид, уровень компоновки, уровень структуры, предметный уровень, уровень идеи, и далее на основании этих уровней подробно рассматривает различные аспекты веб-дизайна [</w:t>
+      </w:r>
+      <w:r>
+        <w:rPr>
+          <w:szCs w:val="28"/>
+        </w:rPr>
+        <w:t>6</w:t>
+      </w:r>
+      <w:r>
+        <w:rPr>
+          <w:szCs w:val="28"/>
+        </w:rPr>
+        <w:t>].</w:t>
       </w:r>
     </w:p>
     <w:p>
@@ -5046,7 +5613,19 @@
         <w:rPr>
           <w:szCs w:val="28"/>
         </w:rPr>
-        <w:t>Монография «Проектирование пользовательского интерфейса: эргономический подход» Баканова А.С., Обознова А.А. посвящена теоретическим и прикладным вопросам проектирования пользовательского интерфейса [8]. В ней показана необходимость учета «человеческого фактора» при разработке и создании пользовательского интерфейса. Также рассмотрены принципы и методы проектирования и моделирования «человеко-компьютерного» взаимодействия, Приведены примеры использования программного комплекса «ЭргоМастер» для проектирования интерфейса пользователя корпоративных информационных систем.</w:t>
+        <w:t>Монография «Проектирование пользовательского интерфейса: эргономический подход» Баканова А.С., Обознова А.А. посвящена теоретическим и прикладным вопросам проектирования</w:t>
+      </w:r>
+      <w:r>
+        <w:rPr>
+          <w:szCs w:val="28"/>
+        </w:rPr>
+        <w:t xml:space="preserve"> пользовательского интерфейса [7</w:t>
+      </w:r>
+      <w:r>
+        <w:rPr>
+          <w:szCs w:val="28"/>
+        </w:rPr>
+        <w:t>]. В ней показана необходимость учета «человеческого фактора» при разработке и создании пользовательского интерфейса. Также рассмотрены принципы и методы проектирования и моделирования «человеко-компьютерного» взаимодействия, Приведены примеры использования программного комплекса «ЭргоМастер» для проектирования интерфейса пользователя корпоративных информационных систем.</w:t>
       </w:r>
     </w:p>
     <w:p>
@@ -5911,7 +6490,15 @@
           <w:szCs w:val="28"/>
           <w:shd w:val="clear" w:color="auto" w:fill="FFFFFF"/>
         </w:rPr>
-        <w:t>Сюществует большой ряд подобных друг другу приложений для ведения бюджета, что говорит о высоком спросе на данный тип приложений.</w:t>
+        <w:t>Существует</w:t>
+      </w:r>
+      <w:r>
+        <w:rPr>
+          <w:rFonts w:eastAsia="Times New Roman"/>
+          <w:szCs w:val="28"/>
+          <w:shd w:val="clear" w:color="auto" w:fill="FFFFFF"/>
+        </w:rPr>
+        <w:t xml:space="preserve"> большой ряд подобных друг другу приложений для ведения бюджета, что говорит о высоком спросе на данный тип приложений.</w:t>
       </w:r>
     </w:p>
     <w:p>
@@ -5935,14 +6522,53 @@
           <w:rFonts w:eastAsia="Times New Roman"/>
           <w:szCs w:val="28"/>
         </w:rPr>
-        <w:t>ц</w:t>
-      </w:r>
-      <w:r>
+        <w:t>целью данной работы является изучение и выработка мер по обеспечению высокого уровня эргономичности кроссплатформенного веб-приложения для ведения бюджета.</w:t>
+      </w:r>
+    </w:p>
+    <w:p>
+      <w:pPr>
+        <w:pStyle w:val="1"/>
         <w:rPr>
           <w:rFonts w:eastAsia="Times New Roman"/>
           <w:szCs w:val="28"/>
         </w:rPr>
-        <w:t>елью данной работы является изучение и выработка мер по обеспечению высокого уровня эргономичности кроссплатформенного веб-приложения для ведения бюджета.</w:t>
+      </w:pPr>
+      <w:r>
+        <w:rPr>
+          <w:rFonts w:eastAsia="Times New Roman"/>
+          <w:szCs w:val="28"/>
+        </w:rPr>
+        <w:t>Для глубокого понимая все проблем данного ряда приложений была проанализирована группа схожих программ, выявлены их плюсы и минусы, и, на основании этого, были поставлены задачи по повышение эргономичности кроссплатформенного веб-приложения ведения бюджета «</w:t>
+      </w:r>
+      <w:r>
+        <w:rPr>
+          <w:rFonts w:eastAsia="Times New Roman"/>
+          <w:szCs w:val="28"/>
+          <w:lang w:val="en-US"/>
+        </w:rPr>
+        <w:t>il</w:t>
+      </w:r>
+      <w:r>
+        <w:rPr>
+          <w:rFonts w:eastAsia="Times New Roman"/>
+          <w:szCs w:val="28"/>
+        </w:rPr>
+        <w:t xml:space="preserve"> </w:t>
+      </w:r>
+      <w:r>
+        <w:rPr>
+          <w:rFonts w:eastAsia="Times New Roman"/>
+          <w:szCs w:val="28"/>
+          <w:lang w:val="en-US"/>
+        </w:rPr>
+        <w:t>Budgetto</w:t>
+      </w:r>
+      <w:r>
+        <w:rPr>
+          <w:rFonts w:eastAsia="Times New Roman"/>
+          <w:szCs w:val="28"/>
+        </w:rPr>
+        <w:t>».</w:t>
       </w:r>
     </w:p>
     <w:p>
@@ -5951,27 +6577,215 @@
         <w:rPr>
           <w:rFonts w:eastAsia="Times New Roman"/>
           <w:szCs w:val="28"/>
+          <w:shd w:val="clear" w:color="auto" w:fill="FFFFFF"/>
         </w:rPr>
       </w:pPr>
       <w:r>
         <w:rPr>
           <w:rFonts w:eastAsia="Times New Roman"/>
           <w:szCs w:val="28"/>
-        </w:rPr>
-        <w:t>Для глубокого понимая все проблем данного ряда приложений была проанализирована группа схожих программ, выявлены их плюсы и минусы, и, на основании этого, были поставлены задачи по повышение эргономичности кроссплатформенного веб-приложения ведения бюджета «</w:t>
+          <w:shd w:val="clear" w:color="auto" w:fill="FFFFFF"/>
+        </w:rPr>
+        <w:t>Для обеспечении хорошей эргономичности и понимания сути каждой из поставленных задач был подобрана соответствующая литература</w:t>
       </w:r>
       <w:r>
         <w:rPr>
           <w:rFonts w:eastAsia="Times New Roman"/>
           <w:szCs w:val="28"/>
-          <w:lang w:val="en-US"/>
-        </w:rPr>
-        <w:t>il</w:t>
-      </w:r>
+          <w:shd w:val="clear" w:color="auto" w:fill="FFFFFF"/>
+        </w:rPr>
+        <w:t>, которая поднимает вопросы такой дисциплины, как эргономика, раскрываются принципы построения веб-интерфейсов, а также юзабилити программных продуктов.</w:t>
+      </w:r>
+    </w:p>
+    <w:p>
+      <w:pPr>
+        <w:spacing w:after="200" w:line="276" w:lineRule="auto"/>
+        <w:rPr>
+          <w:rFonts w:eastAsia="Times New Roman" w:cs="Times New Roman"/>
+          <w:color w:val="000000" w:themeColor="text1"/>
+          <w:szCs w:val="28"/>
+          <w:shd w:val="clear" w:color="auto" w:fill="FFFFFF"/>
+        </w:rPr>
+      </w:pPr>
       <w:r>
         <w:rPr>
           <w:rFonts w:eastAsia="Times New Roman"/>
           <w:szCs w:val="28"/>
+          <w:shd w:val="clear" w:color="auto" w:fill="FFFFFF"/>
+        </w:rPr>
+        <w:br w:type="page"/>
+      </w:r>
+    </w:p>
+    <w:p>
+      <w:pPr>
+        <w:pStyle w:val="a"/>
+        <w:spacing w:after="0"/>
+        <w:rPr>
+          <w:rFonts w:cs="Times New Roman"/>
+        </w:rPr>
+      </w:pPr>
+      <w:r>
+        <w:rPr>
+          <w:rFonts w:cs="Times New Roman"/>
+        </w:rPr>
+        <w:lastRenderedPageBreak/>
+        <w:t>СПИСОК ИСПОЛЬЗОВАННОЙ ЛИТЕРАТУРЫ</w:t>
+      </w:r>
+    </w:p>
+    <w:p>
+      <w:pPr>
+        <w:rPr>
+          <w:lang w:eastAsia="en-US"/>
+        </w:rPr>
+      </w:pPr>
+    </w:p>
+    <w:p>
+      <w:pPr>
+        <w:ind w:firstLine="709"/>
+        <w:jc w:val="both"/>
+        <w:rPr>
+          <w:lang w:eastAsia="en-US"/>
+        </w:rPr>
+      </w:pPr>
+      <w:r>
+        <w:rPr>
+          <w:lang w:eastAsia="en-US"/>
+        </w:rPr>
+        <w:t>[1</w:t>
+      </w:r>
+      <w:r>
+        <w:rPr>
+          <w:lang w:eastAsia="en-US"/>
+        </w:rPr>
+        <w:t>] Кирсанов, Д. Веб-дизайн: книга Дмитрия Кирсанова / Д. Кирсанов. – СПб.: Символ-Плюс, 2006. – 376с.</w:t>
+      </w:r>
+    </w:p>
+    <w:p>
+      <w:pPr>
+        <w:pStyle w:val="ListParagraph"/>
+        <w:ind w:left="0" w:firstLine="709"/>
+        <w:jc w:val="both"/>
+        <w:rPr>
+          <w:rFonts w:cs="Times New Roman"/>
+          <w:szCs w:val="28"/>
+        </w:rPr>
+      </w:pPr>
+      <w:r>
+        <w:rPr>
+          <w:rFonts w:cs="Times New Roman"/>
+          <w:szCs w:val="28"/>
+        </w:rPr>
+        <w:t>[2</w:t>
+      </w:r>
+      <w:r>
+        <w:rPr>
+          <w:rFonts w:cs="Times New Roman"/>
+          <w:szCs w:val="28"/>
+        </w:rPr>
+        <w:t xml:space="preserve">] </w:t>
+      </w:r>
+      <w:r>
+        <w:rPr>
+          <w:rFonts w:cs="Times New Roman"/>
+          <w:szCs w:val="28"/>
+        </w:rPr>
+        <w:t>Сергеев, С.Ф. Методы тестирования и оптимизации интерфейсов информационных систем: учебное пособие. / Сергеев С.Ф. – Спб: НИУ ИТМО, 2013. – 117с.</w:t>
+      </w:r>
+    </w:p>
+    <w:p>
+      <w:pPr>
+        <w:pStyle w:val="1"/>
+      </w:pPr>
+      <w:r>
+        <w:rPr>
+          <w:rFonts w:eastAsia="Times New Roman"/>
+          <w:szCs w:val="28"/>
+          <w:shd w:val="clear" w:color="auto" w:fill="FFFFFF"/>
+        </w:rPr>
+        <w:t>[3</w:t>
+      </w:r>
+      <w:r>
+        <w:rPr>
+          <w:rFonts w:eastAsia="Times New Roman"/>
+          <w:szCs w:val="28"/>
+          <w:shd w:val="clear" w:color="auto" w:fill="FFFFFF"/>
+        </w:rPr>
+        <w:t>] Купер, А. Алан Купер об интерфейсе. Основы проектирования взаимодействия. / Купер А., Рейман Р., Кронин Д.; под ред. Купер А. – СПб.: Символ-Плюс, 2009. – 688с.</w:t>
+      </w:r>
+    </w:p>
+    <w:p>
+      <w:pPr>
+        <w:pStyle w:val="1"/>
+      </w:pPr>
+      <w:r>
+        <w:t>[4</w:t>
+      </w:r>
+      <w:r>
+        <w:t>] Нильсен, Я. Веб-дизайн. Книга Якоба Нильсена. / Нильсен Я. – Символ-плюс, 2006. – 512с.</w:t>
+      </w:r>
+    </w:p>
+    <w:p>
+      <w:pPr>
+        <w:pStyle w:val="1"/>
+        <w:rPr>
+          <w:rFonts w:eastAsia="Times New Roman"/>
+          <w:szCs w:val="28"/>
+          <w:shd w:val="clear" w:color="auto" w:fill="FFFFFF"/>
+        </w:rPr>
+      </w:pPr>
+      <w:r>
+        <w:rPr>
+          <w:rFonts w:eastAsia="Times New Roman"/>
+          <w:szCs w:val="28"/>
+          <w:shd w:val="clear" w:color="auto" w:fill="FFFFFF"/>
+        </w:rPr>
+        <w:t>[</w:t>
+      </w:r>
+      <w:r>
+        <w:rPr>
+          <w:rFonts w:eastAsia="Times New Roman"/>
+          <w:szCs w:val="28"/>
+          <w:shd w:val="clear" w:color="auto" w:fill="FFFFFF"/>
+        </w:rPr>
+        <w:t>5</w:t>
+      </w:r>
+      <w:r>
+        <w:rPr>
+          <w:rFonts w:eastAsia="Times New Roman"/>
+          <w:szCs w:val="28"/>
+          <w:shd w:val="clear" w:color="auto" w:fill="FFFFFF"/>
+        </w:rPr>
+        <w:t xml:space="preserve">] </w:t>
+      </w:r>
+      <w:r>
+        <w:rPr>
+          <w:rFonts w:eastAsia="Times New Roman"/>
+          <w:szCs w:val="28"/>
+          <w:shd w:val="clear" w:color="auto" w:fill="FFFFFF"/>
+        </w:rPr>
+        <w:t>Вайнштейн, Л. А. Эргономика: учебное</w:t>
+      </w:r>
+      <w:r>
+        <w:rPr>
+          <w:rFonts w:eastAsia="Times New Roman"/>
+          <w:szCs w:val="28"/>
+          <w:shd w:val="clear" w:color="auto" w:fill="FFFFFF"/>
+        </w:rPr>
+        <w:t xml:space="preserve"> пособие. В 2 ч. Ч. 2 / </w:t>
+      </w:r>
+      <w:r>
+        <w:rPr>
+          <w:rFonts w:eastAsia="Times New Roman"/>
+          <w:szCs w:val="28"/>
+          <w:shd w:val="clear" w:color="auto" w:fill="FFFFFF"/>
+        </w:rPr>
+        <w:t>Вайнштейн</w:t>
+      </w:r>
+      <w:r>
+        <w:rPr>
+          <w:rFonts w:eastAsia="Times New Roman"/>
+          <w:szCs w:val="28"/>
+          <w:shd w:val="clear" w:color="auto" w:fill="FFFFFF"/>
         </w:rPr>
         <w:t xml:space="preserve"> </w:t>
       </w:r>
@@ -5979,16 +6793,57 @@
         <w:rPr>
           <w:rFonts w:eastAsia="Times New Roman"/>
           <w:szCs w:val="28"/>
-          <w:lang w:val="en-US"/>
-        </w:rPr>
-        <w:t>Budgetto</w:t>
+          <w:shd w:val="clear" w:color="auto" w:fill="FFFFFF"/>
+        </w:rPr>
+        <w:t>Л. А.</w:t>
       </w:r>
       <w:r>
         <w:rPr>
           <w:rFonts w:eastAsia="Times New Roman"/>
           <w:szCs w:val="28"/>
-        </w:rPr>
-        <w:t>».</w:t>
+          <w:shd w:val="clear" w:color="auto" w:fill="FFFFFF"/>
+        </w:rPr>
+        <w:t xml:space="preserve"> </w:t>
+      </w:r>
+      <w:r>
+        <w:rPr>
+          <w:rFonts w:eastAsia="Times New Roman"/>
+          <w:szCs w:val="28"/>
+          <w:shd w:val="clear" w:color="auto" w:fill="FFFFFF"/>
+        </w:rPr>
+        <w:t xml:space="preserve">– </w:t>
+      </w:r>
+      <w:r>
+        <w:rPr>
+          <w:rFonts w:eastAsia="Times New Roman"/>
+          <w:szCs w:val="28"/>
+          <w:shd w:val="clear" w:color="auto" w:fill="FFFFFF"/>
+        </w:rPr>
+        <w:t>Минск: БГУИР, 2018</w:t>
+      </w:r>
+      <w:r>
+        <w:rPr>
+          <w:rFonts w:eastAsia="Times New Roman"/>
+          <w:szCs w:val="28"/>
+          <w:shd w:val="clear" w:color="auto" w:fill="FFFFFF"/>
+        </w:rPr>
+        <w:t>. –</w:t>
+      </w:r>
+      <w:r>
+        <w:rPr>
+          <w:rFonts w:eastAsia="Times New Roman"/>
+          <w:szCs w:val="28"/>
+          <w:shd w:val="clear" w:color="auto" w:fill="FFFFFF"/>
+        </w:rPr>
+        <w:t xml:space="preserve"> С. 209-370</w:t>
+      </w:r>
+      <w:r>
+        <w:rPr>
+          <w:rFonts w:eastAsia="Times New Roman"/>
+          <w:szCs w:val="28"/>
+          <w:shd w:val="clear" w:color="auto" w:fill="FFFFFF"/>
+        </w:rPr>
+        <w:t>.</w:t>
       </w:r>
     </w:p>
     <w:p>
@@ -6006,7 +6861,7 @@
           <w:szCs w:val="28"/>
           <w:shd w:val="clear" w:color="auto" w:fill="FFFFFF"/>
         </w:rPr>
-        <w:t>Для обеспечении хорошей эргономичности и понимания сути каждой из поставленных задач был подобрана соответствующая литература</w:t>
+        <w:t>[6</w:t>
       </w:r>
       <w:r>
         <w:rPr>
@@ -6014,16 +6869,80 @@
           <w:szCs w:val="28"/>
           <w:shd w:val="clear" w:color="auto" w:fill="FFFFFF"/>
         </w:rPr>
-        <w:t>, которая поднимает вопросы такой дисциплины, как эргономика, раскрываются принципы построения веб-интерфейсов, а также юзабилити программных продуктов.</w:t>
-      </w:r>
-      <w:bookmarkStart w:id="3" w:name="_GoBack"/>
-      <w:bookmarkEnd w:id="3"/>
+        <w:t>] Калиновский, А.И. Юзабилити: как сделать са</w:t>
+      </w:r>
+      <w:r>
+        <w:rPr>
+          <w:rFonts w:eastAsia="Times New Roman"/>
+          <w:szCs w:val="28"/>
+          <w:shd w:val="clear" w:color="auto" w:fill="FFFFFF"/>
+        </w:rPr>
+        <w:t>йт удобным. / Калиновский А.И. –</w:t>
+      </w:r>
+      <w:r>
+        <w:rPr>
+          <w:rFonts w:eastAsia="Times New Roman"/>
+          <w:szCs w:val="28"/>
+          <w:shd w:val="clear" w:color="auto" w:fill="FFFFFF"/>
+        </w:rPr>
+        <w:t xml:space="preserve"> Минск: Новое знание, 2005. – 220с.</w:t>
+      </w:r>
+    </w:p>
+    <w:p>
+      <w:pPr>
+        <w:pStyle w:val="1"/>
+        <w:rPr>
+          <w:rFonts w:eastAsia="Times New Roman"/>
+          <w:szCs w:val="28"/>
+          <w:shd w:val="clear" w:color="auto" w:fill="FFFFFF"/>
+        </w:rPr>
+      </w:pPr>
+      <w:r>
+        <w:rPr>
+          <w:rFonts w:eastAsia="Times New Roman"/>
+          <w:szCs w:val="28"/>
+          <w:shd w:val="clear" w:color="auto" w:fill="FFFFFF"/>
+        </w:rPr>
+        <w:t>[</w:t>
+      </w:r>
+      <w:r>
+        <w:rPr>
+          <w:rFonts w:eastAsia="Times New Roman"/>
+          <w:szCs w:val="28"/>
+          <w:shd w:val="clear" w:color="auto" w:fill="FFFFFF"/>
+        </w:rPr>
+        <w:t>7</w:t>
+      </w:r>
+      <w:r>
+        <w:rPr>
+          <w:rFonts w:eastAsia="Times New Roman"/>
+          <w:szCs w:val="28"/>
+          <w:shd w:val="clear" w:color="auto" w:fill="FFFFFF"/>
+        </w:rPr>
+        <w:t>] Баканов, А.С. Проектирование пользовательского интерфейса: эргономический подход. / Баканов А.С., Обознов А.А.; под ред. Баканова А.С. – М.: Изд-во «Институт психологии РАН», 2009.</w:t>
+      </w:r>
+      <w:r>
+        <w:rPr>
+          <w:rFonts w:eastAsia="Times New Roman"/>
+          <w:szCs w:val="28"/>
+          <w:shd w:val="clear" w:color="auto" w:fill="FFFFFF"/>
+        </w:rPr>
+        <w:t>х</w:t>
+      </w:r>
+      <w:r>
+        <w:rPr>
+          <w:rFonts w:eastAsia="Times New Roman"/>
+          <w:szCs w:val="28"/>
+          <w:shd w:val="clear" w:color="auto" w:fill="FFFFFF"/>
+        </w:rPr>
+        <w:t xml:space="preserve"> – 184с.</w:t>
+      </w:r>
     </w:p>
     <w:sectPr>
       <w:footerReference w:type="default" r:id="rId14"/>
       <w:pgSz w:w="11906" w:h="16838" w:code="9"/>
       <w:pgMar w:top="1134" w:right="851" w:bottom="1531" w:left="1701" w:header="1021" w:footer="964" w:gutter="0"/>
-      <w:pgNumType w:start="3"/>
+      <w:pgNumType w:start="2"/>
       <w:cols w:space="708"/>
       <w:docGrid w:linePitch="381"/>
     </w:sectPr>
@@ -6032,7 +6951,7 @@
 </file>
 
 <file path=word/endnotes.xml><?xml version="1.0" encoding="utf-8"?>
-<w:endnotes xmlns:wpc="http://schemas.microsoft.com/office/word/2010/wordprocessingCanvas" xmlns:mo="http://schemas.microsoft.com/office/mac/office/2008/main" xmlns:mc="http://schemas.openxmlformats.org/markup-compatibility/2006" xmlns:mv="urn:schemas-microsoft-com:mac:vml" xmlns:o="urn:schemas-microsoft-com:office:office" xmlns:r="http://schemas.openxmlformats.org/officeDocument/2006/relationships" xmlns:m="http://schemas.openxmlformats.org/officeDocument/2006/math" xmlns:v="urn:schemas-microsoft-com:vml" xmlns:wp14="http://schemas.microsoft.com/office/word/2010/wordprocessingDrawing" xmlns:wp="http://schemas.openxmlformats.org/drawingml/2006/wordprocessingDrawing" xmlns:w10="urn:schemas-microsoft-com:office:word" xmlns:w="http://schemas.openxmlformats.org/wordprocessingml/2006/main" xmlns:w14="http://schemas.microsoft.com/office/word/2010/wordml" xmlns:w15="http://schemas.microsoft.com/office/word/2012/wordml" xmlns:wpg="http://schemas.microsoft.com/office/word/2010/wordprocessingGroup" xmlns:wpi="http://schemas.microsoft.com/office/word/2010/wordprocessingInk" xmlns:wne="http://schemas.microsoft.com/office/word/2006/wordml" xmlns:wps="http://schemas.microsoft.com/office/word/2010/wordprocessingShape" mc:Ignorable="w14 w15 wp14">
+<w:endnotes xmlns:wpc="http://schemas.microsoft.com/office/word/2010/wordprocessingCanvas" xmlns:mc="http://schemas.openxmlformats.org/markup-compatibility/2006" xmlns:o="urn:schemas-microsoft-com:office:office" xmlns:r="http://schemas.openxmlformats.org/officeDocument/2006/relationships" xmlns:m="http://schemas.openxmlformats.org/officeDocument/2006/math" xmlns:v="urn:schemas-microsoft-com:vml" xmlns:wp14="http://schemas.microsoft.com/office/word/2010/wordprocessingDrawing" xmlns:wp="http://schemas.openxmlformats.org/drawingml/2006/wordprocessingDrawing" xmlns:w10="urn:schemas-microsoft-com:office:word" xmlns:w="http://schemas.openxmlformats.org/wordprocessingml/2006/main" xmlns:w14="http://schemas.microsoft.com/office/word/2010/wordml" xmlns:w15="http://schemas.microsoft.com/office/word/2012/wordml" xmlns:wpg="http://schemas.microsoft.com/office/word/2010/wordprocessingGroup" xmlns:wpi="http://schemas.microsoft.com/office/word/2010/wordprocessingInk" xmlns:wne="http://schemas.microsoft.com/office/word/2006/wordml" xmlns:wps="http://schemas.microsoft.com/office/word/2010/wordprocessingShape" mc:Ignorable="w14 w15 wp14">
   <w:endnote w:type="separator" w:id="-1">
     <w:p>
       <w:r>
@@ -6051,7 +6970,7 @@
 </file>
 
 <file path=word/footer1.xml><?xml version="1.0" encoding="utf-8"?>
-<w:ftr xmlns:wpc="http://schemas.microsoft.com/office/word/2010/wordprocessingCanvas" xmlns:mo="http://schemas.microsoft.com/office/mac/office/2008/main" xmlns:mc="http://schemas.openxmlformats.org/markup-compatibility/2006" xmlns:mv="urn:schemas-microsoft-com:mac:vml" xmlns:o="urn:schemas-microsoft-com:office:office" xmlns:r="http://schemas.openxmlformats.org/officeDocument/2006/relationships" xmlns:m="http://schemas.openxmlformats.org/officeDocument/2006/math" xmlns:v="urn:schemas-microsoft-com:vml" xmlns:wp14="http://schemas.microsoft.com/office/word/2010/wordprocessingDrawing" xmlns:wp="http://schemas.openxmlformats.org/drawingml/2006/wordprocessingDrawing" xmlns:w10="urn:schemas-microsoft-com:office:word" xmlns:w="http://schemas.openxmlformats.org/wordprocessingml/2006/main" xmlns:w14="http://schemas.microsoft.com/office/word/2010/wordml" xmlns:w15="http://schemas.microsoft.com/office/word/2012/wordml" xmlns:wpg="http://schemas.microsoft.com/office/word/2010/wordprocessingGroup" xmlns:wpi="http://schemas.microsoft.com/office/word/2010/wordprocessingInk" xmlns:wne="http://schemas.microsoft.com/office/word/2006/wordml" xmlns:wps="http://schemas.microsoft.com/office/word/2010/wordprocessingShape" mc:Ignorable="w14 w15 wp14">
+<w:ftr xmlns:wpc="http://schemas.microsoft.com/office/word/2010/wordprocessingCanvas" xmlns:mc="http://schemas.openxmlformats.org/markup-compatibility/2006" xmlns:o="urn:schemas-microsoft-com:office:office" xmlns:r="http://schemas.openxmlformats.org/officeDocument/2006/relationships" xmlns:m="http://schemas.openxmlformats.org/officeDocument/2006/math" xmlns:v="urn:schemas-microsoft-com:vml" xmlns:wp14="http://schemas.microsoft.com/office/word/2010/wordprocessingDrawing" xmlns:wp="http://schemas.openxmlformats.org/drawingml/2006/wordprocessingDrawing" xmlns:w10="urn:schemas-microsoft-com:office:word" xmlns:w="http://schemas.openxmlformats.org/wordprocessingml/2006/main" xmlns:w14="http://schemas.microsoft.com/office/word/2010/wordml" xmlns:w15="http://schemas.microsoft.com/office/word/2012/wordml" xmlns:wpg="http://schemas.microsoft.com/office/word/2010/wordprocessingGroup" xmlns:wpi="http://schemas.microsoft.com/office/word/2010/wordprocessingInk" xmlns:wne="http://schemas.microsoft.com/office/word/2006/wordml" xmlns:wps="http://schemas.microsoft.com/office/word/2010/wordprocessingShape" mc:Ignorable="w14 w15 wp14">
   <w:sdt>
     <w:sdtPr>
       <w:id w:val="175149468"/>
@@ -6080,7 +6999,7 @@
           <w:rPr>
             <w:noProof/>
           </w:rPr>
-          <w:t>17</w:t>
+          <w:t>18</w:t>
         </w:r>
         <w:r>
           <w:rPr>
@@ -6095,7 +7014,7 @@
 </file>
 
 <file path=word/footnotes.xml><?xml version="1.0" encoding="utf-8"?>
-<w:footnotes xmlns:wpc="http://schemas.microsoft.com/office/word/2010/wordprocessingCanvas" xmlns:mo="http://schemas.microsoft.com/office/mac/office/2008/main" xmlns:mc="http://schemas.openxmlformats.org/markup-compatibility/2006" xmlns:mv="urn:schemas-microsoft-com:mac:vml" xmlns:o="urn:schemas-microsoft-com:office:office" xmlns:r="http://schemas.openxmlformats.org/officeDocument/2006/relationships" xmlns:m="http://schemas.openxmlformats.org/officeDocument/2006/math" xmlns:v="urn:schemas-microsoft-com:vml" xmlns:wp14="http://schemas.microsoft.com/office/word/2010/wordprocessingDrawing" xmlns:wp="http://schemas.openxmlformats.org/drawingml/2006/wordprocessingDrawing" xmlns:w10="urn:schemas-microsoft-com:office:word" xmlns:w="http://schemas.openxmlformats.org/wordprocessingml/2006/main" xmlns:w14="http://schemas.microsoft.com/office/word/2010/wordml" xmlns:w15="http://schemas.microsoft.com/office/word/2012/wordml" xmlns:wpg="http://schemas.microsoft.com/office/word/2010/wordprocessingGroup" xmlns:wpi="http://schemas.microsoft.com/office/word/2010/wordprocessingInk" xmlns:wne="http://schemas.microsoft.com/office/word/2006/wordml" xmlns:wps="http://schemas.microsoft.com/office/word/2010/wordprocessingShape" mc:Ignorable="w14 w15 wp14">
+<w:footnotes xmlns:wpc="http://schemas.microsoft.com/office/word/2010/wordprocessingCanvas" xmlns:mc="http://schemas.openxmlformats.org/markup-compatibility/2006" xmlns:o="urn:schemas-microsoft-com:office:office" xmlns:r="http://schemas.openxmlformats.org/officeDocument/2006/relationships" xmlns:m="http://schemas.openxmlformats.org/officeDocument/2006/math" xmlns:v="urn:schemas-microsoft-com:vml" xmlns:wp14="http://schemas.microsoft.com/office/word/2010/wordprocessingDrawing" xmlns:wp="http://schemas.openxmlformats.org/drawingml/2006/wordprocessingDrawing" xmlns:w10="urn:schemas-microsoft-com:office:word" xmlns:w="http://schemas.openxmlformats.org/wordprocessingml/2006/main" xmlns:w14="http://schemas.microsoft.com/office/word/2010/wordml" xmlns:w15="http://schemas.microsoft.com/office/word/2012/wordml" xmlns:wpg="http://schemas.microsoft.com/office/word/2010/wordprocessingGroup" xmlns:wpi="http://schemas.microsoft.com/office/word/2010/wordprocessingInk" xmlns:wne="http://schemas.microsoft.com/office/word/2006/wordml" xmlns:wps="http://schemas.microsoft.com/office/word/2010/wordprocessingShape" mc:Ignorable="w14 w15 wp14">
   <w:footnote w:type="separator" w:id="-1">
     <w:p>
       <w:r>
@@ -6114,7 +7033,7 @@
 </file>
 
 <file path=word/numbering.xml><?xml version="1.0" encoding="utf-8"?>
-<w:numbering xmlns:wpc="http://schemas.microsoft.com/office/word/2010/wordprocessingCanvas" xmlns:mo="http://schemas.microsoft.com/office/mac/office/2008/main" xmlns:mc="http://schemas.openxmlformats.org/markup-compatibility/2006" xmlns:mv="urn:schemas-microsoft-com:mac:vml" xmlns:o="urn:schemas-microsoft-com:office:office" xmlns:r="http://schemas.openxmlformats.org/officeDocument/2006/relationships" xmlns:m="http://schemas.openxmlformats.org/officeDocument/2006/math" xmlns:v="urn:schemas-microsoft-com:vml" xmlns:wp14="http://schemas.microsoft.com/office/word/2010/wordprocessingDrawing" xmlns:wp="http://schemas.openxmlformats.org/drawingml/2006/wordprocessingDrawing" xmlns:w10="urn:schemas-microsoft-com:office:word" xmlns:w="http://schemas.openxmlformats.org/wordprocessingml/2006/main" xmlns:w14="http://schemas.microsoft.com/office/word/2010/wordml" xmlns:w15="http://schemas.microsoft.com/office/word/2012/wordml" xmlns:wpg="http://schemas.microsoft.com/office/word/2010/wordprocessingGroup" xmlns:wpi="http://schemas.microsoft.com/office/word/2010/wordprocessingInk" xmlns:wne="http://schemas.microsoft.com/office/word/2006/wordml" xmlns:wps="http://schemas.microsoft.com/office/word/2010/wordprocessingShape" mc:Ignorable="w14 w15 wp14">
+<w:numbering xmlns:wpc="http://schemas.microsoft.com/office/word/2010/wordprocessingCanvas" xmlns:mc="http://schemas.openxmlformats.org/markup-compatibility/2006" xmlns:o="urn:schemas-microsoft-com:office:office" xmlns:r="http://schemas.openxmlformats.org/officeDocument/2006/relationships" xmlns:m="http://schemas.openxmlformats.org/officeDocument/2006/math" xmlns:v="urn:schemas-microsoft-com:vml" xmlns:wp14="http://schemas.microsoft.com/office/word/2010/wordprocessingDrawing" xmlns:wp="http://schemas.openxmlformats.org/drawingml/2006/wordprocessingDrawing" xmlns:w10="urn:schemas-microsoft-com:office:word" xmlns:w="http://schemas.openxmlformats.org/wordprocessingml/2006/main" xmlns:w14="http://schemas.microsoft.com/office/word/2010/wordml" xmlns:w15="http://schemas.microsoft.com/office/word/2012/wordml" xmlns:wpg="http://schemas.microsoft.com/office/word/2010/wordprocessingGroup" xmlns:wpi="http://schemas.microsoft.com/office/word/2010/wordprocessingInk" xmlns:wne="http://schemas.microsoft.com/office/word/2006/wordml" xmlns:wps="http://schemas.microsoft.com/office/word/2010/wordprocessingShape" mc:Ignorable="w14 w15 wp14">
   <w:abstractNum w:abstractNumId="0">
     <w:nsid w:val="01C22D6B"/>
     <w:multiLevelType w:val="multilevel"/>
@@ -8032,7 +8951,7 @@
       </w:pPr>
     </w:pPrDefault>
   </w:docDefaults>
-  <w:latentStyles w:defLockedState="0" w:defUIPriority="99" w:defSemiHidden="0" w:defUnhideWhenUsed="0" w:defQFormat="0" w:count="382">
+  <w:latentStyles w:defLockedState="0" w:defUIPriority="99" w:defSemiHidden="0" w:defUnhideWhenUsed="0" w:defQFormat="0" w:count="371">
     <w:lsdException w:name="Normal" w:uiPriority="0" w:qFormat="1"/>
     <w:lsdException w:name="heading 1" w:uiPriority="0" w:qFormat="1"/>
     <w:lsdException w:name="heading 2" w:semiHidden="1" w:uiPriority="9" w:unhideWhenUsed="1" w:qFormat="1"/>
@@ -8138,6 +9057,7 @@
     <w:lsdException w:name="HTML Sample" w:semiHidden="1" w:unhideWhenUsed="1"/>
     <w:lsdException w:name="HTML Typewriter" w:semiHidden="1" w:unhideWhenUsed="1"/>
     <w:lsdException w:name="HTML Variable" w:semiHidden="1" w:unhideWhenUsed="1"/>
+    <w:lsdException w:name="Normal Table" w:semiHidden="1" w:unhideWhenUsed="1"/>
     <w:lsdException w:name="annotation subject" w:semiHidden="1" w:unhideWhenUsed="1"/>
     <w:lsdException w:name="No List" w:semiHidden="1" w:unhideWhenUsed="1"/>
     <w:lsdException w:name="Outline List 1" w:semiHidden="1" w:unhideWhenUsed="1"/>
@@ -8183,9 +9103,11 @@
     <w:lsdException w:name="Table Subtle 1" w:semiHidden="1" w:unhideWhenUsed="1"/>
     <w:lsdException w:name="Table Subtle 2" w:semiHidden="1" w:unhideWhenUsed="1"/>
     <w:lsdException w:name="Table Web 1" w:semiHidden="1" w:unhideWhenUsed="1"/>
+    <w:lsdException w:name="Table Web 2" w:semiHidden="1" w:unhideWhenUsed="1"/>
     <w:lsdException w:name="Table Web 3" w:semiHidden="1" w:unhideWhenUsed="1"/>
     <w:lsdException w:name="Balloon Text" w:semiHidden="1" w:unhideWhenUsed="1"/>
     <w:lsdException w:name="Table Grid" w:uiPriority="59"/>
+    <w:lsdException w:name="Table Theme" w:semiHidden="1" w:unhideWhenUsed="1"/>
     <w:lsdException w:name="Placeholder Text" w:semiHidden="1"/>
     <w:lsdException w:name="No Spacing" w:uiPriority="1" w:qFormat="1"/>
     <w:lsdException w:name="Light Shading" w:uiPriority="60"/>
@@ -8401,8 +9323,6 @@
     <w:lsdException w:name="List Table 5 Dark Accent 6" w:uiPriority="50"/>
     <w:lsdException w:name="List Table 6 Colorful Accent 6" w:uiPriority="51"/>
     <w:lsdException w:name="List Table 7 Colorful Accent 6" w:uiPriority="52"/>
-    <w:lsdException w:name="Mention" w:semiHidden="1" w:unhideWhenUsed="1"/>
-    <w:lsdException w:name="Smart Hyperlink" w:semiHidden="1" w:unhideWhenUsed="1"/>
   </w:latentStyles>
   <w:style w:type="paragraph" w:default="1" w:styleId="Normal">
     <w:name w:val="Normal"/>
@@ -8515,7 +9435,6 @@
   <w:style w:type="character" w:default="1" w:styleId="DefaultParagraphFont">
     <w:name w:val="Default Paragraph Font"/>
     <w:uiPriority w:val="1"/>
-    <w:semiHidden/>
     <w:unhideWhenUsed/>
   </w:style>
   <w:style w:type="table" w:default="1" w:styleId="TableNormal">
@@ -9066,6 +9985,34 @@
       <w:lang w:eastAsia="ru-RU"/>
     </w:rPr>
   </w:style>
+  <w:style w:type="paragraph" w:styleId="TOC1">
+    <w:name w:val="toc 1"/>
+    <w:basedOn w:val="Normal"/>
+    <w:next w:val="Normal"/>
+    <w:autoRedefine/>
+    <w:uiPriority w:val="39"/>
+    <w:unhideWhenUsed/>
+    <w:rsid w:val="00A40F4A"/>
+    <w:pPr>
+      <w:spacing w:before="120"/>
+    </w:pPr>
+    <w:rPr>
+      <w:rFonts w:eastAsia="Times New Roman" w:cs="Times New Roman"/>
+      <w:b/>
+    </w:rPr>
+  </w:style>
+  <w:style w:type="paragraph" w:styleId="TOC2">
+    <w:name w:val="toc 2"/>
+    <w:basedOn w:val="Normal"/>
+    <w:next w:val="Normal"/>
+    <w:autoRedefine/>
+    <w:uiPriority w:val="39"/>
+    <w:unhideWhenUsed/>
+    <w:rsid w:val="00A40F4A"/>
+    <w:pPr>
+      <w:ind w:left="280"/>
+    </w:pPr>
+  </w:style>
 </w:styles>
 </file>
 
@@ -9357,7 +10304,7 @@
 </file>
 
 <file path=customXml/itemProps1.xml><?xml version="1.0" encoding="utf-8"?>
-<ds:datastoreItem xmlns:ds="http://schemas.openxmlformats.org/officeDocument/2006/customXml" ds:itemID="{181F33AB-9FBC-924B-BA8B-BF294915E0C4}">
+<ds:datastoreItem xmlns:ds="http://schemas.openxmlformats.org/officeDocument/2006/customXml" ds:itemID="{CF974CA6-CA6A-4F59-9340-5325B964AEF9}">
   <ds:schemaRefs>
     <ds:schemaRef ds:uri="http://schemas.openxmlformats.org/officeDocument/2006/bibliography"/>
   </ds:schemaRefs>

--- a/masterdegree/ergonomika/ergonomika.docx
+++ b/masterdegree/ergonomika/ergonomika.docx
@@ -876,7 +876,17 @@
           <w:szCs w:val="28"/>
           <w:shd w:val="clear" w:color="auto" w:fill="FFFFFF"/>
         </w:rPr>
-        <w:t xml:space="preserve">Приложение ведение бюджета представляет собой программный комплекс, обеспечивающий хранение, </w:t>
+        <w:t>Приложение ведения</w:t>
+      </w:r>
+      <w:bookmarkStart w:id="1" w:name="_GoBack"/>
+      <w:bookmarkEnd w:id="1"/>
+      <w:r>
+        <w:rPr>
+          <w:rFonts w:eastAsia="Times New Roman" w:cs="Times New Roman"/>
+          <w:szCs w:val="28"/>
+          <w:shd w:val="clear" w:color="auto" w:fill="FFFFFF"/>
+        </w:rPr>
+        <w:t xml:space="preserve"> бюджета представляет собой программный комплекс, обеспечивающий хранение, </w:t>
       </w:r>
       <w:r>
         <w:rPr>
@@ -1036,8 +1046,6 @@
         </w:rPr>
         <w:t xml:space="preserve"> доступа к приложению с любых аппаратных и программных платформ при сохранении юзабили пользовательского интерфейса и скорости работы.</w:t>
       </w:r>
-      <w:bookmarkStart w:id="1" w:name="_GoBack"/>
-      <w:bookmarkEnd w:id="1"/>
     </w:p>
     <w:p>
       <w:pPr>
@@ -6771,15 +6779,7 @@
           <w:szCs w:val="28"/>
           <w:shd w:val="clear" w:color="auto" w:fill="FFFFFF"/>
         </w:rPr>
-        <w:t xml:space="preserve"> пособие. В 2 ч. Ч. 2 / </w:t>
-      </w:r>
-      <w:r>
-        <w:rPr>
-          <w:rFonts w:eastAsia="Times New Roman"/>
-          <w:szCs w:val="28"/>
-          <w:shd w:val="clear" w:color="auto" w:fill="FFFFFF"/>
-        </w:rPr>
-        <w:t>Вайнштейн</w:t>
+        <w:t xml:space="preserve"> пособие. В 2 ч. Ч. 2 / Вайнштейн</w:t>
       </w:r>
       <w:r>
         <w:rPr>
@@ -6999,7 +6999,7 @@
           <w:rPr>
             <w:noProof/>
           </w:rPr>
-          <w:t>18</w:t>
+          <w:t>2</w:t>
         </w:r>
         <w:r>
           <w:rPr>
@@ -9435,6 +9435,7 @@
   <w:style w:type="character" w:default="1" w:styleId="DefaultParagraphFont">
     <w:name w:val="Default Paragraph Font"/>
     <w:uiPriority w:val="1"/>
+    <w:semiHidden/>
     <w:unhideWhenUsed/>
   </w:style>
   <w:style w:type="table" w:default="1" w:styleId="TableNormal">
@@ -10304,7 +10305,7 @@
 </file>
 
 <file path=customXml/itemProps1.xml><?xml version="1.0" encoding="utf-8"?>
-<ds:datastoreItem xmlns:ds="http://schemas.openxmlformats.org/officeDocument/2006/customXml" ds:itemID="{CF974CA6-CA6A-4F59-9340-5325B964AEF9}">
+<ds:datastoreItem xmlns:ds="http://schemas.openxmlformats.org/officeDocument/2006/customXml" ds:itemID="{F1D84161-E23B-4579-9D3E-B81BA784DDA7}">
   <ds:schemaRefs>
     <ds:schemaRef ds:uri="http://schemas.openxmlformats.org/officeDocument/2006/bibliography"/>
   </ds:schemaRefs>

--- a/masterdegree/ergonomika/ergonomika.docx
+++ b/masterdegree/ergonomika/ergonomika.docx
@@ -878,8 +878,6 @@
         </w:rPr>
         <w:t>Приложение ведения</w:t>
       </w:r>
-      <w:bookmarkStart w:id="1" w:name="_GoBack"/>
-      <w:bookmarkEnd w:id="1"/>
       <w:r>
         <w:rPr>
           <w:rFonts w:eastAsia="Times New Roman" w:cs="Times New Roman"/>
@@ -980,6 +978,7 @@
           <w:szCs w:val="28"/>
         </w:rPr>
       </w:pPr>
+      <w:bookmarkStart w:id="1" w:name="_GoBack"/>
       <w:r>
         <w:rPr>
           <w:rFonts w:cs="Times New Roman"/>
@@ -1015,6 +1014,7 @@
         </w:rPr>
         <w:t>;</w:t>
       </w:r>
+      <w:bookmarkEnd w:id="1"/>
     </w:p>
     <w:p>
       <w:pPr>
@@ -6999,7 +6999,7 @@
           <w:rPr>
             <w:noProof/>
           </w:rPr>
-          <w:t>2</w:t>
+          <w:t>3</w:t>
         </w:r>
         <w:r>
           <w:rPr>
@@ -10305,7 +10305,7 @@
 </file>
 
 <file path=customXml/itemProps1.xml><?xml version="1.0" encoding="utf-8"?>
-<ds:datastoreItem xmlns:ds="http://schemas.openxmlformats.org/officeDocument/2006/customXml" ds:itemID="{F1D84161-E23B-4579-9D3E-B81BA784DDA7}">
+<ds:datastoreItem xmlns:ds="http://schemas.openxmlformats.org/officeDocument/2006/customXml" ds:itemID="{AC11AA28-3E3B-45F1-8726-D70B554BA62E}">
   <ds:schemaRefs>
     <ds:schemaRef ds:uri="http://schemas.openxmlformats.org/officeDocument/2006/bibliography"/>
   </ds:schemaRefs>
